--- a/Live MCQ থেকে পড়া বিভিন্ন টপিক.docx
+++ b/Live MCQ থেকে পড়া বিভিন্ন টপিক.docx
@@ -6,28 +6,25 @@
       <w:pPr>
         <w:jc w:val="center"/>
         <w:rPr>
-          <w:rFonts w:ascii="Nikosh" w:hAnsi="Nikosh" w:cs="Nikosh"/>
+          <w:rFonts w:ascii="Nirmala UI" w:hAnsi="Nirmala UI" w:cs="Nirmala UI"/>
           <w:b/>
           <w:sz w:val="40"/>
-          <w:u w:val="single"/>
-        </w:rPr>
-      </w:pPr>
-      <w:r>
-        <w:rPr>
-          <w:rFonts w:ascii="Nikosh" w:hAnsi="Nikosh" w:cs="Nikosh"/>
+        </w:rPr>
+      </w:pPr>
+      <w:r>
+        <w:rPr>
+          <w:rFonts w:ascii="Nirmala UI" w:hAnsi="Nirmala UI" w:cs="Nirmala UI"/>
           <w:b/>
           <w:sz w:val="40"/>
-          <w:u w:val="single"/>
+          <w:highlight w:val="cyan"/>
         </w:rPr>
         <w:t>ধ্বনিতত্ত্ব</w:t>
       </w:r>
-      <w:bookmarkStart w:id="0" w:name="_GoBack"/>
-      <w:bookmarkEnd w:id="0"/>
     </w:p>
     <w:p>
       <w:pPr>
         <w:rPr>
-          <w:rFonts w:ascii="Nikosh" w:hAnsi="Nikosh" w:cs="Nikosh"/>
+          <w:rFonts w:ascii="Nirmala UI" w:hAnsi="Nirmala UI" w:cs="Nirmala UI"/>
           <w:b/>
           <w:sz w:val="36"/>
           <w:u w:val="single"/>
@@ -35,7 +32,7 @@
       </w:pPr>
       <w:r>
         <w:rPr>
-          <w:rFonts w:ascii="Nikosh" w:hAnsi="Nikosh" w:cs="Nikosh"/>
+          <w:rFonts w:ascii="Nirmala UI" w:hAnsi="Nirmala UI" w:cs="Nirmala UI"/>
           <w:b/>
           <w:sz w:val="36"/>
           <w:u w:val="single"/>
@@ -46,14 +43,14 @@
     <w:p>
       <w:pPr>
         <w:rPr>
-          <w:rFonts w:ascii="Nikosh" w:hAnsi="Nikosh" w:cs="Nikosh"/>
-          <w:sz w:val="28"/>
-        </w:rPr>
-      </w:pPr>
-      <w:proofErr w:type="spellStart"/>
-      <w:r>
-        <w:rPr>
-          <w:rFonts w:ascii="Nikosh" w:hAnsi="Nikosh" w:cs="Nikosh"/>
+          <w:rFonts w:ascii="Nirmala UI" w:hAnsi="Nirmala UI" w:cs="Nirmala UI"/>
+          <w:sz w:val="28"/>
+        </w:rPr>
+      </w:pPr>
+      <w:proofErr w:type="spellStart"/>
+      <w:r>
+        <w:rPr>
+          <w:rFonts w:ascii="Nirmala UI" w:hAnsi="Nirmala UI" w:cs="Nirmala UI"/>
           <w:sz w:val="28"/>
         </w:rPr>
         <w:t>সহজে</w:t>
@@ -61,7 +58,7 @@
       <w:proofErr w:type="spellEnd"/>
       <w:r>
         <w:rPr>
-          <w:rFonts w:ascii="Nikosh" w:hAnsi="Nikosh" w:cs="Nikosh"/>
+          <w:rFonts w:ascii="Nirmala UI" w:hAnsi="Nirmala UI" w:cs="Nirmala UI"/>
           <w:sz w:val="28"/>
         </w:rPr>
         <w:t xml:space="preserve"> </w:t>
@@ -69,7 +66,7 @@
       <w:proofErr w:type="spellStart"/>
       <w:r>
         <w:rPr>
-          <w:rFonts w:ascii="Nikosh" w:hAnsi="Nikosh" w:cs="Nikosh"/>
+          <w:rFonts w:ascii="Nirmala UI" w:hAnsi="Nirmala UI" w:cs="Nirmala UI"/>
           <w:sz w:val="28"/>
         </w:rPr>
         <w:t>চেনা</w:t>
@@ -77,7 +74,7 @@
       <w:proofErr w:type="spellEnd"/>
       <w:r>
         <w:rPr>
-          <w:rFonts w:ascii="Nikosh" w:hAnsi="Nikosh" w:cs="Nikosh"/>
+          <w:rFonts w:ascii="Nirmala UI" w:hAnsi="Nirmala UI" w:cs="Nirmala UI"/>
           <w:sz w:val="28"/>
         </w:rPr>
         <w:t xml:space="preserve"> </w:t>
@@ -85,7 +82,7 @@
       <w:proofErr w:type="spellStart"/>
       <w:r>
         <w:rPr>
-          <w:rFonts w:ascii="Nikosh" w:hAnsi="Nikosh" w:cs="Nikosh"/>
+          <w:rFonts w:ascii="Nirmala UI" w:hAnsi="Nirmala UI" w:cs="Nirmala UI"/>
           <w:sz w:val="28"/>
         </w:rPr>
         <w:t>যায়</w:t>
@@ -93,7 +90,7 @@
       <w:proofErr w:type="spellEnd"/>
       <w:r>
         <w:rPr>
-          <w:rFonts w:ascii="Nikosh" w:hAnsi="Nikosh" w:cs="Nikosh"/>
+          <w:rFonts w:ascii="Nirmala UI" w:hAnsi="Nirmala UI" w:cs="Nirmala UI"/>
           <w:sz w:val="28"/>
         </w:rPr>
         <w:t xml:space="preserve">, </w:t>
@@ -101,7 +98,7 @@
       <w:proofErr w:type="spellStart"/>
       <w:r>
         <w:rPr>
-          <w:rFonts w:ascii="Nikosh" w:hAnsi="Nikosh" w:cs="Nikosh"/>
+          <w:rFonts w:ascii="Nirmala UI" w:hAnsi="Nirmala UI" w:cs="Nirmala UI"/>
           <w:sz w:val="28"/>
         </w:rPr>
         <w:t>কখনো</w:t>
@@ -109,7 +106,7 @@
       <w:proofErr w:type="spellEnd"/>
       <w:r>
         <w:rPr>
-          <w:rFonts w:ascii="Nikosh" w:hAnsi="Nikosh" w:cs="Nikosh"/>
+          <w:rFonts w:ascii="Nirmala UI" w:hAnsi="Nirmala UI" w:cs="Nirmala UI"/>
           <w:sz w:val="28"/>
         </w:rPr>
         <w:t xml:space="preserve"> </w:t>
@@ -117,7 +114,7 @@
       <w:proofErr w:type="spellStart"/>
       <w:r>
         <w:rPr>
-          <w:rFonts w:ascii="Nikosh" w:hAnsi="Nikosh" w:cs="Nikosh"/>
+          <w:rFonts w:ascii="Nirmala UI" w:hAnsi="Nirmala UI" w:cs="Nirmala UI"/>
           <w:sz w:val="28"/>
         </w:rPr>
         <w:t>চেনা</w:t>
@@ -125,7 +122,7 @@
       <w:proofErr w:type="spellEnd"/>
       <w:r>
         <w:rPr>
-          <w:rFonts w:ascii="Nikosh" w:hAnsi="Nikosh" w:cs="Nikosh"/>
+          <w:rFonts w:ascii="Nirmala UI" w:hAnsi="Nirmala UI" w:cs="Nirmala UI"/>
           <w:sz w:val="28"/>
         </w:rPr>
         <w:t xml:space="preserve"> </w:t>
@@ -133,7 +130,7 @@
       <w:proofErr w:type="spellStart"/>
       <w:r>
         <w:rPr>
-          <w:rFonts w:ascii="Nikosh" w:hAnsi="Nikosh" w:cs="Nikosh"/>
+          <w:rFonts w:ascii="Nirmala UI" w:hAnsi="Nirmala UI" w:cs="Nirmala UI"/>
           <w:sz w:val="28"/>
         </w:rPr>
         <w:t>যায়</w:t>
@@ -141,7 +138,7 @@
       <w:proofErr w:type="spellEnd"/>
       <w:r>
         <w:rPr>
-          <w:rFonts w:ascii="Nikosh" w:hAnsi="Nikosh" w:cs="Nikosh"/>
+          <w:rFonts w:ascii="Nirmala UI" w:hAnsi="Nirmala UI" w:cs="Nirmala UI"/>
           <w:sz w:val="28"/>
         </w:rPr>
         <w:t xml:space="preserve"> না, </w:t>
@@ -149,7 +146,7 @@
       <w:proofErr w:type="spellStart"/>
       <w:r>
         <w:rPr>
-          <w:rFonts w:ascii="Nikosh" w:hAnsi="Nikosh" w:cs="Nikosh"/>
+          <w:rFonts w:ascii="Nirmala UI" w:hAnsi="Nirmala UI" w:cs="Nirmala UI"/>
           <w:sz w:val="28"/>
         </w:rPr>
         <w:t>এদিক</w:t>
@@ -157,7 +154,7 @@
       <w:proofErr w:type="spellEnd"/>
       <w:r>
         <w:rPr>
-          <w:rFonts w:ascii="Nikosh" w:hAnsi="Nikosh" w:cs="Nikosh"/>
+          <w:rFonts w:ascii="Nirmala UI" w:hAnsi="Nirmala UI" w:cs="Nirmala UI"/>
           <w:sz w:val="28"/>
         </w:rPr>
         <w:t xml:space="preserve"> </w:t>
@@ -165,7 +162,7 @@
       <w:proofErr w:type="spellStart"/>
       <w:r>
         <w:rPr>
-          <w:rFonts w:ascii="Nikosh" w:hAnsi="Nikosh" w:cs="Nikosh"/>
+          <w:rFonts w:ascii="Nirmala UI" w:hAnsi="Nirmala UI" w:cs="Nirmala UI"/>
           <w:sz w:val="28"/>
         </w:rPr>
         <w:t>দিয়ে</w:t>
@@ -173,7 +170,7 @@
       <w:proofErr w:type="spellEnd"/>
       <w:r>
         <w:rPr>
-          <w:rFonts w:ascii="Nikosh" w:hAnsi="Nikosh" w:cs="Nikosh"/>
+          <w:rFonts w:ascii="Nirmala UI" w:hAnsi="Nirmala UI" w:cs="Nirmala UI"/>
           <w:sz w:val="28"/>
         </w:rPr>
         <w:t xml:space="preserve"> </w:t>
@@ -181,7 +178,7 @@
       <w:proofErr w:type="spellStart"/>
       <w:r>
         <w:rPr>
-          <w:rFonts w:ascii="Nikosh" w:hAnsi="Nikosh" w:cs="Nikosh"/>
+          <w:rFonts w:ascii="Nirmala UI" w:hAnsi="Nirmala UI" w:cs="Nirmala UI"/>
           <w:sz w:val="28"/>
         </w:rPr>
         <w:t>যুক্তবর্ণ</w:t>
@@ -189,7 +186,7 @@
       <w:proofErr w:type="spellEnd"/>
       <w:r>
         <w:rPr>
-          <w:rFonts w:ascii="Nikosh" w:hAnsi="Nikosh" w:cs="Nikosh"/>
+          <w:rFonts w:ascii="Nirmala UI" w:hAnsi="Nirmala UI" w:cs="Nirmala UI"/>
           <w:sz w:val="28"/>
         </w:rPr>
         <w:t xml:space="preserve"> ২ </w:t>
@@ -197,23 +194,43 @@
       <w:proofErr w:type="spellStart"/>
       <w:r>
         <w:rPr>
-          <w:rFonts w:ascii="Nikosh" w:hAnsi="Nikosh" w:cs="Nikosh"/>
+          <w:rFonts w:ascii="Nirmala UI" w:hAnsi="Nirmala UI" w:cs="Nirmala UI"/>
           <w:sz w:val="28"/>
         </w:rPr>
         <w:t>প্রকারঃ</w:t>
       </w:r>
       <w:proofErr w:type="spellEnd"/>
-    </w:p>
-    <w:p>
-      <w:pPr>
-        <w:rPr>
-          <w:rFonts w:ascii="Nikosh" w:hAnsi="Nikosh" w:cs="Nikosh"/>
-          <w:sz w:val="28"/>
-        </w:rPr>
-      </w:pPr>
-      <w:r>
-        <w:rPr>
-          <w:rFonts w:ascii="Nikosh" w:hAnsi="Nikosh" w:cs="Nikosh"/>
+      <w:r>
+        <w:rPr>
+          <w:rFonts w:ascii="Nirmala UI" w:hAnsi="Nirmala UI" w:cs="Nirmala UI"/>
+          <w:sz w:val="28"/>
+        </w:rPr>
+        <w:t xml:space="preserve">  </w:t>
+      </w:r>
+      <w:r>
+        <w:rPr>
+          <w:rFonts w:ascii="Nirmala UI" w:hAnsi="Nirmala UI" w:cs="Nirmala UI"/>
+          <w:sz w:val="28"/>
+        </w:rPr>
+        <w:t xml:space="preserve">  </w:t>
+      </w:r>
+      <w:r>
+        <w:rPr>
+          <w:rFonts w:ascii="Nirmala UI" w:hAnsi="Nirmala UI" w:cs="Nirmala UI"/>
+          <w:sz w:val="28"/>
+        </w:rPr>
+        <w:t xml:space="preserve"> </w:t>
+      </w:r>
+      <w:r>
+        <w:rPr>
+          <w:rFonts w:ascii="Nirmala UI" w:hAnsi="Nirmala UI" w:cs="Nirmala UI"/>
+          <w:sz w:val="28"/>
+        </w:rPr>
+        <w:t xml:space="preserve">   </w:t>
+      </w:r>
+      <w:r>
+        <w:rPr>
+          <w:rFonts w:ascii="Nirmala UI" w:hAnsi="Nirmala UI" w:cs="Nirmala UI"/>
           <w:sz w:val="28"/>
         </w:rPr>
         <w:t xml:space="preserve">১. </w:t>
@@ -221,7 +238,7 @@
       <w:proofErr w:type="spellStart"/>
       <w:r>
         <w:rPr>
-          <w:rFonts w:ascii="Nikosh" w:hAnsi="Nikosh" w:cs="Nikosh"/>
+          <w:rFonts w:ascii="Nirmala UI" w:hAnsi="Nirmala UI" w:cs="Nirmala UI"/>
           <w:sz w:val="28"/>
         </w:rPr>
         <w:t>স্বচ্ছ</w:t>
@@ -229,16 +246,30 @@
       <w:proofErr w:type="spellEnd"/>
       <w:r>
         <w:rPr>
-          <w:rFonts w:ascii="Nikosh" w:hAnsi="Nikosh" w:cs="Nikosh"/>
+          <w:rFonts w:ascii="Nirmala UI" w:hAnsi="Nirmala UI" w:cs="Nirmala UI"/>
           <w:sz w:val="28"/>
         </w:rPr>
         <w:tab/>
-        <w:t xml:space="preserve">   ২. </w:t>
-      </w:r>
-      <w:proofErr w:type="spellStart"/>
-      <w:r>
-        <w:rPr>
-          <w:rFonts w:ascii="Nikosh" w:hAnsi="Nikosh" w:cs="Nikosh"/>
+        <w:t xml:space="preserve">   </w:t>
+      </w:r>
+      <w:r>
+        <w:rPr>
+          <w:rFonts w:ascii="Nirmala UI" w:hAnsi="Nirmala UI" w:cs="Nirmala UI"/>
+          <w:sz w:val="28"/>
+        </w:rPr>
+        <w:t xml:space="preserve">    </w:t>
+      </w:r>
+      <w:r>
+        <w:rPr>
+          <w:rFonts w:ascii="Nirmala UI" w:hAnsi="Nirmala UI" w:cs="Nirmala UI"/>
+          <w:sz w:val="28"/>
+        </w:rPr>
+        <w:t xml:space="preserve">২. </w:t>
+      </w:r>
+      <w:proofErr w:type="spellStart"/>
+      <w:r>
+        <w:rPr>
+          <w:rFonts w:ascii="Nirmala UI" w:hAnsi="Nirmala UI" w:cs="Nirmala UI"/>
           <w:sz w:val="28"/>
         </w:rPr>
         <w:t>অস্বচ্ছ</w:t>
@@ -253,14 +284,14 @@
           <w:numId w:val="1"/>
         </w:numPr>
         <w:rPr>
-          <w:rFonts w:ascii="Nikosh" w:hAnsi="Nikosh" w:cs="Nikosh"/>
-          <w:sz w:val="28"/>
-        </w:rPr>
-      </w:pPr>
-      <w:proofErr w:type="spellStart"/>
-      <w:r>
-        <w:rPr>
-          <w:rFonts w:ascii="Nikosh" w:hAnsi="Nikosh" w:cs="Nikosh"/>
+          <w:rFonts w:ascii="Nirmala UI" w:hAnsi="Nirmala UI" w:cs="Nirmala UI"/>
+          <w:sz w:val="28"/>
+        </w:rPr>
+      </w:pPr>
+      <w:proofErr w:type="spellStart"/>
+      <w:r>
+        <w:rPr>
+          <w:rFonts w:ascii="Nirmala UI" w:hAnsi="Nirmala UI" w:cs="Nirmala UI"/>
           <w:sz w:val="28"/>
           <w:highlight w:val="yellow"/>
         </w:rPr>
@@ -269,7 +300,7 @@
       <w:proofErr w:type="spellEnd"/>
       <w:r>
         <w:rPr>
-          <w:rFonts w:ascii="Nikosh" w:hAnsi="Nikosh" w:cs="Nikosh"/>
+          <w:rFonts w:ascii="Nirmala UI" w:hAnsi="Nirmala UI" w:cs="Nirmala UI"/>
           <w:sz w:val="28"/>
           <w:highlight w:val="yellow"/>
         </w:rPr>
@@ -277,7 +308,7 @@
       </w:r>
       <w:r>
         <w:rPr>
-          <w:rFonts w:ascii="Nikosh" w:hAnsi="Nikosh" w:cs="Nikosh"/>
+          <w:rFonts w:ascii="Nirmala UI" w:hAnsi="Nirmala UI" w:cs="Nirmala UI"/>
           <w:sz w:val="28"/>
         </w:rPr>
         <w:br/>
@@ -285,7 +316,7 @@
       <w:proofErr w:type="spellStart"/>
       <w:r>
         <w:rPr>
-          <w:rFonts w:ascii="Nikosh" w:hAnsi="Nikosh" w:cs="Nikosh"/>
+          <w:rFonts w:ascii="Nirmala UI" w:hAnsi="Nirmala UI" w:cs="Nirmala UI"/>
           <w:sz w:val="36"/>
         </w:rPr>
         <w:t>ক্ট</w:t>
@@ -293,7 +324,7 @@
       <w:proofErr w:type="spellEnd"/>
       <w:r>
         <w:rPr>
-          <w:rFonts w:ascii="Nikosh" w:hAnsi="Nikosh" w:cs="Nikosh"/>
+          <w:rFonts w:ascii="Nirmala UI" w:hAnsi="Nirmala UI" w:cs="Nirmala UI"/>
           <w:sz w:val="36"/>
         </w:rPr>
         <w:t xml:space="preserve">, </w:t>
@@ -301,7 +332,7 @@
       <w:proofErr w:type="spellStart"/>
       <w:r>
         <w:rPr>
-          <w:rFonts w:ascii="Nikosh" w:hAnsi="Nikosh" w:cs="Nikosh"/>
+          <w:rFonts w:ascii="Nirmala UI" w:hAnsi="Nirmala UI" w:cs="Nirmala UI"/>
           <w:sz w:val="36"/>
         </w:rPr>
         <w:t>জ্জ</w:t>
@@ -309,7 +340,7 @@
       <w:proofErr w:type="spellEnd"/>
       <w:r>
         <w:rPr>
-          <w:rFonts w:ascii="Nikosh" w:hAnsi="Nikosh" w:cs="Nikosh"/>
+          <w:rFonts w:ascii="Nirmala UI" w:hAnsi="Nirmala UI" w:cs="Nirmala UI"/>
           <w:sz w:val="36"/>
         </w:rPr>
         <w:t xml:space="preserve">, </w:t>
@@ -317,7 +348,7 @@
       <w:proofErr w:type="spellStart"/>
       <w:r>
         <w:rPr>
-          <w:rFonts w:ascii="Nikosh" w:hAnsi="Nikosh" w:cs="Nikosh"/>
+          <w:rFonts w:ascii="Nirmala UI" w:hAnsi="Nirmala UI" w:cs="Nirmala UI"/>
           <w:sz w:val="36"/>
         </w:rPr>
         <w:t>জ্ঝ</w:t>
@@ -325,7 +356,7 @@
       <w:proofErr w:type="spellEnd"/>
       <w:r>
         <w:rPr>
-          <w:rFonts w:ascii="Nikosh" w:hAnsi="Nikosh" w:cs="Nikosh"/>
+          <w:rFonts w:ascii="Nirmala UI" w:hAnsi="Nirmala UI" w:cs="Nirmala UI"/>
           <w:sz w:val="36"/>
         </w:rPr>
         <w:t xml:space="preserve">, ঞ, </w:t>
@@ -333,7 +364,7 @@
       <w:proofErr w:type="spellStart"/>
       <w:r>
         <w:rPr>
-          <w:rFonts w:ascii="Nikosh" w:hAnsi="Nikosh" w:cs="Nikosh"/>
+          <w:rFonts w:ascii="Nirmala UI" w:hAnsi="Nirmala UI" w:cs="Nirmala UI"/>
           <w:sz w:val="36"/>
         </w:rPr>
         <w:t>ণ্ট</w:t>
@@ -341,7 +372,7 @@
       <w:proofErr w:type="spellEnd"/>
       <w:r>
         <w:rPr>
-          <w:rFonts w:ascii="Nikosh" w:hAnsi="Nikosh" w:cs="Nikosh"/>
+          <w:rFonts w:ascii="Nirmala UI" w:hAnsi="Nirmala UI" w:cs="Nirmala UI"/>
           <w:sz w:val="36"/>
         </w:rPr>
         <w:t xml:space="preserve">, </w:t>
@@ -349,7 +380,7 @@
       <w:proofErr w:type="spellStart"/>
       <w:r>
         <w:rPr>
-          <w:rFonts w:ascii="Nikosh" w:hAnsi="Nikosh" w:cs="Nikosh"/>
+          <w:rFonts w:ascii="Nirmala UI" w:hAnsi="Nirmala UI" w:cs="Nirmala UI"/>
           <w:sz w:val="36"/>
         </w:rPr>
         <w:t>ণ্ঠ</w:t>
@@ -357,7 +388,7 @@
       <w:proofErr w:type="spellEnd"/>
       <w:r>
         <w:rPr>
-          <w:rFonts w:ascii="Nikosh" w:hAnsi="Nikosh" w:cs="Nikosh"/>
+          <w:rFonts w:ascii="Nirmala UI" w:hAnsi="Nirmala UI" w:cs="Nirmala UI"/>
           <w:sz w:val="36"/>
         </w:rPr>
         <w:t xml:space="preserve">, </w:t>
@@ -365,7 +396,7 @@
       <w:proofErr w:type="spellStart"/>
       <w:r>
         <w:rPr>
-          <w:rFonts w:ascii="Nikosh" w:hAnsi="Nikosh" w:cs="Nikosh"/>
+          <w:rFonts w:ascii="Nirmala UI" w:hAnsi="Nirmala UI" w:cs="Nirmala UI"/>
           <w:sz w:val="36"/>
         </w:rPr>
         <w:t>দ্দ</w:t>
@@ -373,7 +404,7 @@
       <w:proofErr w:type="spellEnd"/>
       <w:r>
         <w:rPr>
-          <w:rFonts w:ascii="Nikosh" w:hAnsi="Nikosh" w:cs="Nikosh"/>
+          <w:rFonts w:ascii="Nirmala UI" w:hAnsi="Nirmala UI" w:cs="Nirmala UI"/>
           <w:sz w:val="36"/>
         </w:rPr>
         <w:t xml:space="preserve">, </w:t>
@@ -381,7 +412,7 @@
       <w:proofErr w:type="spellStart"/>
       <w:r>
         <w:rPr>
-          <w:rFonts w:ascii="Nikosh" w:hAnsi="Nikosh" w:cs="Nikosh"/>
+          <w:rFonts w:ascii="Nirmala UI" w:hAnsi="Nirmala UI" w:cs="Nirmala UI"/>
           <w:sz w:val="36"/>
         </w:rPr>
         <w:t>দ্ব</w:t>
@@ -389,7 +420,7 @@
       <w:proofErr w:type="spellEnd"/>
       <w:r>
         <w:rPr>
-          <w:rFonts w:ascii="Nikosh" w:hAnsi="Nikosh" w:cs="Nikosh"/>
+          <w:rFonts w:ascii="Nirmala UI" w:hAnsi="Nirmala UI" w:cs="Nirmala UI"/>
           <w:sz w:val="36"/>
         </w:rPr>
         <w:t xml:space="preserve">, </w:t>
@@ -397,7 +428,7 @@
       <w:proofErr w:type="spellStart"/>
       <w:r>
         <w:rPr>
-          <w:rFonts w:ascii="Nikosh" w:hAnsi="Nikosh" w:cs="Nikosh"/>
+          <w:rFonts w:ascii="Nirmala UI" w:hAnsi="Nirmala UI" w:cs="Nirmala UI"/>
           <w:sz w:val="36"/>
         </w:rPr>
         <w:t>ন্ঠ</w:t>
@@ -405,7 +436,7 @@
       <w:proofErr w:type="spellEnd"/>
       <w:r>
         <w:rPr>
-          <w:rFonts w:ascii="Nikosh" w:hAnsi="Nikosh" w:cs="Nikosh"/>
+          <w:rFonts w:ascii="Nirmala UI" w:hAnsi="Nirmala UI" w:cs="Nirmala UI"/>
           <w:sz w:val="36"/>
         </w:rPr>
         <w:t xml:space="preserve">, </w:t>
@@ -413,7 +444,7 @@
       <w:proofErr w:type="spellStart"/>
       <w:r>
         <w:rPr>
-          <w:rFonts w:ascii="Nikosh" w:hAnsi="Nikosh" w:cs="Nikosh"/>
+          <w:rFonts w:ascii="Nirmala UI" w:hAnsi="Nirmala UI" w:cs="Nirmala UI"/>
           <w:sz w:val="36"/>
         </w:rPr>
         <w:t>ড্ড</w:t>
@@ -421,7 +452,7 @@
       <w:proofErr w:type="spellEnd"/>
       <w:r>
         <w:rPr>
-          <w:rFonts w:ascii="Nikosh" w:hAnsi="Nikosh" w:cs="Nikosh"/>
+          <w:rFonts w:ascii="Nirmala UI" w:hAnsi="Nirmala UI" w:cs="Nirmala UI"/>
           <w:sz w:val="36"/>
         </w:rPr>
         <w:t xml:space="preserve">, </w:t>
@@ -429,7 +460,7 @@
       <w:proofErr w:type="spellStart"/>
       <w:r>
         <w:rPr>
-          <w:rFonts w:ascii="Nikosh" w:hAnsi="Nikosh" w:cs="Nikosh"/>
+          <w:rFonts w:ascii="Nirmala UI" w:hAnsi="Nirmala UI" w:cs="Nirmala UI"/>
           <w:sz w:val="36"/>
         </w:rPr>
         <w:t>ন্স</w:t>
@@ -437,7 +468,7 @@
       <w:proofErr w:type="spellEnd"/>
       <w:r>
         <w:rPr>
-          <w:rFonts w:ascii="Nikosh" w:hAnsi="Nikosh" w:cs="Nikosh"/>
+          <w:rFonts w:ascii="Nirmala UI" w:hAnsi="Nirmala UI" w:cs="Nirmala UI"/>
           <w:sz w:val="36"/>
         </w:rPr>
         <w:t xml:space="preserve">, </w:t>
@@ -445,7 +476,7 @@
       <w:proofErr w:type="spellStart"/>
       <w:r>
         <w:rPr>
-          <w:rFonts w:ascii="Nikosh" w:hAnsi="Nikosh" w:cs="Nikosh"/>
+          <w:rFonts w:ascii="Nirmala UI" w:hAnsi="Nirmala UI" w:cs="Nirmala UI"/>
           <w:sz w:val="36"/>
         </w:rPr>
         <w:t>প্ট</w:t>
@@ -453,7 +484,7 @@
       <w:proofErr w:type="spellEnd"/>
       <w:r>
         <w:rPr>
-          <w:rFonts w:ascii="Nikosh" w:hAnsi="Nikosh" w:cs="Nikosh"/>
+          <w:rFonts w:ascii="Nirmala UI" w:hAnsi="Nirmala UI" w:cs="Nirmala UI"/>
           <w:sz w:val="36"/>
         </w:rPr>
         <w:t xml:space="preserve">, </w:t>
@@ -461,7 +492,7 @@
       <w:proofErr w:type="spellStart"/>
       <w:r>
         <w:rPr>
-          <w:rFonts w:ascii="Nikosh" w:hAnsi="Nikosh" w:cs="Nikosh"/>
+          <w:rFonts w:ascii="Nirmala UI" w:hAnsi="Nirmala UI" w:cs="Nirmala UI"/>
           <w:sz w:val="36"/>
         </w:rPr>
         <w:t>প্ত</w:t>
@@ -469,7 +500,7 @@
       <w:proofErr w:type="spellEnd"/>
       <w:r>
         <w:rPr>
-          <w:rFonts w:ascii="Nikosh" w:hAnsi="Nikosh" w:cs="Nikosh"/>
+          <w:rFonts w:ascii="Nirmala UI" w:hAnsi="Nirmala UI" w:cs="Nirmala UI"/>
           <w:sz w:val="36"/>
         </w:rPr>
         <w:t xml:space="preserve">, </w:t>
@@ -477,7 +508,7 @@
       <w:proofErr w:type="spellStart"/>
       <w:r>
         <w:rPr>
-          <w:rFonts w:ascii="Nikosh" w:hAnsi="Nikosh" w:cs="Nikosh"/>
+          <w:rFonts w:ascii="Nirmala UI" w:hAnsi="Nirmala UI" w:cs="Nirmala UI"/>
           <w:sz w:val="36"/>
         </w:rPr>
         <w:t>প্প</w:t>
@@ -485,7 +516,7 @@
       <w:proofErr w:type="spellEnd"/>
       <w:r>
         <w:rPr>
-          <w:rFonts w:ascii="Nikosh" w:hAnsi="Nikosh" w:cs="Nikosh"/>
+          <w:rFonts w:ascii="Nirmala UI" w:hAnsi="Nirmala UI" w:cs="Nirmala UI"/>
           <w:sz w:val="36"/>
         </w:rPr>
         <w:t xml:space="preserve">, </w:t>
@@ -493,7 +524,7 @@
       <w:proofErr w:type="spellStart"/>
       <w:r>
         <w:rPr>
-          <w:rFonts w:ascii="Nikosh" w:hAnsi="Nikosh" w:cs="Nikosh"/>
+          <w:rFonts w:ascii="Nirmala UI" w:hAnsi="Nirmala UI" w:cs="Nirmala UI"/>
           <w:sz w:val="36"/>
         </w:rPr>
         <w:t>ব্জ</w:t>
@@ -501,7 +532,7 @@
       <w:proofErr w:type="spellEnd"/>
       <w:r>
         <w:rPr>
-          <w:rFonts w:ascii="Nikosh" w:hAnsi="Nikosh" w:cs="Nikosh"/>
+          <w:rFonts w:ascii="Nirmala UI" w:hAnsi="Nirmala UI" w:cs="Nirmala UI"/>
           <w:sz w:val="36"/>
         </w:rPr>
         <w:t xml:space="preserve">, </w:t>
@@ -509,7 +540,7 @@
       <w:proofErr w:type="spellStart"/>
       <w:r>
         <w:rPr>
-          <w:rFonts w:ascii="Nikosh" w:hAnsi="Nikosh" w:cs="Nikosh"/>
+          <w:rFonts w:ascii="Nirmala UI" w:hAnsi="Nirmala UI" w:cs="Nirmala UI"/>
           <w:sz w:val="36"/>
         </w:rPr>
         <w:t>ল্প</w:t>
@@ -517,7 +548,7 @@
       <w:proofErr w:type="spellEnd"/>
       <w:r>
         <w:rPr>
-          <w:rFonts w:ascii="Nikosh" w:hAnsi="Nikosh" w:cs="Nikosh"/>
+          <w:rFonts w:ascii="Nirmala UI" w:hAnsi="Nirmala UI" w:cs="Nirmala UI"/>
           <w:sz w:val="36"/>
         </w:rPr>
         <w:t xml:space="preserve">, </w:t>
@@ -525,7 +556,7 @@
       <w:proofErr w:type="spellStart"/>
       <w:r>
         <w:rPr>
-          <w:rFonts w:ascii="Nikosh" w:hAnsi="Nikosh" w:cs="Nikosh"/>
+          <w:rFonts w:ascii="Nirmala UI" w:hAnsi="Nirmala UI" w:cs="Nirmala UI"/>
           <w:sz w:val="36"/>
         </w:rPr>
         <w:t>ল্ট</w:t>
@@ -533,7 +564,7 @@
       <w:proofErr w:type="spellEnd"/>
       <w:r>
         <w:rPr>
-          <w:rFonts w:ascii="Nikosh" w:hAnsi="Nikosh" w:cs="Nikosh"/>
+          <w:rFonts w:ascii="Nirmala UI" w:hAnsi="Nirmala UI" w:cs="Nirmala UI"/>
           <w:sz w:val="36"/>
         </w:rPr>
         <w:t xml:space="preserve">, </w:t>
@@ -541,7 +572,7 @@
       <w:proofErr w:type="spellStart"/>
       <w:r>
         <w:rPr>
-          <w:rFonts w:ascii="Nikosh" w:hAnsi="Nikosh" w:cs="Nikosh"/>
+          <w:rFonts w:ascii="Nirmala UI" w:hAnsi="Nirmala UI" w:cs="Nirmala UI"/>
           <w:sz w:val="36"/>
         </w:rPr>
         <w:t>ল্ড</w:t>
@@ -549,7 +580,7 @@
       <w:proofErr w:type="spellEnd"/>
       <w:r>
         <w:rPr>
-          <w:rFonts w:ascii="Nikosh" w:hAnsi="Nikosh" w:cs="Nikosh"/>
+          <w:rFonts w:ascii="Nirmala UI" w:hAnsi="Nirmala UI" w:cs="Nirmala UI"/>
           <w:sz w:val="36"/>
         </w:rPr>
         <w:t xml:space="preserve">, </w:t>
@@ -557,7 +588,7 @@
       <w:proofErr w:type="spellStart"/>
       <w:r>
         <w:rPr>
-          <w:rFonts w:ascii="Nikosh" w:hAnsi="Nikosh" w:cs="Nikosh"/>
+          <w:rFonts w:ascii="Nirmala UI" w:hAnsi="Nirmala UI" w:cs="Nirmala UI"/>
           <w:sz w:val="36"/>
         </w:rPr>
         <w:t>ষ্ফ</w:t>
@@ -565,7 +596,7 @@
       <w:proofErr w:type="spellEnd"/>
       <w:r>
         <w:rPr>
-          <w:rFonts w:ascii="Nikosh" w:hAnsi="Nikosh" w:cs="Nikosh"/>
+          <w:rFonts w:ascii="Nirmala UI" w:hAnsi="Nirmala UI" w:cs="Nirmala UI"/>
           <w:sz w:val="36"/>
         </w:rPr>
         <w:t xml:space="preserve">, </w:t>
@@ -573,7 +604,7 @@
       <w:proofErr w:type="spellStart"/>
       <w:r>
         <w:rPr>
-          <w:rFonts w:ascii="Nikosh" w:hAnsi="Nikosh" w:cs="Nikosh"/>
+          <w:rFonts w:ascii="Nirmala UI" w:hAnsi="Nirmala UI" w:cs="Nirmala UI"/>
           <w:sz w:val="36"/>
         </w:rPr>
         <w:t>শ্চ</w:t>
@@ -581,7 +612,7 @@
       <w:proofErr w:type="spellEnd"/>
       <w:r>
         <w:rPr>
-          <w:rFonts w:ascii="Nikosh" w:hAnsi="Nikosh" w:cs="Nikosh"/>
+          <w:rFonts w:ascii="Nirmala UI" w:hAnsi="Nirmala UI" w:cs="Nirmala UI"/>
           <w:sz w:val="36"/>
         </w:rPr>
         <w:t xml:space="preserve">, </w:t>
@@ -589,7 +620,7 @@
       <w:proofErr w:type="spellStart"/>
       <w:r>
         <w:rPr>
-          <w:rFonts w:ascii="Nikosh" w:hAnsi="Nikosh" w:cs="Nikosh"/>
+          <w:rFonts w:ascii="Nirmala UI" w:hAnsi="Nirmala UI" w:cs="Nirmala UI"/>
           <w:sz w:val="36"/>
         </w:rPr>
         <w:t>শ্ছ</w:t>
@@ -597,7 +628,7 @@
       <w:proofErr w:type="spellEnd"/>
       <w:r>
         <w:rPr>
-          <w:rFonts w:ascii="Nikosh" w:hAnsi="Nikosh" w:cs="Nikosh"/>
+          <w:rFonts w:ascii="Nirmala UI" w:hAnsi="Nirmala UI" w:cs="Nirmala UI"/>
           <w:sz w:val="36"/>
         </w:rPr>
         <w:t xml:space="preserve">, </w:t>
@@ -605,7 +636,7 @@
       <w:proofErr w:type="spellStart"/>
       <w:r>
         <w:rPr>
-          <w:rFonts w:ascii="Nikosh" w:hAnsi="Nikosh" w:cs="Nikosh"/>
+          <w:rFonts w:ascii="Nirmala UI" w:hAnsi="Nirmala UI" w:cs="Nirmala UI"/>
           <w:sz w:val="36"/>
         </w:rPr>
         <w:t>ষ্ট</w:t>
@@ -613,7 +644,7 @@
       <w:proofErr w:type="spellEnd"/>
       <w:r>
         <w:rPr>
-          <w:rFonts w:ascii="Nikosh" w:hAnsi="Nikosh" w:cs="Nikosh"/>
+          <w:rFonts w:ascii="Nirmala UI" w:hAnsi="Nirmala UI" w:cs="Nirmala UI"/>
           <w:sz w:val="36"/>
         </w:rPr>
         <w:t xml:space="preserve">, </w:t>
@@ -621,7 +652,7 @@
       <w:proofErr w:type="spellStart"/>
       <w:r>
         <w:rPr>
-          <w:rFonts w:ascii="Nikosh" w:hAnsi="Nikosh" w:cs="Nikosh"/>
+          <w:rFonts w:ascii="Nirmala UI" w:hAnsi="Nirmala UI" w:cs="Nirmala UI"/>
           <w:sz w:val="36"/>
         </w:rPr>
         <w:t>ষ্ঠ</w:t>
@@ -629,7 +660,7 @@
       <w:proofErr w:type="spellEnd"/>
       <w:r>
         <w:rPr>
-          <w:rFonts w:ascii="Nikosh" w:hAnsi="Nikosh" w:cs="Nikosh"/>
+          <w:rFonts w:ascii="Nirmala UI" w:hAnsi="Nirmala UI" w:cs="Nirmala UI"/>
           <w:sz w:val="36"/>
         </w:rPr>
         <w:t xml:space="preserve">, </w:t>
@@ -637,7 +668,7 @@
       <w:proofErr w:type="spellStart"/>
       <w:r>
         <w:rPr>
-          <w:rFonts w:ascii="Nikosh" w:hAnsi="Nikosh" w:cs="Nikosh"/>
+          <w:rFonts w:ascii="Nirmala UI" w:hAnsi="Nirmala UI" w:cs="Nirmala UI"/>
           <w:sz w:val="36"/>
         </w:rPr>
         <w:t>স্ফ</w:t>
@@ -645,7 +676,7 @@
       <w:proofErr w:type="spellEnd"/>
       <w:r>
         <w:rPr>
-          <w:rFonts w:ascii="Nikosh" w:hAnsi="Nikosh" w:cs="Nikosh"/>
+          <w:rFonts w:ascii="Nirmala UI" w:hAnsi="Nirmala UI" w:cs="Nirmala UI"/>
           <w:sz w:val="36"/>
         </w:rPr>
         <w:t xml:space="preserve">, </w:t>
@@ -653,7 +684,7 @@
       <w:proofErr w:type="spellStart"/>
       <w:r>
         <w:rPr>
-          <w:rFonts w:ascii="Nikosh" w:hAnsi="Nikosh" w:cs="Nikosh"/>
+          <w:rFonts w:ascii="Nirmala UI" w:hAnsi="Nirmala UI" w:cs="Nirmala UI"/>
           <w:sz w:val="36"/>
         </w:rPr>
         <w:t>স্থ</w:t>
@@ -661,7 +692,7 @@
       <w:proofErr w:type="spellEnd"/>
       <w:r>
         <w:rPr>
-          <w:rFonts w:ascii="Nikosh" w:hAnsi="Nikosh" w:cs="Nikosh"/>
+          <w:rFonts w:ascii="Nirmala UI" w:hAnsi="Nirmala UI" w:cs="Nirmala UI"/>
           <w:sz w:val="36"/>
         </w:rPr>
         <w:t xml:space="preserve">, </w:t>
@@ -669,7 +700,7 @@
       <w:proofErr w:type="spellStart"/>
       <w:r>
         <w:rPr>
-          <w:rFonts w:ascii="Nikosh" w:hAnsi="Nikosh" w:cs="Nikosh"/>
+          <w:rFonts w:ascii="Nirmala UI" w:hAnsi="Nirmala UI" w:cs="Nirmala UI"/>
           <w:sz w:val="36"/>
         </w:rPr>
         <w:t>স্ট</w:t>
@@ -677,7 +708,7 @@
       <w:proofErr w:type="spellEnd"/>
       <w:r>
         <w:rPr>
-          <w:rFonts w:ascii="Nikosh" w:hAnsi="Nikosh" w:cs="Nikosh"/>
+          <w:rFonts w:ascii="Nirmala UI" w:hAnsi="Nirmala UI" w:cs="Nirmala UI"/>
           <w:sz w:val="36"/>
         </w:rPr>
         <w:t xml:space="preserve">, </w:t>
@@ -685,7 +716,7 @@
       <w:proofErr w:type="spellStart"/>
       <w:r>
         <w:rPr>
-          <w:rFonts w:ascii="Nikosh" w:hAnsi="Nikosh" w:cs="Nikosh"/>
+          <w:rFonts w:ascii="Nirmala UI" w:hAnsi="Nirmala UI" w:cs="Nirmala UI"/>
           <w:sz w:val="36"/>
         </w:rPr>
         <w:t>স্ক</w:t>
@@ -700,7 +731,7 @@
           <w:numId w:val="1"/>
         </w:numPr>
         <w:rPr>
-          <w:rFonts w:ascii="Nikosh" w:hAnsi="Nikosh" w:cs="Nikosh"/>
+          <w:rFonts w:ascii="Nirmala UI" w:hAnsi="Nirmala UI" w:cs="Nirmala UI"/>
           <w:sz w:val="36"/>
         </w:rPr>
         <w:sectPr>
@@ -713,7 +744,7 @@
       <w:proofErr w:type="spellStart"/>
       <w:r>
         <w:rPr>
-          <w:rFonts w:ascii="Nikosh" w:hAnsi="Nikosh" w:cs="Nikosh"/>
+          <w:rFonts w:ascii="Nirmala UI" w:hAnsi="Nirmala UI" w:cs="Nirmala UI"/>
           <w:sz w:val="28"/>
           <w:highlight w:val="yellow"/>
         </w:rPr>
@@ -722,7 +753,7 @@
       <w:proofErr w:type="spellEnd"/>
       <w:r>
         <w:rPr>
-          <w:rFonts w:ascii="Nikosh" w:hAnsi="Nikosh" w:cs="Nikosh"/>
+          <w:rFonts w:ascii="Nirmala UI" w:hAnsi="Nirmala UI" w:cs="Nirmala UI"/>
           <w:sz w:val="28"/>
           <w:highlight w:val="yellow"/>
         </w:rPr>
@@ -733,8 +764,681 @@
       <w:pPr>
         <w:ind w:left="360"/>
         <w:rPr>
-          <w:rFonts w:ascii="Nikosh" w:hAnsi="Nikosh" w:cs="Nikosh"/>
-          <w:sz w:val="36"/>
+          <w:rFonts w:ascii="Nirmala UI" w:hAnsi="Nirmala UI" w:cs="Nirmala UI"/>
+          <w:sz w:val="36"/>
+          <w:szCs w:val="36"/>
+        </w:rPr>
+        <w:sectPr>
+          <w:type w:val="continuous"/>
+          <w:pgSz w:w="15840" w:h="24480" w:code="3"/>
+          <w:pgMar w:top="720" w:right="720" w:bottom="720" w:left="720" w:header="720" w:footer="720" w:gutter="0"/>
+          <w:cols w:num="3" w:space="720"/>
+          <w:docGrid w:linePitch="360"/>
+        </w:sectPr>
+      </w:pPr>
+      <w:proofErr w:type="spellStart"/>
+      <w:r>
+        <w:rPr>
+          <w:rFonts w:ascii="Nirmala UI" w:hAnsi="Nirmala UI" w:cs="Nirmala UI"/>
+          <w:sz w:val="36"/>
+          <w:szCs w:val="36"/>
+        </w:rPr>
+        <w:lastRenderedPageBreak/>
+        <w:t>ক্ত</w:t>
+      </w:r>
+      <w:proofErr w:type="spellEnd"/>
+      <w:r>
+        <w:rPr>
+          <w:rFonts w:ascii="Nirmala UI" w:hAnsi="Nirmala UI" w:cs="Nirmala UI"/>
+          <w:sz w:val="36"/>
+          <w:szCs w:val="36"/>
+        </w:rPr>
+        <w:t xml:space="preserve"> (</w:t>
+      </w:r>
+      <w:proofErr w:type="spellStart"/>
+      <w:r>
+        <w:rPr>
+          <w:rFonts w:ascii="Nirmala UI" w:hAnsi="Nirmala UI" w:cs="Nirmala UI"/>
+          <w:sz w:val="36"/>
+          <w:szCs w:val="36"/>
+        </w:rPr>
+        <w:t>ক+ত</w:t>
+      </w:r>
+      <w:proofErr w:type="spellEnd"/>
+      <w:r>
+        <w:rPr>
+          <w:rFonts w:ascii="Nirmala UI" w:hAnsi="Nirmala UI" w:cs="Nirmala UI"/>
+          <w:sz w:val="36"/>
+          <w:szCs w:val="36"/>
+        </w:rPr>
+        <w:t>)</w:t>
+      </w:r>
+      <w:r>
+        <w:rPr>
+          <w:rFonts w:ascii="Nirmala UI" w:hAnsi="Nirmala UI" w:cs="Nirmala UI"/>
+          <w:sz w:val="36"/>
+          <w:szCs w:val="36"/>
+        </w:rPr>
+        <w:br/>
+      </w:r>
+      <w:proofErr w:type="spellStart"/>
+      <w:r>
+        <w:rPr>
+          <w:rFonts w:ascii="Nirmala UI" w:hAnsi="Nirmala UI" w:cs="Nirmala UI"/>
+          <w:sz w:val="36"/>
+          <w:szCs w:val="36"/>
+        </w:rPr>
+        <w:t>ক্ম</w:t>
+      </w:r>
+      <w:proofErr w:type="spellEnd"/>
+      <w:r>
+        <w:rPr>
+          <w:rFonts w:ascii="Nirmala UI" w:hAnsi="Nirmala UI" w:cs="Nirmala UI"/>
+          <w:sz w:val="36"/>
+          <w:szCs w:val="36"/>
+        </w:rPr>
+        <w:t xml:space="preserve"> (</w:t>
+      </w:r>
+      <w:proofErr w:type="spellStart"/>
+      <w:r>
+        <w:rPr>
+          <w:rFonts w:ascii="Nirmala UI" w:hAnsi="Nirmala UI" w:cs="Nirmala UI"/>
+          <w:sz w:val="36"/>
+          <w:szCs w:val="36"/>
+        </w:rPr>
+        <w:t>ক+ম</w:t>
+      </w:r>
+      <w:proofErr w:type="spellEnd"/>
+      <w:r>
+        <w:rPr>
+          <w:rFonts w:ascii="Nirmala UI" w:hAnsi="Nirmala UI" w:cs="Nirmala UI"/>
+          <w:sz w:val="36"/>
+          <w:szCs w:val="36"/>
+        </w:rPr>
+        <w:t>)</w:t>
+      </w:r>
+      <w:r>
+        <w:rPr>
+          <w:rFonts w:ascii="Nirmala UI" w:hAnsi="Nirmala UI" w:cs="Nirmala UI"/>
+          <w:sz w:val="36"/>
+          <w:szCs w:val="36"/>
+        </w:rPr>
+        <w:br/>
+      </w:r>
+      <w:proofErr w:type="spellStart"/>
+      <w:r>
+        <w:rPr>
+          <w:rFonts w:ascii="Nirmala UI" w:hAnsi="Nirmala UI" w:cs="Nirmala UI"/>
+          <w:sz w:val="36"/>
+          <w:szCs w:val="36"/>
+        </w:rPr>
+        <w:t>ক্ষ</w:t>
+      </w:r>
+      <w:proofErr w:type="spellEnd"/>
+      <w:r>
+        <w:rPr>
+          <w:rFonts w:ascii="Nirmala UI" w:hAnsi="Nirmala UI" w:cs="Nirmala UI"/>
+          <w:sz w:val="36"/>
+          <w:szCs w:val="36"/>
+        </w:rPr>
+        <w:t xml:space="preserve"> (</w:t>
+      </w:r>
+      <w:proofErr w:type="spellStart"/>
+      <w:r>
+        <w:rPr>
+          <w:rFonts w:ascii="Nirmala UI" w:hAnsi="Nirmala UI" w:cs="Nirmala UI"/>
+          <w:sz w:val="36"/>
+          <w:szCs w:val="36"/>
+        </w:rPr>
+        <w:t>ক+ষ</w:t>
+      </w:r>
+      <w:proofErr w:type="spellEnd"/>
+      <w:r>
+        <w:rPr>
+          <w:rFonts w:ascii="Nirmala UI" w:hAnsi="Nirmala UI" w:cs="Nirmala UI"/>
+          <w:sz w:val="36"/>
+          <w:szCs w:val="36"/>
+        </w:rPr>
+        <w:t>)</w:t>
+      </w:r>
+      <w:r>
+        <w:rPr>
+          <w:rFonts w:ascii="Nirmala UI" w:hAnsi="Nirmala UI" w:cs="Nirmala UI"/>
+          <w:sz w:val="36"/>
+          <w:szCs w:val="36"/>
+        </w:rPr>
+        <w:br/>
+      </w:r>
+      <w:proofErr w:type="spellStart"/>
+      <w:r>
+        <w:rPr>
+          <w:rFonts w:ascii="Nirmala UI" w:hAnsi="Nirmala UI" w:cs="Nirmala UI"/>
+          <w:sz w:val="36"/>
+          <w:szCs w:val="36"/>
+        </w:rPr>
+        <w:t>ক্ষ্ম</w:t>
+      </w:r>
+      <w:proofErr w:type="spellEnd"/>
+      <w:r>
+        <w:rPr>
+          <w:rFonts w:ascii="Nirmala UI" w:hAnsi="Nirmala UI" w:cs="Nirmala UI"/>
+          <w:sz w:val="36"/>
+          <w:szCs w:val="36"/>
+        </w:rPr>
+        <w:t xml:space="preserve"> (</w:t>
+      </w:r>
+      <w:proofErr w:type="spellStart"/>
+      <w:r>
+        <w:rPr>
+          <w:rFonts w:ascii="Nirmala UI" w:hAnsi="Nirmala UI" w:cs="Nirmala UI"/>
+          <w:sz w:val="36"/>
+          <w:szCs w:val="36"/>
+        </w:rPr>
+        <w:t>ক+ষ+ম</w:t>
+      </w:r>
+      <w:proofErr w:type="spellEnd"/>
+      <w:r>
+        <w:rPr>
+          <w:rFonts w:ascii="Nirmala UI" w:hAnsi="Nirmala UI" w:cs="Nirmala UI"/>
+          <w:sz w:val="36"/>
+          <w:szCs w:val="36"/>
+        </w:rPr>
+        <w:t>)</w:t>
+      </w:r>
+      <w:r>
+        <w:rPr>
+          <w:rFonts w:ascii="Nirmala UI" w:hAnsi="Nirmala UI" w:cs="Nirmala UI"/>
+          <w:sz w:val="36"/>
+          <w:szCs w:val="36"/>
+        </w:rPr>
+        <w:br/>
+      </w:r>
+      <w:proofErr w:type="spellStart"/>
+      <w:r>
+        <w:rPr>
+          <w:rFonts w:ascii="Nirmala UI" w:hAnsi="Nirmala UI" w:cs="Nirmala UI"/>
+          <w:sz w:val="36"/>
+          <w:szCs w:val="36"/>
+        </w:rPr>
+        <w:t>ক্স</w:t>
+      </w:r>
+      <w:proofErr w:type="spellEnd"/>
+      <w:r>
+        <w:rPr>
+          <w:rFonts w:ascii="Nirmala UI" w:hAnsi="Nirmala UI" w:cs="Nirmala UI"/>
+          <w:sz w:val="36"/>
+          <w:szCs w:val="36"/>
+        </w:rPr>
+        <w:t xml:space="preserve"> (</w:t>
+      </w:r>
+      <w:proofErr w:type="spellStart"/>
+      <w:r>
+        <w:rPr>
+          <w:rFonts w:ascii="Nirmala UI" w:hAnsi="Nirmala UI" w:cs="Nirmala UI"/>
+          <w:sz w:val="36"/>
+          <w:szCs w:val="36"/>
+        </w:rPr>
+        <w:t>ক+স</w:t>
+      </w:r>
+      <w:proofErr w:type="spellEnd"/>
+      <w:r>
+        <w:rPr>
+          <w:rFonts w:ascii="Nirmala UI" w:hAnsi="Nirmala UI" w:cs="Nirmala UI"/>
+          <w:sz w:val="36"/>
+          <w:szCs w:val="36"/>
+        </w:rPr>
+        <w:t>)</w:t>
+      </w:r>
+      <w:r>
+        <w:rPr>
+          <w:rFonts w:ascii="Nirmala UI" w:hAnsi="Nirmala UI" w:cs="Nirmala UI"/>
+          <w:sz w:val="36"/>
+          <w:szCs w:val="36"/>
+        </w:rPr>
+        <w:br/>
+      </w:r>
+      <w:proofErr w:type="spellStart"/>
+      <w:r>
+        <w:rPr>
+          <w:rFonts w:ascii="Nirmala UI" w:hAnsi="Nirmala UI" w:cs="Nirmala UI"/>
+          <w:sz w:val="36"/>
+          <w:szCs w:val="36"/>
+        </w:rPr>
+        <w:lastRenderedPageBreak/>
+        <w:t>গু</w:t>
+      </w:r>
+      <w:proofErr w:type="spellEnd"/>
+      <w:r>
+        <w:rPr>
+          <w:rFonts w:ascii="Nirmala UI" w:hAnsi="Nirmala UI" w:cs="Nirmala UI"/>
+          <w:sz w:val="36"/>
+          <w:szCs w:val="36"/>
+        </w:rPr>
+        <w:t xml:space="preserve"> (</w:t>
+      </w:r>
+      <w:proofErr w:type="spellStart"/>
+      <w:r>
+        <w:rPr>
+          <w:rFonts w:ascii="Nirmala UI" w:hAnsi="Nirmala UI" w:cs="Nirmala UI"/>
+          <w:sz w:val="36"/>
+          <w:szCs w:val="36"/>
+        </w:rPr>
+        <w:t>গ+উ</w:t>
+      </w:r>
+      <w:proofErr w:type="spellEnd"/>
+      <w:r>
+        <w:rPr>
+          <w:rFonts w:ascii="Nirmala UI" w:hAnsi="Nirmala UI" w:cs="Nirmala UI"/>
+          <w:sz w:val="36"/>
+          <w:szCs w:val="36"/>
+        </w:rPr>
+        <w:t>)</w:t>
+      </w:r>
+      <w:r>
+        <w:rPr>
+          <w:rFonts w:ascii="Nirmala UI" w:hAnsi="Nirmala UI" w:cs="Nirmala UI"/>
+          <w:sz w:val="36"/>
+          <w:szCs w:val="36"/>
+        </w:rPr>
+        <w:br/>
+      </w:r>
+      <w:proofErr w:type="spellStart"/>
+      <w:r>
+        <w:rPr>
+          <w:rFonts w:ascii="Nirmala UI" w:hAnsi="Nirmala UI" w:cs="Nirmala UI"/>
+          <w:sz w:val="36"/>
+          <w:szCs w:val="36"/>
+        </w:rPr>
+        <w:t>গ্ধ</w:t>
+      </w:r>
+      <w:proofErr w:type="spellEnd"/>
+      <w:r>
+        <w:rPr>
+          <w:rFonts w:ascii="Nirmala UI" w:hAnsi="Nirmala UI" w:cs="Nirmala UI"/>
+          <w:sz w:val="36"/>
+          <w:szCs w:val="36"/>
+        </w:rPr>
+        <w:t xml:space="preserve"> (</w:t>
+      </w:r>
+      <w:proofErr w:type="spellStart"/>
+      <w:r>
+        <w:rPr>
+          <w:rFonts w:ascii="Nirmala UI" w:hAnsi="Nirmala UI" w:cs="Nirmala UI"/>
+          <w:sz w:val="36"/>
+          <w:szCs w:val="36"/>
+        </w:rPr>
+        <w:t>গ+ধ</w:t>
+      </w:r>
+      <w:proofErr w:type="spellEnd"/>
+      <w:r>
+        <w:rPr>
+          <w:rFonts w:ascii="Nirmala UI" w:hAnsi="Nirmala UI" w:cs="Nirmala UI"/>
+          <w:sz w:val="36"/>
+          <w:szCs w:val="36"/>
+        </w:rPr>
+        <w:t>)</w:t>
+      </w:r>
+      <w:r>
+        <w:rPr>
+          <w:rFonts w:ascii="Nirmala UI" w:hAnsi="Nirmala UI" w:cs="Nirmala UI"/>
+          <w:sz w:val="36"/>
+          <w:szCs w:val="36"/>
+        </w:rPr>
+        <w:br/>
+      </w:r>
+      <w:proofErr w:type="spellStart"/>
+      <w:r>
+        <w:rPr>
+          <w:rFonts w:ascii="Nirmala UI" w:hAnsi="Nirmala UI" w:cs="Nirmala UI"/>
+          <w:sz w:val="36"/>
+          <w:szCs w:val="36"/>
+        </w:rPr>
+        <w:t>ঙ্গ</w:t>
+      </w:r>
+      <w:proofErr w:type="spellEnd"/>
+      <w:r>
+        <w:rPr>
+          <w:rFonts w:ascii="Nirmala UI" w:hAnsi="Nirmala UI" w:cs="Nirmala UI"/>
+          <w:sz w:val="36"/>
+          <w:szCs w:val="36"/>
+        </w:rPr>
+        <w:t xml:space="preserve"> (</w:t>
+      </w:r>
+      <w:proofErr w:type="spellStart"/>
+      <w:r>
+        <w:rPr>
+          <w:rFonts w:ascii="Nirmala UI" w:hAnsi="Nirmala UI" w:cs="Nirmala UI"/>
+          <w:sz w:val="36"/>
+          <w:szCs w:val="36"/>
+        </w:rPr>
+        <w:t>ঙ+গ</w:t>
+      </w:r>
+      <w:proofErr w:type="spellEnd"/>
+      <w:r>
+        <w:rPr>
+          <w:rFonts w:ascii="Nirmala UI" w:hAnsi="Nirmala UI" w:cs="Nirmala UI"/>
+          <w:sz w:val="36"/>
+          <w:szCs w:val="36"/>
+        </w:rPr>
+        <w:t>)</w:t>
+      </w:r>
+      <w:r>
+        <w:rPr>
+          <w:rFonts w:ascii="Nirmala UI" w:hAnsi="Nirmala UI" w:cs="Nirmala UI"/>
+          <w:sz w:val="36"/>
+          <w:szCs w:val="36"/>
+        </w:rPr>
+        <w:br/>
+      </w:r>
+      <w:proofErr w:type="spellStart"/>
+      <w:r>
+        <w:rPr>
+          <w:rFonts w:ascii="Nirmala UI" w:hAnsi="Nirmala UI" w:cs="Nirmala UI"/>
+          <w:sz w:val="36"/>
+          <w:szCs w:val="36"/>
+        </w:rPr>
+        <w:t>ণ্ড</w:t>
+      </w:r>
+      <w:proofErr w:type="spellEnd"/>
+      <w:r>
+        <w:rPr>
+          <w:rFonts w:ascii="Nirmala UI" w:hAnsi="Nirmala UI" w:cs="Nirmala UI"/>
+          <w:sz w:val="36"/>
+          <w:szCs w:val="36"/>
+        </w:rPr>
+        <w:t xml:space="preserve"> (</w:t>
+      </w:r>
+      <w:proofErr w:type="spellStart"/>
+      <w:r>
+        <w:rPr>
+          <w:rFonts w:ascii="Nirmala UI" w:hAnsi="Nirmala UI" w:cs="Nirmala UI"/>
+          <w:sz w:val="36"/>
+          <w:szCs w:val="36"/>
+        </w:rPr>
+        <w:t>ণ+ড</w:t>
+      </w:r>
+      <w:proofErr w:type="spellEnd"/>
+      <w:r>
+        <w:rPr>
+          <w:rFonts w:ascii="Nirmala UI" w:hAnsi="Nirmala UI" w:cs="Nirmala UI"/>
+          <w:sz w:val="36"/>
+          <w:szCs w:val="36"/>
+        </w:rPr>
+        <w:t>)</w:t>
+      </w:r>
+      <w:r>
+        <w:rPr>
+          <w:rFonts w:ascii="Nirmala UI" w:hAnsi="Nirmala UI" w:cs="Nirmala UI"/>
+          <w:sz w:val="36"/>
+          <w:szCs w:val="36"/>
+        </w:rPr>
+        <w:br/>
+      </w:r>
+      <w:proofErr w:type="spellStart"/>
+      <w:r>
+        <w:rPr>
+          <w:rFonts w:ascii="Nirmala UI" w:hAnsi="Nirmala UI" w:cs="Nirmala UI"/>
+          <w:sz w:val="36"/>
+          <w:szCs w:val="36"/>
+        </w:rPr>
+        <w:t>জ্ঞ</w:t>
+      </w:r>
+      <w:proofErr w:type="spellEnd"/>
+      <w:r>
+        <w:rPr>
+          <w:rFonts w:ascii="Nirmala UI" w:hAnsi="Nirmala UI" w:cs="Nirmala UI"/>
+          <w:sz w:val="36"/>
+          <w:szCs w:val="36"/>
+        </w:rPr>
+        <w:t xml:space="preserve"> (</w:t>
+      </w:r>
+      <w:proofErr w:type="spellStart"/>
+      <w:r>
+        <w:rPr>
+          <w:rFonts w:ascii="Nirmala UI" w:hAnsi="Nirmala UI" w:cs="Nirmala UI"/>
+          <w:sz w:val="36"/>
+          <w:szCs w:val="36"/>
+        </w:rPr>
+        <w:t>জ+ঞ</w:t>
+      </w:r>
+      <w:proofErr w:type="spellEnd"/>
+      <w:r>
+        <w:rPr>
+          <w:rFonts w:ascii="Nirmala UI" w:hAnsi="Nirmala UI" w:cs="Nirmala UI"/>
+          <w:sz w:val="36"/>
+          <w:szCs w:val="36"/>
+        </w:rPr>
+        <w:t>)</w:t>
+      </w:r>
+      <w:r>
+        <w:rPr>
+          <w:rFonts w:ascii="Nirmala UI" w:hAnsi="Nirmala UI" w:cs="Nirmala UI"/>
+          <w:sz w:val="36"/>
+          <w:szCs w:val="36"/>
+        </w:rPr>
+        <w:br/>
+      </w:r>
+      <w:proofErr w:type="spellStart"/>
+      <w:r>
+        <w:rPr>
+          <w:rFonts w:ascii="Nirmala UI" w:hAnsi="Nirmala UI" w:cs="Nirmala UI"/>
+          <w:sz w:val="36"/>
+          <w:szCs w:val="36"/>
+        </w:rPr>
+        <w:lastRenderedPageBreak/>
+        <w:t>ঞ্চ</w:t>
+      </w:r>
+      <w:proofErr w:type="spellEnd"/>
+      <w:r>
+        <w:rPr>
+          <w:rFonts w:ascii="Nirmala UI" w:hAnsi="Nirmala UI" w:cs="Nirmala UI"/>
+          <w:sz w:val="36"/>
+          <w:szCs w:val="36"/>
+        </w:rPr>
+        <w:t xml:space="preserve"> (</w:t>
+      </w:r>
+      <w:proofErr w:type="spellStart"/>
+      <w:r>
+        <w:rPr>
+          <w:rFonts w:ascii="Nirmala UI" w:hAnsi="Nirmala UI" w:cs="Nirmala UI"/>
+          <w:sz w:val="36"/>
+          <w:szCs w:val="36"/>
+        </w:rPr>
+        <w:t>ঞ+চ</w:t>
+      </w:r>
+      <w:proofErr w:type="spellEnd"/>
+      <w:r>
+        <w:rPr>
+          <w:rFonts w:ascii="Nirmala UI" w:hAnsi="Nirmala UI" w:cs="Nirmala UI"/>
+          <w:sz w:val="36"/>
+          <w:szCs w:val="36"/>
+        </w:rPr>
+        <w:t>)</w:t>
+      </w:r>
+      <w:r>
+        <w:rPr>
+          <w:rFonts w:ascii="Nirmala UI" w:hAnsi="Nirmala UI" w:cs="Nirmala UI"/>
+          <w:sz w:val="36"/>
+          <w:szCs w:val="36"/>
+        </w:rPr>
+        <w:br/>
+      </w:r>
+      <w:proofErr w:type="spellStart"/>
+      <w:r>
+        <w:rPr>
+          <w:rFonts w:ascii="Nirmala UI" w:hAnsi="Nirmala UI" w:cs="Nirmala UI"/>
+          <w:sz w:val="36"/>
+          <w:szCs w:val="36"/>
+        </w:rPr>
+        <w:t>ঞ্জ</w:t>
+      </w:r>
+      <w:proofErr w:type="spellEnd"/>
+      <w:r>
+        <w:rPr>
+          <w:rFonts w:ascii="Nirmala UI" w:hAnsi="Nirmala UI" w:cs="Nirmala UI"/>
+          <w:sz w:val="36"/>
+          <w:szCs w:val="36"/>
+        </w:rPr>
+        <w:t xml:space="preserve"> (</w:t>
+      </w:r>
+      <w:proofErr w:type="spellStart"/>
+      <w:r>
+        <w:rPr>
+          <w:rFonts w:ascii="Nirmala UI" w:hAnsi="Nirmala UI" w:cs="Nirmala UI"/>
+          <w:sz w:val="36"/>
+          <w:szCs w:val="36"/>
+        </w:rPr>
+        <w:t>ঞ+জ</w:t>
+      </w:r>
+      <w:proofErr w:type="spellEnd"/>
+      <w:r>
+        <w:rPr>
+          <w:rFonts w:ascii="Nirmala UI" w:hAnsi="Nirmala UI" w:cs="Nirmala UI"/>
+          <w:sz w:val="36"/>
+          <w:szCs w:val="36"/>
+        </w:rPr>
+        <w:t>)</w:t>
+      </w:r>
+      <w:r>
+        <w:rPr>
+          <w:rFonts w:ascii="Nirmala UI" w:hAnsi="Nirmala UI" w:cs="Nirmala UI"/>
+          <w:sz w:val="36"/>
+          <w:szCs w:val="36"/>
+        </w:rPr>
+        <w:br/>
+      </w:r>
+      <w:proofErr w:type="spellStart"/>
+      <w:r>
+        <w:rPr>
+          <w:rFonts w:ascii="Nirmala UI" w:hAnsi="Nirmala UI" w:cs="Nirmala UI"/>
+          <w:sz w:val="36"/>
+          <w:szCs w:val="36"/>
+        </w:rPr>
+        <w:t>ষ্ণ</w:t>
+      </w:r>
+      <w:proofErr w:type="spellEnd"/>
+      <w:r>
+        <w:rPr>
+          <w:rFonts w:ascii="Nirmala UI" w:hAnsi="Nirmala UI" w:cs="Nirmala UI"/>
+          <w:sz w:val="36"/>
+          <w:szCs w:val="36"/>
+        </w:rPr>
+        <w:t xml:space="preserve"> (</w:t>
+      </w:r>
+      <w:proofErr w:type="spellStart"/>
+      <w:r>
+        <w:rPr>
+          <w:rFonts w:ascii="Nirmala UI" w:hAnsi="Nirmala UI" w:cs="Nirmala UI"/>
+          <w:sz w:val="36"/>
+          <w:szCs w:val="36"/>
+        </w:rPr>
+        <w:t>ষ+ণ</w:t>
+      </w:r>
+      <w:proofErr w:type="spellEnd"/>
+      <w:r>
+        <w:rPr>
+          <w:rFonts w:ascii="Nirmala UI" w:hAnsi="Nirmala UI" w:cs="Nirmala UI"/>
+          <w:sz w:val="36"/>
+          <w:szCs w:val="36"/>
+        </w:rPr>
+        <w:t>)</w:t>
+      </w:r>
+      <w:r>
+        <w:rPr>
+          <w:rFonts w:ascii="Nirmala UI" w:hAnsi="Nirmala UI" w:cs="Nirmala UI"/>
+          <w:sz w:val="36"/>
+          <w:szCs w:val="36"/>
+        </w:rPr>
+        <w:br/>
+      </w:r>
+      <w:proofErr w:type="spellStart"/>
+      <w:r>
+        <w:rPr>
+          <w:rFonts w:ascii="Nirmala UI" w:hAnsi="Nirmala UI" w:cs="Nirmala UI"/>
+          <w:sz w:val="36"/>
+          <w:szCs w:val="36"/>
+        </w:rPr>
+        <w:t>হু</w:t>
+      </w:r>
+      <w:proofErr w:type="spellEnd"/>
+      <w:r>
+        <w:rPr>
+          <w:rFonts w:ascii="Nirmala UI" w:hAnsi="Nirmala UI" w:cs="Nirmala UI"/>
+          <w:sz w:val="36"/>
+          <w:szCs w:val="36"/>
+        </w:rPr>
+        <w:t xml:space="preserve"> (</w:t>
+      </w:r>
+      <w:proofErr w:type="spellStart"/>
+      <w:r>
+        <w:rPr>
+          <w:rFonts w:ascii="Nirmala UI" w:hAnsi="Nirmala UI" w:cs="Nirmala UI"/>
+          <w:sz w:val="36"/>
+          <w:szCs w:val="36"/>
+        </w:rPr>
+        <w:t>হ+উ</w:t>
+      </w:r>
+      <w:proofErr w:type="spellEnd"/>
+      <w:r>
+        <w:rPr>
+          <w:rFonts w:ascii="Nirmala UI" w:hAnsi="Nirmala UI" w:cs="Nirmala UI"/>
+          <w:sz w:val="36"/>
+          <w:szCs w:val="36"/>
+        </w:rPr>
+        <w:t>)</w:t>
+      </w:r>
+      <w:r>
+        <w:rPr>
+          <w:rFonts w:ascii="Nirmala UI" w:hAnsi="Nirmala UI" w:cs="Nirmala UI"/>
+          <w:sz w:val="36"/>
+          <w:szCs w:val="36"/>
+        </w:rPr>
+        <w:br/>
+      </w:r>
+      <w:proofErr w:type="spellStart"/>
+      <w:r>
+        <w:rPr>
+          <w:rFonts w:ascii="Nirmala UI" w:hAnsi="Nirmala UI" w:cs="Nirmala UI"/>
+          <w:sz w:val="36"/>
+          <w:szCs w:val="36"/>
+        </w:rPr>
+        <w:t>হৃ</w:t>
+      </w:r>
+      <w:proofErr w:type="spellEnd"/>
+      <w:r>
+        <w:rPr>
+          <w:rFonts w:ascii="Nirmala UI" w:hAnsi="Nirmala UI" w:cs="Nirmala UI"/>
+          <w:sz w:val="36"/>
+          <w:szCs w:val="36"/>
+        </w:rPr>
+        <w:t xml:space="preserve"> (</w:t>
+      </w:r>
+      <w:proofErr w:type="spellStart"/>
+      <w:r>
+        <w:rPr>
+          <w:rFonts w:ascii="Nirmala UI" w:hAnsi="Nirmala UI" w:cs="Nirmala UI"/>
+          <w:sz w:val="36"/>
+          <w:szCs w:val="36"/>
+        </w:rPr>
+        <w:t>হ+ঋ</w:t>
+      </w:r>
+      <w:proofErr w:type="spellEnd"/>
+      <w:r>
+        <w:rPr>
+          <w:rFonts w:ascii="Nirmala UI" w:hAnsi="Nirmala UI" w:cs="Nirmala UI"/>
+          <w:sz w:val="36"/>
+          <w:szCs w:val="36"/>
+        </w:rPr>
+        <w:t>)</w:t>
+      </w:r>
+    </w:p>
+    <w:p>
+      <w:pPr>
+        <w:ind w:left="360"/>
+        <w:rPr>
+          <w:rFonts w:ascii="Nirmala UI" w:hAnsi="Nirmala UI" w:cs="Nirmala UI"/>
+          <w:sz w:val="36"/>
+          <w:szCs w:val="36"/>
         </w:rPr>
         <w:sectPr>
           <w:type w:val="continuous"/>
@@ -747,714 +1451,127 @@
       <w:proofErr w:type="spellStart"/>
       <w:r>
         <w:rPr>
-          <w:rFonts w:ascii="Nikosh" w:hAnsi="Nikosh" w:cs="Nikosh"/>
-          <w:sz w:val="36"/>
+          <w:rFonts w:ascii="Nirmala UI" w:hAnsi="Nirmala UI" w:cs="Nirmala UI"/>
+          <w:sz w:val="36"/>
+          <w:szCs w:val="36"/>
         </w:rPr>
         <w:lastRenderedPageBreak/>
-        <w:t>ক্ত</w:t>
-      </w:r>
-      <w:proofErr w:type="spellEnd"/>
-      <w:r>
-        <w:rPr>
-          <w:rFonts w:ascii="Nikosh" w:hAnsi="Nikosh" w:cs="Nikosh"/>
-          <w:sz w:val="36"/>
+        <w:t>হ্ন</w:t>
+      </w:r>
+      <w:proofErr w:type="spellEnd"/>
+      <w:r>
+        <w:rPr>
+          <w:rFonts w:ascii="Nirmala UI" w:hAnsi="Nirmala UI" w:cs="Nirmala UI"/>
+          <w:sz w:val="36"/>
+          <w:szCs w:val="36"/>
         </w:rPr>
         <w:t xml:space="preserve"> (</w:t>
       </w:r>
       <w:proofErr w:type="spellStart"/>
       <w:r>
         <w:rPr>
-          <w:rFonts w:ascii="Nikosh" w:hAnsi="Nikosh" w:cs="Nikosh"/>
-          <w:sz w:val="36"/>
-        </w:rPr>
-        <w:t>ক+ত</w:t>
-      </w:r>
-      <w:proofErr w:type="spellEnd"/>
-      <w:r>
-        <w:rPr>
-          <w:rFonts w:ascii="Nikosh" w:hAnsi="Nikosh" w:cs="Nikosh"/>
-          <w:sz w:val="36"/>
+          <w:rFonts w:ascii="Nirmala UI" w:hAnsi="Nirmala UI" w:cs="Nirmala UI"/>
+          <w:sz w:val="36"/>
+          <w:szCs w:val="36"/>
+        </w:rPr>
+        <w:t>হ+ন</w:t>
+      </w:r>
+      <w:proofErr w:type="spellEnd"/>
+      <w:proofErr w:type="gramStart"/>
+      <w:r>
+        <w:rPr>
+          <w:rFonts w:ascii="Nirmala UI" w:hAnsi="Nirmala UI" w:cs="Nirmala UI"/>
+          <w:sz w:val="36"/>
+          <w:szCs w:val="36"/>
         </w:rPr>
         <w:t>)</w:t>
       </w:r>
-      <w:r>
-        <w:rPr>
-          <w:rFonts w:ascii="Nikosh" w:hAnsi="Nikosh" w:cs="Nikosh"/>
-          <w:sz w:val="36"/>
+      <w:proofErr w:type="gramEnd"/>
+      <w:r>
+        <w:rPr>
+          <w:rFonts w:ascii="Nirmala UI" w:hAnsi="Nirmala UI" w:cs="Nirmala UI"/>
+          <w:sz w:val="36"/>
+          <w:szCs w:val="36"/>
         </w:rPr>
         <w:br/>
       </w:r>
       <w:proofErr w:type="spellStart"/>
       <w:r>
         <w:rPr>
-          <w:rFonts w:ascii="Nikosh" w:hAnsi="Nikosh" w:cs="Nikosh"/>
-          <w:sz w:val="36"/>
-        </w:rPr>
-        <w:t>ক্ম</w:t>
-      </w:r>
-      <w:proofErr w:type="spellEnd"/>
-      <w:r>
-        <w:rPr>
-          <w:rFonts w:ascii="Nikosh" w:hAnsi="Nikosh" w:cs="Nikosh"/>
-          <w:sz w:val="36"/>
+          <w:rFonts w:ascii="Nirmala UI" w:hAnsi="Nirmala UI" w:cs="Nirmala UI"/>
+          <w:sz w:val="36"/>
+          <w:szCs w:val="36"/>
+        </w:rPr>
+        <w:t>হ্ণ</w:t>
+      </w:r>
+      <w:proofErr w:type="spellEnd"/>
+      <w:r>
+        <w:rPr>
+          <w:rFonts w:ascii="Nirmala UI" w:hAnsi="Nirmala UI" w:cs="Nirmala UI"/>
+          <w:sz w:val="36"/>
+          <w:szCs w:val="36"/>
         </w:rPr>
         <w:t xml:space="preserve"> (</w:t>
       </w:r>
       <w:proofErr w:type="spellStart"/>
       <w:r>
         <w:rPr>
-          <w:rFonts w:ascii="Nikosh" w:hAnsi="Nikosh" w:cs="Nikosh"/>
-          <w:sz w:val="36"/>
-        </w:rPr>
-        <w:t>ক+ম</w:t>
-      </w:r>
-      <w:proofErr w:type="spellEnd"/>
-      <w:r>
-        <w:rPr>
-          <w:rFonts w:ascii="Nikosh" w:hAnsi="Nikosh" w:cs="Nikosh"/>
-          <w:sz w:val="36"/>
+          <w:rFonts w:ascii="Nirmala UI" w:hAnsi="Nirmala UI" w:cs="Nirmala UI"/>
+          <w:sz w:val="36"/>
+          <w:szCs w:val="36"/>
+        </w:rPr>
+        <w:t>হ+ণ</w:t>
+      </w:r>
+      <w:proofErr w:type="spellEnd"/>
+      <w:r>
+        <w:rPr>
+          <w:rFonts w:ascii="Nirmala UI" w:hAnsi="Nirmala UI" w:cs="Nirmala UI"/>
+          <w:sz w:val="36"/>
+          <w:szCs w:val="36"/>
         </w:rPr>
         <w:t>)</w:t>
       </w:r>
       <w:r>
         <w:rPr>
-          <w:rFonts w:ascii="Nikosh" w:hAnsi="Nikosh" w:cs="Nikosh"/>
-          <w:sz w:val="36"/>
+          <w:rFonts w:ascii="Nirmala UI" w:hAnsi="Nirmala UI" w:cs="Nirmala UI"/>
+          <w:sz w:val="36"/>
+          <w:szCs w:val="36"/>
         </w:rPr>
         <w:br/>
       </w:r>
       <w:proofErr w:type="spellStart"/>
       <w:r>
         <w:rPr>
-          <w:rFonts w:ascii="Nikosh" w:hAnsi="Nikosh" w:cs="Nikosh"/>
-          <w:sz w:val="36"/>
-        </w:rPr>
-        <w:t>ক্ষ</w:t>
-      </w:r>
-      <w:proofErr w:type="spellEnd"/>
-      <w:r>
-        <w:rPr>
-          <w:rFonts w:ascii="Nikosh" w:hAnsi="Nikosh" w:cs="Nikosh"/>
-          <w:sz w:val="36"/>
+          <w:rFonts w:ascii="Nirmala UI" w:hAnsi="Nirmala UI" w:cs="Nirmala UI"/>
+          <w:sz w:val="36"/>
+          <w:szCs w:val="36"/>
+        </w:rPr>
+        <w:t>হ্ম</w:t>
+      </w:r>
+      <w:proofErr w:type="spellEnd"/>
+      <w:r>
+        <w:rPr>
+          <w:rFonts w:ascii="Nirmala UI" w:hAnsi="Nirmala UI" w:cs="Nirmala UI"/>
+          <w:sz w:val="36"/>
+          <w:szCs w:val="36"/>
         </w:rPr>
         <w:t xml:space="preserve"> (</w:t>
       </w:r>
       <w:proofErr w:type="spellStart"/>
       <w:r>
         <w:rPr>
-          <w:rFonts w:ascii="Nikosh" w:hAnsi="Nikosh" w:cs="Nikosh"/>
-          <w:sz w:val="36"/>
-        </w:rPr>
-        <w:t>ক+ষ</w:t>
-      </w:r>
-      <w:proofErr w:type="spellEnd"/>
-      <w:r>
-        <w:rPr>
-          <w:rFonts w:ascii="Nikosh" w:hAnsi="Nikosh" w:cs="Nikosh"/>
-          <w:sz w:val="36"/>
-        </w:rPr>
-        <w:t>)</w:t>
-      </w:r>
-      <w:r>
-        <w:rPr>
-          <w:rFonts w:ascii="Nikosh" w:hAnsi="Nikosh" w:cs="Nikosh"/>
-          <w:sz w:val="36"/>
-        </w:rPr>
-        <w:br/>
-      </w:r>
-      <w:proofErr w:type="spellStart"/>
-      <w:r>
-        <w:rPr>
-          <w:rFonts w:ascii="Nikosh" w:hAnsi="Nikosh" w:cs="Nikosh"/>
-          <w:sz w:val="36"/>
-        </w:rPr>
-        <w:t>ক্ষ্ম</w:t>
-      </w:r>
-      <w:proofErr w:type="spellEnd"/>
-      <w:r>
-        <w:rPr>
-          <w:rFonts w:ascii="Nikosh" w:hAnsi="Nikosh" w:cs="Nikosh"/>
-          <w:sz w:val="36"/>
-        </w:rPr>
-        <w:t xml:space="preserve"> (</w:t>
-      </w:r>
-      <w:proofErr w:type="spellStart"/>
-      <w:r>
-        <w:rPr>
-          <w:rFonts w:ascii="Nikosh" w:hAnsi="Nikosh" w:cs="Nikosh"/>
-          <w:sz w:val="36"/>
-        </w:rPr>
-        <w:t>ক+ষ+ম</w:t>
-      </w:r>
-      <w:proofErr w:type="spellEnd"/>
-      <w:r>
-        <w:rPr>
-          <w:rFonts w:ascii="Nikosh" w:hAnsi="Nikosh" w:cs="Nikosh"/>
-          <w:sz w:val="36"/>
-        </w:rPr>
-        <w:t>)</w:t>
-      </w:r>
-      <w:r>
-        <w:rPr>
-          <w:rFonts w:ascii="Nikosh" w:hAnsi="Nikosh" w:cs="Nikosh"/>
-          <w:sz w:val="36"/>
-        </w:rPr>
-        <w:br/>
-      </w:r>
-      <w:proofErr w:type="spellStart"/>
-      <w:r>
-        <w:rPr>
-          <w:rFonts w:ascii="Nikosh" w:hAnsi="Nikosh" w:cs="Nikosh"/>
-          <w:sz w:val="36"/>
-        </w:rPr>
-        <w:lastRenderedPageBreak/>
-        <w:t>ক্স</w:t>
-      </w:r>
-      <w:proofErr w:type="spellEnd"/>
-      <w:r>
-        <w:rPr>
-          <w:rFonts w:ascii="Nikosh" w:hAnsi="Nikosh" w:cs="Nikosh"/>
-          <w:sz w:val="36"/>
-        </w:rPr>
-        <w:t xml:space="preserve"> (</w:t>
-      </w:r>
-      <w:proofErr w:type="spellStart"/>
-      <w:r>
-        <w:rPr>
-          <w:rFonts w:ascii="Nikosh" w:hAnsi="Nikosh" w:cs="Nikosh"/>
-          <w:sz w:val="36"/>
-        </w:rPr>
-        <w:t>ক+স</w:t>
-      </w:r>
-      <w:proofErr w:type="spellEnd"/>
-      <w:r>
-        <w:rPr>
-          <w:rFonts w:ascii="Nikosh" w:hAnsi="Nikosh" w:cs="Nikosh"/>
-          <w:sz w:val="36"/>
-        </w:rPr>
-        <w:t>)</w:t>
-      </w:r>
-      <w:r>
-        <w:rPr>
-          <w:rFonts w:ascii="Nikosh" w:hAnsi="Nikosh" w:cs="Nikosh"/>
-          <w:sz w:val="36"/>
-        </w:rPr>
-        <w:br/>
-      </w:r>
-      <w:proofErr w:type="spellStart"/>
-      <w:r>
-        <w:rPr>
-          <w:rFonts w:ascii="Nirmala UI" w:hAnsi="Nirmala UI" w:cs="Nirmala UI"/>
-          <w:sz w:val="24"/>
-        </w:rPr>
-        <w:t>গু</w:t>
-      </w:r>
-      <w:proofErr w:type="spellEnd"/>
-      <w:r>
-        <w:rPr>
-          <w:rFonts w:ascii="Nikosh" w:hAnsi="Nikosh" w:cs="Nikosh"/>
-          <w:sz w:val="32"/>
-        </w:rPr>
-        <w:t xml:space="preserve"> </w:t>
-      </w:r>
-      <w:r>
-        <w:rPr>
-          <w:rFonts w:ascii="Nikosh" w:hAnsi="Nikosh" w:cs="Nikosh"/>
-          <w:sz w:val="36"/>
-        </w:rPr>
-        <w:t>(</w:t>
-      </w:r>
-      <w:proofErr w:type="spellStart"/>
-      <w:r>
-        <w:rPr>
-          <w:rFonts w:ascii="Nikosh" w:hAnsi="Nikosh" w:cs="Nikosh"/>
-          <w:sz w:val="36"/>
-        </w:rPr>
-        <w:t>গ+উ</w:t>
-      </w:r>
-      <w:proofErr w:type="spellEnd"/>
-      <w:r>
-        <w:rPr>
-          <w:rFonts w:ascii="Nikosh" w:hAnsi="Nikosh" w:cs="Nikosh"/>
-          <w:sz w:val="36"/>
-        </w:rPr>
-        <w:t>)</w:t>
-      </w:r>
-      <w:r>
-        <w:rPr>
-          <w:rFonts w:ascii="Nikosh" w:hAnsi="Nikosh" w:cs="Nikosh"/>
-          <w:sz w:val="36"/>
-        </w:rPr>
-        <w:br/>
-      </w:r>
-      <w:proofErr w:type="spellStart"/>
-      <w:r>
-        <w:rPr>
-          <w:rFonts w:ascii="Nikosh" w:hAnsi="Nikosh" w:cs="Nikosh"/>
-          <w:sz w:val="36"/>
-        </w:rPr>
-        <w:t>গ্ধ</w:t>
-      </w:r>
-      <w:proofErr w:type="spellEnd"/>
-      <w:r>
-        <w:rPr>
-          <w:rFonts w:ascii="Nikosh" w:hAnsi="Nikosh" w:cs="Nikosh"/>
-          <w:sz w:val="36"/>
-        </w:rPr>
-        <w:t xml:space="preserve"> (</w:t>
-      </w:r>
-      <w:proofErr w:type="spellStart"/>
-      <w:r>
-        <w:rPr>
-          <w:rFonts w:ascii="Nikosh" w:hAnsi="Nikosh" w:cs="Nikosh"/>
-          <w:sz w:val="36"/>
-        </w:rPr>
-        <w:t>গ+ধ</w:t>
-      </w:r>
-      <w:proofErr w:type="spellEnd"/>
-      <w:r>
-        <w:rPr>
-          <w:rFonts w:ascii="Nikosh" w:hAnsi="Nikosh" w:cs="Nikosh"/>
-          <w:sz w:val="36"/>
-        </w:rPr>
-        <w:t>)</w:t>
-      </w:r>
-      <w:r>
-        <w:rPr>
-          <w:rFonts w:ascii="Nikosh" w:hAnsi="Nikosh" w:cs="Nikosh"/>
-          <w:sz w:val="36"/>
-        </w:rPr>
-        <w:br/>
-      </w:r>
-      <w:proofErr w:type="spellStart"/>
-      <w:r>
-        <w:rPr>
-          <w:rFonts w:ascii="Nirmala UI" w:hAnsi="Nirmala UI" w:cs="Nirmala UI"/>
-          <w:sz w:val="24"/>
-        </w:rPr>
-        <w:t>ঙ্গ</w:t>
-      </w:r>
-      <w:proofErr w:type="spellEnd"/>
-      <w:r>
-        <w:rPr>
-          <w:rFonts w:ascii="Nikosh" w:hAnsi="Nikosh" w:cs="Nikosh"/>
-          <w:sz w:val="32"/>
-        </w:rPr>
-        <w:t xml:space="preserve"> </w:t>
-      </w:r>
-      <w:r>
-        <w:rPr>
-          <w:rFonts w:ascii="Nikosh" w:hAnsi="Nikosh" w:cs="Nikosh"/>
-          <w:sz w:val="36"/>
-        </w:rPr>
-        <w:t>(</w:t>
-      </w:r>
-      <w:proofErr w:type="spellStart"/>
-      <w:r>
-        <w:rPr>
-          <w:rFonts w:ascii="Nikosh" w:hAnsi="Nikosh" w:cs="Nikosh"/>
-          <w:sz w:val="36"/>
-        </w:rPr>
-        <w:t>ঙ+গ</w:t>
-      </w:r>
-      <w:proofErr w:type="spellEnd"/>
-      <w:r>
-        <w:rPr>
-          <w:rFonts w:ascii="Nikosh" w:hAnsi="Nikosh" w:cs="Nikosh"/>
-          <w:sz w:val="36"/>
-        </w:rPr>
-        <w:t>)</w:t>
-      </w:r>
-      <w:r>
-        <w:rPr>
-          <w:rFonts w:ascii="Nikosh" w:hAnsi="Nikosh" w:cs="Nikosh"/>
-          <w:sz w:val="36"/>
-        </w:rPr>
-        <w:br/>
-      </w:r>
-      <w:proofErr w:type="spellStart"/>
-      <w:r>
-        <w:rPr>
-          <w:rFonts w:ascii="Nirmala UI" w:hAnsi="Nirmala UI" w:cs="Nirmala UI"/>
-          <w:sz w:val="24"/>
-        </w:rPr>
-        <w:lastRenderedPageBreak/>
-        <w:t>ণ্ড</w:t>
-      </w:r>
-      <w:proofErr w:type="spellEnd"/>
-      <w:r>
-        <w:rPr>
-          <w:rFonts w:ascii="Nikosh" w:hAnsi="Nikosh" w:cs="Nikosh"/>
-          <w:sz w:val="36"/>
-        </w:rPr>
-        <w:t xml:space="preserve"> (</w:t>
-      </w:r>
-      <w:proofErr w:type="spellStart"/>
-      <w:r>
-        <w:rPr>
-          <w:rFonts w:ascii="Nikosh" w:hAnsi="Nikosh" w:cs="Nikosh"/>
-          <w:sz w:val="36"/>
-        </w:rPr>
-        <w:t>ণ+ড</w:t>
-      </w:r>
-      <w:proofErr w:type="spellEnd"/>
-      <w:r>
-        <w:rPr>
-          <w:rFonts w:ascii="Nikosh" w:hAnsi="Nikosh" w:cs="Nikosh"/>
-          <w:sz w:val="36"/>
-        </w:rPr>
-        <w:t>)</w:t>
-      </w:r>
-      <w:r>
-        <w:rPr>
-          <w:rFonts w:ascii="Nikosh" w:hAnsi="Nikosh" w:cs="Nikosh"/>
-          <w:sz w:val="36"/>
-        </w:rPr>
-        <w:br/>
-      </w:r>
-      <w:proofErr w:type="spellStart"/>
-      <w:r>
-        <w:rPr>
-          <w:rFonts w:ascii="Nikosh" w:hAnsi="Nikosh" w:cs="Nikosh"/>
-          <w:sz w:val="36"/>
-        </w:rPr>
-        <w:t>জ্ঞ</w:t>
-      </w:r>
-      <w:proofErr w:type="spellEnd"/>
-      <w:r>
-        <w:rPr>
-          <w:rFonts w:ascii="Nikosh" w:hAnsi="Nikosh" w:cs="Nikosh"/>
-          <w:sz w:val="36"/>
-        </w:rPr>
-        <w:t xml:space="preserve"> (</w:t>
-      </w:r>
-      <w:proofErr w:type="spellStart"/>
-      <w:r>
-        <w:rPr>
-          <w:rFonts w:ascii="Nikosh" w:hAnsi="Nikosh" w:cs="Nikosh"/>
-          <w:sz w:val="36"/>
-        </w:rPr>
-        <w:t>জ+ঞ</w:t>
-      </w:r>
-      <w:proofErr w:type="spellEnd"/>
-      <w:r>
-        <w:rPr>
-          <w:rFonts w:ascii="Nikosh" w:hAnsi="Nikosh" w:cs="Nikosh"/>
-          <w:sz w:val="36"/>
-        </w:rPr>
-        <w:t>)</w:t>
-      </w:r>
-      <w:r>
-        <w:rPr>
-          <w:rFonts w:ascii="Nikosh" w:hAnsi="Nikosh" w:cs="Nikosh"/>
-          <w:sz w:val="36"/>
-        </w:rPr>
-        <w:br/>
-      </w:r>
-      <w:proofErr w:type="spellStart"/>
-      <w:r>
-        <w:rPr>
-          <w:rFonts w:ascii="Nikosh" w:hAnsi="Nikosh" w:cs="Nikosh"/>
-          <w:sz w:val="36"/>
-        </w:rPr>
-        <w:t>ঞ্চ</w:t>
-      </w:r>
-      <w:proofErr w:type="spellEnd"/>
-      <w:r>
-        <w:rPr>
-          <w:rFonts w:ascii="Nikosh" w:hAnsi="Nikosh" w:cs="Nikosh"/>
-          <w:sz w:val="36"/>
-        </w:rPr>
-        <w:t xml:space="preserve"> (</w:t>
-      </w:r>
-      <w:proofErr w:type="spellStart"/>
-      <w:r>
-        <w:rPr>
-          <w:rFonts w:ascii="Nikosh" w:hAnsi="Nikosh" w:cs="Nikosh"/>
-          <w:sz w:val="36"/>
-        </w:rPr>
-        <w:t>ঞ+চ</w:t>
-      </w:r>
-      <w:proofErr w:type="spellEnd"/>
-      <w:r>
-        <w:rPr>
-          <w:rFonts w:ascii="Nikosh" w:hAnsi="Nikosh" w:cs="Nikosh"/>
-          <w:sz w:val="36"/>
-        </w:rPr>
-        <w:t>)</w:t>
-      </w:r>
-      <w:r>
-        <w:rPr>
-          <w:rFonts w:ascii="Nikosh" w:hAnsi="Nikosh" w:cs="Nikosh"/>
-          <w:sz w:val="36"/>
-        </w:rPr>
-        <w:br/>
-      </w:r>
-      <w:proofErr w:type="spellStart"/>
-      <w:r>
-        <w:rPr>
-          <w:rFonts w:ascii="Nikosh" w:hAnsi="Nikosh" w:cs="Nikosh"/>
-          <w:sz w:val="36"/>
-        </w:rPr>
-        <w:t>ঞ্জ</w:t>
-      </w:r>
-      <w:proofErr w:type="spellEnd"/>
-      <w:r>
-        <w:rPr>
-          <w:rFonts w:ascii="Nikosh" w:hAnsi="Nikosh" w:cs="Nikosh"/>
-          <w:sz w:val="36"/>
-        </w:rPr>
-        <w:t xml:space="preserve"> (</w:t>
-      </w:r>
-      <w:proofErr w:type="spellStart"/>
-      <w:r>
-        <w:rPr>
-          <w:rFonts w:ascii="Nikosh" w:hAnsi="Nikosh" w:cs="Nikosh"/>
-          <w:sz w:val="36"/>
-        </w:rPr>
-        <w:t>ঞ+জ</w:t>
-      </w:r>
-      <w:proofErr w:type="spellEnd"/>
-      <w:r>
-        <w:rPr>
-          <w:rFonts w:ascii="Nikosh" w:hAnsi="Nikosh" w:cs="Nikosh"/>
-          <w:sz w:val="36"/>
-        </w:rPr>
-        <w:t>)</w:t>
-      </w:r>
-      <w:r>
-        <w:rPr>
-          <w:rFonts w:ascii="Nikosh" w:hAnsi="Nikosh" w:cs="Nikosh"/>
-          <w:sz w:val="36"/>
-        </w:rPr>
-        <w:br/>
-      </w:r>
-      <w:proofErr w:type="spellStart"/>
-      <w:r>
-        <w:rPr>
-          <w:rFonts w:ascii="Nikosh" w:hAnsi="Nikosh" w:cs="Nikosh"/>
-          <w:sz w:val="36"/>
-        </w:rPr>
-        <w:lastRenderedPageBreak/>
-        <w:t>ষ্ণ</w:t>
-      </w:r>
-      <w:proofErr w:type="spellEnd"/>
-      <w:r>
-        <w:rPr>
-          <w:rFonts w:ascii="Nikosh" w:hAnsi="Nikosh" w:cs="Nikosh"/>
-          <w:sz w:val="36"/>
-        </w:rPr>
-        <w:t xml:space="preserve"> (</w:t>
-      </w:r>
-      <w:proofErr w:type="spellStart"/>
-      <w:r>
-        <w:rPr>
-          <w:rFonts w:ascii="Nikosh" w:hAnsi="Nikosh" w:cs="Nikosh"/>
-          <w:sz w:val="36"/>
-        </w:rPr>
-        <w:t>ষ+ণ</w:t>
-      </w:r>
-      <w:proofErr w:type="spellEnd"/>
-      <w:r>
-        <w:rPr>
-          <w:rFonts w:ascii="Nikosh" w:hAnsi="Nikosh" w:cs="Nikosh"/>
-          <w:sz w:val="36"/>
-        </w:rPr>
-        <w:t>)</w:t>
-      </w:r>
-      <w:r>
-        <w:rPr>
-          <w:rFonts w:ascii="Nikosh" w:hAnsi="Nikosh" w:cs="Nikosh"/>
-          <w:sz w:val="36"/>
-        </w:rPr>
-        <w:br/>
-      </w:r>
-      <w:proofErr w:type="spellStart"/>
-      <w:r>
-        <w:rPr>
-          <w:rFonts w:ascii="Nikosh" w:hAnsi="Nikosh" w:cs="Nikosh"/>
-          <w:sz w:val="36"/>
-        </w:rPr>
-        <w:t>হু</w:t>
-      </w:r>
-      <w:proofErr w:type="spellEnd"/>
-      <w:r>
-        <w:rPr>
-          <w:rFonts w:ascii="Nikosh" w:hAnsi="Nikosh" w:cs="Nikosh"/>
-          <w:sz w:val="36"/>
-        </w:rPr>
-        <w:t xml:space="preserve"> (</w:t>
-      </w:r>
-      <w:proofErr w:type="spellStart"/>
-      <w:r>
-        <w:rPr>
-          <w:rFonts w:ascii="Nikosh" w:hAnsi="Nikosh" w:cs="Nikosh"/>
-          <w:sz w:val="36"/>
-        </w:rPr>
-        <w:t>হ+উ</w:t>
-      </w:r>
-      <w:proofErr w:type="spellEnd"/>
-      <w:r>
-        <w:rPr>
-          <w:rFonts w:ascii="Nikosh" w:hAnsi="Nikosh" w:cs="Nikosh"/>
-          <w:sz w:val="36"/>
-        </w:rPr>
-        <w:t>)</w:t>
-      </w:r>
-      <w:r>
-        <w:rPr>
-          <w:rFonts w:ascii="Nikosh" w:hAnsi="Nikosh" w:cs="Nikosh"/>
-          <w:sz w:val="36"/>
-        </w:rPr>
-        <w:br/>
-      </w:r>
-      <w:proofErr w:type="spellStart"/>
-      <w:r>
-        <w:rPr>
-          <w:rFonts w:ascii="Nikosh" w:hAnsi="Nikosh" w:cs="Nikosh"/>
-          <w:sz w:val="36"/>
-        </w:rPr>
-        <w:t>হৃ</w:t>
-      </w:r>
-      <w:proofErr w:type="spellEnd"/>
-      <w:r>
-        <w:rPr>
-          <w:rFonts w:ascii="Nikosh" w:hAnsi="Nikosh" w:cs="Nikosh"/>
-          <w:sz w:val="36"/>
-        </w:rPr>
-        <w:t xml:space="preserve"> (</w:t>
-      </w:r>
-      <w:proofErr w:type="spellStart"/>
-      <w:r>
-        <w:rPr>
-          <w:rFonts w:ascii="Nikosh" w:hAnsi="Nikosh" w:cs="Nikosh"/>
-          <w:sz w:val="36"/>
-        </w:rPr>
-        <w:t>হ+ঋ</w:t>
-      </w:r>
-      <w:proofErr w:type="spellEnd"/>
-      <w:r>
-        <w:rPr>
-          <w:rFonts w:ascii="Nikosh" w:hAnsi="Nikosh" w:cs="Nikosh"/>
-          <w:sz w:val="36"/>
-        </w:rPr>
-        <w:t>)</w:t>
-      </w:r>
-      <w:r>
-        <w:rPr>
-          <w:rFonts w:ascii="Nikosh" w:hAnsi="Nikosh" w:cs="Nikosh"/>
-          <w:sz w:val="36"/>
-        </w:rPr>
-        <w:br/>
-      </w:r>
-      <w:proofErr w:type="spellStart"/>
-      <w:r>
-        <w:rPr>
-          <w:rFonts w:ascii="Nikosh" w:hAnsi="Nikosh" w:cs="Nikosh"/>
-          <w:sz w:val="36"/>
-        </w:rPr>
-        <w:t>হ্ন</w:t>
-      </w:r>
-      <w:proofErr w:type="spellEnd"/>
-      <w:r>
-        <w:rPr>
-          <w:rFonts w:ascii="Nikosh" w:hAnsi="Nikosh" w:cs="Nikosh"/>
-          <w:sz w:val="36"/>
-        </w:rPr>
-        <w:t xml:space="preserve"> (</w:t>
-      </w:r>
-      <w:proofErr w:type="spellStart"/>
-      <w:r>
-        <w:rPr>
-          <w:rFonts w:ascii="Nikosh" w:hAnsi="Nikosh" w:cs="Nikosh"/>
-          <w:sz w:val="36"/>
-        </w:rPr>
-        <w:t>হ+ন</w:t>
-      </w:r>
-      <w:proofErr w:type="spellEnd"/>
-      <w:r>
-        <w:rPr>
-          <w:rFonts w:ascii="Nikosh" w:hAnsi="Nikosh" w:cs="Nikosh"/>
-          <w:sz w:val="36"/>
-        </w:rPr>
-        <w:t>)</w:t>
-      </w:r>
-      <w:r>
-        <w:rPr>
-          <w:rFonts w:ascii="Nikosh" w:hAnsi="Nikosh" w:cs="Nikosh"/>
-          <w:sz w:val="36"/>
-        </w:rPr>
-        <w:br/>
-      </w:r>
-      <w:proofErr w:type="spellStart"/>
-      <w:r>
-        <w:rPr>
-          <w:rFonts w:ascii="Nikosh" w:hAnsi="Nikosh" w:cs="Nikosh"/>
-          <w:sz w:val="36"/>
-        </w:rPr>
-        <w:lastRenderedPageBreak/>
-        <w:t>হ্ণ</w:t>
-      </w:r>
-      <w:proofErr w:type="spellEnd"/>
-      <w:r>
-        <w:rPr>
-          <w:rFonts w:ascii="Nikosh" w:hAnsi="Nikosh" w:cs="Nikosh"/>
-          <w:sz w:val="36"/>
-        </w:rPr>
-        <w:t xml:space="preserve"> (</w:t>
-      </w:r>
-      <w:proofErr w:type="spellStart"/>
-      <w:r>
-        <w:rPr>
-          <w:rFonts w:ascii="Nikosh" w:hAnsi="Nikosh" w:cs="Nikosh"/>
-          <w:sz w:val="36"/>
-        </w:rPr>
-        <w:t>হ+ণ</w:t>
-      </w:r>
-      <w:proofErr w:type="spellEnd"/>
-      <w:r>
-        <w:rPr>
-          <w:rFonts w:ascii="Nikosh" w:hAnsi="Nikosh" w:cs="Nikosh"/>
-          <w:sz w:val="36"/>
-        </w:rPr>
-        <w:t>)</w:t>
-      </w:r>
-      <w:r>
-        <w:rPr>
-          <w:rFonts w:ascii="Nikosh" w:hAnsi="Nikosh" w:cs="Nikosh"/>
-          <w:sz w:val="36"/>
-        </w:rPr>
-        <w:br/>
-      </w:r>
-      <w:proofErr w:type="spellStart"/>
-      <w:r>
-        <w:rPr>
-          <w:rFonts w:ascii="Nikosh" w:hAnsi="Nikosh" w:cs="Nikosh"/>
-          <w:sz w:val="36"/>
-        </w:rPr>
-        <w:t>হ্ম</w:t>
-      </w:r>
-      <w:proofErr w:type="spellEnd"/>
-      <w:r>
-        <w:rPr>
-          <w:rFonts w:ascii="Nikosh" w:hAnsi="Nikosh" w:cs="Nikosh"/>
-          <w:sz w:val="36"/>
-        </w:rPr>
-        <w:t xml:space="preserve"> (</w:t>
-      </w:r>
-      <w:proofErr w:type="spellStart"/>
-      <w:r>
-        <w:rPr>
-          <w:rFonts w:ascii="Nikosh" w:hAnsi="Nikosh" w:cs="Nikosh"/>
-          <w:sz w:val="36"/>
+          <w:rFonts w:ascii="Nirmala UI" w:hAnsi="Nirmala UI" w:cs="Nirmala UI"/>
+          <w:sz w:val="36"/>
+          <w:szCs w:val="36"/>
         </w:rPr>
         <w:t>হ+ম</w:t>
       </w:r>
       <w:proofErr w:type="spellEnd"/>
       <w:r>
         <w:rPr>
-          <w:rFonts w:ascii="Nikosh" w:hAnsi="Nikosh" w:cs="Nikosh"/>
-          <w:sz w:val="36"/>
+          <w:rFonts w:ascii="Nirmala UI" w:hAnsi="Nirmala UI" w:cs="Nirmala UI"/>
+          <w:sz w:val="36"/>
+          <w:szCs w:val="36"/>
         </w:rPr>
         <w:t>)</w:t>
       </w:r>
@@ -1462,7 +1579,7 @@
     <w:p>
       <w:pPr>
         <w:rPr>
-          <w:rFonts w:ascii="Nikosh" w:hAnsi="Nikosh" w:cs="Nikosh"/>
+          <w:rFonts w:ascii="Nirmala UI" w:hAnsi="Nirmala UI" w:cs="Nirmala UI"/>
           <w:sz w:val="28"/>
         </w:rPr>
       </w:pPr>
@@ -1470,34 +1587,1219 @@
     <w:p>
       <w:pPr>
         <w:rPr>
-          <w:rFonts w:ascii="Nikosh" w:hAnsi="Nikosh" w:cs="Nikosh"/>
+          <w:rFonts w:ascii="Nirmala UI" w:hAnsi="Nirmala UI" w:cs="Nirmala UI"/>
           <w:sz w:val="36"/>
         </w:rPr>
       </w:pPr>
     </w:p>
     <w:p>
       <w:pPr>
-        <w:rPr>
-          <w:rFonts w:ascii="Nikosh" w:hAnsi="Nikosh" w:cs="Nikosh"/>
-          <w:sz w:val="28"/>
-        </w:rPr>
-      </w:pPr>
-      <w:proofErr w:type="spellStart"/>
-      <w:r>
-        <w:rPr>
-          <w:rFonts w:ascii="Nikosh" w:hAnsi="Nikosh" w:cs="Nikosh"/>
-          <w:sz w:val="36"/>
-        </w:rPr>
-        <w:t>অথের</w:t>
-      </w:r>
-      <w:proofErr w:type="spellEnd"/>
-      <w:r>
-        <w:rPr>
-          <w:rFonts w:ascii="Nikosh" w:hAnsi="Nikosh" w:cs="Nikosh"/>
-          <w:sz w:val="36"/>
+        <w:jc w:val="center"/>
+        <w:rPr>
+          <w:rFonts w:ascii="Nirmala UI" w:hAnsi="Nirmala UI" w:cs="Nirmala UI"/>
+          <w:b/>
+          <w:sz w:val="32"/>
+        </w:rPr>
+      </w:pPr>
+      <w:r>
+        <w:rPr>
+          <w:rFonts w:ascii="Nirmala UI" w:hAnsi="Nirmala UI" w:cs="Nirmala UI"/>
+          <w:b/>
+          <w:sz w:val="32"/>
+          <w:highlight w:val="yellow"/>
+        </w:rPr>
+        <w:t>বাংলা ব্যাকরণের আলোচ্য বিষয়</w:t>
+      </w:r>
+    </w:p>
+    <w:tbl>
+      <w:tblPr>
+        <w:tblStyle w:val="PlainTable1"/>
+        <w:tblW w:w="0" w:type="auto"/>
+        <w:jc w:val="center"/>
+        <w:tblLook w:val="04A0" w:firstRow="1" w:lastRow="0" w:firstColumn="1" w:lastColumn="0" w:noHBand="0" w:noVBand="1"/>
+      </w:tblPr>
+      <w:tblGrid>
+        <w:gridCol w:w="3597"/>
+        <w:gridCol w:w="3597"/>
+        <w:gridCol w:w="3598"/>
+        <w:gridCol w:w="3598"/>
+      </w:tblGrid>
+      <w:tr>
+        <w:trPr>
+          <w:cnfStyle w:val="100000000000" w:firstRow="1" w:lastRow="0" w:firstColumn="0" w:lastColumn="0" w:oddVBand="0" w:evenVBand="0" w:oddHBand="0" w:evenHBand="0" w:firstRowFirstColumn="0" w:firstRowLastColumn="0" w:lastRowFirstColumn="0" w:lastRowLastColumn="0"/>
+          <w:trHeight w:val="1088"/>
+          <w:jc w:val="center"/>
+        </w:trPr>
+        <w:tc>
+          <w:tcPr>
+            <w:cnfStyle w:val="001000000000" w:firstRow="0" w:lastRow="0" w:firstColumn="1" w:lastColumn="0" w:oddVBand="0" w:evenVBand="0" w:oddHBand="0" w:evenHBand="0" w:firstRowFirstColumn="0" w:firstRowLastColumn="0" w:lastRowFirstColumn="0" w:lastRowLastColumn="0"/>
+            <w:tcW w:w="3597" w:type="dxa"/>
+            <w:vAlign w:val="center"/>
+          </w:tcPr>
+          <w:p>
+            <w:pPr>
+              <w:spacing w:line="276" w:lineRule="auto"/>
+              <w:jc w:val="center"/>
+              <w:rPr>
+                <w:rFonts w:ascii="Nirmala UI" w:hAnsi="Nirmala UI" w:cs="Nirmala UI"/>
+                <w:sz w:val="28"/>
+                <w:szCs w:val="28"/>
+              </w:rPr>
+            </w:pPr>
+            <w:r>
+              <w:rPr>
+                <w:rFonts w:ascii="Nirmala UI" w:hAnsi="Nirmala UI" w:cs="Nirmala UI"/>
+                <w:sz w:val="28"/>
+                <w:szCs w:val="28"/>
+              </w:rPr>
+              <w:t>ধ্বনিতত্ত্ব</w:t>
+            </w:r>
+            <w:r>
+              <w:rPr>
+                <w:rFonts w:ascii="Nirmala UI" w:hAnsi="Nirmala UI" w:cs="Nirmala UI"/>
+                <w:sz w:val="28"/>
+                <w:szCs w:val="28"/>
+              </w:rPr>
+              <w:t xml:space="preserve"> </w:t>
+            </w:r>
+          </w:p>
+          <w:p>
+            <w:pPr>
+              <w:spacing w:line="276" w:lineRule="auto"/>
+              <w:jc w:val="center"/>
+              <w:rPr>
+                <w:rFonts w:ascii="Nirmala UI" w:hAnsi="Nirmala UI" w:cs="Nirmala UI"/>
+                <w:sz w:val="28"/>
+                <w:szCs w:val="28"/>
+              </w:rPr>
+            </w:pPr>
+            <w:r>
+              <w:rPr>
+                <w:rFonts w:ascii="Nirmala UI" w:hAnsi="Nirmala UI" w:cs="Nirmala UI"/>
+                <w:sz w:val="28"/>
+                <w:szCs w:val="28"/>
+              </w:rPr>
+              <w:t>(Phonology)</w:t>
+            </w:r>
+          </w:p>
+        </w:tc>
+        <w:tc>
+          <w:tcPr>
+            <w:tcW w:w="3597" w:type="dxa"/>
+            <w:vAlign w:val="center"/>
+          </w:tcPr>
+          <w:p>
+            <w:pPr>
+              <w:spacing w:line="276" w:lineRule="auto"/>
+              <w:jc w:val="center"/>
+              <w:cnfStyle w:val="100000000000" w:firstRow="1" w:lastRow="0" w:firstColumn="0" w:lastColumn="0" w:oddVBand="0" w:evenVBand="0" w:oddHBand="0" w:evenHBand="0" w:firstRowFirstColumn="0" w:firstRowLastColumn="0" w:lastRowFirstColumn="0" w:lastRowLastColumn="0"/>
+              <w:rPr>
+                <w:rFonts w:ascii="Nirmala UI" w:hAnsi="Nirmala UI" w:cs="Nirmala UI"/>
+                <w:sz w:val="28"/>
+                <w:szCs w:val="28"/>
+              </w:rPr>
+            </w:pPr>
+            <w:r>
+              <w:rPr>
+                <w:rFonts w:ascii="Nirmala UI" w:hAnsi="Nirmala UI" w:cs="Nirmala UI"/>
+                <w:sz w:val="28"/>
+                <w:szCs w:val="28"/>
+              </w:rPr>
+              <w:t>অর্থতত্ত্ব</w:t>
+            </w:r>
+            <w:r>
+              <w:rPr>
+                <w:rFonts w:ascii="Nirmala UI" w:hAnsi="Nirmala UI" w:cs="Nirmala UI"/>
+                <w:sz w:val="28"/>
+                <w:szCs w:val="28"/>
+              </w:rPr>
+              <w:t>/</w:t>
+            </w:r>
+            <w:r>
+              <w:rPr>
+                <w:rFonts w:ascii="Nirmala UI" w:hAnsi="Nirmala UI" w:cs="Nirmala UI"/>
+                <w:sz w:val="28"/>
+                <w:szCs w:val="28"/>
+                <w:highlight w:val="cyan"/>
+              </w:rPr>
+              <w:t>বাগর্থতত্ত্ব</w:t>
+            </w:r>
+            <w:r>
+              <w:rPr>
+                <w:rFonts w:ascii="Nirmala UI" w:hAnsi="Nirmala UI" w:cs="Nirmala UI"/>
+                <w:sz w:val="28"/>
+                <w:szCs w:val="28"/>
+              </w:rPr>
+              <w:t xml:space="preserve"> (Semantics)</w:t>
+            </w:r>
+          </w:p>
+        </w:tc>
+        <w:tc>
+          <w:tcPr>
+            <w:tcW w:w="3598" w:type="dxa"/>
+            <w:vAlign w:val="center"/>
+          </w:tcPr>
+          <w:p>
+            <w:pPr>
+              <w:spacing w:line="276" w:lineRule="auto"/>
+              <w:jc w:val="center"/>
+              <w:cnfStyle w:val="100000000000" w:firstRow="1" w:lastRow="0" w:firstColumn="0" w:lastColumn="0" w:oddVBand="0" w:evenVBand="0" w:oddHBand="0" w:evenHBand="0" w:firstRowFirstColumn="0" w:firstRowLastColumn="0" w:lastRowFirstColumn="0" w:lastRowLastColumn="0"/>
+              <w:rPr>
+                <w:rFonts w:ascii="Nirmala UI" w:hAnsi="Nirmala UI" w:cs="Nirmala UI"/>
+                <w:sz w:val="28"/>
+                <w:szCs w:val="28"/>
+              </w:rPr>
+            </w:pPr>
+            <w:r>
+              <w:rPr>
+                <w:rFonts w:ascii="Nirmala UI" w:hAnsi="Nirmala UI" w:cs="Nirmala UI"/>
+                <w:sz w:val="28"/>
+                <w:szCs w:val="28"/>
+              </w:rPr>
+              <w:t>বাক্যতত্ত্ব</w:t>
+            </w:r>
+            <w:r>
+              <w:rPr>
+                <w:rFonts w:ascii="Nirmala UI" w:hAnsi="Nirmala UI" w:cs="Nirmala UI"/>
+                <w:sz w:val="28"/>
+                <w:szCs w:val="28"/>
+              </w:rPr>
+              <w:t>/</w:t>
+            </w:r>
+            <w:r>
+              <w:rPr>
+                <w:rFonts w:ascii="Nirmala UI" w:hAnsi="Nirmala UI" w:cs="Nirmala UI"/>
+                <w:sz w:val="28"/>
+                <w:szCs w:val="28"/>
+                <w:highlight w:val="cyan"/>
+              </w:rPr>
+              <w:t>পদক্রম</w:t>
+            </w:r>
+            <w:r>
+              <w:rPr>
+                <w:rFonts w:ascii="Nirmala UI" w:hAnsi="Nirmala UI" w:cs="Nirmala UI"/>
+                <w:sz w:val="28"/>
+                <w:szCs w:val="28"/>
+              </w:rPr>
+              <w:br/>
+              <w:t>(Syntax)</w:t>
+            </w:r>
+          </w:p>
+        </w:tc>
+        <w:tc>
+          <w:tcPr>
+            <w:tcW w:w="3598" w:type="dxa"/>
+            <w:vAlign w:val="center"/>
+          </w:tcPr>
+          <w:p>
+            <w:pPr>
+              <w:spacing w:line="276" w:lineRule="auto"/>
+              <w:jc w:val="center"/>
+              <w:cnfStyle w:val="100000000000" w:firstRow="1" w:lastRow="0" w:firstColumn="0" w:lastColumn="0" w:oddVBand="0" w:evenVBand="0" w:oddHBand="0" w:evenHBand="0" w:firstRowFirstColumn="0" w:firstRowLastColumn="0" w:lastRowFirstColumn="0" w:lastRowLastColumn="0"/>
+              <w:rPr>
+                <w:rFonts w:ascii="Nirmala UI" w:hAnsi="Nirmala UI" w:cs="Nirmala UI"/>
+                <w:sz w:val="28"/>
+                <w:szCs w:val="28"/>
+              </w:rPr>
+            </w:pPr>
+            <w:r>
+              <w:rPr>
+                <w:rFonts w:ascii="Nirmala UI" w:hAnsi="Nirmala UI" w:cs="Nirmala UI"/>
+                <w:sz w:val="28"/>
+                <w:szCs w:val="28"/>
+              </w:rPr>
+              <w:t>শব্দতত্ত্ব/</w:t>
+            </w:r>
+            <w:r>
+              <w:rPr>
+                <w:rFonts w:ascii="Nirmala UI" w:hAnsi="Nirmala UI" w:cs="Nirmala UI"/>
+                <w:sz w:val="28"/>
+                <w:szCs w:val="28"/>
+                <w:highlight w:val="cyan"/>
+              </w:rPr>
+              <w:t>রূপতত্ত্ব</w:t>
+            </w:r>
+            <w:r>
+              <w:rPr>
+                <w:rFonts w:ascii="Nirmala UI" w:hAnsi="Nirmala UI" w:cs="Nirmala UI"/>
+                <w:sz w:val="28"/>
+                <w:szCs w:val="28"/>
+              </w:rPr>
+              <w:br/>
+              <w:t>(Morphology)</w:t>
+            </w:r>
+          </w:p>
+        </w:tc>
+      </w:tr>
+      <w:tr>
+        <w:trPr>
+          <w:cnfStyle w:val="000000100000" w:firstRow="0" w:lastRow="0" w:firstColumn="0" w:lastColumn="0" w:oddVBand="0" w:evenVBand="0" w:oddHBand="1" w:evenHBand="0" w:firstRowFirstColumn="0" w:firstRowLastColumn="0" w:lastRowFirstColumn="0" w:lastRowLastColumn="0"/>
+          <w:trHeight w:val="3401"/>
+          <w:jc w:val="center"/>
+        </w:trPr>
+        <w:tc>
+          <w:tcPr>
+            <w:cnfStyle w:val="001000000000" w:firstRow="0" w:lastRow="0" w:firstColumn="1" w:lastColumn="0" w:oddVBand="0" w:evenVBand="0" w:oddHBand="0" w:evenHBand="0" w:firstRowFirstColumn="0" w:firstRowLastColumn="0" w:lastRowFirstColumn="0" w:lastRowLastColumn="0"/>
+            <w:tcW w:w="3597" w:type="dxa"/>
+            <w:vAlign w:val="center"/>
+          </w:tcPr>
+          <w:p>
+            <w:pPr>
+              <w:pStyle w:val="ListParagraph"/>
+              <w:numPr>
+                <w:ilvl w:val="0"/>
+                <w:numId w:val="2"/>
+              </w:numPr>
+              <w:spacing w:line="276" w:lineRule="auto"/>
+              <w:rPr>
+                <w:rFonts w:ascii="Nirmala UI" w:hAnsi="Nirmala UI" w:cs="Nirmala UI"/>
+                <w:b w:val="0"/>
+                <w:sz w:val="28"/>
+                <w:szCs w:val="28"/>
+              </w:rPr>
+            </w:pPr>
+            <w:r>
+              <w:rPr>
+                <w:rFonts w:ascii="Nirmala UI" w:hAnsi="Nirmala UI" w:cs="Nirmala UI"/>
+                <w:b w:val="0"/>
+                <w:sz w:val="28"/>
+                <w:szCs w:val="28"/>
+              </w:rPr>
+              <w:t>ধ্বনি related সব</w:t>
+            </w:r>
+          </w:p>
+          <w:p>
+            <w:pPr>
+              <w:pStyle w:val="ListParagraph"/>
+              <w:numPr>
+                <w:ilvl w:val="0"/>
+                <w:numId w:val="2"/>
+              </w:numPr>
+              <w:spacing w:line="276" w:lineRule="auto"/>
+              <w:rPr>
+                <w:rFonts w:ascii="Nirmala UI" w:hAnsi="Nirmala UI" w:cs="Nirmala UI"/>
+                <w:b w:val="0"/>
+                <w:sz w:val="28"/>
+                <w:szCs w:val="28"/>
+              </w:rPr>
+            </w:pPr>
+            <w:r>
+              <w:rPr>
+                <w:rFonts w:ascii="Nirmala UI" w:hAnsi="Nirmala UI" w:cs="Nirmala UI"/>
+                <w:b w:val="0"/>
+                <w:sz w:val="28"/>
+                <w:szCs w:val="28"/>
+              </w:rPr>
+              <w:t>ণ-ত্ব ও ষ-ত্ব বিধান</w:t>
+            </w:r>
+          </w:p>
+          <w:p>
+            <w:pPr>
+              <w:pStyle w:val="ListParagraph"/>
+              <w:numPr>
+                <w:ilvl w:val="0"/>
+                <w:numId w:val="2"/>
+              </w:numPr>
+              <w:spacing w:line="276" w:lineRule="auto"/>
+              <w:rPr>
+                <w:rFonts w:ascii="Nirmala UI" w:hAnsi="Nirmala UI" w:cs="Nirmala UI"/>
+                <w:b w:val="0"/>
+                <w:sz w:val="28"/>
+                <w:szCs w:val="28"/>
+              </w:rPr>
+            </w:pPr>
+            <w:r>
+              <w:rPr>
+                <w:rFonts w:ascii="Nirmala UI" w:hAnsi="Nirmala UI" w:cs="Nirmala UI"/>
+                <w:b w:val="0"/>
+                <w:sz w:val="28"/>
+                <w:szCs w:val="28"/>
+              </w:rPr>
+              <w:t>সন্ধি বা ধ্বনি সংযোগ</w:t>
+            </w:r>
+          </w:p>
+          <w:p>
+            <w:pPr>
+              <w:pStyle w:val="ListParagraph"/>
+              <w:numPr>
+                <w:ilvl w:val="0"/>
+                <w:numId w:val="2"/>
+              </w:numPr>
+              <w:spacing w:line="276" w:lineRule="auto"/>
+              <w:rPr>
+                <w:rFonts w:ascii="Nirmala UI" w:hAnsi="Nirmala UI" w:cs="Nirmala UI"/>
+                <w:b w:val="0"/>
+                <w:sz w:val="28"/>
+                <w:szCs w:val="28"/>
+              </w:rPr>
+            </w:pPr>
+            <w:r>
+              <w:rPr>
+                <w:rFonts w:ascii="Nirmala UI" w:hAnsi="Nirmala UI" w:cs="Nirmala UI"/>
+                <w:b w:val="0"/>
+                <w:sz w:val="28"/>
+                <w:szCs w:val="28"/>
+                <w:highlight w:val="yellow"/>
+              </w:rPr>
+              <w:t>বানান</w:t>
+            </w:r>
+          </w:p>
+        </w:tc>
+        <w:tc>
+          <w:tcPr>
+            <w:tcW w:w="3597" w:type="dxa"/>
+            <w:vAlign w:val="center"/>
+          </w:tcPr>
+          <w:p>
+            <w:pPr>
+              <w:pStyle w:val="ListParagraph"/>
+              <w:numPr>
+                <w:ilvl w:val="0"/>
+                <w:numId w:val="2"/>
+              </w:numPr>
+              <w:spacing w:line="276" w:lineRule="auto"/>
+              <w:cnfStyle w:val="000000100000" w:firstRow="0" w:lastRow="0" w:firstColumn="0" w:lastColumn="0" w:oddVBand="0" w:evenVBand="0" w:oddHBand="1" w:evenHBand="0" w:firstRowFirstColumn="0" w:firstRowLastColumn="0" w:lastRowFirstColumn="0" w:lastRowLastColumn="0"/>
+              <w:rPr>
+                <w:rFonts w:ascii="Nirmala UI" w:hAnsi="Nirmala UI" w:cs="Nirmala UI"/>
+                <w:sz w:val="28"/>
+                <w:szCs w:val="28"/>
+              </w:rPr>
+            </w:pPr>
+            <w:r>
+              <w:rPr>
+                <w:rFonts w:ascii="Nirmala UI" w:hAnsi="Nirmala UI" w:cs="Nirmala UI"/>
+                <w:sz w:val="28"/>
+                <w:szCs w:val="28"/>
+              </w:rPr>
+              <w:t>অর্থ related সব</w:t>
+            </w:r>
+          </w:p>
+          <w:p>
+            <w:pPr>
+              <w:pStyle w:val="ListParagraph"/>
+              <w:numPr>
+                <w:ilvl w:val="0"/>
+                <w:numId w:val="2"/>
+              </w:numPr>
+              <w:spacing w:line="276" w:lineRule="auto"/>
+              <w:cnfStyle w:val="000000100000" w:firstRow="0" w:lastRow="0" w:firstColumn="0" w:lastColumn="0" w:oddVBand="0" w:evenVBand="0" w:oddHBand="1" w:evenHBand="0" w:firstRowFirstColumn="0" w:firstRowLastColumn="0" w:lastRowFirstColumn="0" w:lastRowLastColumn="0"/>
+              <w:rPr>
+                <w:rFonts w:ascii="Nirmala UI" w:hAnsi="Nirmala UI" w:cs="Nirmala UI"/>
+                <w:sz w:val="28"/>
+                <w:szCs w:val="28"/>
+              </w:rPr>
+            </w:pPr>
+            <w:r>
+              <w:rPr>
+                <w:rFonts w:ascii="Nirmala UI" w:hAnsi="Nirmala UI" w:cs="Nirmala UI"/>
+                <w:sz w:val="28"/>
+                <w:szCs w:val="28"/>
+              </w:rPr>
+              <w:t>সমার্থক/বিপরীত শব্দ</w:t>
+            </w:r>
+          </w:p>
+          <w:p>
+            <w:pPr>
+              <w:pStyle w:val="ListParagraph"/>
+              <w:numPr>
+                <w:ilvl w:val="0"/>
+                <w:numId w:val="2"/>
+              </w:numPr>
+              <w:spacing w:line="276" w:lineRule="auto"/>
+              <w:cnfStyle w:val="000000100000" w:firstRow="0" w:lastRow="0" w:firstColumn="0" w:lastColumn="0" w:oddVBand="0" w:evenVBand="0" w:oddHBand="1" w:evenHBand="0" w:firstRowFirstColumn="0" w:firstRowLastColumn="0" w:lastRowFirstColumn="0" w:lastRowLastColumn="0"/>
+              <w:rPr>
+                <w:rFonts w:ascii="Nirmala UI" w:hAnsi="Nirmala UI" w:cs="Nirmala UI"/>
+                <w:sz w:val="28"/>
+                <w:szCs w:val="28"/>
+              </w:rPr>
+            </w:pPr>
+            <w:r>
+              <w:rPr>
+                <w:rFonts w:ascii="Nirmala UI" w:hAnsi="Nirmala UI" w:cs="Nirmala UI"/>
+                <w:sz w:val="28"/>
+                <w:szCs w:val="28"/>
+              </w:rPr>
+              <w:t>প্রতিশব্দ</w:t>
+            </w:r>
+          </w:p>
+          <w:p>
+            <w:pPr>
+              <w:pStyle w:val="ListParagraph"/>
+              <w:numPr>
+                <w:ilvl w:val="0"/>
+                <w:numId w:val="2"/>
+              </w:numPr>
+              <w:spacing w:line="276" w:lineRule="auto"/>
+              <w:cnfStyle w:val="000000100000" w:firstRow="0" w:lastRow="0" w:firstColumn="0" w:lastColumn="0" w:oddVBand="0" w:evenVBand="0" w:oddHBand="1" w:evenHBand="0" w:firstRowFirstColumn="0" w:firstRowLastColumn="0" w:lastRowFirstColumn="0" w:lastRowLastColumn="0"/>
+              <w:rPr>
+                <w:rFonts w:ascii="Nirmala UI" w:hAnsi="Nirmala UI" w:cs="Nirmala UI"/>
+                <w:sz w:val="28"/>
+                <w:szCs w:val="28"/>
+                <w:highlight w:val="yellow"/>
+              </w:rPr>
+            </w:pPr>
+            <w:r>
+              <w:rPr>
+                <w:rFonts w:ascii="Nirmala UI" w:hAnsi="Nirmala UI" w:cs="Nirmala UI"/>
+                <w:sz w:val="28"/>
+                <w:szCs w:val="28"/>
+                <w:highlight w:val="yellow"/>
+              </w:rPr>
+              <w:t>শব্দজোড়</w:t>
+            </w:r>
+          </w:p>
+          <w:p>
+            <w:pPr>
+              <w:pStyle w:val="ListParagraph"/>
+              <w:numPr>
+                <w:ilvl w:val="0"/>
+                <w:numId w:val="2"/>
+              </w:numPr>
+              <w:spacing w:line="276" w:lineRule="auto"/>
+              <w:cnfStyle w:val="000000100000" w:firstRow="0" w:lastRow="0" w:firstColumn="0" w:lastColumn="0" w:oddVBand="0" w:evenVBand="0" w:oddHBand="1" w:evenHBand="0" w:firstRowFirstColumn="0" w:firstRowLastColumn="0" w:lastRowFirstColumn="0" w:lastRowLastColumn="0"/>
+              <w:rPr>
+                <w:rFonts w:ascii="Nirmala UI" w:hAnsi="Nirmala UI" w:cs="Nirmala UI"/>
+                <w:sz w:val="28"/>
+                <w:szCs w:val="28"/>
+              </w:rPr>
+            </w:pPr>
+            <w:r>
+              <w:rPr>
+                <w:rFonts w:ascii="Nirmala UI" w:hAnsi="Nirmala UI" w:cs="Nirmala UI"/>
+                <w:sz w:val="28"/>
+                <w:szCs w:val="28"/>
+              </w:rPr>
+              <w:t>বাগধারা</w:t>
+            </w:r>
+          </w:p>
+          <w:p>
+            <w:pPr>
+              <w:pStyle w:val="ListParagraph"/>
+              <w:numPr>
+                <w:ilvl w:val="0"/>
+                <w:numId w:val="2"/>
+              </w:numPr>
+              <w:spacing w:line="276" w:lineRule="auto"/>
+              <w:cnfStyle w:val="000000100000" w:firstRow="0" w:lastRow="0" w:firstColumn="0" w:lastColumn="0" w:oddVBand="0" w:evenVBand="0" w:oddHBand="1" w:evenHBand="0" w:firstRowFirstColumn="0" w:firstRowLastColumn="0" w:lastRowFirstColumn="0" w:lastRowLastColumn="0"/>
+              <w:rPr>
+                <w:rFonts w:ascii="Nirmala UI" w:hAnsi="Nirmala UI" w:cs="Nirmala UI"/>
+                <w:sz w:val="28"/>
+                <w:szCs w:val="28"/>
+                <w:highlight w:val="yellow"/>
+              </w:rPr>
+            </w:pPr>
+            <w:r>
+              <w:rPr>
+                <w:rFonts w:ascii="Nirmala UI" w:hAnsi="Nirmala UI" w:cs="Nirmala UI"/>
+                <w:sz w:val="28"/>
+                <w:szCs w:val="28"/>
+                <w:highlight w:val="yellow"/>
+              </w:rPr>
+              <w:t>বাক্যের ব্যঞ্জনা</w:t>
+            </w:r>
+          </w:p>
+          <w:p>
+            <w:pPr>
+              <w:pStyle w:val="ListParagraph"/>
+              <w:numPr>
+                <w:ilvl w:val="0"/>
+                <w:numId w:val="2"/>
+              </w:numPr>
+              <w:spacing w:line="276" w:lineRule="auto"/>
+              <w:cnfStyle w:val="000000100000" w:firstRow="0" w:lastRow="0" w:firstColumn="0" w:lastColumn="0" w:oddVBand="0" w:evenVBand="0" w:oddHBand="1" w:evenHBand="0" w:firstRowFirstColumn="0" w:firstRowLastColumn="0" w:lastRowFirstColumn="0" w:lastRowLastColumn="0"/>
+              <w:rPr>
+                <w:rFonts w:ascii="Nirmala UI" w:hAnsi="Nirmala UI" w:cs="Nirmala UI"/>
+                <w:sz w:val="28"/>
+                <w:szCs w:val="28"/>
+              </w:rPr>
+            </w:pPr>
+            <w:r>
+              <w:rPr>
+                <w:rFonts w:ascii="Nirmala UI" w:hAnsi="Nirmala UI" w:cs="Nirmala UI"/>
+                <w:sz w:val="28"/>
+                <w:szCs w:val="28"/>
+              </w:rPr>
+              <w:t>বর্গ</w:t>
+            </w:r>
+          </w:p>
+        </w:tc>
+        <w:tc>
+          <w:tcPr>
+            <w:tcW w:w="3598" w:type="dxa"/>
+            <w:vAlign w:val="center"/>
+          </w:tcPr>
+          <w:p>
+            <w:pPr>
+              <w:pStyle w:val="ListParagraph"/>
+              <w:numPr>
+                <w:ilvl w:val="0"/>
+                <w:numId w:val="2"/>
+              </w:numPr>
+              <w:spacing w:line="276" w:lineRule="auto"/>
+              <w:cnfStyle w:val="000000100000" w:firstRow="0" w:lastRow="0" w:firstColumn="0" w:lastColumn="0" w:oddVBand="0" w:evenVBand="0" w:oddHBand="1" w:evenHBand="0" w:firstRowFirstColumn="0" w:firstRowLastColumn="0" w:lastRowFirstColumn="0" w:lastRowLastColumn="0"/>
+              <w:rPr>
+                <w:rFonts w:ascii="Nirmala UI" w:hAnsi="Nirmala UI" w:cs="Nirmala UI"/>
+                <w:sz w:val="28"/>
+                <w:szCs w:val="28"/>
+              </w:rPr>
+            </w:pPr>
+            <w:r>
+              <w:rPr>
+                <w:rFonts w:ascii="Nirmala UI" w:hAnsi="Nirmala UI" w:cs="Nirmala UI"/>
+                <w:sz w:val="28"/>
+                <w:szCs w:val="28"/>
+              </w:rPr>
+              <w:t>বাক্য ও বাক্য বিন্যাস</w:t>
+            </w:r>
+          </w:p>
+          <w:p>
+            <w:pPr>
+              <w:pStyle w:val="ListParagraph"/>
+              <w:numPr>
+                <w:ilvl w:val="0"/>
+                <w:numId w:val="2"/>
+              </w:numPr>
+              <w:spacing w:line="276" w:lineRule="auto"/>
+              <w:cnfStyle w:val="000000100000" w:firstRow="0" w:lastRow="0" w:firstColumn="0" w:lastColumn="0" w:oddVBand="0" w:evenVBand="0" w:oddHBand="1" w:evenHBand="0" w:firstRowFirstColumn="0" w:firstRowLastColumn="0" w:lastRowFirstColumn="0" w:lastRowLastColumn="0"/>
+              <w:rPr>
+                <w:rFonts w:ascii="Nirmala UI" w:hAnsi="Nirmala UI" w:cs="Nirmala UI"/>
+                <w:sz w:val="28"/>
+                <w:szCs w:val="28"/>
+                <w:highlight w:val="yellow"/>
+              </w:rPr>
+            </w:pPr>
+            <w:r>
+              <w:rPr>
+                <w:rFonts w:ascii="Nirmala UI" w:hAnsi="Nirmala UI" w:cs="Nirmala UI"/>
+                <w:sz w:val="28"/>
+                <w:szCs w:val="28"/>
+                <w:highlight w:val="yellow"/>
+              </w:rPr>
+              <w:t>পদ বিন্যাস</w:t>
+            </w:r>
+          </w:p>
+          <w:p>
+            <w:pPr>
+              <w:pStyle w:val="ListParagraph"/>
+              <w:numPr>
+                <w:ilvl w:val="0"/>
+                <w:numId w:val="2"/>
+              </w:numPr>
+              <w:spacing w:line="276" w:lineRule="auto"/>
+              <w:cnfStyle w:val="000000100000" w:firstRow="0" w:lastRow="0" w:firstColumn="0" w:lastColumn="0" w:oddVBand="0" w:evenVBand="0" w:oddHBand="1" w:evenHBand="0" w:firstRowFirstColumn="0" w:firstRowLastColumn="0" w:lastRowFirstColumn="0" w:lastRowLastColumn="0"/>
+              <w:rPr>
+                <w:rFonts w:ascii="Nirmala UI" w:hAnsi="Nirmala UI" w:cs="Nirmala UI"/>
+                <w:sz w:val="28"/>
+                <w:szCs w:val="28"/>
+              </w:rPr>
+            </w:pPr>
+            <w:r>
+              <w:rPr>
+                <w:rFonts w:ascii="Nirmala UI" w:hAnsi="Nirmala UI" w:cs="Nirmala UI"/>
+                <w:sz w:val="28"/>
+                <w:szCs w:val="28"/>
+              </w:rPr>
+              <w:t>কারক</w:t>
+            </w:r>
+          </w:p>
+          <w:p>
+            <w:pPr>
+              <w:pStyle w:val="ListParagraph"/>
+              <w:numPr>
+                <w:ilvl w:val="0"/>
+                <w:numId w:val="2"/>
+              </w:numPr>
+              <w:spacing w:line="276" w:lineRule="auto"/>
+              <w:cnfStyle w:val="000000100000" w:firstRow="0" w:lastRow="0" w:firstColumn="0" w:lastColumn="0" w:oddVBand="0" w:evenVBand="0" w:oddHBand="1" w:evenHBand="0" w:firstRowFirstColumn="0" w:firstRowLastColumn="0" w:lastRowFirstColumn="0" w:lastRowLastColumn="0"/>
+              <w:rPr>
+                <w:rFonts w:ascii="Nirmala UI" w:hAnsi="Nirmala UI" w:cs="Nirmala UI"/>
+                <w:sz w:val="28"/>
+                <w:szCs w:val="28"/>
+              </w:rPr>
+            </w:pPr>
+            <w:r>
+              <w:rPr>
+                <w:rFonts w:ascii="Nirmala UI" w:hAnsi="Nirmala UI" w:cs="Nirmala UI"/>
+                <w:sz w:val="28"/>
+                <w:szCs w:val="28"/>
+              </w:rPr>
+              <w:t>বাচ্য (voice)</w:t>
+            </w:r>
+          </w:p>
+          <w:p>
+            <w:pPr>
+              <w:pStyle w:val="ListParagraph"/>
+              <w:numPr>
+                <w:ilvl w:val="0"/>
+                <w:numId w:val="2"/>
+              </w:numPr>
+              <w:spacing w:line="276" w:lineRule="auto"/>
+              <w:cnfStyle w:val="000000100000" w:firstRow="0" w:lastRow="0" w:firstColumn="0" w:lastColumn="0" w:oddVBand="0" w:evenVBand="0" w:oddHBand="1" w:evenHBand="0" w:firstRowFirstColumn="0" w:firstRowLastColumn="0" w:lastRowFirstColumn="0" w:lastRowLastColumn="0"/>
+              <w:rPr>
+                <w:rFonts w:ascii="Nirmala UI" w:hAnsi="Nirmala UI" w:cs="Nirmala UI"/>
+                <w:sz w:val="28"/>
+                <w:szCs w:val="28"/>
+              </w:rPr>
+            </w:pPr>
+            <w:r>
+              <w:rPr>
+                <w:rFonts w:ascii="Nirmala UI" w:hAnsi="Nirmala UI" w:cs="Nirmala UI"/>
+                <w:sz w:val="28"/>
+                <w:szCs w:val="28"/>
+              </w:rPr>
+              <w:t>উক্তি</w:t>
+            </w:r>
+          </w:p>
+          <w:p>
+            <w:pPr>
+              <w:pStyle w:val="ListParagraph"/>
+              <w:numPr>
+                <w:ilvl w:val="0"/>
+                <w:numId w:val="2"/>
+              </w:numPr>
+              <w:spacing w:line="276" w:lineRule="auto"/>
+              <w:cnfStyle w:val="000000100000" w:firstRow="0" w:lastRow="0" w:firstColumn="0" w:lastColumn="0" w:oddVBand="0" w:evenVBand="0" w:oddHBand="1" w:evenHBand="0" w:firstRowFirstColumn="0" w:firstRowLastColumn="0" w:lastRowFirstColumn="0" w:lastRowLastColumn="0"/>
+              <w:rPr>
+                <w:rFonts w:ascii="Nirmala UI" w:hAnsi="Nirmala UI" w:cs="Nirmala UI"/>
+                <w:sz w:val="28"/>
+                <w:szCs w:val="28"/>
+              </w:rPr>
+            </w:pPr>
+            <w:r>
+              <w:rPr>
+                <w:rFonts w:ascii="Nirmala UI" w:hAnsi="Nirmala UI" w:cs="Nirmala UI"/>
+                <w:sz w:val="28"/>
+                <w:szCs w:val="28"/>
+                <w:highlight w:val="yellow"/>
+              </w:rPr>
+              <w:t>যতিচিহ্ন/বিরামচিহ্ন</w:t>
+            </w:r>
+          </w:p>
+        </w:tc>
+        <w:tc>
+          <w:tcPr>
+            <w:tcW w:w="3598" w:type="dxa"/>
+            <w:vAlign w:val="center"/>
+          </w:tcPr>
+          <w:p>
+            <w:pPr>
+              <w:pStyle w:val="ListParagraph"/>
+              <w:numPr>
+                <w:ilvl w:val="0"/>
+                <w:numId w:val="2"/>
+              </w:numPr>
+              <w:spacing w:line="276" w:lineRule="auto"/>
+              <w:cnfStyle w:val="000000100000" w:firstRow="0" w:lastRow="0" w:firstColumn="0" w:lastColumn="0" w:oddVBand="0" w:evenVBand="0" w:oddHBand="1" w:evenHBand="0" w:firstRowFirstColumn="0" w:firstRowLastColumn="0" w:lastRowFirstColumn="0" w:lastRowLastColumn="0"/>
+              <w:rPr>
+                <w:rFonts w:ascii="Nirmala UI" w:hAnsi="Nirmala UI" w:cs="Nirmala UI"/>
+                <w:sz w:val="28"/>
+                <w:szCs w:val="28"/>
+              </w:rPr>
+            </w:pPr>
+            <w:r>
+              <w:rPr>
+                <w:rFonts w:ascii="Nirmala UI" w:hAnsi="Nirmala UI" w:cs="Nirmala UI"/>
+                <w:sz w:val="28"/>
+                <w:szCs w:val="28"/>
+              </w:rPr>
+              <w:t>শব্দ ও তার উপাদান</w:t>
+            </w:r>
+          </w:p>
+          <w:p>
+            <w:pPr>
+              <w:pStyle w:val="ListParagraph"/>
+              <w:numPr>
+                <w:ilvl w:val="0"/>
+                <w:numId w:val="2"/>
+              </w:numPr>
+              <w:spacing w:line="276" w:lineRule="auto"/>
+              <w:cnfStyle w:val="000000100000" w:firstRow="0" w:lastRow="0" w:firstColumn="0" w:lastColumn="0" w:oddVBand="0" w:evenVBand="0" w:oddHBand="1" w:evenHBand="0" w:firstRowFirstColumn="0" w:firstRowLastColumn="0" w:lastRowFirstColumn="0" w:lastRowLastColumn="0"/>
+              <w:rPr>
+                <w:rFonts w:ascii="Nirmala UI" w:hAnsi="Nirmala UI" w:cs="Nirmala UI"/>
+                <w:sz w:val="28"/>
+                <w:szCs w:val="28"/>
+                <w:highlight w:val="yellow"/>
+              </w:rPr>
+            </w:pPr>
+            <w:r>
+              <w:rPr>
+                <w:rFonts w:ascii="Nirmala UI" w:hAnsi="Nirmala UI" w:cs="Nirmala UI"/>
+                <w:sz w:val="28"/>
+                <w:szCs w:val="28"/>
+                <w:highlight w:val="yellow"/>
+              </w:rPr>
+              <w:t>উপসর্গ</w:t>
+            </w:r>
+          </w:p>
+          <w:p>
+            <w:pPr>
+              <w:pStyle w:val="ListParagraph"/>
+              <w:numPr>
+                <w:ilvl w:val="0"/>
+                <w:numId w:val="2"/>
+              </w:numPr>
+              <w:spacing w:line="276" w:lineRule="auto"/>
+              <w:cnfStyle w:val="000000100000" w:firstRow="0" w:lastRow="0" w:firstColumn="0" w:lastColumn="0" w:oddVBand="0" w:evenVBand="0" w:oddHBand="1" w:evenHBand="0" w:firstRowFirstColumn="0" w:firstRowLastColumn="0" w:lastRowFirstColumn="0" w:lastRowLastColumn="0"/>
+              <w:rPr>
+                <w:rFonts w:ascii="Nirmala UI" w:hAnsi="Nirmala UI" w:cs="Nirmala UI"/>
+                <w:sz w:val="28"/>
+                <w:szCs w:val="28"/>
+              </w:rPr>
+            </w:pPr>
+            <w:r>
+              <w:rPr>
+                <w:rFonts w:ascii="Nirmala UI" w:hAnsi="Nirmala UI" w:cs="Nirmala UI"/>
+                <w:sz w:val="28"/>
+                <w:szCs w:val="28"/>
+              </w:rPr>
+              <w:t>Parts of speech – বিশেষ্য, বিশেষণ, সর্বনাম, অব্যয়, ক্রিয়া</w:t>
+            </w:r>
+          </w:p>
+          <w:p>
+            <w:pPr>
+              <w:pStyle w:val="ListParagraph"/>
+              <w:numPr>
+                <w:ilvl w:val="0"/>
+                <w:numId w:val="2"/>
+              </w:numPr>
+              <w:spacing w:line="276" w:lineRule="auto"/>
+              <w:cnfStyle w:val="000000100000" w:firstRow="0" w:lastRow="0" w:firstColumn="0" w:lastColumn="0" w:oddVBand="0" w:evenVBand="0" w:oddHBand="1" w:evenHBand="0" w:firstRowFirstColumn="0" w:firstRowLastColumn="0" w:lastRowFirstColumn="0" w:lastRowLastColumn="0"/>
+              <w:rPr>
+                <w:rFonts w:ascii="Nirmala UI" w:hAnsi="Nirmala UI" w:cs="Nirmala UI"/>
+                <w:sz w:val="28"/>
+                <w:szCs w:val="28"/>
+              </w:rPr>
+            </w:pPr>
+            <w:r>
+              <w:rPr>
+                <w:rFonts w:ascii="Nirmala UI" w:hAnsi="Nirmala UI" w:cs="Nirmala UI"/>
+                <w:sz w:val="28"/>
+                <w:szCs w:val="28"/>
+              </w:rPr>
+              <w:t>শব্দ নির্মাণ</w:t>
+            </w:r>
+          </w:p>
+          <w:p>
+            <w:pPr>
+              <w:pStyle w:val="ListParagraph"/>
+              <w:numPr>
+                <w:ilvl w:val="0"/>
+                <w:numId w:val="2"/>
+              </w:numPr>
+              <w:spacing w:line="276" w:lineRule="auto"/>
+              <w:cnfStyle w:val="000000100000" w:firstRow="0" w:lastRow="0" w:firstColumn="0" w:lastColumn="0" w:oddVBand="0" w:evenVBand="0" w:oddHBand="1" w:evenHBand="0" w:firstRowFirstColumn="0" w:firstRowLastColumn="0" w:lastRowFirstColumn="0" w:lastRowLastColumn="0"/>
+              <w:rPr>
+                <w:rFonts w:ascii="Nirmala UI" w:hAnsi="Nirmala UI" w:cs="Nirmala UI"/>
+                <w:sz w:val="28"/>
+                <w:szCs w:val="28"/>
+              </w:rPr>
+            </w:pPr>
+            <w:r>
+              <w:rPr>
+                <w:rFonts w:ascii="Nirmala UI" w:hAnsi="Nirmala UI" w:cs="Nirmala UI"/>
+                <w:sz w:val="28"/>
+                <w:szCs w:val="28"/>
+                <w:highlight w:val="yellow"/>
+              </w:rPr>
+              <w:t>পদ নির্মাণ</w:t>
+            </w:r>
+          </w:p>
+        </w:tc>
+      </w:tr>
+    </w:tbl>
+    <w:p>
+      <w:pPr>
+        <w:rPr>
+          <w:rFonts w:ascii="Nirmala UI" w:hAnsi="Nirmala UI" w:cs="Nirmala UI"/>
+          <w:sz w:val="28"/>
+        </w:rPr>
+      </w:pPr>
+    </w:p>
+    <w:p>
+      <w:pPr>
+        <w:pStyle w:val="ListParagraph"/>
+        <w:numPr>
+          <w:ilvl w:val="0"/>
+          <w:numId w:val="4"/>
+        </w:numPr>
+        <w:spacing w:line="360" w:lineRule="auto"/>
+        <w:rPr>
+          <w:rFonts w:ascii="Nirmala UI" w:hAnsi="Nirmala UI" w:cs="Nirmala UI"/>
+          <w:sz w:val="28"/>
+        </w:rPr>
+      </w:pPr>
+      <w:r>
+        <w:rPr>
+          <w:rFonts w:ascii="Nirmala UI" w:hAnsi="Nirmala UI" w:cs="Nirmala UI"/>
+          <w:sz w:val="28"/>
+        </w:rPr>
+        <w:t xml:space="preserve">বাংলা ভাষায় </w:t>
+      </w:r>
+      <w:r>
+        <w:rPr>
+          <w:rFonts w:ascii="Nirmala UI" w:hAnsi="Nirmala UI" w:cs="Nirmala UI"/>
+          <w:b/>
+          <w:sz w:val="28"/>
+        </w:rPr>
+        <w:t xml:space="preserve">মৌলিক স্বরধ্বনি – ৭ টি </w:t>
+      </w:r>
+      <w:r>
+        <w:rPr>
+          <w:rFonts w:ascii="Nirmala UI" w:hAnsi="Nirmala UI" w:cs="Nirmala UI"/>
+          <w:sz w:val="28"/>
+        </w:rPr>
+        <w:t xml:space="preserve">-&gt; অ, আ, ই, উ, এ, ও, </w:t>
+      </w:r>
+      <w:commentRangeStart w:id="0"/>
+      <w:proofErr w:type="spellStart"/>
+      <w:r>
+        <w:rPr>
+          <w:rFonts w:ascii="Nirmala UI" w:hAnsi="Nirmala UI" w:cs="Nirmala UI"/>
+          <w:sz w:val="28"/>
+        </w:rPr>
+        <w:t>অ্যা</w:t>
+      </w:r>
+      <w:commentRangeEnd w:id="0"/>
+      <w:proofErr w:type="spellEnd"/>
+      <w:r>
+        <w:rPr>
+          <w:rStyle w:val="CommentReference"/>
+        </w:rPr>
+        <w:commentReference w:id="0"/>
+      </w:r>
+    </w:p>
+    <w:p>
+      <w:pPr>
+        <w:pStyle w:val="ListParagraph"/>
+        <w:numPr>
+          <w:ilvl w:val="0"/>
+          <w:numId w:val="4"/>
+        </w:numPr>
+        <w:spacing w:line="360" w:lineRule="auto"/>
+        <w:rPr>
+          <w:rFonts w:ascii="Nirmala UI" w:hAnsi="Nirmala UI" w:cs="Nirmala UI"/>
+          <w:sz w:val="28"/>
+        </w:rPr>
+      </w:pPr>
+      <w:r>
+        <w:rPr>
+          <w:rFonts w:ascii="Nirmala UI" w:hAnsi="Nirmala UI" w:cs="Nirmala UI"/>
+          <w:sz w:val="28"/>
+        </w:rPr>
+        <w:t xml:space="preserve">    “         “    </w:t>
+      </w:r>
+      <w:r>
+        <w:rPr>
+          <w:rFonts w:ascii="Nirmala UI" w:hAnsi="Nirmala UI" w:cs="Nirmala UI"/>
+          <w:b/>
+          <w:sz w:val="28"/>
+          <w:highlight w:val="yellow"/>
+        </w:rPr>
+        <w:t>অনুনাসিক স্বরধ্বনি</w:t>
+      </w:r>
+      <w:r>
+        <w:rPr>
+          <w:rFonts w:ascii="Nirmala UI" w:hAnsi="Nirmala UI" w:cs="Nirmala UI"/>
+          <w:b/>
+          <w:sz w:val="28"/>
+        </w:rPr>
+        <w:t xml:space="preserve"> – ৭ টি</w:t>
+      </w:r>
+      <w:r>
+        <w:rPr>
+          <w:rFonts w:ascii="Nirmala UI" w:hAnsi="Nirmala UI" w:cs="Nirmala UI"/>
+          <w:sz w:val="28"/>
+        </w:rPr>
+        <w:t xml:space="preserve"> -&gt; </w:t>
+      </w:r>
+      <w:proofErr w:type="spellStart"/>
+      <w:r>
+        <w:rPr>
+          <w:rFonts w:ascii="Nirmala UI" w:hAnsi="Nirmala UI" w:cs="Nirmala UI"/>
+          <w:sz w:val="28"/>
+        </w:rPr>
+        <w:t>অঁ</w:t>
+      </w:r>
+      <w:proofErr w:type="spellEnd"/>
+      <w:r>
+        <w:rPr>
+          <w:rFonts w:ascii="Nirmala UI" w:hAnsi="Nirmala UI" w:cs="Nirmala UI"/>
+          <w:sz w:val="28"/>
+        </w:rPr>
+        <w:t xml:space="preserve">, </w:t>
+      </w:r>
+      <w:proofErr w:type="spellStart"/>
+      <w:r>
+        <w:rPr>
+          <w:rFonts w:ascii="Nirmala UI" w:hAnsi="Nirmala UI" w:cs="Nirmala UI"/>
+          <w:sz w:val="28"/>
+        </w:rPr>
+        <w:t>আঁ</w:t>
+      </w:r>
+      <w:proofErr w:type="spellEnd"/>
+      <w:r>
+        <w:rPr>
+          <w:rFonts w:ascii="Nirmala UI" w:hAnsi="Nirmala UI" w:cs="Nirmala UI"/>
+          <w:sz w:val="28"/>
+        </w:rPr>
+        <w:t xml:space="preserve">, </w:t>
+      </w:r>
+      <w:proofErr w:type="spellStart"/>
+      <w:r>
+        <w:rPr>
+          <w:rFonts w:ascii="Nirmala UI" w:hAnsi="Nirmala UI" w:cs="Nirmala UI"/>
+          <w:sz w:val="28"/>
+        </w:rPr>
+        <w:t>ইঁ</w:t>
+      </w:r>
+      <w:proofErr w:type="spellEnd"/>
+      <w:r>
+        <w:rPr>
+          <w:rFonts w:ascii="Nirmala UI" w:hAnsi="Nirmala UI" w:cs="Nirmala UI"/>
+          <w:sz w:val="28"/>
+        </w:rPr>
+        <w:t xml:space="preserve">, </w:t>
+      </w:r>
+      <w:proofErr w:type="spellStart"/>
+      <w:r>
+        <w:rPr>
+          <w:rFonts w:ascii="Nirmala UI" w:hAnsi="Nirmala UI" w:cs="Nirmala UI"/>
+          <w:sz w:val="28"/>
+        </w:rPr>
+        <w:t>উঁ</w:t>
+      </w:r>
+      <w:proofErr w:type="spellEnd"/>
+      <w:r>
+        <w:rPr>
+          <w:rFonts w:ascii="Nirmala UI" w:hAnsi="Nirmala UI" w:cs="Nirmala UI"/>
+          <w:sz w:val="28"/>
+        </w:rPr>
+        <w:t xml:space="preserve">, </w:t>
+      </w:r>
+      <w:proofErr w:type="spellStart"/>
+      <w:r>
+        <w:rPr>
+          <w:rFonts w:ascii="Nirmala UI" w:hAnsi="Nirmala UI" w:cs="Nirmala UI"/>
+          <w:sz w:val="28"/>
+        </w:rPr>
+        <w:t>এঁ</w:t>
+      </w:r>
+      <w:proofErr w:type="spellEnd"/>
+      <w:r>
+        <w:rPr>
+          <w:rFonts w:ascii="Nirmala UI" w:hAnsi="Nirmala UI" w:cs="Nirmala UI"/>
+          <w:sz w:val="28"/>
+        </w:rPr>
+        <w:t xml:space="preserve">, </w:t>
+      </w:r>
+      <w:proofErr w:type="spellStart"/>
+      <w:r>
+        <w:rPr>
+          <w:rFonts w:ascii="Nirmala UI" w:hAnsi="Nirmala UI" w:cs="Nirmala UI"/>
+          <w:sz w:val="28"/>
+        </w:rPr>
+        <w:t>ওঁ</w:t>
+      </w:r>
+      <w:proofErr w:type="spellEnd"/>
+      <w:r>
+        <w:rPr>
+          <w:rFonts w:ascii="Nirmala UI" w:hAnsi="Nirmala UI" w:cs="Nirmala UI"/>
+          <w:sz w:val="28"/>
+        </w:rPr>
+        <w:t xml:space="preserve">, </w:t>
+      </w:r>
+      <w:proofErr w:type="spellStart"/>
+      <w:r>
+        <w:rPr>
+          <w:rFonts w:ascii="Nirmala UI" w:hAnsi="Nirmala UI" w:cs="Nirmala UI"/>
+          <w:sz w:val="28"/>
+        </w:rPr>
+        <w:t>অ্যাঁ</w:t>
+      </w:r>
+      <w:proofErr w:type="spellEnd"/>
+      <w:r>
+        <w:rPr>
+          <w:rFonts w:ascii="Nirmala UI" w:hAnsi="Nirmala UI" w:cs="Nirmala UI"/>
+          <w:sz w:val="28"/>
+        </w:rPr>
+        <w:t xml:space="preserve">  -&gt; </w:t>
+      </w:r>
+      <w:r>
+        <w:rPr>
+          <w:rFonts w:ascii="Nirmala UI" w:hAnsi="Nirmala UI" w:cs="Nirmala UI"/>
+          <w:sz w:val="28"/>
+          <w:highlight w:val="yellow"/>
+        </w:rPr>
+        <w:t xml:space="preserve">মৌলিক স্বরধ্বনির উপরে </w:t>
+      </w:r>
+      <w:r>
+        <w:rPr>
+          <w:rFonts w:ascii="Nirmala UI" w:hAnsi="Nirmala UI" w:cs="Nirmala UI"/>
+          <w:b/>
+          <w:sz w:val="28"/>
+          <w:highlight w:val="yellow"/>
+        </w:rPr>
+        <w:t>চন্দ্রবিন্দু</w:t>
+      </w:r>
+      <w:r>
+        <w:rPr>
+          <w:rFonts w:ascii="Nirmala UI" w:hAnsi="Nirmala UI" w:cs="Nirmala UI"/>
+          <w:b/>
+          <w:sz w:val="28"/>
         </w:rPr>
         <w:br/>
       </w:r>
+    </w:p>
+    <w:p>
+      <w:pPr>
+        <w:pStyle w:val="ListParagraph"/>
+        <w:numPr>
+          <w:ilvl w:val="0"/>
+          <w:numId w:val="4"/>
+        </w:numPr>
+        <w:spacing w:line="360" w:lineRule="auto"/>
+        <w:rPr>
+          <w:rFonts w:ascii="Nirmala UI" w:hAnsi="Nirmala UI" w:cs="Nirmala UI"/>
+          <w:sz w:val="28"/>
+        </w:rPr>
+      </w:pPr>
+      <w:r>
+        <w:rPr>
+          <w:rFonts w:ascii="Nirmala UI" w:hAnsi="Nirmala UI" w:cs="Nirmala UI"/>
+          <w:b/>
+          <w:sz w:val="28"/>
+        </w:rPr>
+        <w:t>সাধু ভাষার</w:t>
+      </w:r>
+      <w:r>
+        <w:rPr>
+          <w:rFonts w:ascii="Nirmala UI" w:hAnsi="Nirmala UI" w:cs="Nirmala UI"/>
+          <w:sz w:val="28"/>
+        </w:rPr>
+        <w:t xml:space="preserve"> রূপ </w:t>
+      </w:r>
+      <w:r>
+        <w:rPr>
+          <w:rFonts w:ascii="Nirmala UI" w:hAnsi="Nirmala UI" w:cs="Nirmala UI"/>
+          <w:sz w:val="28"/>
+          <w:highlight w:val="yellow"/>
+        </w:rPr>
+        <w:t>কালক্রমে পরিবর্তন হয় না।</w:t>
+      </w:r>
+    </w:p>
+    <w:p>
+      <w:pPr>
+        <w:pStyle w:val="ListParagraph"/>
+        <w:numPr>
+          <w:ilvl w:val="0"/>
+          <w:numId w:val="4"/>
+        </w:numPr>
+        <w:spacing w:line="360" w:lineRule="auto"/>
+        <w:rPr>
+          <w:rFonts w:ascii="Nirmala UI" w:hAnsi="Nirmala UI" w:cs="Nirmala UI"/>
+          <w:sz w:val="28"/>
+        </w:rPr>
+      </w:pPr>
+      <w:r>
+        <w:rPr>
+          <w:rFonts w:ascii="Nirmala UI" w:hAnsi="Nirmala UI" w:cs="Nirmala UI"/>
+          <w:sz w:val="28"/>
+        </w:rPr>
+        <w:t xml:space="preserve">বাংলা ভাষার </w:t>
+      </w:r>
+      <w:r>
+        <w:rPr>
+          <w:rFonts w:ascii="Nirmala UI" w:hAnsi="Nirmala UI" w:cs="Nirmala UI"/>
+          <w:b/>
+          <w:sz w:val="28"/>
+        </w:rPr>
+        <w:t>কথ্য ভাষা রীতি ও লেখ্য ভাষা রীতির</w:t>
+      </w:r>
+      <w:r>
+        <w:rPr>
+          <w:rFonts w:ascii="Nirmala UI" w:hAnsi="Nirmala UI" w:cs="Nirmala UI"/>
+          <w:sz w:val="28"/>
+        </w:rPr>
+        <w:t xml:space="preserve"> একাধিক বিভাজন আছেঃ</w:t>
+      </w:r>
+      <w:r>
+        <w:rPr>
+          <w:rFonts w:ascii="Nirmala UI" w:hAnsi="Nirmala UI" w:cs="Nirmala UI"/>
+          <w:sz w:val="28"/>
+        </w:rPr>
+        <w:br/>
+        <w:t xml:space="preserve">১. </w:t>
+      </w:r>
+      <w:r>
+        <w:rPr>
+          <w:rFonts w:ascii="Nirmala UI" w:hAnsi="Nirmala UI" w:cs="Nirmala UI"/>
+          <w:sz w:val="28"/>
+          <w:highlight w:val="yellow"/>
+        </w:rPr>
+        <w:t>আদর্শ কথ্য রীতি</w:t>
+      </w:r>
+      <w:r>
+        <w:rPr>
+          <w:rFonts w:ascii="Nirmala UI" w:hAnsi="Nirmala UI" w:cs="Nirmala UI"/>
+          <w:sz w:val="28"/>
+        </w:rPr>
+        <w:t xml:space="preserve"> -&gt; এটি </w:t>
+      </w:r>
+      <w:r>
+        <w:rPr>
+          <w:rFonts w:ascii="Nirmala UI" w:hAnsi="Nirmala UI" w:cs="Nirmala UI"/>
+          <w:b/>
+          <w:sz w:val="28"/>
+          <w:highlight w:val="yellow"/>
+        </w:rPr>
+        <w:t>প্রমিত লেখ্য রীতির ভিত্তি</w:t>
+      </w:r>
+      <w:r>
+        <w:rPr>
+          <w:rFonts w:ascii="Nirmala UI" w:hAnsi="Nirmala UI" w:cs="Nirmala UI"/>
+          <w:sz w:val="28"/>
+        </w:rPr>
+        <w:br/>
+        <w:t>২. আঞ্চলিক কথ্য রীতি</w:t>
+      </w:r>
+      <w:r>
+        <w:rPr>
+          <w:rFonts w:ascii="Nirmala UI" w:hAnsi="Nirmala UI" w:cs="Nirmala UI"/>
+          <w:sz w:val="28"/>
+        </w:rPr>
+        <w:br/>
+      </w:r>
+    </w:p>
+    <w:p>
+      <w:pPr>
+        <w:pStyle w:val="ListParagraph"/>
+        <w:numPr>
+          <w:ilvl w:val="0"/>
+          <w:numId w:val="4"/>
+        </w:numPr>
+        <w:spacing w:line="360" w:lineRule="auto"/>
+        <w:rPr>
+          <w:rFonts w:ascii="Nirmala UI" w:hAnsi="Nirmala UI" w:cs="Nirmala UI"/>
+          <w:sz w:val="28"/>
+        </w:rPr>
+      </w:pPr>
+      <w:r>
+        <w:rPr>
+          <w:rFonts w:ascii="Nirmala UI" w:hAnsi="Nirmala UI" w:cs="Nirmala UI"/>
+          <w:sz w:val="28"/>
+        </w:rPr>
+        <w:t xml:space="preserve">বাংলা ভাষার নিকটতম আত্মীয়ঃ </w:t>
+      </w:r>
+      <w:r>
+        <w:rPr>
+          <w:rFonts w:ascii="Nirmala UI" w:hAnsi="Nirmala UI" w:cs="Nirmala UI"/>
+          <w:b/>
+          <w:sz w:val="28"/>
+        </w:rPr>
+        <w:t>অহমিয়া, ওড়িয়া</w:t>
+      </w:r>
+      <w:bookmarkStart w:id="1" w:name="_GoBack"/>
+      <w:bookmarkEnd w:id="1"/>
     </w:p>
     <w:sectPr>
       <w:type w:val="continuous"/>
@@ -1508,6 +2810,30 @@
     </w:sectPr>
   </w:body>
 </w:document>
+</file>
+
+<file path=word/comments.xml><?xml version="1.0" encoding="utf-8"?>
+<w:comments xmlns:wpc="http://schemas.microsoft.com/office/word/2010/wordprocessingCanvas" xmlns:mc="http://schemas.openxmlformats.org/markup-compatibility/2006" xmlns:o="urn:schemas-microsoft-com:office:office" xmlns:r="http://schemas.openxmlformats.org/officeDocument/2006/relationships" xmlns:m="http://schemas.openxmlformats.org/officeDocument/2006/math" xmlns:v="urn:schemas-microsoft-com:vml" xmlns:wp14="http://schemas.microsoft.com/office/word/2010/wordprocessingDrawing" xmlns:wp="http://schemas.openxmlformats.org/drawingml/2006/wordprocessingDrawing" xmlns:w10="urn:schemas-microsoft-com:office:word" xmlns:w="http://schemas.openxmlformats.org/wordprocessingml/2006/main" xmlns:w14="http://schemas.microsoft.com/office/word/2010/wordml" xmlns:w15="http://schemas.microsoft.com/office/word/2012/wordml" xmlns:wpg="http://schemas.microsoft.com/office/word/2010/wordprocessingGroup" xmlns:wpi="http://schemas.microsoft.com/office/word/2010/wordprocessingInk" xmlns:wne="http://schemas.microsoft.com/office/word/2006/wordml" xmlns:wps="http://schemas.microsoft.com/office/word/2010/wordprocessingShape" mc:Ignorable="w14 w15 wp14">
+  <w:comment w:id="0" w:author="Susmoy Barman" w:date="2024-12-05T12:28:00Z" w:initials="SB">
+    <w:p>
+      <w:pPr>
+        <w:pStyle w:val="CommentText"/>
+      </w:pPr>
+      <w:r>
+        <w:rPr>
+          <w:rStyle w:val="CommentReference"/>
+        </w:rPr>
+        <w:annotationRef/>
+      </w:r>
+    </w:p>
+  </w:comment>
+</w:comments>
+</file>
+
+<file path=word/commentsExtended.xml><?xml version="1.0" encoding="utf-8"?>
+<w15:commentsEx xmlns:wpc="http://schemas.microsoft.com/office/word/2010/wordprocessingCanvas" xmlns:mc="http://schemas.openxmlformats.org/markup-compatibility/2006" xmlns:o="urn:schemas-microsoft-com:office:office" xmlns:r="http://schemas.openxmlformats.org/officeDocument/2006/relationships" xmlns:m="http://schemas.openxmlformats.org/officeDocument/2006/math" xmlns:v="urn:schemas-microsoft-com:vml" xmlns:wp14="http://schemas.microsoft.com/office/word/2010/wordprocessingDrawing" xmlns:wp="http://schemas.openxmlformats.org/drawingml/2006/wordprocessingDrawing" xmlns:w10="urn:schemas-microsoft-com:office:word" xmlns:w="http://schemas.openxmlformats.org/wordprocessingml/2006/main" xmlns:w14="http://schemas.microsoft.com/office/word/2010/wordml" xmlns:w15="http://schemas.microsoft.com/office/word/2012/wordml" xmlns:wpg="http://schemas.microsoft.com/office/word/2010/wordprocessingGroup" xmlns:wpi="http://schemas.microsoft.com/office/word/2010/wordprocessingInk" xmlns:wne="http://schemas.microsoft.com/office/word/2006/wordml" xmlns:wps="http://schemas.microsoft.com/office/word/2010/wordprocessingShape" mc:Ignorable="w14 w15 wp14">
+  <w15:commentEx w15:paraId="53D71BEB" w15:done="0"/>
+</w15:commentsEx>
 </file>
 
 <file path=word/numbering.xml><?xml version="1.0" encoding="utf-8"?>
@@ -1625,10 +2951,366 @@
       </w:rPr>
     </w:lvl>
   </w:abstractNum>
+  <w:abstractNum w:abstractNumId="1">
+    <w:nsid w:val="01A25655"/>
+    <w:multiLevelType w:val="hybridMultilevel"/>
+    <w:tmpl w:val="A11E6E44"/>
+    <w:lvl w:ilvl="0" w:tplc="04090005">
+      <w:start w:val="1"/>
+      <w:numFmt w:val="bullet"/>
+      <w:lvlText w:val=""/>
+      <w:lvlJc w:val="left"/>
+      <w:pPr>
+        <w:ind w:left="720" w:hanging="360"/>
+      </w:pPr>
+      <w:rPr>
+        <w:rFonts w:ascii="Wingdings" w:hAnsi="Wingdings" w:hint="default"/>
+      </w:rPr>
+    </w:lvl>
+    <w:lvl w:ilvl="1" w:tplc="04090003" w:tentative="1">
+      <w:start w:val="1"/>
+      <w:numFmt w:val="bullet"/>
+      <w:lvlText w:val="o"/>
+      <w:lvlJc w:val="left"/>
+      <w:pPr>
+        <w:ind w:left="1440" w:hanging="360"/>
+      </w:pPr>
+      <w:rPr>
+        <w:rFonts w:ascii="Courier New" w:hAnsi="Courier New" w:cs="Courier New" w:hint="default"/>
+      </w:rPr>
+    </w:lvl>
+    <w:lvl w:ilvl="2" w:tplc="04090005" w:tentative="1">
+      <w:start w:val="1"/>
+      <w:numFmt w:val="bullet"/>
+      <w:lvlText w:val=""/>
+      <w:lvlJc w:val="left"/>
+      <w:pPr>
+        <w:ind w:left="2160" w:hanging="360"/>
+      </w:pPr>
+      <w:rPr>
+        <w:rFonts w:ascii="Wingdings" w:hAnsi="Wingdings" w:hint="default"/>
+      </w:rPr>
+    </w:lvl>
+    <w:lvl w:ilvl="3" w:tplc="04090001" w:tentative="1">
+      <w:start w:val="1"/>
+      <w:numFmt w:val="bullet"/>
+      <w:lvlText w:val=""/>
+      <w:lvlJc w:val="left"/>
+      <w:pPr>
+        <w:ind w:left="2880" w:hanging="360"/>
+      </w:pPr>
+      <w:rPr>
+        <w:rFonts w:ascii="Symbol" w:hAnsi="Symbol" w:hint="default"/>
+      </w:rPr>
+    </w:lvl>
+    <w:lvl w:ilvl="4" w:tplc="04090003" w:tentative="1">
+      <w:start w:val="1"/>
+      <w:numFmt w:val="bullet"/>
+      <w:lvlText w:val="o"/>
+      <w:lvlJc w:val="left"/>
+      <w:pPr>
+        <w:ind w:left="3600" w:hanging="360"/>
+      </w:pPr>
+      <w:rPr>
+        <w:rFonts w:ascii="Courier New" w:hAnsi="Courier New" w:cs="Courier New" w:hint="default"/>
+      </w:rPr>
+    </w:lvl>
+    <w:lvl w:ilvl="5" w:tplc="04090005" w:tentative="1">
+      <w:start w:val="1"/>
+      <w:numFmt w:val="bullet"/>
+      <w:lvlText w:val=""/>
+      <w:lvlJc w:val="left"/>
+      <w:pPr>
+        <w:ind w:left="4320" w:hanging="360"/>
+      </w:pPr>
+      <w:rPr>
+        <w:rFonts w:ascii="Wingdings" w:hAnsi="Wingdings" w:hint="default"/>
+      </w:rPr>
+    </w:lvl>
+    <w:lvl w:ilvl="6" w:tplc="04090001" w:tentative="1">
+      <w:start w:val="1"/>
+      <w:numFmt w:val="bullet"/>
+      <w:lvlText w:val=""/>
+      <w:lvlJc w:val="left"/>
+      <w:pPr>
+        <w:ind w:left="5040" w:hanging="360"/>
+      </w:pPr>
+      <w:rPr>
+        <w:rFonts w:ascii="Symbol" w:hAnsi="Symbol" w:hint="default"/>
+      </w:rPr>
+    </w:lvl>
+    <w:lvl w:ilvl="7" w:tplc="04090003" w:tentative="1">
+      <w:start w:val="1"/>
+      <w:numFmt w:val="bullet"/>
+      <w:lvlText w:val="o"/>
+      <w:lvlJc w:val="left"/>
+      <w:pPr>
+        <w:ind w:left="5760" w:hanging="360"/>
+      </w:pPr>
+      <w:rPr>
+        <w:rFonts w:ascii="Courier New" w:hAnsi="Courier New" w:cs="Courier New" w:hint="default"/>
+      </w:rPr>
+    </w:lvl>
+    <w:lvl w:ilvl="8" w:tplc="04090005" w:tentative="1">
+      <w:start w:val="1"/>
+      <w:numFmt w:val="bullet"/>
+      <w:lvlText w:val=""/>
+      <w:lvlJc w:val="left"/>
+      <w:pPr>
+        <w:ind w:left="6480" w:hanging="360"/>
+      </w:pPr>
+      <w:rPr>
+        <w:rFonts w:ascii="Wingdings" w:hAnsi="Wingdings" w:hint="default"/>
+      </w:rPr>
+    </w:lvl>
+  </w:abstractNum>
+  <w:abstractNum w:abstractNumId="2">
+    <w:nsid w:val="020236A1"/>
+    <w:multiLevelType w:val="hybridMultilevel"/>
+    <w:tmpl w:val="16B8D12C"/>
+    <w:lvl w:ilvl="0" w:tplc="0409000B">
+      <w:start w:val="1"/>
+      <w:numFmt w:val="bullet"/>
+      <w:lvlText w:val=""/>
+      <w:lvlJc w:val="left"/>
+      <w:pPr>
+        <w:ind w:left="720" w:hanging="360"/>
+      </w:pPr>
+      <w:rPr>
+        <w:rFonts w:ascii="Wingdings" w:hAnsi="Wingdings" w:hint="default"/>
+      </w:rPr>
+    </w:lvl>
+    <w:lvl w:ilvl="1" w:tplc="04090003" w:tentative="1">
+      <w:start w:val="1"/>
+      <w:numFmt w:val="bullet"/>
+      <w:lvlText w:val="o"/>
+      <w:lvlJc w:val="left"/>
+      <w:pPr>
+        <w:ind w:left="1440" w:hanging="360"/>
+      </w:pPr>
+      <w:rPr>
+        <w:rFonts w:ascii="Courier New" w:hAnsi="Courier New" w:cs="Courier New" w:hint="default"/>
+      </w:rPr>
+    </w:lvl>
+    <w:lvl w:ilvl="2" w:tplc="04090005" w:tentative="1">
+      <w:start w:val="1"/>
+      <w:numFmt w:val="bullet"/>
+      <w:lvlText w:val=""/>
+      <w:lvlJc w:val="left"/>
+      <w:pPr>
+        <w:ind w:left="2160" w:hanging="360"/>
+      </w:pPr>
+      <w:rPr>
+        <w:rFonts w:ascii="Wingdings" w:hAnsi="Wingdings" w:hint="default"/>
+      </w:rPr>
+    </w:lvl>
+    <w:lvl w:ilvl="3" w:tplc="04090001" w:tentative="1">
+      <w:start w:val="1"/>
+      <w:numFmt w:val="bullet"/>
+      <w:lvlText w:val=""/>
+      <w:lvlJc w:val="left"/>
+      <w:pPr>
+        <w:ind w:left="2880" w:hanging="360"/>
+      </w:pPr>
+      <w:rPr>
+        <w:rFonts w:ascii="Symbol" w:hAnsi="Symbol" w:hint="default"/>
+      </w:rPr>
+    </w:lvl>
+    <w:lvl w:ilvl="4" w:tplc="04090003" w:tentative="1">
+      <w:start w:val="1"/>
+      <w:numFmt w:val="bullet"/>
+      <w:lvlText w:val="o"/>
+      <w:lvlJc w:val="left"/>
+      <w:pPr>
+        <w:ind w:left="3600" w:hanging="360"/>
+      </w:pPr>
+      <w:rPr>
+        <w:rFonts w:ascii="Courier New" w:hAnsi="Courier New" w:cs="Courier New" w:hint="default"/>
+      </w:rPr>
+    </w:lvl>
+    <w:lvl w:ilvl="5" w:tplc="04090005" w:tentative="1">
+      <w:start w:val="1"/>
+      <w:numFmt w:val="bullet"/>
+      <w:lvlText w:val=""/>
+      <w:lvlJc w:val="left"/>
+      <w:pPr>
+        <w:ind w:left="4320" w:hanging="360"/>
+      </w:pPr>
+      <w:rPr>
+        <w:rFonts w:ascii="Wingdings" w:hAnsi="Wingdings" w:hint="default"/>
+      </w:rPr>
+    </w:lvl>
+    <w:lvl w:ilvl="6" w:tplc="04090001" w:tentative="1">
+      <w:start w:val="1"/>
+      <w:numFmt w:val="bullet"/>
+      <w:lvlText w:val=""/>
+      <w:lvlJc w:val="left"/>
+      <w:pPr>
+        <w:ind w:left="5040" w:hanging="360"/>
+      </w:pPr>
+      <w:rPr>
+        <w:rFonts w:ascii="Symbol" w:hAnsi="Symbol" w:hint="default"/>
+      </w:rPr>
+    </w:lvl>
+    <w:lvl w:ilvl="7" w:tplc="04090003" w:tentative="1">
+      <w:start w:val="1"/>
+      <w:numFmt w:val="bullet"/>
+      <w:lvlText w:val="o"/>
+      <w:lvlJc w:val="left"/>
+      <w:pPr>
+        <w:ind w:left="5760" w:hanging="360"/>
+      </w:pPr>
+      <w:rPr>
+        <w:rFonts w:ascii="Courier New" w:hAnsi="Courier New" w:cs="Courier New" w:hint="default"/>
+      </w:rPr>
+    </w:lvl>
+    <w:lvl w:ilvl="8" w:tplc="04090005" w:tentative="1">
+      <w:start w:val="1"/>
+      <w:numFmt w:val="bullet"/>
+      <w:lvlText w:val=""/>
+      <w:lvlJc w:val="left"/>
+      <w:pPr>
+        <w:ind w:left="6480" w:hanging="360"/>
+      </w:pPr>
+      <w:rPr>
+        <w:rFonts w:ascii="Wingdings" w:hAnsi="Wingdings" w:hint="default"/>
+      </w:rPr>
+    </w:lvl>
+  </w:abstractNum>
+  <w:abstractNum w:abstractNumId="3">
+    <w:nsid w:val="33EC1683"/>
+    <w:multiLevelType w:val="hybridMultilevel"/>
+    <w:tmpl w:val="B21A3AD6"/>
+    <w:lvl w:ilvl="0" w:tplc="0409000B">
+      <w:start w:val="1"/>
+      <w:numFmt w:val="bullet"/>
+      <w:lvlText w:val=""/>
+      <w:lvlJc w:val="left"/>
+      <w:pPr>
+        <w:ind w:left="720" w:hanging="360"/>
+      </w:pPr>
+      <w:rPr>
+        <w:rFonts w:ascii="Wingdings" w:hAnsi="Wingdings" w:hint="default"/>
+      </w:rPr>
+    </w:lvl>
+    <w:lvl w:ilvl="1" w:tplc="04090003" w:tentative="1">
+      <w:start w:val="1"/>
+      <w:numFmt w:val="bullet"/>
+      <w:lvlText w:val="o"/>
+      <w:lvlJc w:val="left"/>
+      <w:pPr>
+        <w:ind w:left="1440" w:hanging="360"/>
+      </w:pPr>
+      <w:rPr>
+        <w:rFonts w:ascii="Courier New" w:hAnsi="Courier New" w:cs="Courier New" w:hint="default"/>
+      </w:rPr>
+    </w:lvl>
+    <w:lvl w:ilvl="2" w:tplc="04090005" w:tentative="1">
+      <w:start w:val="1"/>
+      <w:numFmt w:val="bullet"/>
+      <w:lvlText w:val=""/>
+      <w:lvlJc w:val="left"/>
+      <w:pPr>
+        <w:ind w:left="2160" w:hanging="360"/>
+      </w:pPr>
+      <w:rPr>
+        <w:rFonts w:ascii="Wingdings" w:hAnsi="Wingdings" w:hint="default"/>
+      </w:rPr>
+    </w:lvl>
+    <w:lvl w:ilvl="3" w:tplc="04090001" w:tentative="1">
+      <w:start w:val="1"/>
+      <w:numFmt w:val="bullet"/>
+      <w:lvlText w:val=""/>
+      <w:lvlJc w:val="left"/>
+      <w:pPr>
+        <w:ind w:left="2880" w:hanging="360"/>
+      </w:pPr>
+      <w:rPr>
+        <w:rFonts w:ascii="Symbol" w:hAnsi="Symbol" w:hint="default"/>
+      </w:rPr>
+    </w:lvl>
+    <w:lvl w:ilvl="4" w:tplc="04090003" w:tentative="1">
+      <w:start w:val="1"/>
+      <w:numFmt w:val="bullet"/>
+      <w:lvlText w:val="o"/>
+      <w:lvlJc w:val="left"/>
+      <w:pPr>
+        <w:ind w:left="3600" w:hanging="360"/>
+      </w:pPr>
+      <w:rPr>
+        <w:rFonts w:ascii="Courier New" w:hAnsi="Courier New" w:cs="Courier New" w:hint="default"/>
+      </w:rPr>
+    </w:lvl>
+    <w:lvl w:ilvl="5" w:tplc="04090005" w:tentative="1">
+      <w:start w:val="1"/>
+      <w:numFmt w:val="bullet"/>
+      <w:lvlText w:val=""/>
+      <w:lvlJc w:val="left"/>
+      <w:pPr>
+        <w:ind w:left="4320" w:hanging="360"/>
+      </w:pPr>
+      <w:rPr>
+        <w:rFonts w:ascii="Wingdings" w:hAnsi="Wingdings" w:hint="default"/>
+      </w:rPr>
+    </w:lvl>
+    <w:lvl w:ilvl="6" w:tplc="04090001" w:tentative="1">
+      <w:start w:val="1"/>
+      <w:numFmt w:val="bullet"/>
+      <w:lvlText w:val=""/>
+      <w:lvlJc w:val="left"/>
+      <w:pPr>
+        <w:ind w:left="5040" w:hanging="360"/>
+      </w:pPr>
+      <w:rPr>
+        <w:rFonts w:ascii="Symbol" w:hAnsi="Symbol" w:hint="default"/>
+      </w:rPr>
+    </w:lvl>
+    <w:lvl w:ilvl="7" w:tplc="04090003" w:tentative="1">
+      <w:start w:val="1"/>
+      <w:numFmt w:val="bullet"/>
+      <w:lvlText w:val="o"/>
+      <w:lvlJc w:val="left"/>
+      <w:pPr>
+        <w:ind w:left="5760" w:hanging="360"/>
+      </w:pPr>
+      <w:rPr>
+        <w:rFonts w:ascii="Courier New" w:hAnsi="Courier New" w:cs="Courier New" w:hint="default"/>
+      </w:rPr>
+    </w:lvl>
+    <w:lvl w:ilvl="8" w:tplc="04090005" w:tentative="1">
+      <w:start w:val="1"/>
+      <w:numFmt w:val="bullet"/>
+      <w:lvlText w:val=""/>
+      <w:lvlJc w:val="left"/>
+      <w:pPr>
+        <w:ind w:left="6480" w:hanging="360"/>
+      </w:pPr>
+      <w:rPr>
+        <w:rFonts w:ascii="Wingdings" w:hAnsi="Wingdings" w:hint="default"/>
+      </w:rPr>
+    </w:lvl>
+  </w:abstractNum>
   <w:num w:numId="1">
     <w:abstractNumId w:val="0"/>
   </w:num>
+  <w:num w:numId="2">
+    <w:abstractNumId w:val="1"/>
+  </w:num>
+  <w:num w:numId="3">
+    <w:abstractNumId w:val="2"/>
+  </w:num>
+  <w:num w:numId="4">
+    <w:abstractNumId w:val="3"/>
+  </w:num>
 </w:numbering>
+</file>
+
+<file path=word/people.xml><?xml version="1.0" encoding="utf-8"?>
+<w15:people xmlns:wpc="http://schemas.microsoft.com/office/word/2010/wordprocessingCanvas" xmlns:mc="http://schemas.openxmlformats.org/markup-compatibility/2006" xmlns:o="urn:schemas-microsoft-com:office:office" xmlns:r="http://schemas.openxmlformats.org/officeDocument/2006/relationships" xmlns:m="http://schemas.openxmlformats.org/officeDocument/2006/math" xmlns:v="urn:schemas-microsoft-com:vml" xmlns:wp14="http://schemas.microsoft.com/office/word/2010/wordprocessingDrawing" xmlns:wp="http://schemas.openxmlformats.org/drawingml/2006/wordprocessingDrawing" xmlns:w10="urn:schemas-microsoft-com:office:word" xmlns:w="http://schemas.openxmlformats.org/wordprocessingml/2006/main" xmlns:w14="http://schemas.microsoft.com/office/word/2010/wordml" xmlns:w15="http://schemas.microsoft.com/office/word/2012/wordml" xmlns:wpg="http://schemas.microsoft.com/office/word/2010/wordprocessingGroup" xmlns:wpi="http://schemas.microsoft.com/office/word/2010/wordprocessingInk" xmlns:wne="http://schemas.microsoft.com/office/word/2006/wordml" xmlns:wps="http://schemas.microsoft.com/office/word/2010/wordprocessingShape" mc:Ignorable="w14 w15 wp14">
+  <w15:person w15:author="Susmoy Barman">
+    <w15:presenceInfo w15:providerId="None" w15:userId="Susmoy Barman"/>
+  </w15:person>
+</w15:people>
 </file>
 
 <file path=word/styles.xml><?xml version="1.0" encoding="utf-8"?>
@@ -2063,6 +3745,200 @@
       <w:contextualSpacing/>
     </w:pPr>
   </w:style>
+  <w:style w:type="table" w:styleId="TableGrid">
+    <w:name w:val="Table Grid"/>
+    <w:basedOn w:val="TableNormal"/>
+    <w:uiPriority w:val="39"/>
+    <w:rsid w:val="00DD6A3E"/>
+    <w:pPr>
+      <w:spacing w:after="0" w:line="240" w:lineRule="auto"/>
+    </w:pPr>
+    <w:tblPr>
+      <w:tblInd w:w="0" w:type="dxa"/>
+      <w:tblBorders>
+        <w:top w:val="single" w:sz="4" w:space="0" w:color="auto"/>
+        <w:left w:val="single" w:sz="4" w:space="0" w:color="auto"/>
+        <w:bottom w:val="single" w:sz="4" w:space="0" w:color="auto"/>
+        <w:right w:val="single" w:sz="4" w:space="0" w:color="auto"/>
+        <w:insideH w:val="single" w:sz="4" w:space="0" w:color="auto"/>
+        <w:insideV w:val="single" w:sz="4" w:space="0" w:color="auto"/>
+      </w:tblBorders>
+      <w:tblCellMar>
+        <w:top w:w="0" w:type="dxa"/>
+        <w:left w:w="108" w:type="dxa"/>
+        <w:bottom w:w="0" w:type="dxa"/>
+        <w:right w:w="108" w:type="dxa"/>
+      </w:tblCellMar>
+    </w:tblPr>
+  </w:style>
+  <w:style w:type="table" w:styleId="PlainTable1">
+    <w:name w:val="Plain Table 1"/>
+    <w:basedOn w:val="TableNormal"/>
+    <w:uiPriority w:val="41"/>
+    <w:rsid w:val="00DD6A3E"/>
+    <w:pPr>
+      <w:spacing w:after="0" w:line="240" w:lineRule="auto"/>
+    </w:pPr>
+    <w:tblPr>
+      <w:tblStyleRowBandSize w:val="1"/>
+      <w:tblStyleColBandSize w:val="1"/>
+      <w:tblInd w:w="0" w:type="dxa"/>
+      <w:tblBorders>
+        <w:top w:val="single" w:sz="4" w:space="0" w:color="BFBFBF" w:themeColor="background1" w:themeShade="BF"/>
+        <w:left w:val="single" w:sz="4" w:space="0" w:color="BFBFBF" w:themeColor="background1" w:themeShade="BF"/>
+        <w:bottom w:val="single" w:sz="4" w:space="0" w:color="BFBFBF" w:themeColor="background1" w:themeShade="BF"/>
+        <w:right w:val="single" w:sz="4" w:space="0" w:color="BFBFBF" w:themeColor="background1" w:themeShade="BF"/>
+        <w:insideH w:val="single" w:sz="4" w:space="0" w:color="BFBFBF" w:themeColor="background1" w:themeShade="BF"/>
+        <w:insideV w:val="single" w:sz="4" w:space="0" w:color="BFBFBF" w:themeColor="background1" w:themeShade="BF"/>
+      </w:tblBorders>
+      <w:tblCellMar>
+        <w:top w:w="0" w:type="dxa"/>
+        <w:left w:w="108" w:type="dxa"/>
+        <w:bottom w:w="0" w:type="dxa"/>
+        <w:right w:w="108" w:type="dxa"/>
+      </w:tblCellMar>
+    </w:tblPr>
+    <w:tblStylePr w:type="firstRow">
+      <w:rPr>
+        <w:b/>
+        <w:bCs/>
+      </w:rPr>
+    </w:tblStylePr>
+    <w:tblStylePr w:type="lastRow">
+      <w:rPr>
+        <w:b/>
+        <w:bCs/>
+      </w:rPr>
+      <w:tblPr/>
+      <w:tcPr>
+        <w:tcBorders>
+          <w:top w:val="double" w:sz="4" w:space="0" w:color="BFBFBF" w:themeColor="background1" w:themeShade="BF"/>
+        </w:tcBorders>
+      </w:tcPr>
+    </w:tblStylePr>
+    <w:tblStylePr w:type="firstCol">
+      <w:rPr>
+        <w:b/>
+        <w:bCs/>
+      </w:rPr>
+    </w:tblStylePr>
+    <w:tblStylePr w:type="lastCol">
+      <w:rPr>
+        <w:b/>
+        <w:bCs/>
+      </w:rPr>
+    </w:tblStylePr>
+    <w:tblStylePr w:type="band1Vert">
+      <w:tblPr/>
+      <w:tcPr>
+        <w:shd w:val="clear" w:color="auto" w:fill="F2F2F2" w:themeFill="background1" w:themeFillShade="F2"/>
+      </w:tcPr>
+    </w:tblStylePr>
+    <w:tblStylePr w:type="band1Horz">
+      <w:tblPr/>
+      <w:tcPr>
+        <w:shd w:val="clear" w:color="auto" w:fill="F2F2F2" w:themeFill="background1" w:themeFillShade="F2"/>
+      </w:tcPr>
+    </w:tblStylePr>
+  </w:style>
+  <w:style w:type="character" w:styleId="CommentReference">
+    <w:name w:val="annotation reference"/>
+    <w:basedOn w:val="DefaultParagraphFont"/>
+    <w:uiPriority w:val="99"/>
+    <w:semiHidden/>
+    <w:unhideWhenUsed/>
+    <w:rsid w:val="009254A6"/>
+    <w:rPr>
+      <w:sz w:val="16"/>
+      <w:szCs w:val="16"/>
+    </w:rPr>
+  </w:style>
+  <w:style w:type="paragraph" w:styleId="CommentText">
+    <w:name w:val="annotation text"/>
+    <w:basedOn w:val="Normal"/>
+    <w:link w:val="CommentTextChar"/>
+    <w:uiPriority w:val="99"/>
+    <w:semiHidden/>
+    <w:unhideWhenUsed/>
+    <w:rsid w:val="009254A6"/>
+    <w:pPr>
+      <w:spacing w:line="240" w:lineRule="auto"/>
+    </w:pPr>
+    <w:rPr>
+      <w:sz w:val="20"/>
+      <w:szCs w:val="20"/>
+    </w:rPr>
+  </w:style>
+  <w:style w:type="character" w:customStyle="1" w:styleId="CommentTextChar">
+    <w:name w:val="Comment Text Char"/>
+    <w:basedOn w:val="DefaultParagraphFont"/>
+    <w:link w:val="CommentText"/>
+    <w:uiPriority w:val="99"/>
+    <w:semiHidden/>
+    <w:rsid w:val="009254A6"/>
+    <w:rPr>
+      <w:sz w:val="20"/>
+      <w:szCs w:val="20"/>
+    </w:rPr>
+  </w:style>
+  <w:style w:type="paragraph" w:styleId="CommentSubject">
+    <w:name w:val="annotation subject"/>
+    <w:basedOn w:val="CommentText"/>
+    <w:next w:val="CommentText"/>
+    <w:link w:val="CommentSubjectChar"/>
+    <w:uiPriority w:val="99"/>
+    <w:semiHidden/>
+    <w:unhideWhenUsed/>
+    <w:rsid w:val="009254A6"/>
+    <w:rPr>
+      <w:b/>
+      <w:bCs/>
+    </w:rPr>
+  </w:style>
+  <w:style w:type="character" w:customStyle="1" w:styleId="CommentSubjectChar">
+    <w:name w:val="Comment Subject Char"/>
+    <w:basedOn w:val="CommentTextChar"/>
+    <w:link w:val="CommentSubject"/>
+    <w:uiPriority w:val="99"/>
+    <w:semiHidden/>
+    <w:rsid w:val="009254A6"/>
+    <w:rPr>
+      <w:b/>
+      <w:bCs/>
+      <w:sz w:val="20"/>
+      <w:szCs w:val="20"/>
+    </w:rPr>
+  </w:style>
+  <w:style w:type="paragraph" w:styleId="BalloonText">
+    <w:name w:val="Balloon Text"/>
+    <w:basedOn w:val="Normal"/>
+    <w:link w:val="BalloonTextChar"/>
+    <w:uiPriority w:val="99"/>
+    <w:semiHidden/>
+    <w:unhideWhenUsed/>
+    <w:rsid w:val="009254A6"/>
+    <w:pPr>
+      <w:spacing w:after="0" w:line="240" w:lineRule="auto"/>
+    </w:pPr>
+    <w:rPr>
+      <w:rFonts w:ascii="Segoe UI" w:hAnsi="Segoe UI" w:cs="Segoe UI"/>
+      <w:sz w:val="18"/>
+      <w:szCs w:val="18"/>
+    </w:rPr>
+  </w:style>
+  <w:style w:type="character" w:customStyle="1" w:styleId="BalloonTextChar">
+    <w:name w:val="Balloon Text Char"/>
+    <w:basedOn w:val="DefaultParagraphFont"/>
+    <w:link w:val="BalloonText"/>
+    <w:uiPriority w:val="99"/>
+    <w:semiHidden/>
+    <w:rsid w:val="009254A6"/>
+    <w:rPr>
+      <w:rFonts w:ascii="Segoe UI" w:hAnsi="Segoe UI" w:cs="Segoe UI"/>
+      <w:sz w:val="18"/>
+      <w:szCs w:val="18"/>
+    </w:rPr>
+  </w:style>
 </w:styles>
 </file>
 

--- a/Live MCQ থেকে পড়া বিভিন্ন টপিক.docx
+++ b/Live MCQ থেকে পড়া বিভিন্ন টপিক.docx
@@ -4,6 +4,25 @@
   <w:body>
     <w:p>
       <w:pPr>
+        <w:rPr>
+          <w:rFonts w:ascii="Nirmala UI" w:hAnsi="Nirmala UI" w:cs="Nirmala UI"/>
+          <w:b/>
+          <w:sz w:val="96"/>
+          <w:highlight w:val="yellow"/>
+        </w:rPr>
+      </w:pPr>
+      <w:r>
+        <w:rPr>
+          <w:rFonts w:ascii="Nirmala UI" w:hAnsi="Nirmala UI" w:cs="Nirmala UI"/>
+          <w:b/>
+          <w:sz w:val="96"/>
+          <w:highlight w:val="yellow"/>
+        </w:rPr>
+        <w:t>ব্যাকরণ</w:t>
+      </w:r>
+    </w:p>
+    <w:p>
+      <w:pPr>
         <w:jc w:val="center"/>
         <w:rPr>
           <w:rFonts w:ascii="Nirmala UI" w:hAnsi="Nirmala UI" w:cs="Nirmala UI"/>
@@ -47,15 +66,27 @@
           <w:sz w:val="28"/>
         </w:rPr>
       </w:pPr>
-      <w:proofErr w:type="spellStart"/>
-      <w:r>
-        <w:rPr>
-          <w:rFonts w:ascii="Nirmala UI" w:hAnsi="Nirmala UI" w:cs="Nirmala UI"/>
-          <w:sz w:val="28"/>
-        </w:rPr>
-        <w:t>সহজে</w:t>
-      </w:r>
-      <w:proofErr w:type="spellEnd"/>
+      <w:r>
+        <w:rPr>
+          <w:rFonts w:ascii="Nirmala UI" w:hAnsi="Nirmala UI" w:cs="Nirmala UI"/>
+          <w:sz w:val="28"/>
+        </w:rPr>
+        <w:t>সহজে চেনা যায়, কখনো চেনা যায় না, এদিক দিয়ে যুক্তবর্ণ ২ প্রকারঃ</w:t>
+      </w:r>
+      <w:r>
+        <w:rPr>
+          <w:rFonts w:ascii="Nirmala UI" w:hAnsi="Nirmala UI" w:cs="Nirmala UI"/>
+          <w:sz w:val="28"/>
+        </w:rPr>
+        <w:t xml:space="preserve">  </w:t>
+      </w:r>
+      <w:r>
+        <w:rPr>
+          <w:rFonts w:ascii="Nirmala UI" w:hAnsi="Nirmala UI" w:cs="Nirmala UI"/>
+          <w:sz w:val="28"/>
+        </w:rPr>
+        <w:t xml:space="preserve">  </w:t>
+      </w:r>
       <w:r>
         <w:rPr>
           <w:rFonts w:ascii="Nirmala UI" w:hAnsi="Nirmala UI" w:cs="Nirmala UI"/>
@@ -63,164 +94,6 @@
         </w:rPr>
         <w:t xml:space="preserve"> </w:t>
       </w:r>
-      <w:proofErr w:type="spellStart"/>
-      <w:r>
-        <w:rPr>
-          <w:rFonts w:ascii="Nirmala UI" w:hAnsi="Nirmala UI" w:cs="Nirmala UI"/>
-          <w:sz w:val="28"/>
-        </w:rPr>
-        <w:t>চেনা</w:t>
-      </w:r>
-      <w:proofErr w:type="spellEnd"/>
-      <w:r>
-        <w:rPr>
-          <w:rFonts w:ascii="Nirmala UI" w:hAnsi="Nirmala UI" w:cs="Nirmala UI"/>
-          <w:sz w:val="28"/>
-        </w:rPr>
-        <w:t xml:space="preserve"> </w:t>
-      </w:r>
-      <w:proofErr w:type="spellStart"/>
-      <w:r>
-        <w:rPr>
-          <w:rFonts w:ascii="Nirmala UI" w:hAnsi="Nirmala UI" w:cs="Nirmala UI"/>
-          <w:sz w:val="28"/>
-        </w:rPr>
-        <w:t>যায়</w:t>
-      </w:r>
-      <w:proofErr w:type="spellEnd"/>
-      <w:r>
-        <w:rPr>
-          <w:rFonts w:ascii="Nirmala UI" w:hAnsi="Nirmala UI" w:cs="Nirmala UI"/>
-          <w:sz w:val="28"/>
-        </w:rPr>
-        <w:t xml:space="preserve">, </w:t>
-      </w:r>
-      <w:proofErr w:type="spellStart"/>
-      <w:r>
-        <w:rPr>
-          <w:rFonts w:ascii="Nirmala UI" w:hAnsi="Nirmala UI" w:cs="Nirmala UI"/>
-          <w:sz w:val="28"/>
-        </w:rPr>
-        <w:t>কখনো</w:t>
-      </w:r>
-      <w:proofErr w:type="spellEnd"/>
-      <w:r>
-        <w:rPr>
-          <w:rFonts w:ascii="Nirmala UI" w:hAnsi="Nirmala UI" w:cs="Nirmala UI"/>
-          <w:sz w:val="28"/>
-        </w:rPr>
-        <w:t xml:space="preserve"> </w:t>
-      </w:r>
-      <w:proofErr w:type="spellStart"/>
-      <w:r>
-        <w:rPr>
-          <w:rFonts w:ascii="Nirmala UI" w:hAnsi="Nirmala UI" w:cs="Nirmala UI"/>
-          <w:sz w:val="28"/>
-        </w:rPr>
-        <w:t>চেনা</w:t>
-      </w:r>
-      <w:proofErr w:type="spellEnd"/>
-      <w:r>
-        <w:rPr>
-          <w:rFonts w:ascii="Nirmala UI" w:hAnsi="Nirmala UI" w:cs="Nirmala UI"/>
-          <w:sz w:val="28"/>
-        </w:rPr>
-        <w:t xml:space="preserve"> </w:t>
-      </w:r>
-      <w:proofErr w:type="spellStart"/>
-      <w:r>
-        <w:rPr>
-          <w:rFonts w:ascii="Nirmala UI" w:hAnsi="Nirmala UI" w:cs="Nirmala UI"/>
-          <w:sz w:val="28"/>
-        </w:rPr>
-        <w:t>যায়</w:t>
-      </w:r>
-      <w:proofErr w:type="spellEnd"/>
-      <w:r>
-        <w:rPr>
-          <w:rFonts w:ascii="Nirmala UI" w:hAnsi="Nirmala UI" w:cs="Nirmala UI"/>
-          <w:sz w:val="28"/>
-        </w:rPr>
-        <w:t xml:space="preserve"> না, </w:t>
-      </w:r>
-      <w:proofErr w:type="spellStart"/>
-      <w:r>
-        <w:rPr>
-          <w:rFonts w:ascii="Nirmala UI" w:hAnsi="Nirmala UI" w:cs="Nirmala UI"/>
-          <w:sz w:val="28"/>
-        </w:rPr>
-        <w:t>এদিক</w:t>
-      </w:r>
-      <w:proofErr w:type="spellEnd"/>
-      <w:r>
-        <w:rPr>
-          <w:rFonts w:ascii="Nirmala UI" w:hAnsi="Nirmala UI" w:cs="Nirmala UI"/>
-          <w:sz w:val="28"/>
-        </w:rPr>
-        <w:t xml:space="preserve"> </w:t>
-      </w:r>
-      <w:proofErr w:type="spellStart"/>
-      <w:r>
-        <w:rPr>
-          <w:rFonts w:ascii="Nirmala UI" w:hAnsi="Nirmala UI" w:cs="Nirmala UI"/>
-          <w:sz w:val="28"/>
-        </w:rPr>
-        <w:t>দিয়ে</w:t>
-      </w:r>
-      <w:proofErr w:type="spellEnd"/>
-      <w:r>
-        <w:rPr>
-          <w:rFonts w:ascii="Nirmala UI" w:hAnsi="Nirmala UI" w:cs="Nirmala UI"/>
-          <w:sz w:val="28"/>
-        </w:rPr>
-        <w:t xml:space="preserve"> </w:t>
-      </w:r>
-      <w:proofErr w:type="spellStart"/>
-      <w:r>
-        <w:rPr>
-          <w:rFonts w:ascii="Nirmala UI" w:hAnsi="Nirmala UI" w:cs="Nirmala UI"/>
-          <w:sz w:val="28"/>
-        </w:rPr>
-        <w:t>যুক্তবর্ণ</w:t>
-      </w:r>
-      <w:proofErr w:type="spellEnd"/>
-      <w:r>
-        <w:rPr>
-          <w:rFonts w:ascii="Nirmala UI" w:hAnsi="Nirmala UI" w:cs="Nirmala UI"/>
-          <w:sz w:val="28"/>
-        </w:rPr>
-        <w:t xml:space="preserve"> ২ </w:t>
-      </w:r>
-      <w:proofErr w:type="spellStart"/>
-      <w:r>
-        <w:rPr>
-          <w:rFonts w:ascii="Nirmala UI" w:hAnsi="Nirmala UI" w:cs="Nirmala UI"/>
-          <w:sz w:val="28"/>
-        </w:rPr>
-        <w:t>প্রকারঃ</w:t>
-      </w:r>
-      <w:proofErr w:type="spellEnd"/>
-      <w:r>
-        <w:rPr>
-          <w:rFonts w:ascii="Nirmala UI" w:hAnsi="Nirmala UI" w:cs="Nirmala UI"/>
-          <w:sz w:val="28"/>
-        </w:rPr>
-        <w:t xml:space="preserve">  </w:t>
-      </w:r>
-      <w:r>
-        <w:rPr>
-          <w:rFonts w:ascii="Nirmala UI" w:hAnsi="Nirmala UI" w:cs="Nirmala UI"/>
-          <w:sz w:val="28"/>
-        </w:rPr>
-        <w:t xml:space="preserve">  </w:t>
-      </w:r>
-      <w:r>
-        <w:rPr>
-          <w:rFonts w:ascii="Nirmala UI" w:hAnsi="Nirmala UI" w:cs="Nirmala UI"/>
-          <w:sz w:val="28"/>
-        </w:rPr>
-        <w:t xml:space="preserve"> </w:t>
-      </w:r>
       <w:r>
         <w:rPr>
           <w:rFonts w:ascii="Nirmala UI" w:hAnsi="Nirmala UI" w:cs="Nirmala UI"/>
@@ -233,17 +106,8 @@
           <w:rFonts w:ascii="Nirmala UI" w:hAnsi="Nirmala UI" w:cs="Nirmala UI"/>
           <w:sz w:val="28"/>
         </w:rPr>
-        <w:t xml:space="preserve">১. </w:t>
-      </w:r>
-      <w:proofErr w:type="spellStart"/>
-      <w:r>
-        <w:rPr>
-          <w:rFonts w:ascii="Nirmala UI" w:hAnsi="Nirmala UI" w:cs="Nirmala UI"/>
-          <w:sz w:val="28"/>
-        </w:rPr>
-        <w:t>স্বচ্ছ</w:t>
-      </w:r>
-      <w:proofErr w:type="spellEnd"/>
+        <w:t>১. স্বচ্ছ</w:t>
+      </w:r>
       <w:r>
         <w:rPr>
           <w:rFonts w:ascii="Nirmala UI" w:hAnsi="Nirmala UI" w:cs="Nirmala UI"/>
@@ -264,17 +128,8 @@
           <w:rFonts w:ascii="Nirmala UI" w:hAnsi="Nirmala UI" w:cs="Nirmala UI"/>
           <w:sz w:val="28"/>
         </w:rPr>
-        <w:t xml:space="preserve">২. </w:t>
-      </w:r>
-      <w:proofErr w:type="spellStart"/>
-      <w:r>
-        <w:rPr>
-          <w:rFonts w:ascii="Nirmala UI" w:hAnsi="Nirmala UI" w:cs="Nirmala UI"/>
-          <w:sz w:val="28"/>
-        </w:rPr>
-        <w:t>অস্বচ্ছ</w:t>
-      </w:r>
-      <w:proofErr w:type="spellEnd"/>
+        <w:t>২. অস্বচ্ছ</w:t>
+      </w:r>
     </w:p>
     <w:p>
       <w:pPr>
@@ -288,23 +143,13 @@
           <w:sz w:val="28"/>
         </w:rPr>
       </w:pPr>
-      <w:proofErr w:type="spellStart"/>
       <w:r>
         <w:rPr>
           <w:rFonts w:ascii="Nirmala UI" w:hAnsi="Nirmala UI" w:cs="Nirmala UI"/>
           <w:sz w:val="28"/>
           <w:highlight w:val="yellow"/>
         </w:rPr>
-        <w:t>স্বচ্ছ</w:t>
-      </w:r>
-      <w:proofErr w:type="spellEnd"/>
-      <w:r>
-        <w:rPr>
-          <w:rFonts w:ascii="Nirmala UI" w:hAnsi="Nirmala UI" w:cs="Nirmala UI"/>
-          <w:sz w:val="28"/>
-          <w:highlight w:val="yellow"/>
-        </w:rPr>
-        <w:t xml:space="preserve"> যুক্তবর্ণঃ</w:t>
+        <w:t>স্বচ্ছ যুক্তবর্ণঃ</w:t>
       </w:r>
       <w:r>
         <w:rPr>
@@ -313,415 +158,48 @@
         </w:rPr>
         <w:br/>
       </w:r>
-      <w:proofErr w:type="spellStart"/>
       <w:r>
         <w:rPr>
           <w:rFonts w:ascii="Nirmala UI" w:hAnsi="Nirmala UI" w:cs="Nirmala UI"/>
           <w:sz w:val="36"/>
         </w:rPr>
-        <w:t>ক্ট</w:t>
-      </w:r>
-      <w:proofErr w:type="spellEnd"/>
+        <w:t xml:space="preserve">ক্ট, </w:t>
+      </w:r>
       <w:r>
         <w:rPr>
           <w:rFonts w:ascii="Nirmala UI" w:hAnsi="Nirmala UI" w:cs="Nirmala UI"/>
           <w:sz w:val="36"/>
         </w:rPr>
-        <w:t xml:space="preserve">, </w:t>
-      </w:r>
-      <w:proofErr w:type="spellStart"/>
+        <w:t xml:space="preserve">জ্জ, জ্ঝ, ঞ, </w:t>
+      </w:r>
       <w:r>
         <w:rPr>
           <w:rFonts w:ascii="Nirmala UI" w:hAnsi="Nirmala UI" w:cs="Nirmala UI"/>
           <w:sz w:val="36"/>
         </w:rPr>
-        <w:t>জ্জ</w:t>
-      </w:r>
-      <w:proofErr w:type="spellEnd"/>
+        <w:t xml:space="preserve">ণ্ট, ণ্ঠ, দ্দ, দ্ব, ন্ঠ, ড্ড, ন্স, প্ট, </w:t>
+      </w:r>
       <w:r>
         <w:rPr>
           <w:rFonts w:ascii="Nirmala UI" w:hAnsi="Nirmala UI" w:cs="Nirmala UI"/>
           <w:sz w:val="36"/>
         </w:rPr>
-        <w:t xml:space="preserve">, </w:t>
-      </w:r>
-      <w:proofErr w:type="spellStart"/>
+        <w:t xml:space="preserve">প্ত, প্প, ব্জ, ল্প, ল্ট, </w:t>
+      </w:r>
       <w:r>
         <w:rPr>
           <w:rFonts w:ascii="Nirmala UI" w:hAnsi="Nirmala UI" w:cs="Nirmala UI"/>
           <w:sz w:val="36"/>
         </w:rPr>
-        <w:t>জ্ঝ</w:t>
-      </w:r>
-      <w:proofErr w:type="spellEnd"/>
+        <w:t xml:space="preserve">ল্ড, ষ্ফ, শ্চ, শ্ছ, ষ্ট, ষ্ঠ, স্ফ, </w:t>
+      </w:r>
       <w:r>
         <w:rPr>
           <w:rFonts w:ascii="Nirmala UI" w:hAnsi="Nirmala UI" w:cs="Nirmala UI"/>
           <w:sz w:val="36"/>
         </w:rPr>
-        <w:t xml:space="preserve">, ঞ, </w:t>
-      </w:r>
-      <w:proofErr w:type="spellStart"/>
-      <w:r>
-        <w:rPr>
-          <w:rFonts w:ascii="Nirmala UI" w:hAnsi="Nirmala UI" w:cs="Nirmala UI"/>
-          <w:sz w:val="36"/>
-        </w:rPr>
-        <w:t>ণ্ট</w:t>
-      </w:r>
-      <w:proofErr w:type="spellEnd"/>
-      <w:r>
-        <w:rPr>
-          <w:rFonts w:ascii="Nirmala UI" w:hAnsi="Nirmala UI" w:cs="Nirmala UI"/>
-          <w:sz w:val="36"/>
-        </w:rPr>
-        <w:t xml:space="preserve">, </w:t>
-      </w:r>
-      <w:proofErr w:type="spellStart"/>
-      <w:r>
-        <w:rPr>
-          <w:rFonts w:ascii="Nirmala UI" w:hAnsi="Nirmala UI" w:cs="Nirmala UI"/>
-          <w:sz w:val="36"/>
-        </w:rPr>
-        <w:t>ণ্ঠ</w:t>
-      </w:r>
-      <w:proofErr w:type="spellEnd"/>
-      <w:r>
-        <w:rPr>
-          <w:rFonts w:ascii="Nirmala UI" w:hAnsi="Nirmala UI" w:cs="Nirmala UI"/>
-          <w:sz w:val="36"/>
-        </w:rPr>
-        <w:t xml:space="preserve">, </w:t>
-      </w:r>
-      <w:proofErr w:type="spellStart"/>
-      <w:r>
-        <w:rPr>
-          <w:rFonts w:ascii="Nirmala UI" w:hAnsi="Nirmala UI" w:cs="Nirmala UI"/>
-          <w:sz w:val="36"/>
-        </w:rPr>
-        <w:t>দ্দ</w:t>
-      </w:r>
-      <w:proofErr w:type="spellEnd"/>
-      <w:r>
-        <w:rPr>
-          <w:rFonts w:ascii="Nirmala UI" w:hAnsi="Nirmala UI" w:cs="Nirmala UI"/>
-          <w:sz w:val="36"/>
-        </w:rPr>
-        <w:t xml:space="preserve">, </w:t>
-      </w:r>
-      <w:proofErr w:type="spellStart"/>
-      <w:r>
-        <w:rPr>
-          <w:rFonts w:ascii="Nirmala UI" w:hAnsi="Nirmala UI" w:cs="Nirmala UI"/>
-          <w:sz w:val="36"/>
-        </w:rPr>
-        <w:t>দ্ব</w:t>
-      </w:r>
-      <w:proofErr w:type="spellEnd"/>
-      <w:r>
-        <w:rPr>
-          <w:rFonts w:ascii="Nirmala UI" w:hAnsi="Nirmala UI" w:cs="Nirmala UI"/>
-          <w:sz w:val="36"/>
-        </w:rPr>
-        <w:t xml:space="preserve">, </w:t>
-      </w:r>
-      <w:proofErr w:type="spellStart"/>
-      <w:r>
-        <w:rPr>
-          <w:rFonts w:ascii="Nirmala UI" w:hAnsi="Nirmala UI" w:cs="Nirmala UI"/>
-          <w:sz w:val="36"/>
-        </w:rPr>
-        <w:t>ন্ঠ</w:t>
-      </w:r>
-      <w:proofErr w:type="spellEnd"/>
-      <w:r>
-        <w:rPr>
-          <w:rFonts w:ascii="Nirmala UI" w:hAnsi="Nirmala UI" w:cs="Nirmala UI"/>
-          <w:sz w:val="36"/>
-        </w:rPr>
-        <w:t xml:space="preserve">, </w:t>
-      </w:r>
-      <w:proofErr w:type="spellStart"/>
-      <w:r>
-        <w:rPr>
-          <w:rFonts w:ascii="Nirmala UI" w:hAnsi="Nirmala UI" w:cs="Nirmala UI"/>
-          <w:sz w:val="36"/>
-        </w:rPr>
-        <w:t>ড্ড</w:t>
-      </w:r>
-      <w:proofErr w:type="spellEnd"/>
-      <w:r>
-        <w:rPr>
-          <w:rFonts w:ascii="Nirmala UI" w:hAnsi="Nirmala UI" w:cs="Nirmala UI"/>
-          <w:sz w:val="36"/>
-        </w:rPr>
-        <w:t xml:space="preserve">, </w:t>
-      </w:r>
-      <w:proofErr w:type="spellStart"/>
-      <w:r>
-        <w:rPr>
-          <w:rFonts w:ascii="Nirmala UI" w:hAnsi="Nirmala UI" w:cs="Nirmala UI"/>
-          <w:sz w:val="36"/>
-        </w:rPr>
-        <w:t>ন্স</w:t>
-      </w:r>
-      <w:proofErr w:type="spellEnd"/>
-      <w:r>
-        <w:rPr>
-          <w:rFonts w:ascii="Nirmala UI" w:hAnsi="Nirmala UI" w:cs="Nirmala UI"/>
-          <w:sz w:val="36"/>
-        </w:rPr>
-        <w:t xml:space="preserve">, </w:t>
-      </w:r>
-      <w:proofErr w:type="spellStart"/>
-      <w:r>
-        <w:rPr>
-          <w:rFonts w:ascii="Nirmala UI" w:hAnsi="Nirmala UI" w:cs="Nirmala UI"/>
-          <w:sz w:val="36"/>
-        </w:rPr>
-        <w:t>প্ট</w:t>
-      </w:r>
-      <w:proofErr w:type="spellEnd"/>
-      <w:r>
-        <w:rPr>
-          <w:rFonts w:ascii="Nirmala UI" w:hAnsi="Nirmala UI" w:cs="Nirmala UI"/>
-          <w:sz w:val="36"/>
-        </w:rPr>
-        <w:t xml:space="preserve">, </w:t>
-      </w:r>
-      <w:proofErr w:type="spellStart"/>
-      <w:r>
-        <w:rPr>
-          <w:rFonts w:ascii="Nirmala UI" w:hAnsi="Nirmala UI" w:cs="Nirmala UI"/>
-          <w:sz w:val="36"/>
-        </w:rPr>
-        <w:t>প্ত</w:t>
-      </w:r>
-      <w:proofErr w:type="spellEnd"/>
-      <w:r>
-        <w:rPr>
-          <w:rFonts w:ascii="Nirmala UI" w:hAnsi="Nirmala UI" w:cs="Nirmala UI"/>
-          <w:sz w:val="36"/>
-        </w:rPr>
-        <w:t xml:space="preserve">, </w:t>
-      </w:r>
-      <w:proofErr w:type="spellStart"/>
-      <w:r>
-        <w:rPr>
-          <w:rFonts w:ascii="Nirmala UI" w:hAnsi="Nirmala UI" w:cs="Nirmala UI"/>
-          <w:sz w:val="36"/>
-        </w:rPr>
-        <w:t>প্প</w:t>
-      </w:r>
-      <w:proofErr w:type="spellEnd"/>
-      <w:r>
-        <w:rPr>
-          <w:rFonts w:ascii="Nirmala UI" w:hAnsi="Nirmala UI" w:cs="Nirmala UI"/>
-          <w:sz w:val="36"/>
-        </w:rPr>
-        <w:t xml:space="preserve">, </w:t>
-      </w:r>
-      <w:proofErr w:type="spellStart"/>
-      <w:r>
-        <w:rPr>
-          <w:rFonts w:ascii="Nirmala UI" w:hAnsi="Nirmala UI" w:cs="Nirmala UI"/>
-          <w:sz w:val="36"/>
-        </w:rPr>
-        <w:t>ব্জ</w:t>
-      </w:r>
-      <w:proofErr w:type="spellEnd"/>
-      <w:r>
-        <w:rPr>
-          <w:rFonts w:ascii="Nirmala UI" w:hAnsi="Nirmala UI" w:cs="Nirmala UI"/>
-          <w:sz w:val="36"/>
-        </w:rPr>
-        <w:t xml:space="preserve">, </w:t>
-      </w:r>
-      <w:proofErr w:type="spellStart"/>
-      <w:r>
-        <w:rPr>
-          <w:rFonts w:ascii="Nirmala UI" w:hAnsi="Nirmala UI" w:cs="Nirmala UI"/>
-          <w:sz w:val="36"/>
-        </w:rPr>
-        <w:t>ল্প</w:t>
-      </w:r>
-      <w:proofErr w:type="spellEnd"/>
-      <w:r>
-        <w:rPr>
-          <w:rFonts w:ascii="Nirmala UI" w:hAnsi="Nirmala UI" w:cs="Nirmala UI"/>
-          <w:sz w:val="36"/>
-        </w:rPr>
-        <w:t xml:space="preserve">, </w:t>
-      </w:r>
-      <w:proofErr w:type="spellStart"/>
-      <w:r>
-        <w:rPr>
-          <w:rFonts w:ascii="Nirmala UI" w:hAnsi="Nirmala UI" w:cs="Nirmala UI"/>
-          <w:sz w:val="36"/>
-        </w:rPr>
-        <w:t>ল্ট</w:t>
-      </w:r>
-      <w:proofErr w:type="spellEnd"/>
-      <w:r>
-        <w:rPr>
-          <w:rFonts w:ascii="Nirmala UI" w:hAnsi="Nirmala UI" w:cs="Nirmala UI"/>
-          <w:sz w:val="36"/>
-        </w:rPr>
-        <w:t xml:space="preserve">, </w:t>
-      </w:r>
-      <w:proofErr w:type="spellStart"/>
-      <w:r>
-        <w:rPr>
-          <w:rFonts w:ascii="Nirmala UI" w:hAnsi="Nirmala UI" w:cs="Nirmala UI"/>
-          <w:sz w:val="36"/>
-        </w:rPr>
-        <w:t>ল্ড</w:t>
-      </w:r>
-      <w:proofErr w:type="spellEnd"/>
-      <w:r>
-        <w:rPr>
-          <w:rFonts w:ascii="Nirmala UI" w:hAnsi="Nirmala UI" w:cs="Nirmala UI"/>
-          <w:sz w:val="36"/>
-        </w:rPr>
-        <w:t xml:space="preserve">, </w:t>
-      </w:r>
-      <w:proofErr w:type="spellStart"/>
-      <w:r>
-        <w:rPr>
-          <w:rFonts w:ascii="Nirmala UI" w:hAnsi="Nirmala UI" w:cs="Nirmala UI"/>
-          <w:sz w:val="36"/>
-        </w:rPr>
-        <w:t>ষ্ফ</w:t>
-      </w:r>
-      <w:proofErr w:type="spellEnd"/>
-      <w:r>
-        <w:rPr>
-          <w:rFonts w:ascii="Nirmala UI" w:hAnsi="Nirmala UI" w:cs="Nirmala UI"/>
-          <w:sz w:val="36"/>
-        </w:rPr>
-        <w:t xml:space="preserve">, </w:t>
-      </w:r>
-      <w:proofErr w:type="spellStart"/>
-      <w:r>
-        <w:rPr>
-          <w:rFonts w:ascii="Nirmala UI" w:hAnsi="Nirmala UI" w:cs="Nirmala UI"/>
-          <w:sz w:val="36"/>
-        </w:rPr>
-        <w:t>শ্চ</w:t>
-      </w:r>
-      <w:proofErr w:type="spellEnd"/>
-      <w:r>
-        <w:rPr>
-          <w:rFonts w:ascii="Nirmala UI" w:hAnsi="Nirmala UI" w:cs="Nirmala UI"/>
-          <w:sz w:val="36"/>
-        </w:rPr>
-        <w:t xml:space="preserve">, </w:t>
-      </w:r>
-      <w:proofErr w:type="spellStart"/>
-      <w:r>
-        <w:rPr>
-          <w:rFonts w:ascii="Nirmala UI" w:hAnsi="Nirmala UI" w:cs="Nirmala UI"/>
-          <w:sz w:val="36"/>
-        </w:rPr>
-        <w:t>শ্ছ</w:t>
-      </w:r>
-      <w:proofErr w:type="spellEnd"/>
-      <w:r>
-        <w:rPr>
-          <w:rFonts w:ascii="Nirmala UI" w:hAnsi="Nirmala UI" w:cs="Nirmala UI"/>
-          <w:sz w:val="36"/>
-        </w:rPr>
-        <w:t xml:space="preserve">, </w:t>
-      </w:r>
-      <w:proofErr w:type="spellStart"/>
-      <w:r>
-        <w:rPr>
-          <w:rFonts w:ascii="Nirmala UI" w:hAnsi="Nirmala UI" w:cs="Nirmala UI"/>
-          <w:sz w:val="36"/>
-        </w:rPr>
-        <w:t>ষ্ট</w:t>
-      </w:r>
-      <w:proofErr w:type="spellEnd"/>
-      <w:r>
-        <w:rPr>
-          <w:rFonts w:ascii="Nirmala UI" w:hAnsi="Nirmala UI" w:cs="Nirmala UI"/>
-          <w:sz w:val="36"/>
-        </w:rPr>
-        <w:t xml:space="preserve">, </w:t>
-      </w:r>
-      <w:proofErr w:type="spellStart"/>
-      <w:r>
-        <w:rPr>
-          <w:rFonts w:ascii="Nirmala UI" w:hAnsi="Nirmala UI" w:cs="Nirmala UI"/>
-          <w:sz w:val="36"/>
-        </w:rPr>
-        <w:t>ষ্ঠ</w:t>
-      </w:r>
-      <w:proofErr w:type="spellEnd"/>
-      <w:r>
-        <w:rPr>
-          <w:rFonts w:ascii="Nirmala UI" w:hAnsi="Nirmala UI" w:cs="Nirmala UI"/>
-          <w:sz w:val="36"/>
-        </w:rPr>
-        <w:t xml:space="preserve">, </w:t>
-      </w:r>
-      <w:proofErr w:type="spellStart"/>
-      <w:r>
-        <w:rPr>
-          <w:rFonts w:ascii="Nirmala UI" w:hAnsi="Nirmala UI" w:cs="Nirmala UI"/>
-          <w:sz w:val="36"/>
-        </w:rPr>
-        <w:t>স্ফ</w:t>
-      </w:r>
-      <w:proofErr w:type="spellEnd"/>
-      <w:r>
-        <w:rPr>
-          <w:rFonts w:ascii="Nirmala UI" w:hAnsi="Nirmala UI" w:cs="Nirmala UI"/>
-          <w:sz w:val="36"/>
-        </w:rPr>
-        <w:t xml:space="preserve">, </w:t>
-      </w:r>
-      <w:proofErr w:type="spellStart"/>
-      <w:r>
-        <w:rPr>
-          <w:rFonts w:ascii="Nirmala UI" w:hAnsi="Nirmala UI" w:cs="Nirmala UI"/>
-          <w:sz w:val="36"/>
-        </w:rPr>
-        <w:t>স্থ</w:t>
-      </w:r>
-      <w:proofErr w:type="spellEnd"/>
-      <w:r>
-        <w:rPr>
-          <w:rFonts w:ascii="Nirmala UI" w:hAnsi="Nirmala UI" w:cs="Nirmala UI"/>
-          <w:sz w:val="36"/>
-        </w:rPr>
-        <w:t xml:space="preserve">, </w:t>
-      </w:r>
-      <w:proofErr w:type="spellStart"/>
-      <w:r>
-        <w:rPr>
-          <w:rFonts w:ascii="Nirmala UI" w:hAnsi="Nirmala UI" w:cs="Nirmala UI"/>
-          <w:sz w:val="36"/>
-        </w:rPr>
-        <w:t>স্ট</w:t>
-      </w:r>
-      <w:proofErr w:type="spellEnd"/>
-      <w:r>
-        <w:rPr>
-          <w:rFonts w:ascii="Nirmala UI" w:hAnsi="Nirmala UI" w:cs="Nirmala UI"/>
-          <w:sz w:val="36"/>
-        </w:rPr>
-        <w:t xml:space="preserve">, </w:t>
-      </w:r>
-      <w:proofErr w:type="spellStart"/>
-      <w:r>
-        <w:rPr>
-          <w:rFonts w:ascii="Nirmala UI" w:hAnsi="Nirmala UI" w:cs="Nirmala UI"/>
-          <w:sz w:val="36"/>
-        </w:rPr>
-        <w:t>স্ক</w:t>
-      </w:r>
-      <w:proofErr w:type="spellEnd"/>
+        <w:t>স্থ, স্ট, স্ক</w:t>
+      </w:r>
     </w:p>
     <w:p>
       <w:pPr>
@@ -741,23 +219,13 @@
           <w:docGrid w:linePitch="360"/>
         </w:sectPr>
       </w:pPr>
-      <w:proofErr w:type="spellStart"/>
       <w:r>
         <w:rPr>
           <w:rFonts w:ascii="Nirmala UI" w:hAnsi="Nirmala UI" w:cs="Nirmala UI"/>
           <w:sz w:val="28"/>
           <w:highlight w:val="yellow"/>
         </w:rPr>
-        <w:t>অস্বচ্ছ</w:t>
-      </w:r>
-      <w:proofErr w:type="spellEnd"/>
-      <w:r>
-        <w:rPr>
-          <w:rFonts w:ascii="Nirmala UI" w:hAnsi="Nirmala UI" w:cs="Nirmala UI"/>
-          <w:sz w:val="28"/>
-          <w:highlight w:val="yellow"/>
-        </w:rPr>
-        <w:t xml:space="preserve"> যুক্তবর্ণঃ</w:t>
+        <w:t>অস্বচ্ছ যুক্তবর্ণঃ</w:t>
       </w:r>
     </w:p>
     <w:p>
@@ -776,7 +244,6 @@
           <w:docGrid w:linePitch="360"/>
         </w:sectPr>
       </w:pPr>
-      <w:proofErr w:type="spellStart"/>
       <w:r>
         <w:rPr>
           <w:rFonts w:ascii="Nirmala UI" w:hAnsi="Nirmala UI" w:cs="Nirmala UI"/>
@@ -786,32 +253,31 @@
         <w:lastRenderedPageBreak/>
         <w:t>ক্ত</w:t>
       </w:r>
-      <w:proofErr w:type="spellEnd"/>
       <w:r>
         <w:rPr>
           <w:rFonts w:ascii="Nirmala UI" w:hAnsi="Nirmala UI" w:cs="Nirmala UI"/>
           <w:sz w:val="36"/>
           <w:szCs w:val="36"/>
         </w:rPr>
-        <w:t xml:space="preserve"> (</w:t>
-      </w:r>
-      <w:proofErr w:type="spellStart"/>
+        <w:t xml:space="preserve"> (ক+ত)</w:t>
+      </w:r>
       <w:r>
         <w:rPr>
           <w:rFonts w:ascii="Nirmala UI" w:hAnsi="Nirmala UI" w:cs="Nirmala UI"/>
           <w:sz w:val="36"/>
           <w:szCs w:val="36"/>
         </w:rPr>
-        <w:t>ক+ত</w:t>
-      </w:r>
-      <w:proofErr w:type="spellEnd"/>
+        <w:br/>
+        <w:t>ক্ম (ক+ম)</w:t>
+      </w:r>
       <w:r>
         <w:rPr>
           <w:rFonts w:ascii="Nirmala UI" w:hAnsi="Nirmala UI" w:cs="Nirmala UI"/>
           <w:sz w:val="36"/>
           <w:szCs w:val="36"/>
         </w:rPr>
-        <w:t>)</w:t>
+        <w:br/>
+        <w:t>ক্ষ (ক+ষ)</w:t>
       </w:r>
       <w:r>
         <w:rPr>
@@ -821,41 +287,39 @@
         </w:rPr>
         <w:br/>
       </w:r>
-      <w:proofErr w:type="spellStart"/>
       <w:r>
         <w:rPr>
           <w:rFonts w:ascii="Nirmala UI" w:hAnsi="Nirmala UI" w:cs="Nirmala UI"/>
           <w:sz w:val="36"/>
           <w:szCs w:val="36"/>
         </w:rPr>
-        <w:t>ক্ম</w:t>
-      </w:r>
-      <w:proofErr w:type="spellEnd"/>
+        <w:t>ক্ষ্ম (ক+ষ+ম)</w:t>
+      </w:r>
       <w:r>
         <w:rPr>
           <w:rFonts w:ascii="Nirmala UI" w:hAnsi="Nirmala UI" w:cs="Nirmala UI"/>
           <w:sz w:val="36"/>
           <w:szCs w:val="36"/>
         </w:rPr>
-        <w:t xml:space="preserve"> (</w:t>
-      </w:r>
-      <w:proofErr w:type="spellStart"/>
+        <w:br/>
+        <w:t>ক্স (ক+স)</w:t>
+      </w:r>
       <w:r>
         <w:rPr>
           <w:rFonts w:ascii="Nirmala UI" w:hAnsi="Nirmala UI" w:cs="Nirmala UI"/>
           <w:sz w:val="36"/>
           <w:szCs w:val="36"/>
         </w:rPr>
-        <w:t>ক+ম</w:t>
-      </w:r>
-      <w:proofErr w:type="spellEnd"/>
+        <w:br/>
+      </w:r>
       <w:r>
         <w:rPr>
           <w:rFonts w:ascii="Nirmala UI" w:hAnsi="Nirmala UI" w:cs="Nirmala UI"/>
           <w:sz w:val="36"/>
           <w:szCs w:val="36"/>
         </w:rPr>
-        <w:t>)</w:t>
+        <w:lastRenderedPageBreak/>
+        <w:t>গু (গ+উ)</w:t>
       </w:r>
       <w:r>
         <w:rPr>
@@ -864,42 +328,39 @@
           <w:szCs w:val="36"/>
         </w:rPr>
         <w:br/>
-      </w:r>
-      <w:proofErr w:type="spellStart"/>
+        <w:t>গ্ধ (গ+ধ)</w:t>
+      </w:r>
       <w:r>
         <w:rPr>
           <w:rFonts w:ascii="Nirmala UI" w:hAnsi="Nirmala UI" w:cs="Nirmala UI"/>
           <w:sz w:val="36"/>
           <w:szCs w:val="36"/>
         </w:rPr>
-        <w:t>ক্ষ</w:t>
-      </w:r>
-      <w:proofErr w:type="spellEnd"/>
+        <w:br/>
+      </w:r>
       <w:r>
         <w:rPr>
           <w:rFonts w:ascii="Nirmala UI" w:hAnsi="Nirmala UI" w:cs="Nirmala UI"/>
           <w:sz w:val="36"/>
           <w:szCs w:val="36"/>
         </w:rPr>
-        <w:t xml:space="preserve"> (</w:t>
-      </w:r>
-      <w:proofErr w:type="spellStart"/>
+        <w:t>ঙ্গ (ঙ+গ)</w:t>
+      </w:r>
       <w:r>
         <w:rPr>
           <w:rFonts w:ascii="Nirmala UI" w:hAnsi="Nirmala UI" w:cs="Nirmala UI"/>
           <w:sz w:val="36"/>
           <w:szCs w:val="36"/>
         </w:rPr>
-        <w:t>ক+ষ</w:t>
-      </w:r>
-      <w:proofErr w:type="spellEnd"/>
+        <w:br/>
+      </w:r>
       <w:r>
         <w:rPr>
           <w:rFonts w:ascii="Nirmala UI" w:hAnsi="Nirmala UI" w:cs="Nirmala UI"/>
           <w:sz w:val="36"/>
           <w:szCs w:val="36"/>
         </w:rPr>
-        <w:t>)</w:t>
+        <w:t>ণ্ড (ণ+ড</w:t>
       </w:r>
       <w:r>
         <w:rPr>
@@ -907,43 +368,42 @@
           <w:sz w:val="36"/>
           <w:szCs w:val="36"/>
         </w:rPr>
-        <w:br/>
-      </w:r>
-      <w:proofErr w:type="spellStart"/>
+        <w:t>)</w:t>
+      </w:r>
       <w:r>
         <w:rPr>
           <w:rFonts w:ascii="Nirmala UI" w:hAnsi="Nirmala UI" w:cs="Nirmala UI"/>
           <w:sz w:val="36"/>
           <w:szCs w:val="36"/>
         </w:rPr>
-        <w:t>ক্ষ্ম</w:t>
-      </w:r>
-      <w:proofErr w:type="spellEnd"/>
+        <w:br/>
+        <w:t>জ্ঞ (জ+ঞ)</w:t>
+      </w:r>
       <w:r>
         <w:rPr>
           <w:rFonts w:ascii="Nirmala UI" w:hAnsi="Nirmala UI" w:cs="Nirmala UI"/>
           <w:sz w:val="36"/>
           <w:szCs w:val="36"/>
         </w:rPr>
-        <w:t xml:space="preserve"> (</w:t>
-      </w:r>
-      <w:proofErr w:type="spellStart"/>
+        <w:br/>
+      </w:r>
       <w:r>
         <w:rPr>
           <w:rFonts w:ascii="Nirmala UI" w:hAnsi="Nirmala UI" w:cs="Nirmala UI"/>
           <w:sz w:val="36"/>
           <w:szCs w:val="36"/>
         </w:rPr>
-        <w:t>ক+ষ+ম</w:t>
-      </w:r>
-      <w:proofErr w:type="spellEnd"/>
+        <w:lastRenderedPageBreak/>
+        <w:t>ঞ্চ (ঞ+চ)</w:t>
+      </w:r>
       <w:r>
         <w:rPr>
           <w:rFonts w:ascii="Nirmala UI" w:hAnsi="Nirmala UI" w:cs="Nirmala UI"/>
           <w:sz w:val="36"/>
           <w:szCs w:val="36"/>
         </w:rPr>
-        <w:t>)</w:t>
+        <w:br/>
+        <w:t>ঞ্জ (ঞ+জ)</w:t>
       </w:r>
       <w:r>
         <w:rPr>
@@ -953,41 +413,37 @@
         </w:rPr>
         <w:br/>
       </w:r>
-      <w:proofErr w:type="spellStart"/>
       <w:r>
         <w:rPr>
           <w:rFonts w:ascii="Nirmala UI" w:hAnsi="Nirmala UI" w:cs="Nirmala UI"/>
           <w:sz w:val="36"/>
           <w:szCs w:val="36"/>
         </w:rPr>
-        <w:t>ক্স</w:t>
-      </w:r>
-      <w:proofErr w:type="spellEnd"/>
+        <w:t>ষ্ণ (ষ+ণ)</w:t>
+      </w:r>
       <w:r>
         <w:rPr>
           <w:rFonts w:ascii="Nirmala UI" w:hAnsi="Nirmala UI" w:cs="Nirmala UI"/>
           <w:sz w:val="36"/>
           <w:szCs w:val="36"/>
         </w:rPr>
-        <w:t xml:space="preserve"> (</w:t>
-      </w:r>
-      <w:proofErr w:type="spellStart"/>
+        <w:br/>
+      </w:r>
       <w:r>
         <w:rPr>
           <w:rFonts w:ascii="Nirmala UI" w:hAnsi="Nirmala UI" w:cs="Nirmala UI"/>
           <w:sz w:val="36"/>
           <w:szCs w:val="36"/>
         </w:rPr>
-        <w:t>ক+স</w:t>
-      </w:r>
-      <w:proofErr w:type="spellEnd"/>
+        <w:t>হু (হ+উ)</w:t>
+      </w:r>
       <w:r>
         <w:rPr>
           <w:rFonts w:ascii="Nirmala UI" w:hAnsi="Nirmala UI" w:cs="Nirmala UI"/>
           <w:sz w:val="36"/>
           <w:szCs w:val="36"/>
         </w:rPr>
-        <w:t>)</w:t>
+        <w:br/>
       </w:r>
       <w:r>
         <w:rPr>
@@ -995,434 +451,8 @@
           <w:sz w:val="36"/>
           <w:szCs w:val="36"/>
         </w:rPr>
-        <w:br/>
-      </w:r>
-      <w:proofErr w:type="spellStart"/>
-      <w:r>
-        <w:rPr>
-          <w:rFonts w:ascii="Nirmala UI" w:hAnsi="Nirmala UI" w:cs="Nirmala UI"/>
-          <w:sz w:val="36"/>
-          <w:szCs w:val="36"/>
-        </w:rPr>
-        <w:lastRenderedPageBreak/>
-        <w:t>গু</w:t>
-      </w:r>
-      <w:proofErr w:type="spellEnd"/>
-      <w:r>
-        <w:rPr>
-          <w:rFonts w:ascii="Nirmala UI" w:hAnsi="Nirmala UI" w:cs="Nirmala UI"/>
-          <w:sz w:val="36"/>
-          <w:szCs w:val="36"/>
-        </w:rPr>
-        <w:t xml:space="preserve"> (</w:t>
-      </w:r>
-      <w:proofErr w:type="spellStart"/>
-      <w:r>
-        <w:rPr>
-          <w:rFonts w:ascii="Nirmala UI" w:hAnsi="Nirmala UI" w:cs="Nirmala UI"/>
-          <w:sz w:val="36"/>
-          <w:szCs w:val="36"/>
-        </w:rPr>
-        <w:t>গ+উ</w:t>
-      </w:r>
-      <w:proofErr w:type="spellEnd"/>
-      <w:r>
-        <w:rPr>
-          <w:rFonts w:ascii="Nirmala UI" w:hAnsi="Nirmala UI" w:cs="Nirmala UI"/>
-          <w:sz w:val="36"/>
-          <w:szCs w:val="36"/>
-        </w:rPr>
-        <w:t>)</w:t>
-      </w:r>
-      <w:r>
-        <w:rPr>
-          <w:rFonts w:ascii="Nirmala UI" w:hAnsi="Nirmala UI" w:cs="Nirmala UI"/>
-          <w:sz w:val="36"/>
-          <w:szCs w:val="36"/>
-        </w:rPr>
-        <w:br/>
-      </w:r>
-      <w:proofErr w:type="spellStart"/>
-      <w:r>
-        <w:rPr>
-          <w:rFonts w:ascii="Nirmala UI" w:hAnsi="Nirmala UI" w:cs="Nirmala UI"/>
-          <w:sz w:val="36"/>
-          <w:szCs w:val="36"/>
-        </w:rPr>
-        <w:t>গ্ধ</w:t>
-      </w:r>
-      <w:proofErr w:type="spellEnd"/>
-      <w:r>
-        <w:rPr>
-          <w:rFonts w:ascii="Nirmala UI" w:hAnsi="Nirmala UI" w:cs="Nirmala UI"/>
-          <w:sz w:val="36"/>
-          <w:szCs w:val="36"/>
-        </w:rPr>
-        <w:t xml:space="preserve"> (</w:t>
-      </w:r>
-      <w:proofErr w:type="spellStart"/>
-      <w:r>
-        <w:rPr>
-          <w:rFonts w:ascii="Nirmala UI" w:hAnsi="Nirmala UI" w:cs="Nirmala UI"/>
-          <w:sz w:val="36"/>
-          <w:szCs w:val="36"/>
-        </w:rPr>
-        <w:t>গ+ধ</w:t>
-      </w:r>
-      <w:proofErr w:type="spellEnd"/>
-      <w:r>
-        <w:rPr>
-          <w:rFonts w:ascii="Nirmala UI" w:hAnsi="Nirmala UI" w:cs="Nirmala UI"/>
-          <w:sz w:val="36"/>
-          <w:szCs w:val="36"/>
-        </w:rPr>
-        <w:t>)</w:t>
-      </w:r>
-      <w:r>
-        <w:rPr>
-          <w:rFonts w:ascii="Nirmala UI" w:hAnsi="Nirmala UI" w:cs="Nirmala UI"/>
-          <w:sz w:val="36"/>
-          <w:szCs w:val="36"/>
-        </w:rPr>
-        <w:br/>
-      </w:r>
-      <w:proofErr w:type="spellStart"/>
-      <w:r>
-        <w:rPr>
-          <w:rFonts w:ascii="Nirmala UI" w:hAnsi="Nirmala UI" w:cs="Nirmala UI"/>
-          <w:sz w:val="36"/>
-          <w:szCs w:val="36"/>
-        </w:rPr>
-        <w:t>ঙ্গ</w:t>
-      </w:r>
-      <w:proofErr w:type="spellEnd"/>
-      <w:r>
-        <w:rPr>
-          <w:rFonts w:ascii="Nirmala UI" w:hAnsi="Nirmala UI" w:cs="Nirmala UI"/>
-          <w:sz w:val="36"/>
-          <w:szCs w:val="36"/>
-        </w:rPr>
-        <w:t xml:space="preserve"> (</w:t>
-      </w:r>
-      <w:proofErr w:type="spellStart"/>
-      <w:r>
-        <w:rPr>
-          <w:rFonts w:ascii="Nirmala UI" w:hAnsi="Nirmala UI" w:cs="Nirmala UI"/>
-          <w:sz w:val="36"/>
-          <w:szCs w:val="36"/>
-        </w:rPr>
-        <w:t>ঙ+গ</w:t>
-      </w:r>
-      <w:proofErr w:type="spellEnd"/>
-      <w:r>
-        <w:rPr>
-          <w:rFonts w:ascii="Nirmala UI" w:hAnsi="Nirmala UI" w:cs="Nirmala UI"/>
-          <w:sz w:val="36"/>
-          <w:szCs w:val="36"/>
-        </w:rPr>
-        <w:t>)</w:t>
-      </w:r>
-      <w:r>
-        <w:rPr>
-          <w:rFonts w:ascii="Nirmala UI" w:hAnsi="Nirmala UI" w:cs="Nirmala UI"/>
-          <w:sz w:val="36"/>
-          <w:szCs w:val="36"/>
-        </w:rPr>
-        <w:br/>
-      </w:r>
-      <w:proofErr w:type="spellStart"/>
-      <w:r>
-        <w:rPr>
-          <w:rFonts w:ascii="Nirmala UI" w:hAnsi="Nirmala UI" w:cs="Nirmala UI"/>
-          <w:sz w:val="36"/>
-          <w:szCs w:val="36"/>
-        </w:rPr>
-        <w:t>ণ্ড</w:t>
-      </w:r>
-      <w:proofErr w:type="spellEnd"/>
-      <w:r>
-        <w:rPr>
-          <w:rFonts w:ascii="Nirmala UI" w:hAnsi="Nirmala UI" w:cs="Nirmala UI"/>
-          <w:sz w:val="36"/>
-          <w:szCs w:val="36"/>
-        </w:rPr>
-        <w:t xml:space="preserve"> (</w:t>
-      </w:r>
-      <w:proofErr w:type="spellStart"/>
-      <w:r>
-        <w:rPr>
-          <w:rFonts w:ascii="Nirmala UI" w:hAnsi="Nirmala UI" w:cs="Nirmala UI"/>
-          <w:sz w:val="36"/>
-          <w:szCs w:val="36"/>
-        </w:rPr>
-        <w:t>ণ+ড</w:t>
-      </w:r>
-      <w:proofErr w:type="spellEnd"/>
-      <w:r>
-        <w:rPr>
-          <w:rFonts w:ascii="Nirmala UI" w:hAnsi="Nirmala UI" w:cs="Nirmala UI"/>
-          <w:sz w:val="36"/>
-          <w:szCs w:val="36"/>
-        </w:rPr>
-        <w:t>)</w:t>
-      </w:r>
-      <w:r>
-        <w:rPr>
-          <w:rFonts w:ascii="Nirmala UI" w:hAnsi="Nirmala UI" w:cs="Nirmala UI"/>
-          <w:sz w:val="36"/>
-          <w:szCs w:val="36"/>
-        </w:rPr>
-        <w:br/>
-      </w:r>
-      <w:proofErr w:type="spellStart"/>
-      <w:r>
-        <w:rPr>
-          <w:rFonts w:ascii="Nirmala UI" w:hAnsi="Nirmala UI" w:cs="Nirmala UI"/>
-          <w:sz w:val="36"/>
-          <w:szCs w:val="36"/>
-        </w:rPr>
-        <w:t>জ্ঞ</w:t>
-      </w:r>
-      <w:proofErr w:type="spellEnd"/>
-      <w:r>
-        <w:rPr>
-          <w:rFonts w:ascii="Nirmala UI" w:hAnsi="Nirmala UI" w:cs="Nirmala UI"/>
-          <w:sz w:val="36"/>
-          <w:szCs w:val="36"/>
-        </w:rPr>
-        <w:t xml:space="preserve"> (</w:t>
-      </w:r>
-      <w:proofErr w:type="spellStart"/>
-      <w:r>
-        <w:rPr>
-          <w:rFonts w:ascii="Nirmala UI" w:hAnsi="Nirmala UI" w:cs="Nirmala UI"/>
-          <w:sz w:val="36"/>
-          <w:szCs w:val="36"/>
-        </w:rPr>
-        <w:t>জ+ঞ</w:t>
-      </w:r>
-      <w:proofErr w:type="spellEnd"/>
-      <w:r>
-        <w:rPr>
-          <w:rFonts w:ascii="Nirmala UI" w:hAnsi="Nirmala UI" w:cs="Nirmala UI"/>
-          <w:sz w:val="36"/>
-          <w:szCs w:val="36"/>
-        </w:rPr>
-        <w:t>)</w:t>
-      </w:r>
-      <w:r>
-        <w:rPr>
-          <w:rFonts w:ascii="Nirmala UI" w:hAnsi="Nirmala UI" w:cs="Nirmala UI"/>
-          <w:sz w:val="36"/>
-          <w:szCs w:val="36"/>
-        </w:rPr>
-        <w:br/>
-      </w:r>
-      <w:proofErr w:type="spellStart"/>
-      <w:r>
-        <w:rPr>
-          <w:rFonts w:ascii="Nirmala UI" w:hAnsi="Nirmala UI" w:cs="Nirmala UI"/>
-          <w:sz w:val="36"/>
-          <w:szCs w:val="36"/>
-        </w:rPr>
-        <w:lastRenderedPageBreak/>
-        <w:t>ঞ্চ</w:t>
-      </w:r>
-      <w:proofErr w:type="spellEnd"/>
-      <w:r>
-        <w:rPr>
-          <w:rFonts w:ascii="Nirmala UI" w:hAnsi="Nirmala UI" w:cs="Nirmala UI"/>
-          <w:sz w:val="36"/>
-          <w:szCs w:val="36"/>
-        </w:rPr>
-        <w:t xml:space="preserve"> (</w:t>
-      </w:r>
-      <w:proofErr w:type="spellStart"/>
-      <w:r>
-        <w:rPr>
-          <w:rFonts w:ascii="Nirmala UI" w:hAnsi="Nirmala UI" w:cs="Nirmala UI"/>
-          <w:sz w:val="36"/>
-          <w:szCs w:val="36"/>
-        </w:rPr>
-        <w:t>ঞ+চ</w:t>
-      </w:r>
-      <w:proofErr w:type="spellEnd"/>
-      <w:r>
-        <w:rPr>
-          <w:rFonts w:ascii="Nirmala UI" w:hAnsi="Nirmala UI" w:cs="Nirmala UI"/>
-          <w:sz w:val="36"/>
-          <w:szCs w:val="36"/>
-        </w:rPr>
-        <w:t>)</w:t>
-      </w:r>
-      <w:r>
-        <w:rPr>
-          <w:rFonts w:ascii="Nirmala UI" w:hAnsi="Nirmala UI" w:cs="Nirmala UI"/>
-          <w:sz w:val="36"/>
-          <w:szCs w:val="36"/>
-        </w:rPr>
-        <w:br/>
-      </w:r>
-      <w:proofErr w:type="spellStart"/>
-      <w:r>
-        <w:rPr>
-          <w:rFonts w:ascii="Nirmala UI" w:hAnsi="Nirmala UI" w:cs="Nirmala UI"/>
-          <w:sz w:val="36"/>
-          <w:szCs w:val="36"/>
-        </w:rPr>
-        <w:t>ঞ্জ</w:t>
-      </w:r>
-      <w:proofErr w:type="spellEnd"/>
-      <w:r>
-        <w:rPr>
-          <w:rFonts w:ascii="Nirmala UI" w:hAnsi="Nirmala UI" w:cs="Nirmala UI"/>
-          <w:sz w:val="36"/>
-          <w:szCs w:val="36"/>
-        </w:rPr>
-        <w:t xml:space="preserve"> (</w:t>
-      </w:r>
-      <w:proofErr w:type="spellStart"/>
-      <w:r>
-        <w:rPr>
-          <w:rFonts w:ascii="Nirmala UI" w:hAnsi="Nirmala UI" w:cs="Nirmala UI"/>
-          <w:sz w:val="36"/>
-          <w:szCs w:val="36"/>
-        </w:rPr>
-        <w:t>ঞ+জ</w:t>
-      </w:r>
-      <w:proofErr w:type="spellEnd"/>
-      <w:r>
-        <w:rPr>
-          <w:rFonts w:ascii="Nirmala UI" w:hAnsi="Nirmala UI" w:cs="Nirmala UI"/>
-          <w:sz w:val="36"/>
-          <w:szCs w:val="36"/>
-        </w:rPr>
-        <w:t>)</w:t>
-      </w:r>
-      <w:r>
-        <w:rPr>
-          <w:rFonts w:ascii="Nirmala UI" w:hAnsi="Nirmala UI" w:cs="Nirmala UI"/>
-          <w:sz w:val="36"/>
-          <w:szCs w:val="36"/>
-        </w:rPr>
-        <w:br/>
-      </w:r>
-      <w:proofErr w:type="spellStart"/>
-      <w:r>
-        <w:rPr>
-          <w:rFonts w:ascii="Nirmala UI" w:hAnsi="Nirmala UI" w:cs="Nirmala UI"/>
-          <w:sz w:val="36"/>
-          <w:szCs w:val="36"/>
-        </w:rPr>
-        <w:t>ষ্ণ</w:t>
-      </w:r>
-      <w:proofErr w:type="spellEnd"/>
-      <w:r>
-        <w:rPr>
-          <w:rFonts w:ascii="Nirmala UI" w:hAnsi="Nirmala UI" w:cs="Nirmala UI"/>
-          <w:sz w:val="36"/>
-          <w:szCs w:val="36"/>
-        </w:rPr>
-        <w:t xml:space="preserve"> (</w:t>
-      </w:r>
-      <w:proofErr w:type="spellStart"/>
-      <w:r>
-        <w:rPr>
-          <w:rFonts w:ascii="Nirmala UI" w:hAnsi="Nirmala UI" w:cs="Nirmala UI"/>
-          <w:sz w:val="36"/>
-          <w:szCs w:val="36"/>
-        </w:rPr>
-        <w:t>ষ+ণ</w:t>
-      </w:r>
-      <w:proofErr w:type="spellEnd"/>
-      <w:r>
-        <w:rPr>
-          <w:rFonts w:ascii="Nirmala UI" w:hAnsi="Nirmala UI" w:cs="Nirmala UI"/>
-          <w:sz w:val="36"/>
-          <w:szCs w:val="36"/>
-        </w:rPr>
-        <w:t>)</w:t>
-      </w:r>
-      <w:r>
-        <w:rPr>
-          <w:rFonts w:ascii="Nirmala UI" w:hAnsi="Nirmala UI" w:cs="Nirmala UI"/>
-          <w:sz w:val="36"/>
-          <w:szCs w:val="36"/>
-        </w:rPr>
-        <w:br/>
-      </w:r>
-      <w:proofErr w:type="spellStart"/>
-      <w:r>
-        <w:rPr>
-          <w:rFonts w:ascii="Nirmala UI" w:hAnsi="Nirmala UI" w:cs="Nirmala UI"/>
-          <w:sz w:val="36"/>
-          <w:szCs w:val="36"/>
-        </w:rPr>
-        <w:t>হু</w:t>
-      </w:r>
-      <w:proofErr w:type="spellEnd"/>
-      <w:r>
-        <w:rPr>
-          <w:rFonts w:ascii="Nirmala UI" w:hAnsi="Nirmala UI" w:cs="Nirmala UI"/>
-          <w:sz w:val="36"/>
-          <w:szCs w:val="36"/>
-        </w:rPr>
-        <w:t xml:space="preserve"> (</w:t>
-      </w:r>
-      <w:proofErr w:type="spellStart"/>
-      <w:r>
-        <w:rPr>
-          <w:rFonts w:ascii="Nirmala UI" w:hAnsi="Nirmala UI" w:cs="Nirmala UI"/>
-          <w:sz w:val="36"/>
-          <w:szCs w:val="36"/>
-        </w:rPr>
-        <w:t>হ+উ</w:t>
-      </w:r>
-      <w:proofErr w:type="spellEnd"/>
-      <w:r>
-        <w:rPr>
-          <w:rFonts w:ascii="Nirmala UI" w:hAnsi="Nirmala UI" w:cs="Nirmala UI"/>
-          <w:sz w:val="36"/>
-          <w:szCs w:val="36"/>
-        </w:rPr>
-        <w:t>)</w:t>
-      </w:r>
-      <w:r>
-        <w:rPr>
-          <w:rFonts w:ascii="Nirmala UI" w:hAnsi="Nirmala UI" w:cs="Nirmala UI"/>
-          <w:sz w:val="36"/>
-          <w:szCs w:val="36"/>
-        </w:rPr>
-        <w:br/>
-      </w:r>
-      <w:proofErr w:type="spellStart"/>
-      <w:r>
-        <w:rPr>
-          <w:rFonts w:ascii="Nirmala UI" w:hAnsi="Nirmala UI" w:cs="Nirmala UI"/>
-          <w:sz w:val="36"/>
-          <w:szCs w:val="36"/>
-        </w:rPr>
-        <w:t>হৃ</w:t>
-      </w:r>
-      <w:proofErr w:type="spellEnd"/>
-      <w:r>
-        <w:rPr>
-          <w:rFonts w:ascii="Nirmala UI" w:hAnsi="Nirmala UI" w:cs="Nirmala UI"/>
-          <w:sz w:val="36"/>
-          <w:szCs w:val="36"/>
-        </w:rPr>
-        <w:t xml:space="preserve"> (</w:t>
-      </w:r>
-      <w:proofErr w:type="spellStart"/>
-      <w:r>
-        <w:rPr>
-          <w:rFonts w:ascii="Nirmala UI" w:hAnsi="Nirmala UI" w:cs="Nirmala UI"/>
-          <w:sz w:val="36"/>
-          <w:szCs w:val="36"/>
-        </w:rPr>
-        <w:t>হ+ঋ</w:t>
-      </w:r>
-      <w:proofErr w:type="spellEnd"/>
+        <w:t>হৃ (হ+ঋ</w:t>
+      </w:r>
       <w:r>
         <w:rPr>
           <w:rFonts w:ascii="Nirmala UI" w:hAnsi="Nirmala UI" w:cs="Nirmala UI"/>
@@ -1448,7 +478,6 @@
           <w:docGrid w:linePitch="360"/>
         </w:sectPr>
       </w:pPr>
-      <w:proofErr w:type="spellStart"/>
       <w:r>
         <w:rPr>
           <w:rFonts w:ascii="Nirmala UI" w:hAnsi="Nirmala UI" w:cs="Nirmala UI"/>
@@ -1456,117 +485,33 @@
           <w:szCs w:val="36"/>
         </w:rPr>
         <w:lastRenderedPageBreak/>
-        <w:t>হ্ন</w:t>
-      </w:r>
-      <w:proofErr w:type="spellEnd"/>
+        <w:t>হ্ন (হ+ন)</w:t>
+      </w:r>
       <w:r>
         <w:rPr>
           <w:rFonts w:ascii="Nirmala UI" w:hAnsi="Nirmala UI" w:cs="Nirmala UI"/>
           <w:sz w:val="36"/>
           <w:szCs w:val="36"/>
         </w:rPr>
-        <w:t xml:space="preserve"> (</w:t>
-      </w:r>
-      <w:proofErr w:type="spellStart"/>
+        <w:br/>
+        <w:t>হ্ণ (হ+ণ)</w:t>
+      </w:r>
       <w:r>
         <w:rPr>
           <w:rFonts w:ascii="Nirmala UI" w:hAnsi="Nirmala UI" w:cs="Nirmala UI"/>
           <w:sz w:val="36"/>
           <w:szCs w:val="36"/>
         </w:rPr>
-        <w:t>হ+ন</w:t>
-      </w:r>
-      <w:proofErr w:type="spellEnd"/>
-      <w:proofErr w:type="gramStart"/>
+        <w:br/>
+      </w:r>
       <w:r>
         <w:rPr>
           <w:rFonts w:ascii="Nirmala UI" w:hAnsi="Nirmala UI" w:cs="Nirmala UI"/>
           <w:sz w:val="36"/>
           <w:szCs w:val="36"/>
         </w:rPr>
-        <w:t>)</w:t>
-      </w:r>
-      <w:proofErr w:type="gramEnd"/>
-      <w:r>
-        <w:rPr>
-          <w:rFonts w:ascii="Nirmala UI" w:hAnsi="Nirmala UI" w:cs="Nirmala UI"/>
-          <w:sz w:val="36"/>
-          <w:szCs w:val="36"/>
-        </w:rPr>
-        <w:br/>
-      </w:r>
-      <w:proofErr w:type="spellStart"/>
-      <w:r>
-        <w:rPr>
-          <w:rFonts w:ascii="Nirmala UI" w:hAnsi="Nirmala UI" w:cs="Nirmala UI"/>
-          <w:sz w:val="36"/>
-          <w:szCs w:val="36"/>
-        </w:rPr>
-        <w:t>হ্ণ</w:t>
-      </w:r>
-      <w:proofErr w:type="spellEnd"/>
-      <w:r>
-        <w:rPr>
-          <w:rFonts w:ascii="Nirmala UI" w:hAnsi="Nirmala UI" w:cs="Nirmala UI"/>
-          <w:sz w:val="36"/>
-          <w:szCs w:val="36"/>
-        </w:rPr>
-        <w:t xml:space="preserve"> (</w:t>
-      </w:r>
-      <w:proofErr w:type="spellStart"/>
-      <w:r>
-        <w:rPr>
-          <w:rFonts w:ascii="Nirmala UI" w:hAnsi="Nirmala UI" w:cs="Nirmala UI"/>
-          <w:sz w:val="36"/>
-          <w:szCs w:val="36"/>
-        </w:rPr>
-        <w:t>হ+ণ</w:t>
-      </w:r>
-      <w:proofErr w:type="spellEnd"/>
-      <w:r>
-        <w:rPr>
-          <w:rFonts w:ascii="Nirmala UI" w:hAnsi="Nirmala UI" w:cs="Nirmala UI"/>
-          <w:sz w:val="36"/>
-          <w:szCs w:val="36"/>
-        </w:rPr>
-        <w:t>)</w:t>
-      </w:r>
-      <w:r>
-        <w:rPr>
-          <w:rFonts w:ascii="Nirmala UI" w:hAnsi="Nirmala UI" w:cs="Nirmala UI"/>
-          <w:sz w:val="36"/>
-          <w:szCs w:val="36"/>
-        </w:rPr>
-        <w:br/>
-      </w:r>
-      <w:proofErr w:type="spellStart"/>
-      <w:r>
-        <w:rPr>
-          <w:rFonts w:ascii="Nirmala UI" w:hAnsi="Nirmala UI" w:cs="Nirmala UI"/>
-          <w:sz w:val="36"/>
-          <w:szCs w:val="36"/>
-        </w:rPr>
-        <w:t>হ্ম</w:t>
-      </w:r>
-      <w:proofErr w:type="spellEnd"/>
-      <w:r>
-        <w:rPr>
-          <w:rFonts w:ascii="Nirmala UI" w:hAnsi="Nirmala UI" w:cs="Nirmala UI"/>
-          <w:sz w:val="36"/>
-          <w:szCs w:val="36"/>
-        </w:rPr>
-        <w:t xml:space="preserve"> (</w:t>
-      </w:r>
-      <w:proofErr w:type="spellStart"/>
-      <w:r>
-        <w:rPr>
-          <w:rFonts w:ascii="Nirmala UI" w:hAnsi="Nirmala UI" w:cs="Nirmala UI"/>
-          <w:sz w:val="36"/>
-          <w:szCs w:val="36"/>
-        </w:rPr>
-        <w:t>হ+ম</w:t>
-      </w:r>
-      <w:proofErr w:type="spellEnd"/>
+        <w:t>হ্ম (হ+ম</w:t>
+      </w:r>
       <w:r>
         <w:rPr>
           <w:rFonts w:ascii="Nirmala UI" w:hAnsi="Nirmala UI" w:cs="Nirmala UI"/>
@@ -2450,22 +1395,12 @@
         </w:rPr>
         <w:t xml:space="preserve">-&gt; অ, আ, ই, উ, এ, ও, </w:t>
       </w:r>
-      <w:commentRangeStart w:id="0"/>
-      <w:proofErr w:type="spellStart"/>
       <w:r>
         <w:rPr>
           <w:rFonts w:ascii="Nirmala UI" w:hAnsi="Nirmala UI" w:cs="Nirmala UI"/>
           <w:sz w:val="28"/>
         </w:rPr>
         <w:t>অ্যা</w:t>
-      </w:r>
-      <w:commentRangeEnd w:id="0"/>
-      <w:proofErr w:type="spellEnd"/>
-      <w:r>
-        <w:rPr>
-          <w:rStyle w:val="CommentReference"/>
-        </w:rPr>
-        <w:commentReference w:id="0"/>
       </w:r>
     </w:p>
     <w:p>
@@ -2510,113 +1445,15 @@
           <w:rFonts w:ascii="Nirmala UI" w:hAnsi="Nirmala UI" w:cs="Nirmala UI"/>
           <w:sz w:val="28"/>
         </w:rPr>
-        <w:t xml:space="preserve"> -&gt; </w:t>
-      </w:r>
-      <w:proofErr w:type="spellStart"/>
-      <w:r>
-        <w:rPr>
-          <w:rFonts w:ascii="Nirmala UI" w:hAnsi="Nirmala UI" w:cs="Nirmala UI"/>
-          <w:sz w:val="28"/>
-        </w:rPr>
-        <w:t>অঁ</w:t>
-      </w:r>
-      <w:proofErr w:type="spellEnd"/>
-      <w:r>
-        <w:rPr>
-          <w:rFonts w:ascii="Nirmala UI" w:hAnsi="Nirmala UI" w:cs="Nirmala UI"/>
-          <w:sz w:val="28"/>
-        </w:rPr>
-        <w:t xml:space="preserve">, </w:t>
-      </w:r>
-      <w:proofErr w:type="spellStart"/>
-      <w:r>
-        <w:rPr>
-          <w:rFonts w:ascii="Nirmala UI" w:hAnsi="Nirmala UI" w:cs="Nirmala UI"/>
-          <w:sz w:val="28"/>
-        </w:rPr>
-        <w:t>আঁ</w:t>
-      </w:r>
-      <w:proofErr w:type="spellEnd"/>
-      <w:r>
-        <w:rPr>
-          <w:rFonts w:ascii="Nirmala UI" w:hAnsi="Nirmala UI" w:cs="Nirmala UI"/>
-          <w:sz w:val="28"/>
-        </w:rPr>
-        <w:t xml:space="preserve">, </w:t>
-      </w:r>
-      <w:proofErr w:type="spellStart"/>
-      <w:r>
-        <w:rPr>
-          <w:rFonts w:ascii="Nirmala UI" w:hAnsi="Nirmala UI" w:cs="Nirmala UI"/>
-          <w:sz w:val="28"/>
-        </w:rPr>
-        <w:t>ইঁ</w:t>
-      </w:r>
-      <w:proofErr w:type="spellEnd"/>
-      <w:r>
-        <w:rPr>
-          <w:rFonts w:ascii="Nirmala UI" w:hAnsi="Nirmala UI" w:cs="Nirmala UI"/>
-          <w:sz w:val="28"/>
-        </w:rPr>
-        <w:t xml:space="preserve">, </w:t>
-      </w:r>
-      <w:proofErr w:type="spellStart"/>
-      <w:r>
-        <w:rPr>
-          <w:rFonts w:ascii="Nirmala UI" w:hAnsi="Nirmala UI" w:cs="Nirmala UI"/>
-          <w:sz w:val="28"/>
-        </w:rPr>
-        <w:t>উঁ</w:t>
-      </w:r>
-      <w:proofErr w:type="spellEnd"/>
-      <w:r>
-        <w:rPr>
-          <w:rFonts w:ascii="Nirmala UI" w:hAnsi="Nirmala UI" w:cs="Nirmala UI"/>
-          <w:sz w:val="28"/>
-        </w:rPr>
-        <w:t xml:space="preserve">, </w:t>
-      </w:r>
-      <w:proofErr w:type="spellStart"/>
-      <w:r>
-        <w:rPr>
-          <w:rFonts w:ascii="Nirmala UI" w:hAnsi="Nirmala UI" w:cs="Nirmala UI"/>
-          <w:sz w:val="28"/>
-        </w:rPr>
-        <w:t>এঁ</w:t>
-      </w:r>
-      <w:proofErr w:type="spellEnd"/>
-      <w:r>
-        <w:rPr>
-          <w:rFonts w:ascii="Nirmala UI" w:hAnsi="Nirmala UI" w:cs="Nirmala UI"/>
-          <w:sz w:val="28"/>
-        </w:rPr>
-        <w:t xml:space="preserve">, </w:t>
-      </w:r>
-      <w:proofErr w:type="spellStart"/>
-      <w:r>
-        <w:rPr>
-          <w:rFonts w:ascii="Nirmala UI" w:hAnsi="Nirmala UI" w:cs="Nirmala UI"/>
-          <w:sz w:val="28"/>
-        </w:rPr>
-        <w:t>ওঁ</w:t>
-      </w:r>
-      <w:proofErr w:type="spellEnd"/>
-      <w:r>
-        <w:rPr>
-          <w:rFonts w:ascii="Nirmala UI" w:hAnsi="Nirmala UI" w:cs="Nirmala UI"/>
-          <w:sz w:val="28"/>
-        </w:rPr>
-        <w:t xml:space="preserve">, </w:t>
-      </w:r>
-      <w:proofErr w:type="spellStart"/>
-      <w:r>
-        <w:rPr>
-          <w:rFonts w:ascii="Nirmala UI" w:hAnsi="Nirmala UI" w:cs="Nirmala UI"/>
-          <w:sz w:val="28"/>
-        </w:rPr>
-        <w:t>অ্যাঁ</w:t>
-      </w:r>
-      <w:proofErr w:type="spellEnd"/>
+        <w:t xml:space="preserve"> -&gt; অঁ, আঁ, ইঁ</w:t>
+      </w:r>
+      <w:r>
+        <w:rPr>
+          <w:rFonts w:ascii="Nirmala UI" w:hAnsi="Nirmala UI" w:cs="Nirmala UI"/>
+          <w:sz w:val="28"/>
+        </w:rPr>
+        <w:t>, উঁ, এঁ, ওঁ, অ্যাঁ</w:t>
+      </w:r>
       <w:r>
         <w:rPr>
           <w:rFonts w:ascii="Nirmala UI" w:hAnsi="Nirmala UI" w:cs="Nirmala UI"/>
@@ -2798,8 +1635,2088 @@
         </w:rPr>
         <w:t>অহমিয়া, ওড়িয়া</w:t>
       </w:r>
-      <w:bookmarkStart w:id="1" w:name="_GoBack"/>
-      <w:bookmarkEnd w:id="1"/>
+    </w:p>
+    <w:p>
+      <w:pPr>
+        <w:rPr>
+          <w:rFonts w:ascii="Nirmala UI" w:hAnsi="Nirmala UI" w:cs="Nirmala UI"/>
+          <w:sz w:val="28"/>
+        </w:rPr>
+      </w:pPr>
+      <w:r>
+        <w:rPr>
+          <w:rFonts w:ascii="Nirmala UI" w:hAnsi="Nirmala UI" w:cs="Nirmala UI"/>
+          <w:sz w:val="28"/>
+        </w:rPr>
+        <w:br w:type="page"/>
+      </w:r>
+    </w:p>
+    <w:p>
+      <w:pPr>
+        <w:spacing w:line="360" w:lineRule="auto"/>
+        <w:rPr>
+          <w:rFonts w:ascii="Nirmala UI" w:hAnsi="Nirmala UI" w:cs="Nirmala UI"/>
+          <w:b/>
+          <w:sz w:val="52"/>
+        </w:rPr>
+      </w:pPr>
+      <w:r>
+        <w:rPr>
+          <w:rFonts w:ascii="Nirmala UI" w:hAnsi="Nirmala UI" w:cs="Nirmala UI"/>
+          <w:b/>
+          <w:sz w:val="52"/>
+          <w:highlight w:val="yellow"/>
+        </w:rPr>
+        <w:lastRenderedPageBreak/>
+        <w:t>বাংলাদেশের অর্থনীতি</w:t>
+      </w:r>
+    </w:p>
+    <w:p>
+      <w:pPr>
+        <w:spacing w:line="360" w:lineRule="auto"/>
+        <w:jc w:val="center"/>
+        <w:rPr>
+          <w:rFonts w:ascii="Nirmala UI" w:hAnsi="Nirmala UI" w:cs="Nirmala UI"/>
+          <w:b/>
+          <w:sz w:val="36"/>
+        </w:rPr>
+      </w:pPr>
+      <w:r>
+        <w:rPr>
+          <w:rFonts w:ascii="Nirmala UI" w:hAnsi="Nirmala UI" w:cs="Nirmala UI"/>
+          <w:b/>
+          <w:sz w:val="36"/>
+          <w:highlight w:val="cyan"/>
+        </w:rPr>
+        <w:t>কৃষি পরিসংখ্যান – ২০২৩</w:t>
+      </w:r>
+    </w:p>
+    <w:p>
+      <w:pPr>
+        <w:pStyle w:val="ListParagraph"/>
+        <w:numPr>
+          <w:ilvl w:val="0"/>
+          <w:numId w:val="5"/>
+        </w:numPr>
+        <w:spacing w:line="360" w:lineRule="auto"/>
+        <w:rPr>
+          <w:rFonts w:ascii="Nirmala UI" w:hAnsi="Nirmala UI" w:cs="Nirmala UI"/>
+          <w:sz w:val="28"/>
+        </w:rPr>
+      </w:pPr>
+      <w:r>
+        <w:rPr>
+          <w:rFonts w:ascii="Nirmala UI" w:hAnsi="Nirmala UI" w:cs="Nirmala UI"/>
+          <w:sz w:val="28"/>
+          <w:highlight w:val="yellow"/>
+        </w:rPr>
+        <w:t>আবাদযোগ্য</w:t>
+      </w:r>
+      <w:r>
+        <w:rPr>
+          <w:rFonts w:ascii="Nirmala UI" w:hAnsi="Nirmala UI" w:cs="Nirmala UI"/>
+          <w:sz w:val="28"/>
+        </w:rPr>
+        <w:t xml:space="preserve"> জমি – </w:t>
+      </w:r>
+      <w:r>
+        <w:rPr>
+          <w:rFonts w:ascii="Nirmala UI" w:hAnsi="Nirmala UI" w:cs="Nirmala UI"/>
+          <w:sz w:val="28"/>
+          <w:highlight w:val="yellow"/>
+        </w:rPr>
+        <w:t>৩.৯ কোটি</w:t>
+      </w:r>
+      <w:r>
+        <w:rPr>
+          <w:rFonts w:ascii="Nirmala UI" w:hAnsi="Nirmala UI" w:cs="Nirmala UI"/>
+          <w:sz w:val="28"/>
+        </w:rPr>
+        <w:t xml:space="preserve"> একর প্রায় (৩,৯৩,৫৮,০০০ একর)</w:t>
+      </w:r>
+    </w:p>
+    <w:p>
+      <w:pPr>
+        <w:pStyle w:val="ListParagraph"/>
+        <w:numPr>
+          <w:ilvl w:val="0"/>
+          <w:numId w:val="5"/>
+        </w:numPr>
+        <w:spacing w:line="360" w:lineRule="auto"/>
+        <w:rPr>
+          <w:rFonts w:ascii="Nirmala UI" w:hAnsi="Nirmala UI" w:cs="Nirmala UI"/>
+          <w:sz w:val="28"/>
+        </w:rPr>
+      </w:pPr>
+      <w:r>
+        <w:rPr>
+          <w:rFonts w:ascii="Nirmala UI" w:hAnsi="Nirmala UI" w:cs="Nirmala UI"/>
+          <w:sz w:val="28"/>
+          <w:highlight w:val="yellow"/>
+        </w:rPr>
+        <w:t>অনাবাদি</w:t>
+      </w:r>
+      <w:r>
+        <w:rPr>
+          <w:rFonts w:ascii="Nirmala UI" w:hAnsi="Nirmala UI" w:cs="Nirmala UI"/>
+          <w:sz w:val="28"/>
+        </w:rPr>
+        <w:t xml:space="preserve"> জমি – </w:t>
+      </w:r>
+      <w:r>
+        <w:rPr>
+          <w:rFonts w:ascii="Nirmala UI" w:hAnsi="Nirmala UI" w:cs="Nirmala UI"/>
+          <w:sz w:val="28"/>
+          <w:highlight w:val="yellow"/>
+        </w:rPr>
+        <w:t>৮২ লক্ষ</w:t>
+      </w:r>
+      <w:r>
+        <w:rPr>
+          <w:rFonts w:ascii="Nirmala UI" w:hAnsi="Nirmala UI" w:cs="Nirmala UI"/>
+          <w:sz w:val="28"/>
+        </w:rPr>
+        <w:t xml:space="preserve"> একর প্রায় (৮২,৯০,০০০ একর)</w:t>
+      </w:r>
+    </w:p>
+    <w:p>
+      <w:pPr>
+        <w:pStyle w:val="ListParagraph"/>
+        <w:numPr>
+          <w:ilvl w:val="0"/>
+          <w:numId w:val="5"/>
+        </w:numPr>
+        <w:spacing w:line="360" w:lineRule="auto"/>
+        <w:rPr>
+          <w:rFonts w:ascii="Nirmala UI" w:hAnsi="Nirmala UI" w:cs="Nirmala UI"/>
+          <w:sz w:val="28"/>
+        </w:rPr>
+      </w:pPr>
+      <w:r>
+        <w:rPr>
+          <w:rFonts w:ascii="Nirmala UI" w:hAnsi="Nirmala UI" w:cs="Nirmala UI"/>
+          <w:sz w:val="28"/>
+          <w:highlight w:val="yellow"/>
+        </w:rPr>
+        <w:t>এক</w:t>
+      </w:r>
+      <w:r>
+        <w:rPr>
+          <w:rFonts w:ascii="Nirmala UI" w:hAnsi="Nirmala UI" w:cs="Nirmala UI"/>
+          <w:sz w:val="28"/>
+        </w:rPr>
+        <w:t xml:space="preserve"> ফসলি জমিঃ </w:t>
+      </w:r>
+      <w:r>
+        <w:rPr>
+          <w:rFonts w:ascii="Nirmala UI" w:hAnsi="Nirmala UI" w:cs="Nirmala UI"/>
+          <w:sz w:val="28"/>
+          <w:highlight w:val="yellow"/>
+        </w:rPr>
+        <w:t>৫০ লক্ষ</w:t>
+      </w:r>
+      <w:r>
+        <w:rPr>
+          <w:rFonts w:ascii="Nirmala UI" w:hAnsi="Nirmala UI" w:cs="Nirmala UI"/>
+          <w:sz w:val="28"/>
+        </w:rPr>
+        <w:t xml:space="preserve"> একর প্রায় (৫০,৮৪,০০০ একর)</w:t>
+      </w:r>
+      <w:r>
+        <w:rPr>
+          <w:rFonts w:ascii="Nirmala UI" w:hAnsi="Nirmala UI" w:cs="Nirmala UI"/>
+          <w:sz w:val="28"/>
+        </w:rPr>
+        <w:br/>
+      </w:r>
+      <w:r>
+        <w:rPr>
+          <w:rFonts w:ascii="Nirmala UI" w:hAnsi="Nirmala UI" w:cs="Nirmala UI"/>
+          <w:sz w:val="28"/>
+          <w:highlight w:val="yellow"/>
+        </w:rPr>
+        <w:t>দুই</w:t>
+      </w:r>
+      <w:r>
+        <w:rPr>
+          <w:rFonts w:ascii="Nirmala UI" w:hAnsi="Nirmala UI" w:cs="Nirmala UI"/>
+          <w:sz w:val="28"/>
+        </w:rPr>
+        <w:t xml:space="preserve"> ফসলি জমিঃ </w:t>
+      </w:r>
+      <w:r>
+        <w:rPr>
+          <w:rFonts w:ascii="Nirmala UI" w:hAnsi="Nirmala UI" w:cs="Nirmala UI"/>
+          <w:sz w:val="28"/>
+        </w:rPr>
+        <w:t xml:space="preserve">  </w:t>
+      </w:r>
+      <w:r>
+        <w:rPr>
+          <w:rFonts w:ascii="Nirmala UI" w:hAnsi="Nirmala UI" w:cs="Nirmala UI"/>
+          <w:sz w:val="28"/>
+          <w:highlight w:val="yellow"/>
+        </w:rPr>
+        <w:t>১.০১ কোটি</w:t>
+      </w:r>
+      <w:r>
+        <w:rPr>
+          <w:rFonts w:ascii="Nirmala UI" w:hAnsi="Nirmala UI" w:cs="Nirmala UI"/>
+          <w:sz w:val="28"/>
+        </w:rPr>
+        <w:t xml:space="preserve"> একর প্রায় (১,০১,৪৯,০০০ একর)</w:t>
+      </w:r>
+      <w:r>
+        <w:rPr>
+          <w:rFonts w:ascii="Nirmala UI" w:hAnsi="Nirmala UI" w:cs="Nirmala UI"/>
+          <w:sz w:val="28"/>
+        </w:rPr>
+        <w:br/>
+      </w:r>
+      <w:r>
+        <w:rPr>
+          <w:rFonts w:ascii="Nirmala UI" w:hAnsi="Nirmala UI" w:cs="Nirmala UI"/>
+          <w:sz w:val="28"/>
+          <w:highlight w:val="yellow"/>
+        </w:rPr>
+        <w:t>তিন</w:t>
+      </w:r>
+      <w:r>
+        <w:rPr>
+          <w:rFonts w:ascii="Nirmala UI" w:hAnsi="Nirmala UI" w:cs="Nirmala UI"/>
+          <w:sz w:val="28"/>
+        </w:rPr>
+        <w:t xml:space="preserve"> </w:t>
+      </w:r>
+      <w:r>
+        <w:rPr>
+          <w:rFonts w:ascii="Nirmala UI" w:hAnsi="Nirmala UI" w:cs="Nirmala UI"/>
+          <w:sz w:val="28"/>
+        </w:rPr>
+        <w:t xml:space="preserve">  “         “   :</w:t>
+      </w:r>
+      <w:r>
+        <w:rPr>
+          <w:rFonts w:ascii="Nirmala UI" w:hAnsi="Nirmala UI" w:cs="Nirmala UI"/>
+          <w:sz w:val="28"/>
+        </w:rPr>
+        <w:t xml:space="preserve"> </w:t>
+      </w:r>
+      <w:r>
+        <w:rPr>
+          <w:rFonts w:ascii="Nirmala UI" w:hAnsi="Nirmala UI" w:cs="Nirmala UI"/>
+          <w:sz w:val="28"/>
+        </w:rPr>
+        <w:t xml:space="preserve">  </w:t>
+      </w:r>
+      <w:r>
+        <w:rPr>
+          <w:rFonts w:ascii="Nirmala UI" w:hAnsi="Nirmala UI" w:cs="Nirmala UI"/>
+          <w:sz w:val="28"/>
+          <w:highlight w:val="yellow"/>
+        </w:rPr>
+        <w:t>৪৫ লক্ষ</w:t>
+      </w:r>
+      <w:r>
+        <w:rPr>
+          <w:rFonts w:ascii="Nirmala UI" w:hAnsi="Nirmala UI" w:cs="Nirmala UI"/>
+          <w:sz w:val="28"/>
+        </w:rPr>
+        <w:t xml:space="preserve"> একর প্রায় (৪৫,৯২,০০০ একর)</w:t>
+      </w:r>
+      <w:r>
+        <w:rPr>
+          <w:rFonts w:ascii="Nirmala UI" w:hAnsi="Nirmala UI" w:cs="Nirmala UI"/>
+          <w:sz w:val="28"/>
+        </w:rPr>
+        <w:br/>
+      </w:r>
+      <w:r>
+        <w:rPr>
+          <w:rFonts w:ascii="Nirmala UI" w:hAnsi="Nirmala UI" w:cs="Nirmala UI"/>
+          <w:sz w:val="28"/>
+          <w:highlight w:val="yellow"/>
+        </w:rPr>
+        <w:t>চার</w:t>
+      </w:r>
+      <w:r>
+        <w:rPr>
+          <w:rFonts w:ascii="Nirmala UI" w:hAnsi="Nirmala UI" w:cs="Nirmala UI"/>
+          <w:sz w:val="28"/>
+        </w:rPr>
+        <w:t xml:space="preserve">    “         “   :   </w:t>
+      </w:r>
+      <w:r>
+        <w:rPr>
+          <w:rFonts w:ascii="Nirmala UI" w:hAnsi="Nirmala UI" w:cs="Nirmala UI"/>
+          <w:sz w:val="28"/>
+          <w:highlight w:val="green"/>
+        </w:rPr>
+        <w:t>৫০ হাজার</w:t>
+      </w:r>
+      <w:r>
+        <w:rPr>
+          <w:rFonts w:ascii="Nirmala UI" w:hAnsi="Nirmala UI" w:cs="Nirmala UI"/>
+          <w:sz w:val="28"/>
+        </w:rPr>
+        <w:t xml:space="preserve"> একর</w:t>
+      </w:r>
+      <w:r>
+        <w:rPr>
+          <w:rFonts w:ascii="Nirmala UI" w:hAnsi="Nirmala UI" w:cs="Nirmala UI"/>
+          <w:sz w:val="28"/>
+        </w:rPr>
+        <w:br/>
+      </w:r>
+    </w:p>
+    <w:p>
+      <w:pPr>
+        <w:pStyle w:val="ListParagraph"/>
+        <w:numPr>
+          <w:ilvl w:val="0"/>
+          <w:numId w:val="5"/>
+        </w:numPr>
+        <w:spacing w:line="360" w:lineRule="auto"/>
+        <w:rPr>
+          <w:rFonts w:ascii="Nirmala UI" w:hAnsi="Nirmala UI" w:cs="Nirmala UI"/>
+          <w:sz w:val="28"/>
+        </w:rPr>
+      </w:pPr>
+      <w:r>
+        <w:rPr>
+          <w:rFonts w:ascii="Nirmala UI" w:hAnsi="Nirmala UI" w:cs="Nirmala UI"/>
+          <w:sz w:val="28"/>
+        </w:rPr>
+        <w:t>ফসল উৎপাদনে শীর্ষ জেলা/বিভাগঃ</w:t>
+      </w:r>
+    </w:p>
+    <w:tbl>
+      <w:tblPr>
+        <w:tblStyle w:val="TableGrid"/>
+        <w:tblW w:w="0" w:type="auto"/>
+        <w:jc w:val="center"/>
+        <w:tblLook w:val="04A0" w:firstRow="1" w:lastRow="0" w:firstColumn="1" w:lastColumn="0" w:noHBand="0" w:noVBand="1"/>
+      </w:tblPr>
+      <w:tblGrid>
+        <w:gridCol w:w="2245"/>
+        <w:gridCol w:w="2250"/>
+        <w:gridCol w:w="2340"/>
+        <w:gridCol w:w="5670"/>
+      </w:tblGrid>
+      <w:tr>
+        <w:trPr>
+          <w:jc w:val="center"/>
+        </w:trPr>
+        <w:tc>
+          <w:tcPr>
+            <w:tcW w:w="2245" w:type="dxa"/>
+            <w:tcBorders>
+              <w:bottom w:val="single" w:sz="12" w:space="0" w:color="auto"/>
+              <w:right w:val="single" w:sz="12" w:space="0" w:color="auto"/>
+            </w:tcBorders>
+            <w:vAlign w:val="center"/>
+          </w:tcPr>
+          <w:p>
+            <w:pPr>
+              <w:spacing w:line="360" w:lineRule="auto"/>
+              <w:jc w:val="center"/>
+              <w:rPr>
+                <w:rFonts w:ascii="Nirmala UI" w:hAnsi="Nirmala UI" w:cs="Nirmala UI"/>
+                <w:sz w:val="28"/>
+              </w:rPr>
+            </w:pPr>
+            <w:r>
+              <w:rPr>
+                <w:rFonts w:ascii="Nirmala UI" w:hAnsi="Nirmala UI" w:cs="Nirmala UI"/>
+                <w:sz w:val="28"/>
+              </w:rPr>
+              <w:t>ফসল</w:t>
+            </w:r>
+          </w:p>
+        </w:tc>
+        <w:tc>
+          <w:tcPr>
+            <w:tcW w:w="2250" w:type="dxa"/>
+            <w:tcBorders>
+              <w:left w:val="single" w:sz="12" w:space="0" w:color="auto"/>
+              <w:bottom w:val="single" w:sz="12" w:space="0" w:color="auto"/>
+              <w:right w:val="single" w:sz="12" w:space="0" w:color="auto"/>
+            </w:tcBorders>
+            <w:vAlign w:val="center"/>
+          </w:tcPr>
+          <w:p>
+            <w:pPr>
+              <w:spacing w:line="360" w:lineRule="auto"/>
+              <w:jc w:val="center"/>
+              <w:rPr>
+                <w:rFonts w:ascii="Nirmala UI" w:hAnsi="Nirmala UI" w:cs="Nirmala UI"/>
+                <w:sz w:val="28"/>
+              </w:rPr>
+            </w:pPr>
+            <w:r>
+              <w:rPr>
+                <w:rFonts w:ascii="Nirmala UI" w:hAnsi="Nirmala UI" w:cs="Nirmala UI"/>
+                <w:sz w:val="28"/>
+              </w:rPr>
+              <w:t xml:space="preserve">শীর্ষ </w:t>
+            </w:r>
+            <w:r>
+              <w:rPr>
+                <w:rFonts w:ascii="Nirmala UI" w:hAnsi="Nirmala UI" w:cs="Nirmala UI"/>
+                <w:sz w:val="28"/>
+                <w:highlight w:val="green"/>
+              </w:rPr>
+              <w:t>জেলা</w:t>
+            </w:r>
+          </w:p>
+        </w:tc>
+        <w:tc>
+          <w:tcPr>
+            <w:tcW w:w="2340" w:type="dxa"/>
+            <w:tcBorders>
+              <w:left w:val="single" w:sz="12" w:space="0" w:color="auto"/>
+              <w:bottom w:val="single" w:sz="12" w:space="0" w:color="auto"/>
+            </w:tcBorders>
+            <w:vAlign w:val="center"/>
+          </w:tcPr>
+          <w:p>
+            <w:pPr>
+              <w:spacing w:line="360" w:lineRule="auto"/>
+              <w:jc w:val="center"/>
+              <w:rPr>
+                <w:rFonts w:ascii="Nirmala UI" w:hAnsi="Nirmala UI" w:cs="Nirmala UI"/>
+                <w:sz w:val="28"/>
+              </w:rPr>
+            </w:pPr>
+            <w:r>
+              <w:rPr>
+                <w:rFonts w:ascii="Nirmala UI" w:hAnsi="Nirmala UI" w:cs="Nirmala UI"/>
+                <w:sz w:val="28"/>
+              </w:rPr>
+              <w:t xml:space="preserve">শীর্ষ </w:t>
+            </w:r>
+            <w:r>
+              <w:rPr>
+                <w:rFonts w:ascii="Nirmala UI" w:hAnsi="Nirmala UI" w:cs="Nirmala UI"/>
+                <w:sz w:val="28"/>
+                <w:highlight w:val="green"/>
+              </w:rPr>
+              <w:t>বিভাগ</w:t>
+            </w:r>
+          </w:p>
+        </w:tc>
+        <w:tc>
+          <w:tcPr>
+            <w:tcW w:w="5670" w:type="dxa"/>
+            <w:tcBorders>
+              <w:left w:val="single" w:sz="12" w:space="0" w:color="auto"/>
+              <w:bottom w:val="single" w:sz="12" w:space="0" w:color="auto"/>
+            </w:tcBorders>
+          </w:tcPr>
+          <w:p>
+            <w:pPr>
+              <w:spacing w:line="360" w:lineRule="auto"/>
+              <w:jc w:val="center"/>
+              <w:rPr>
+                <w:rFonts w:ascii="Nirmala UI" w:hAnsi="Nirmala UI" w:cs="Nirmala UI"/>
+                <w:sz w:val="28"/>
+              </w:rPr>
+            </w:pPr>
+            <w:r>
+              <w:rPr>
+                <w:rFonts w:ascii="Nirmala UI" w:hAnsi="Nirmala UI" w:cs="Nirmala UI"/>
+                <w:sz w:val="28"/>
+              </w:rPr>
+              <w:t>Extra info.</w:t>
+            </w:r>
+          </w:p>
+        </w:tc>
+      </w:tr>
+      <w:tr>
+        <w:trPr>
+          <w:jc w:val="center"/>
+        </w:trPr>
+        <w:tc>
+          <w:tcPr>
+            <w:tcW w:w="2245" w:type="dxa"/>
+            <w:tcBorders>
+              <w:top w:val="single" w:sz="12" w:space="0" w:color="auto"/>
+              <w:right w:val="single" w:sz="12" w:space="0" w:color="auto"/>
+            </w:tcBorders>
+            <w:vAlign w:val="center"/>
+          </w:tcPr>
+          <w:p>
+            <w:pPr>
+              <w:spacing w:line="360" w:lineRule="auto"/>
+              <w:jc w:val="center"/>
+              <w:rPr>
+                <w:rFonts w:ascii="Nirmala UI" w:hAnsi="Nirmala UI" w:cs="Nirmala UI"/>
+                <w:sz w:val="28"/>
+              </w:rPr>
+            </w:pPr>
+            <w:r>
+              <w:rPr>
+                <w:rFonts w:ascii="Nirmala UI" w:hAnsi="Nirmala UI" w:cs="Nirmala UI"/>
+                <w:sz w:val="28"/>
+              </w:rPr>
+              <w:t>ধান</w:t>
+            </w:r>
+          </w:p>
+        </w:tc>
+        <w:tc>
+          <w:tcPr>
+            <w:tcW w:w="2250" w:type="dxa"/>
+            <w:tcBorders>
+              <w:top w:val="single" w:sz="12" w:space="0" w:color="auto"/>
+              <w:left w:val="single" w:sz="12" w:space="0" w:color="auto"/>
+              <w:right w:val="single" w:sz="12" w:space="0" w:color="auto"/>
+            </w:tcBorders>
+            <w:vAlign w:val="center"/>
+          </w:tcPr>
+          <w:p>
+            <w:pPr>
+              <w:spacing w:line="360" w:lineRule="auto"/>
+              <w:jc w:val="center"/>
+              <w:rPr>
+                <w:rFonts w:ascii="Nirmala UI" w:hAnsi="Nirmala UI" w:cs="Nirmala UI"/>
+                <w:sz w:val="28"/>
+              </w:rPr>
+            </w:pPr>
+            <w:r>
+              <w:rPr>
+                <w:rFonts w:ascii="Nirmala UI" w:hAnsi="Nirmala UI" w:cs="Nirmala UI"/>
+                <w:sz w:val="28"/>
+              </w:rPr>
+              <w:t>ময়মনসিংহ</w:t>
+            </w:r>
+          </w:p>
+        </w:tc>
+        <w:tc>
+          <w:tcPr>
+            <w:tcW w:w="2340" w:type="dxa"/>
+            <w:tcBorders>
+              <w:top w:val="single" w:sz="12" w:space="0" w:color="auto"/>
+              <w:left w:val="single" w:sz="12" w:space="0" w:color="auto"/>
+            </w:tcBorders>
+            <w:vAlign w:val="center"/>
+          </w:tcPr>
+          <w:p>
+            <w:pPr>
+              <w:spacing w:line="360" w:lineRule="auto"/>
+              <w:jc w:val="center"/>
+              <w:rPr>
+                <w:rFonts w:ascii="Nirmala UI" w:hAnsi="Nirmala UI" w:cs="Nirmala UI"/>
+                <w:sz w:val="28"/>
+              </w:rPr>
+            </w:pPr>
+            <w:r>
+              <w:rPr>
+                <w:rFonts w:ascii="Nirmala UI" w:hAnsi="Nirmala UI" w:cs="Nirmala UI"/>
+                <w:sz w:val="28"/>
+                <w:highlight w:val="yellow"/>
+              </w:rPr>
+              <w:t>রংপুর</w:t>
+            </w:r>
+          </w:p>
+        </w:tc>
+        <w:tc>
+          <w:tcPr>
+            <w:tcW w:w="5670" w:type="dxa"/>
+            <w:tcBorders>
+              <w:top w:val="single" w:sz="12" w:space="0" w:color="auto"/>
+              <w:left w:val="single" w:sz="12" w:space="0" w:color="auto"/>
+            </w:tcBorders>
+          </w:tcPr>
+          <w:p>
+            <w:pPr>
+              <w:spacing w:line="360" w:lineRule="auto"/>
+              <w:jc w:val="center"/>
+              <w:rPr>
+                <w:rFonts w:ascii="Nirmala UI" w:hAnsi="Nirmala UI" w:cs="Nirmala UI"/>
+                <w:sz w:val="28"/>
+                <w:highlight w:val="yellow"/>
+              </w:rPr>
+            </w:pPr>
+            <w:r>
+              <w:rPr>
+                <w:rFonts w:ascii="Nirmala UI" w:hAnsi="Nirmala UI" w:cs="Nirmala UI"/>
+                <w:sz w:val="28"/>
+              </w:rPr>
+              <w:t>ধানের প্রকারভেদ অনুযায়ী শীর্ষ জেলাঃ</w:t>
+            </w:r>
+            <w:r>
+              <w:rPr>
+                <w:rFonts w:ascii="Nirmala UI" w:hAnsi="Nirmala UI" w:cs="Nirmala UI"/>
+                <w:sz w:val="28"/>
+                <w:highlight w:val="yellow"/>
+              </w:rPr>
+              <w:br/>
+              <w:t>আউশ – আমন – বোরো</w:t>
+            </w:r>
+            <w:r>
+              <w:rPr>
+                <w:rFonts w:ascii="Nirmala UI" w:hAnsi="Nirmala UI" w:cs="Nirmala UI"/>
+                <w:sz w:val="28"/>
+                <w:highlight w:val="yellow"/>
+              </w:rPr>
+              <w:br/>
+              <w:t>কুমিল্লা – দিনাজপুর – ময়মনসিংহ</w:t>
+            </w:r>
+          </w:p>
+        </w:tc>
+      </w:tr>
+      <w:tr>
+        <w:trPr>
+          <w:trHeight w:val="827"/>
+          <w:jc w:val="center"/>
+        </w:trPr>
+        <w:tc>
+          <w:tcPr>
+            <w:tcW w:w="2245" w:type="dxa"/>
+            <w:tcBorders>
+              <w:right w:val="single" w:sz="12" w:space="0" w:color="auto"/>
+            </w:tcBorders>
+            <w:vAlign w:val="center"/>
+          </w:tcPr>
+          <w:p>
+            <w:pPr>
+              <w:spacing w:line="360" w:lineRule="auto"/>
+              <w:jc w:val="center"/>
+              <w:rPr>
+                <w:rFonts w:ascii="Nirmala UI" w:hAnsi="Nirmala UI" w:cs="Nirmala UI"/>
+                <w:sz w:val="28"/>
+              </w:rPr>
+            </w:pPr>
+            <w:r>
+              <w:rPr>
+                <w:rFonts w:ascii="Nirmala UI" w:hAnsi="Nirmala UI" w:cs="Nirmala UI"/>
+                <w:sz w:val="28"/>
+              </w:rPr>
+              <w:t>গম</w:t>
+            </w:r>
+          </w:p>
+        </w:tc>
+        <w:tc>
+          <w:tcPr>
+            <w:tcW w:w="2250" w:type="dxa"/>
+            <w:tcBorders>
+              <w:left w:val="single" w:sz="12" w:space="0" w:color="auto"/>
+              <w:right w:val="single" w:sz="12" w:space="0" w:color="auto"/>
+            </w:tcBorders>
+            <w:vAlign w:val="center"/>
+          </w:tcPr>
+          <w:p>
+            <w:pPr>
+              <w:spacing w:line="360" w:lineRule="auto"/>
+              <w:jc w:val="center"/>
+              <w:rPr>
+                <w:rFonts w:ascii="Nirmala UI" w:hAnsi="Nirmala UI" w:cs="Nirmala UI"/>
+                <w:sz w:val="28"/>
+              </w:rPr>
+            </w:pPr>
+            <w:r>
+              <w:rPr>
+                <w:rFonts w:ascii="Nirmala UI" w:hAnsi="Nirmala UI" w:cs="Nirmala UI"/>
+                <w:sz w:val="28"/>
+                <w:highlight w:val="yellow"/>
+              </w:rPr>
+              <w:t>ঠাকুরগাঁও</w:t>
+            </w:r>
+          </w:p>
+        </w:tc>
+        <w:tc>
+          <w:tcPr>
+            <w:tcW w:w="2340" w:type="dxa"/>
+            <w:tcBorders>
+              <w:left w:val="single" w:sz="12" w:space="0" w:color="auto"/>
+            </w:tcBorders>
+            <w:vAlign w:val="center"/>
+          </w:tcPr>
+          <w:p>
+            <w:pPr>
+              <w:spacing w:line="360" w:lineRule="auto"/>
+              <w:jc w:val="center"/>
+              <w:rPr>
+                <w:rFonts w:ascii="Nirmala UI" w:hAnsi="Nirmala UI" w:cs="Nirmala UI"/>
+                <w:sz w:val="28"/>
+              </w:rPr>
+            </w:pPr>
+            <w:r>
+              <w:rPr>
+                <w:rFonts w:ascii="Nirmala UI" w:hAnsi="Nirmala UI" w:cs="Nirmala UI"/>
+                <w:sz w:val="28"/>
+                <w:highlight w:val="yellow"/>
+              </w:rPr>
+              <w:t>রাজশাহী</w:t>
+            </w:r>
+          </w:p>
+        </w:tc>
+        <w:tc>
+          <w:tcPr>
+            <w:tcW w:w="5670" w:type="dxa"/>
+            <w:tcBorders>
+              <w:left w:val="single" w:sz="12" w:space="0" w:color="auto"/>
+            </w:tcBorders>
+          </w:tcPr>
+          <w:p>
+            <w:pPr>
+              <w:spacing w:line="360" w:lineRule="auto"/>
+              <w:jc w:val="center"/>
+              <w:rPr>
+                <w:rFonts w:ascii="Nirmala UI" w:hAnsi="Nirmala UI" w:cs="Nirmala UI"/>
+                <w:sz w:val="28"/>
+                <w:highlight w:val="yellow"/>
+              </w:rPr>
+            </w:pPr>
+          </w:p>
+        </w:tc>
+      </w:tr>
+      <w:tr>
+        <w:trPr>
+          <w:trHeight w:val="710"/>
+          <w:jc w:val="center"/>
+        </w:trPr>
+        <w:tc>
+          <w:tcPr>
+            <w:tcW w:w="2245" w:type="dxa"/>
+            <w:tcBorders>
+              <w:right w:val="single" w:sz="12" w:space="0" w:color="auto"/>
+            </w:tcBorders>
+            <w:vAlign w:val="center"/>
+          </w:tcPr>
+          <w:p>
+            <w:pPr>
+              <w:spacing w:line="360" w:lineRule="auto"/>
+              <w:jc w:val="center"/>
+              <w:rPr>
+                <w:rFonts w:ascii="Nirmala UI" w:hAnsi="Nirmala UI" w:cs="Nirmala UI"/>
+                <w:sz w:val="28"/>
+              </w:rPr>
+            </w:pPr>
+            <w:r>
+              <w:rPr>
+                <w:rFonts w:ascii="Nirmala UI" w:hAnsi="Nirmala UI" w:cs="Nirmala UI"/>
+                <w:sz w:val="28"/>
+              </w:rPr>
+              <w:t>ভূট্টা</w:t>
+            </w:r>
+          </w:p>
+        </w:tc>
+        <w:tc>
+          <w:tcPr>
+            <w:tcW w:w="2250" w:type="dxa"/>
+            <w:tcBorders>
+              <w:left w:val="single" w:sz="12" w:space="0" w:color="auto"/>
+              <w:right w:val="single" w:sz="12" w:space="0" w:color="auto"/>
+            </w:tcBorders>
+            <w:vAlign w:val="center"/>
+          </w:tcPr>
+          <w:p>
+            <w:pPr>
+              <w:spacing w:line="360" w:lineRule="auto"/>
+              <w:jc w:val="center"/>
+              <w:rPr>
+                <w:rFonts w:ascii="Nirmala UI" w:hAnsi="Nirmala UI" w:cs="Nirmala UI"/>
+                <w:sz w:val="28"/>
+              </w:rPr>
+            </w:pPr>
+            <w:r>
+              <w:rPr>
+                <w:rFonts w:ascii="Nirmala UI" w:hAnsi="Nirmala UI" w:cs="Nirmala UI"/>
+                <w:sz w:val="28"/>
+                <w:highlight w:val="yellow"/>
+              </w:rPr>
+              <w:t>দিনাজপুর</w:t>
+            </w:r>
+          </w:p>
+        </w:tc>
+        <w:tc>
+          <w:tcPr>
+            <w:tcW w:w="2340" w:type="dxa"/>
+            <w:tcBorders>
+              <w:left w:val="single" w:sz="12" w:space="0" w:color="auto"/>
+            </w:tcBorders>
+            <w:vAlign w:val="center"/>
+          </w:tcPr>
+          <w:p>
+            <w:pPr>
+              <w:spacing w:line="360" w:lineRule="auto"/>
+              <w:jc w:val="center"/>
+              <w:rPr>
+                <w:rFonts w:ascii="Nirmala UI" w:hAnsi="Nirmala UI" w:cs="Nirmala UI"/>
+                <w:sz w:val="28"/>
+              </w:rPr>
+            </w:pPr>
+            <w:r>
+              <w:rPr>
+                <w:rFonts w:ascii="Nirmala UI" w:hAnsi="Nirmala UI" w:cs="Nirmala UI"/>
+                <w:sz w:val="28"/>
+              </w:rPr>
+              <w:t>রংপুর</w:t>
+            </w:r>
+          </w:p>
+        </w:tc>
+        <w:tc>
+          <w:tcPr>
+            <w:tcW w:w="5670" w:type="dxa"/>
+            <w:tcBorders>
+              <w:left w:val="single" w:sz="12" w:space="0" w:color="auto"/>
+            </w:tcBorders>
+          </w:tcPr>
+          <w:p>
+            <w:pPr>
+              <w:spacing w:line="360" w:lineRule="auto"/>
+              <w:jc w:val="center"/>
+              <w:rPr>
+                <w:rFonts w:ascii="Nirmala UI" w:hAnsi="Nirmala UI" w:cs="Nirmala UI"/>
+                <w:sz w:val="28"/>
+              </w:rPr>
+            </w:pPr>
+          </w:p>
+        </w:tc>
+      </w:tr>
+      <w:tr>
+        <w:trPr>
+          <w:trHeight w:val="710"/>
+          <w:jc w:val="center"/>
+        </w:trPr>
+        <w:tc>
+          <w:tcPr>
+            <w:tcW w:w="2245" w:type="dxa"/>
+            <w:tcBorders>
+              <w:right w:val="single" w:sz="12" w:space="0" w:color="auto"/>
+            </w:tcBorders>
+            <w:vAlign w:val="center"/>
+          </w:tcPr>
+          <w:p>
+            <w:pPr>
+              <w:spacing w:line="360" w:lineRule="auto"/>
+              <w:jc w:val="center"/>
+              <w:rPr>
+                <w:rFonts w:ascii="Nirmala UI" w:hAnsi="Nirmala UI" w:cs="Nirmala UI"/>
+                <w:sz w:val="28"/>
+              </w:rPr>
+            </w:pPr>
+            <w:r>
+              <w:rPr>
+                <w:rFonts w:ascii="Nirmala UI" w:hAnsi="Nirmala UI" w:cs="Nirmala UI"/>
+                <w:sz w:val="28"/>
+              </w:rPr>
+              <w:t>তুলা</w:t>
+            </w:r>
+          </w:p>
+        </w:tc>
+        <w:tc>
+          <w:tcPr>
+            <w:tcW w:w="2250" w:type="dxa"/>
+            <w:tcBorders>
+              <w:left w:val="single" w:sz="12" w:space="0" w:color="auto"/>
+              <w:right w:val="single" w:sz="12" w:space="0" w:color="auto"/>
+            </w:tcBorders>
+            <w:vAlign w:val="center"/>
+          </w:tcPr>
+          <w:p>
+            <w:pPr>
+              <w:spacing w:line="360" w:lineRule="auto"/>
+              <w:jc w:val="center"/>
+              <w:rPr>
+                <w:rFonts w:ascii="Nirmala UI" w:hAnsi="Nirmala UI" w:cs="Nirmala UI"/>
+                <w:sz w:val="28"/>
+              </w:rPr>
+            </w:pPr>
+            <w:r>
+              <w:rPr>
+                <w:rFonts w:ascii="Nirmala UI" w:hAnsi="Nirmala UI" w:cs="Nirmala UI"/>
+                <w:sz w:val="28"/>
+                <w:highlight w:val="yellow"/>
+              </w:rPr>
+              <w:t>ঝিনাইদহ</w:t>
+            </w:r>
+          </w:p>
+        </w:tc>
+        <w:tc>
+          <w:tcPr>
+            <w:tcW w:w="2340" w:type="dxa"/>
+            <w:tcBorders>
+              <w:left w:val="single" w:sz="12" w:space="0" w:color="auto"/>
+            </w:tcBorders>
+            <w:vAlign w:val="center"/>
+          </w:tcPr>
+          <w:p>
+            <w:pPr>
+              <w:spacing w:line="360" w:lineRule="auto"/>
+              <w:jc w:val="center"/>
+              <w:rPr>
+                <w:rFonts w:ascii="Nirmala UI" w:hAnsi="Nirmala UI" w:cs="Nirmala UI"/>
+                <w:sz w:val="28"/>
+              </w:rPr>
+            </w:pPr>
+            <w:r>
+              <w:rPr>
+                <w:rFonts w:ascii="Nirmala UI" w:hAnsi="Nirmala UI" w:cs="Nirmala UI"/>
+                <w:sz w:val="28"/>
+              </w:rPr>
+              <w:t>খুলনা</w:t>
+            </w:r>
+          </w:p>
+        </w:tc>
+        <w:tc>
+          <w:tcPr>
+            <w:tcW w:w="5670" w:type="dxa"/>
+            <w:tcBorders>
+              <w:left w:val="single" w:sz="12" w:space="0" w:color="auto"/>
+            </w:tcBorders>
+          </w:tcPr>
+          <w:p>
+            <w:pPr>
+              <w:spacing w:line="360" w:lineRule="auto"/>
+              <w:jc w:val="center"/>
+              <w:rPr>
+                <w:rFonts w:ascii="Nirmala UI" w:hAnsi="Nirmala UI" w:cs="Nirmala UI"/>
+                <w:sz w:val="28"/>
+              </w:rPr>
+            </w:pPr>
+          </w:p>
+        </w:tc>
+      </w:tr>
+      <w:tr>
+        <w:trPr>
+          <w:trHeight w:val="620"/>
+          <w:jc w:val="center"/>
+        </w:trPr>
+        <w:tc>
+          <w:tcPr>
+            <w:tcW w:w="2245" w:type="dxa"/>
+            <w:tcBorders>
+              <w:right w:val="single" w:sz="12" w:space="0" w:color="auto"/>
+            </w:tcBorders>
+            <w:vAlign w:val="center"/>
+          </w:tcPr>
+          <w:p>
+            <w:pPr>
+              <w:spacing w:line="360" w:lineRule="auto"/>
+              <w:jc w:val="center"/>
+              <w:rPr>
+                <w:rFonts w:ascii="Nirmala UI" w:hAnsi="Nirmala UI" w:cs="Nirmala UI"/>
+                <w:sz w:val="28"/>
+              </w:rPr>
+            </w:pPr>
+            <w:r>
+              <w:rPr>
+                <w:rFonts w:ascii="Nirmala UI" w:hAnsi="Nirmala UI" w:cs="Nirmala UI"/>
+                <w:sz w:val="28"/>
+              </w:rPr>
+              <w:t>চা</w:t>
+            </w:r>
+          </w:p>
+        </w:tc>
+        <w:tc>
+          <w:tcPr>
+            <w:tcW w:w="2250" w:type="dxa"/>
+            <w:tcBorders>
+              <w:left w:val="single" w:sz="12" w:space="0" w:color="auto"/>
+              <w:right w:val="single" w:sz="12" w:space="0" w:color="auto"/>
+            </w:tcBorders>
+            <w:vAlign w:val="center"/>
+          </w:tcPr>
+          <w:p>
+            <w:pPr>
+              <w:spacing w:line="360" w:lineRule="auto"/>
+              <w:jc w:val="center"/>
+              <w:rPr>
+                <w:rFonts w:ascii="Nirmala UI" w:hAnsi="Nirmala UI" w:cs="Nirmala UI"/>
+                <w:sz w:val="28"/>
+              </w:rPr>
+            </w:pPr>
+            <w:r>
+              <w:rPr>
+                <w:rFonts w:ascii="Nirmala UI" w:hAnsi="Nirmala UI" w:cs="Nirmala UI"/>
+                <w:sz w:val="28"/>
+              </w:rPr>
+              <w:t>মৌলভীবাজার</w:t>
+            </w:r>
+          </w:p>
+        </w:tc>
+        <w:tc>
+          <w:tcPr>
+            <w:tcW w:w="2340" w:type="dxa"/>
+            <w:tcBorders>
+              <w:left w:val="single" w:sz="12" w:space="0" w:color="auto"/>
+            </w:tcBorders>
+            <w:vAlign w:val="center"/>
+          </w:tcPr>
+          <w:p>
+            <w:pPr>
+              <w:spacing w:line="360" w:lineRule="auto"/>
+              <w:jc w:val="center"/>
+              <w:rPr>
+                <w:rFonts w:ascii="Nirmala UI" w:hAnsi="Nirmala UI" w:cs="Nirmala UI"/>
+                <w:sz w:val="28"/>
+              </w:rPr>
+            </w:pPr>
+            <w:r>
+              <w:rPr>
+                <w:rFonts w:ascii="Nirmala UI" w:hAnsi="Nirmala UI" w:cs="Nirmala UI"/>
+                <w:sz w:val="28"/>
+              </w:rPr>
+              <w:t>সিলেট</w:t>
+            </w:r>
+          </w:p>
+        </w:tc>
+        <w:tc>
+          <w:tcPr>
+            <w:tcW w:w="5670" w:type="dxa"/>
+            <w:tcBorders>
+              <w:left w:val="single" w:sz="12" w:space="0" w:color="auto"/>
+            </w:tcBorders>
+          </w:tcPr>
+          <w:p>
+            <w:pPr>
+              <w:spacing w:line="360" w:lineRule="auto"/>
+              <w:jc w:val="center"/>
+              <w:rPr>
+                <w:rFonts w:ascii="Nirmala UI" w:hAnsi="Nirmala UI" w:cs="Nirmala UI"/>
+                <w:sz w:val="28"/>
+              </w:rPr>
+            </w:pPr>
+          </w:p>
+        </w:tc>
+      </w:tr>
+      <w:tr>
+        <w:trPr>
+          <w:trHeight w:val="629"/>
+          <w:jc w:val="center"/>
+        </w:trPr>
+        <w:tc>
+          <w:tcPr>
+            <w:tcW w:w="2245" w:type="dxa"/>
+            <w:tcBorders>
+              <w:right w:val="single" w:sz="12" w:space="0" w:color="auto"/>
+            </w:tcBorders>
+            <w:vAlign w:val="center"/>
+          </w:tcPr>
+          <w:p>
+            <w:pPr>
+              <w:spacing w:line="360" w:lineRule="auto"/>
+              <w:jc w:val="center"/>
+              <w:rPr>
+                <w:rFonts w:ascii="Nirmala UI" w:hAnsi="Nirmala UI" w:cs="Nirmala UI"/>
+                <w:sz w:val="28"/>
+              </w:rPr>
+            </w:pPr>
+            <w:r>
+              <w:rPr>
+                <w:rFonts w:ascii="Nirmala UI" w:hAnsi="Nirmala UI" w:cs="Nirmala UI"/>
+                <w:sz w:val="28"/>
+              </w:rPr>
+              <w:t>তামাক</w:t>
+            </w:r>
+          </w:p>
+        </w:tc>
+        <w:tc>
+          <w:tcPr>
+            <w:tcW w:w="2250" w:type="dxa"/>
+            <w:tcBorders>
+              <w:left w:val="single" w:sz="12" w:space="0" w:color="auto"/>
+              <w:right w:val="single" w:sz="12" w:space="0" w:color="auto"/>
+            </w:tcBorders>
+            <w:vAlign w:val="center"/>
+          </w:tcPr>
+          <w:p>
+            <w:pPr>
+              <w:spacing w:line="360" w:lineRule="auto"/>
+              <w:jc w:val="center"/>
+              <w:rPr>
+                <w:rFonts w:ascii="Nirmala UI" w:hAnsi="Nirmala UI" w:cs="Nirmala UI"/>
+                <w:sz w:val="28"/>
+              </w:rPr>
+            </w:pPr>
+            <w:r>
+              <w:rPr>
+                <w:rFonts w:ascii="Nirmala UI" w:hAnsi="Nirmala UI" w:cs="Nirmala UI"/>
+                <w:sz w:val="28"/>
+                <w:highlight w:val="yellow"/>
+              </w:rPr>
+              <w:t>কুষ্টিয়া</w:t>
+            </w:r>
+          </w:p>
+        </w:tc>
+        <w:tc>
+          <w:tcPr>
+            <w:tcW w:w="2340" w:type="dxa"/>
+            <w:tcBorders>
+              <w:left w:val="single" w:sz="12" w:space="0" w:color="auto"/>
+            </w:tcBorders>
+            <w:vAlign w:val="center"/>
+          </w:tcPr>
+          <w:p>
+            <w:pPr>
+              <w:spacing w:line="360" w:lineRule="auto"/>
+              <w:jc w:val="center"/>
+              <w:rPr>
+                <w:rFonts w:ascii="Nirmala UI" w:hAnsi="Nirmala UI" w:cs="Nirmala UI"/>
+                <w:sz w:val="28"/>
+              </w:rPr>
+            </w:pPr>
+            <w:r>
+              <w:rPr>
+                <w:rFonts w:ascii="Nirmala UI" w:hAnsi="Nirmala UI" w:cs="Nirmala UI"/>
+                <w:sz w:val="28"/>
+              </w:rPr>
+              <w:t>খুলনা</w:t>
+            </w:r>
+          </w:p>
+        </w:tc>
+        <w:tc>
+          <w:tcPr>
+            <w:tcW w:w="5670" w:type="dxa"/>
+            <w:tcBorders>
+              <w:left w:val="single" w:sz="12" w:space="0" w:color="auto"/>
+            </w:tcBorders>
+          </w:tcPr>
+          <w:p>
+            <w:pPr>
+              <w:spacing w:line="360" w:lineRule="auto"/>
+              <w:jc w:val="center"/>
+              <w:rPr>
+                <w:rFonts w:ascii="Nirmala UI" w:hAnsi="Nirmala UI" w:cs="Nirmala UI"/>
+                <w:sz w:val="28"/>
+              </w:rPr>
+            </w:pPr>
+          </w:p>
+        </w:tc>
+      </w:tr>
+      <w:tr>
+        <w:trPr>
+          <w:trHeight w:val="602"/>
+          <w:jc w:val="center"/>
+        </w:trPr>
+        <w:tc>
+          <w:tcPr>
+            <w:tcW w:w="2245" w:type="dxa"/>
+            <w:tcBorders>
+              <w:right w:val="single" w:sz="12" w:space="0" w:color="auto"/>
+            </w:tcBorders>
+            <w:vAlign w:val="center"/>
+          </w:tcPr>
+          <w:p>
+            <w:pPr>
+              <w:spacing w:line="360" w:lineRule="auto"/>
+              <w:jc w:val="center"/>
+              <w:rPr>
+                <w:rFonts w:ascii="Nirmala UI" w:hAnsi="Nirmala UI" w:cs="Nirmala UI"/>
+                <w:sz w:val="28"/>
+              </w:rPr>
+            </w:pPr>
+            <w:r>
+              <w:rPr>
+                <w:rFonts w:ascii="Nirmala UI" w:hAnsi="Nirmala UI" w:cs="Nirmala UI"/>
+                <w:sz w:val="28"/>
+              </w:rPr>
+              <w:t>পাট</w:t>
+            </w:r>
+          </w:p>
+        </w:tc>
+        <w:tc>
+          <w:tcPr>
+            <w:tcW w:w="2250" w:type="dxa"/>
+            <w:tcBorders>
+              <w:left w:val="single" w:sz="12" w:space="0" w:color="auto"/>
+              <w:right w:val="single" w:sz="12" w:space="0" w:color="auto"/>
+            </w:tcBorders>
+            <w:vAlign w:val="center"/>
+          </w:tcPr>
+          <w:p>
+            <w:pPr>
+              <w:spacing w:line="360" w:lineRule="auto"/>
+              <w:jc w:val="center"/>
+              <w:rPr>
+                <w:rFonts w:ascii="Nirmala UI" w:hAnsi="Nirmala UI" w:cs="Nirmala UI"/>
+                <w:sz w:val="28"/>
+              </w:rPr>
+            </w:pPr>
+            <w:r>
+              <w:rPr>
+                <w:rFonts w:ascii="Nirmala UI" w:hAnsi="Nirmala UI" w:cs="Nirmala UI"/>
+                <w:sz w:val="28"/>
+                <w:highlight w:val="yellow"/>
+              </w:rPr>
+              <w:t>ফরিদপুর</w:t>
+            </w:r>
+          </w:p>
+        </w:tc>
+        <w:tc>
+          <w:tcPr>
+            <w:tcW w:w="2340" w:type="dxa"/>
+            <w:tcBorders>
+              <w:left w:val="single" w:sz="12" w:space="0" w:color="auto"/>
+            </w:tcBorders>
+            <w:vAlign w:val="center"/>
+          </w:tcPr>
+          <w:p>
+            <w:pPr>
+              <w:spacing w:line="360" w:lineRule="auto"/>
+              <w:jc w:val="center"/>
+              <w:rPr>
+                <w:rFonts w:ascii="Nirmala UI" w:hAnsi="Nirmala UI" w:cs="Nirmala UI"/>
+                <w:sz w:val="28"/>
+              </w:rPr>
+            </w:pPr>
+            <w:r>
+              <w:rPr>
+                <w:rFonts w:ascii="Nirmala UI" w:hAnsi="Nirmala UI" w:cs="Nirmala UI"/>
+                <w:sz w:val="28"/>
+              </w:rPr>
+              <w:t>ঢাকা</w:t>
+            </w:r>
+          </w:p>
+        </w:tc>
+        <w:tc>
+          <w:tcPr>
+            <w:tcW w:w="5670" w:type="dxa"/>
+            <w:tcBorders>
+              <w:left w:val="single" w:sz="12" w:space="0" w:color="auto"/>
+            </w:tcBorders>
+          </w:tcPr>
+          <w:p>
+            <w:pPr>
+              <w:spacing w:line="360" w:lineRule="auto"/>
+              <w:jc w:val="center"/>
+              <w:rPr>
+                <w:rFonts w:ascii="Nirmala UI" w:hAnsi="Nirmala UI" w:cs="Nirmala UI"/>
+                <w:sz w:val="28"/>
+              </w:rPr>
+            </w:pPr>
+          </w:p>
+        </w:tc>
+      </w:tr>
+      <w:tr>
+        <w:trPr>
+          <w:trHeight w:val="629"/>
+          <w:jc w:val="center"/>
+        </w:trPr>
+        <w:tc>
+          <w:tcPr>
+            <w:tcW w:w="2245" w:type="dxa"/>
+            <w:tcBorders>
+              <w:right w:val="single" w:sz="12" w:space="0" w:color="auto"/>
+            </w:tcBorders>
+            <w:vAlign w:val="center"/>
+          </w:tcPr>
+          <w:p>
+            <w:pPr>
+              <w:spacing w:line="360" w:lineRule="auto"/>
+              <w:jc w:val="center"/>
+              <w:rPr>
+                <w:rFonts w:ascii="Nirmala UI" w:hAnsi="Nirmala UI" w:cs="Nirmala UI"/>
+                <w:sz w:val="28"/>
+              </w:rPr>
+            </w:pPr>
+            <w:r>
+              <w:rPr>
+                <w:rFonts w:ascii="Nirmala UI" w:hAnsi="Nirmala UI" w:cs="Nirmala UI"/>
+                <w:sz w:val="28"/>
+              </w:rPr>
+              <w:t>আলু</w:t>
+            </w:r>
+          </w:p>
+        </w:tc>
+        <w:tc>
+          <w:tcPr>
+            <w:tcW w:w="2250" w:type="dxa"/>
+            <w:tcBorders>
+              <w:left w:val="single" w:sz="12" w:space="0" w:color="auto"/>
+              <w:right w:val="single" w:sz="12" w:space="0" w:color="auto"/>
+            </w:tcBorders>
+            <w:vAlign w:val="center"/>
+          </w:tcPr>
+          <w:p>
+            <w:pPr>
+              <w:spacing w:line="360" w:lineRule="auto"/>
+              <w:jc w:val="center"/>
+              <w:rPr>
+                <w:rFonts w:ascii="Nirmala UI" w:hAnsi="Nirmala UI" w:cs="Nirmala UI"/>
+                <w:sz w:val="28"/>
+              </w:rPr>
+            </w:pPr>
+            <w:r>
+              <w:rPr>
+                <w:rFonts w:ascii="Nirmala UI" w:hAnsi="Nirmala UI" w:cs="Nirmala UI"/>
+                <w:sz w:val="28"/>
+              </w:rPr>
+              <w:t>রংপুর</w:t>
+            </w:r>
+          </w:p>
+        </w:tc>
+        <w:tc>
+          <w:tcPr>
+            <w:tcW w:w="2340" w:type="dxa"/>
+            <w:tcBorders>
+              <w:left w:val="single" w:sz="12" w:space="0" w:color="auto"/>
+            </w:tcBorders>
+            <w:vAlign w:val="center"/>
+          </w:tcPr>
+          <w:p>
+            <w:pPr>
+              <w:spacing w:line="360" w:lineRule="auto"/>
+              <w:jc w:val="center"/>
+              <w:rPr>
+                <w:rFonts w:ascii="Nirmala UI" w:hAnsi="Nirmala UI" w:cs="Nirmala UI"/>
+                <w:sz w:val="28"/>
+              </w:rPr>
+            </w:pPr>
+            <w:r>
+              <w:rPr>
+                <w:rFonts w:ascii="Nirmala UI" w:hAnsi="Nirmala UI" w:cs="Nirmala UI"/>
+                <w:sz w:val="28"/>
+              </w:rPr>
+              <w:t>রংপুর</w:t>
+            </w:r>
+          </w:p>
+        </w:tc>
+        <w:tc>
+          <w:tcPr>
+            <w:tcW w:w="5670" w:type="dxa"/>
+            <w:tcBorders>
+              <w:left w:val="single" w:sz="12" w:space="0" w:color="auto"/>
+            </w:tcBorders>
+          </w:tcPr>
+          <w:p>
+            <w:pPr>
+              <w:spacing w:line="360" w:lineRule="auto"/>
+              <w:jc w:val="center"/>
+              <w:rPr>
+                <w:rFonts w:ascii="Nirmala UI" w:hAnsi="Nirmala UI" w:cs="Nirmala UI"/>
+                <w:sz w:val="28"/>
+              </w:rPr>
+            </w:pPr>
+          </w:p>
+        </w:tc>
+      </w:tr>
+    </w:tbl>
+    <w:p>
+      <w:pPr>
+        <w:spacing w:line="360" w:lineRule="auto"/>
+        <w:rPr>
+          <w:rFonts w:ascii="Nirmala UI" w:hAnsi="Nirmala UI" w:cs="Nirmala UI"/>
+          <w:sz w:val="28"/>
+        </w:rPr>
+      </w:pPr>
+    </w:p>
+    <w:p>
+      <w:pPr>
+        <w:pStyle w:val="ListParagraph"/>
+        <w:numPr>
+          <w:ilvl w:val="0"/>
+          <w:numId w:val="7"/>
+        </w:numPr>
+        <w:spacing w:line="360" w:lineRule="auto"/>
+        <w:rPr>
+          <w:rFonts w:ascii="Nirmala UI" w:hAnsi="Nirmala UI" w:cs="Nirmala UI"/>
+          <w:sz w:val="28"/>
+        </w:rPr>
+      </w:pPr>
+      <w:r>
+        <w:rPr>
+          <w:rFonts w:ascii="Nirmala UI" w:hAnsi="Nirmala UI" w:cs="Nirmala UI"/>
+          <w:sz w:val="28"/>
+          <w:highlight w:val="yellow"/>
+        </w:rPr>
+        <w:t>মিঠা পানির</w:t>
+      </w:r>
+      <w:r>
+        <w:rPr>
+          <w:rFonts w:ascii="Nirmala UI" w:hAnsi="Nirmala UI" w:cs="Nirmala UI"/>
+          <w:sz w:val="28"/>
+        </w:rPr>
+        <w:t xml:space="preserve"> মাছ উৎপাদনে শীর্ষঃ</w:t>
+      </w:r>
+      <w:r>
+        <w:rPr>
+          <w:rFonts w:ascii="Nirmala UI" w:hAnsi="Nirmala UI" w:cs="Nirmala UI"/>
+          <w:sz w:val="28"/>
+        </w:rPr>
+        <w:br/>
+        <w:t xml:space="preserve">জেলাঃ ময়মনসিংহ </w:t>
+      </w:r>
+      <w:r>
+        <w:rPr>
+          <w:rFonts w:ascii="Nirmala UI" w:hAnsi="Nirmala UI" w:cs="Nirmala UI"/>
+          <w:sz w:val="28"/>
+        </w:rPr>
+        <w:br/>
+        <w:t xml:space="preserve">বিভাগঃ </w:t>
+      </w:r>
+      <w:r>
+        <w:rPr>
+          <w:rFonts w:ascii="Nirmala UI" w:hAnsi="Nirmala UI" w:cs="Nirmala UI"/>
+          <w:sz w:val="28"/>
+          <w:highlight w:val="yellow"/>
+        </w:rPr>
+        <w:t>চট্টগ্রাম</w:t>
+      </w:r>
+      <w:r>
+        <w:rPr>
+          <w:rFonts w:ascii="Nirmala UI" w:hAnsi="Nirmala UI" w:cs="Nirmala UI"/>
+          <w:sz w:val="28"/>
+        </w:rPr>
+        <w:br/>
+      </w:r>
+    </w:p>
+    <w:p>
+      <w:pPr>
+        <w:pStyle w:val="ListParagraph"/>
+        <w:numPr>
+          <w:ilvl w:val="0"/>
+          <w:numId w:val="7"/>
+        </w:numPr>
+        <w:spacing w:line="360" w:lineRule="auto"/>
+        <w:rPr>
+          <w:rFonts w:ascii="Nirmala UI" w:hAnsi="Nirmala UI" w:cs="Nirmala UI"/>
+          <w:sz w:val="28"/>
+        </w:rPr>
+      </w:pPr>
+    </w:p>
+    <w:p>
+      <w:pPr>
+        <w:spacing w:line="360" w:lineRule="auto"/>
+        <w:jc w:val="center"/>
+        <w:rPr>
+          <w:rFonts w:ascii="Nirmala UI" w:hAnsi="Nirmala UI" w:cs="Nirmala UI"/>
+          <w:b/>
+          <w:sz w:val="36"/>
+          <w:highlight w:val="yellow"/>
+        </w:rPr>
+      </w:pPr>
+    </w:p>
+    <w:p>
+      <w:pPr>
+        <w:rPr>
+          <w:rFonts w:ascii="Nirmala UI" w:hAnsi="Nirmala UI" w:cs="Nirmala UI"/>
+          <w:b/>
+          <w:sz w:val="36"/>
+          <w:highlight w:val="yellow"/>
+        </w:rPr>
+      </w:pPr>
+      <w:r>
+        <w:rPr>
+          <w:rFonts w:ascii="Nirmala UI" w:hAnsi="Nirmala UI" w:cs="Nirmala UI"/>
+          <w:b/>
+          <w:sz w:val="36"/>
+          <w:highlight w:val="yellow"/>
+        </w:rPr>
+        <w:br w:type="page"/>
+      </w:r>
+    </w:p>
+    <w:p>
+      <w:pPr>
+        <w:spacing w:line="360" w:lineRule="auto"/>
+        <w:jc w:val="center"/>
+        <w:rPr>
+          <w:rFonts w:ascii="Nirmala UI" w:hAnsi="Nirmala UI" w:cs="Nirmala UI"/>
+          <w:b/>
+          <w:sz w:val="36"/>
+        </w:rPr>
+      </w:pPr>
+      <w:r>
+        <w:rPr>
+          <w:rFonts w:ascii="Nirmala UI" w:hAnsi="Nirmala UI" w:cs="Nirmala UI"/>
+          <w:b/>
+          <w:sz w:val="36"/>
+          <w:highlight w:val="yellow"/>
+        </w:rPr>
+        <w:lastRenderedPageBreak/>
+        <w:t>অর্থনৈতিক সমীক্ষা</w:t>
+      </w:r>
+      <w:r>
+        <w:rPr>
+          <w:rFonts w:ascii="Nirmala UI" w:hAnsi="Nirmala UI" w:cs="Nirmala UI"/>
+          <w:b/>
+          <w:sz w:val="36"/>
+          <w:highlight w:val="yellow"/>
+        </w:rPr>
+        <w:t xml:space="preserve"> – ২০২৩</w:t>
+      </w:r>
+      <w:r>
+        <w:rPr>
+          <w:rFonts w:ascii="Nirmala UI" w:hAnsi="Nirmala UI" w:cs="Nirmala UI"/>
+          <w:b/>
+          <w:sz w:val="36"/>
+          <w:highlight w:val="yellow"/>
+        </w:rPr>
+        <w:t>-২৪</w:t>
+      </w:r>
+    </w:p>
+    <w:p>
+      <w:pPr>
+        <w:pStyle w:val="ListParagraph"/>
+        <w:numPr>
+          <w:ilvl w:val="0"/>
+          <w:numId w:val="6"/>
+        </w:numPr>
+        <w:spacing w:line="360" w:lineRule="auto"/>
+        <w:rPr>
+          <w:rFonts w:ascii="Nirmala UI" w:hAnsi="Nirmala UI" w:cs="Nirmala UI"/>
+          <w:sz w:val="28"/>
+        </w:rPr>
+      </w:pPr>
+      <w:r>
+        <w:rPr>
+          <w:rFonts w:ascii="Nirmala UI" w:hAnsi="Nirmala UI" w:cs="Nirmala UI"/>
+          <w:sz w:val="28"/>
+        </w:rPr>
+        <w:t>শীর্ষ আমদানী/রপ্তানী খাতঃ</w:t>
+      </w:r>
+    </w:p>
+    <w:tbl>
+      <w:tblPr>
+        <w:tblStyle w:val="TableGrid"/>
+        <w:tblW w:w="0" w:type="auto"/>
+        <w:tblInd w:w="720" w:type="dxa"/>
+        <w:tblLook w:val="04A0" w:firstRow="1" w:lastRow="0" w:firstColumn="1" w:lastColumn="0" w:noHBand="0" w:noVBand="1"/>
+      </w:tblPr>
+      <w:tblGrid>
+        <w:gridCol w:w="1165"/>
+        <w:gridCol w:w="4050"/>
+        <w:gridCol w:w="5310"/>
+      </w:tblGrid>
+      <w:tr>
+        <w:trPr>
+          <w:trHeight w:val="773"/>
+        </w:trPr>
+        <w:tc>
+          <w:tcPr>
+            <w:tcW w:w="1165" w:type="dxa"/>
+            <w:vAlign w:val="center"/>
+          </w:tcPr>
+          <w:p>
+            <w:pPr>
+              <w:spacing w:line="360" w:lineRule="auto"/>
+              <w:jc w:val="center"/>
+              <w:rPr>
+                <w:rFonts w:ascii="Nirmala UI" w:hAnsi="Nirmala UI" w:cs="Nirmala UI"/>
+                <w:b/>
+                <w:sz w:val="28"/>
+              </w:rPr>
+            </w:pPr>
+            <w:r>
+              <w:rPr>
+                <w:rFonts w:ascii="Nirmala UI" w:hAnsi="Nirmala UI" w:cs="Nirmala UI"/>
+                <w:b/>
+                <w:sz w:val="28"/>
+              </w:rPr>
+              <w:t>ক্রম</w:t>
+            </w:r>
+          </w:p>
+        </w:tc>
+        <w:tc>
+          <w:tcPr>
+            <w:tcW w:w="4050" w:type="dxa"/>
+            <w:vAlign w:val="center"/>
+          </w:tcPr>
+          <w:p>
+            <w:pPr>
+              <w:spacing w:line="360" w:lineRule="auto"/>
+              <w:jc w:val="center"/>
+              <w:rPr>
+                <w:rFonts w:ascii="Nirmala UI" w:hAnsi="Nirmala UI" w:cs="Nirmala UI"/>
+                <w:b/>
+                <w:sz w:val="28"/>
+              </w:rPr>
+            </w:pPr>
+            <w:r>
+              <w:rPr>
+                <w:rFonts w:ascii="Nirmala UI" w:hAnsi="Nirmala UI" w:cs="Nirmala UI"/>
+                <w:b/>
+                <w:sz w:val="28"/>
+              </w:rPr>
+              <w:t>রপ্তানি</w:t>
+            </w:r>
+          </w:p>
+        </w:tc>
+        <w:tc>
+          <w:tcPr>
+            <w:tcW w:w="5310" w:type="dxa"/>
+            <w:vAlign w:val="center"/>
+          </w:tcPr>
+          <w:p>
+            <w:pPr>
+              <w:spacing w:line="360" w:lineRule="auto"/>
+              <w:jc w:val="center"/>
+              <w:rPr>
+                <w:rFonts w:ascii="Nirmala UI" w:hAnsi="Nirmala UI" w:cs="Nirmala UI"/>
+                <w:b/>
+                <w:sz w:val="28"/>
+              </w:rPr>
+            </w:pPr>
+            <w:r>
+              <w:rPr>
+                <w:rFonts w:ascii="Nirmala UI" w:hAnsi="Nirmala UI" w:cs="Nirmala UI"/>
+                <w:b/>
+                <w:sz w:val="28"/>
+              </w:rPr>
+              <w:t>আমদানি</w:t>
+            </w:r>
+          </w:p>
+        </w:tc>
+      </w:tr>
+      <w:tr>
+        <w:trPr>
+          <w:trHeight w:val="674"/>
+        </w:trPr>
+        <w:tc>
+          <w:tcPr>
+            <w:tcW w:w="1165" w:type="dxa"/>
+            <w:vAlign w:val="center"/>
+          </w:tcPr>
+          <w:p>
+            <w:pPr>
+              <w:spacing w:line="360" w:lineRule="auto"/>
+              <w:jc w:val="center"/>
+              <w:rPr>
+                <w:rFonts w:ascii="Nirmala UI" w:hAnsi="Nirmala UI" w:cs="Nirmala UI"/>
+                <w:sz w:val="28"/>
+              </w:rPr>
+            </w:pPr>
+            <w:r>
+              <w:rPr>
+                <w:rFonts w:ascii="Nirmala UI" w:hAnsi="Nirmala UI" w:cs="Nirmala UI"/>
+                <w:sz w:val="28"/>
+              </w:rPr>
+              <w:t>১ম</w:t>
+            </w:r>
+          </w:p>
+        </w:tc>
+        <w:tc>
+          <w:tcPr>
+            <w:tcW w:w="4050" w:type="dxa"/>
+            <w:vAlign w:val="center"/>
+          </w:tcPr>
+          <w:p>
+            <w:pPr>
+              <w:spacing w:line="360" w:lineRule="auto"/>
+              <w:jc w:val="center"/>
+              <w:rPr>
+                <w:rFonts w:ascii="Nirmala UI" w:hAnsi="Nirmala UI" w:cs="Nirmala UI"/>
+                <w:sz w:val="28"/>
+              </w:rPr>
+            </w:pPr>
+            <w:r>
+              <w:rPr>
+                <w:rFonts w:ascii="Nirmala UI" w:hAnsi="Nirmala UI" w:cs="Nirmala UI"/>
+                <w:sz w:val="28"/>
+              </w:rPr>
+              <w:t>নীটওয়্যার</w:t>
+            </w:r>
+            <w:r>
+              <w:rPr>
+                <w:rFonts w:ascii="Nirmala UI" w:hAnsi="Nirmala UI" w:cs="Nirmala UI"/>
+                <w:sz w:val="28"/>
+              </w:rPr>
+              <w:t xml:space="preserve"> (</w:t>
+            </w:r>
+            <w:r>
+              <w:rPr>
+                <w:rFonts w:ascii="Nirmala UI" w:hAnsi="Nirmala UI" w:cs="Nirmala UI"/>
+                <w:sz w:val="28"/>
+                <w:highlight w:val="yellow"/>
+              </w:rPr>
+              <w:t>৪৮%)</w:t>
+            </w:r>
+          </w:p>
+        </w:tc>
+        <w:tc>
+          <w:tcPr>
+            <w:tcW w:w="5310" w:type="dxa"/>
+            <w:vAlign w:val="center"/>
+          </w:tcPr>
+          <w:p>
+            <w:pPr>
+              <w:spacing w:line="360" w:lineRule="auto"/>
+              <w:jc w:val="center"/>
+              <w:rPr>
+                <w:rFonts w:ascii="Nirmala UI" w:hAnsi="Nirmala UI" w:cs="Nirmala UI"/>
+                <w:sz w:val="28"/>
+              </w:rPr>
+            </w:pPr>
+            <w:r>
+              <w:rPr>
+                <w:rFonts w:ascii="Nirmala UI" w:hAnsi="Nirmala UI" w:cs="Nirmala UI"/>
+                <w:sz w:val="28"/>
+              </w:rPr>
+              <w:t>পেট্রোলিয়ামজাত পণ্যসামগ্রী</w:t>
+            </w:r>
+          </w:p>
+        </w:tc>
+      </w:tr>
+      <w:tr>
+        <w:trPr>
+          <w:trHeight w:val="620"/>
+        </w:trPr>
+        <w:tc>
+          <w:tcPr>
+            <w:tcW w:w="1165" w:type="dxa"/>
+            <w:vAlign w:val="center"/>
+          </w:tcPr>
+          <w:p>
+            <w:pPr>
+              <w:spacing w:line="360" w:lineRule="auto"/>
+              <w:jc w:val="center"/>
+              <w:rPr>
+                <w:rFonts w:ascii="Nirmala UI" w:hAnsi="Nirmala UI" w:cs="Nirmala UI"/>
+                <w:sz w:val="28"/>
+              </w:rPr>
+            </w:pPr>
+            <w:r>
+              <w:rPr>
+                <w:rFonts w:ascii="Nirmala UI" w:hAnsi="Nirmala UI" w:cs="Nirmala UI"/>
+                <w:sz w:val="28"/>
+              </w:rPr>
+              <w:t>২য়</w:t>
+            </w:r>
+          </w:p>
+        </w:tc>
+        <w:tc>
+          <w:tcPr>
+            <w:tcW w:w="4050" w:type="dxa"/>
+            <w:vAlign w:val="center"/>
+          </w:tcPr>
+          <w:p>
+            <w:pPr>
+              <w:spacing w:line="360" w:lineRule="auto"/>
+              <w:jc w:val="center"/>
+              <w:rPr>
+                <w:rFonts w:ascii="Nirmala UI" w:hAnsi="Nirmala UI" w:cs="Nirmala UI"/>
+                <w:sz w:val="28"/>
+              </w:rPr>
+            </w:pPr>
+            <w:r>
+              <w:rPr>
+                <w:rFonts w:ascii="Nirmala UI" w:hAnsi="Nirmala UI" w:cs="Nirmala UI"/>
+                <w:sz w:val="28"/>
+              </w:rPr>
+              <w:t>তৈরি পোশাক</w:t>
+            </w:r>
+            <w:r>
+              <w:rPr>
+                <w:rFonts w:ascii="Nirmala UI" w:hAnsi="Nirmala UI" w:cs="Nirmala UI"/>
+                <w:sz w:val="28"/>
+              </w:rPr>
+              <w:t xml:space="preserve"> (</w:t>
+            </w:r>
+            <w:r>
+              <w:rPr>
+                <w:rFonts w:ascii="Nirmala UI" w:hAnsi="Nirmala UI" w:cs="Nirmala UI"/>
+                <w:sz w:val="28"/>
+                <w:highlight w:val="yellow"/>
+              </w:rPr>
+              <w:t>৩৭%</w:t>
+            </w:r>
+            <w:r>
+              <w:rPr>
+                <w:rFonts w:ascii="Nirmala UI" w:hAnsi="Nirmala UI" w:cs="Nirmala UI"/>
+                <w:sz w:val="28"/>
+              </w:rPr>
+              <w:t>)</w:t>
+            </w:r>
+          </w:p>
+        </w:tc>
+        <w:tc>
+          <w:tcPr>
+            <w:tcW w:w="5310" w:type="dxa"/>
+            <w:vAlign w:val="center"/>
+          </w:tcPr>
+          <w:p>
+            <w:pPr>
+              <w:spacing w:line="360" w:lineRule="auto"/>
+              <w:jc w:val="center"/>
+              <w:rPr>
+                <w:rFonts w:ascii="Nirmala UI" w:hAnsi="Nirmala UI" w:cs="Nirmala UI"/>
+                <w:sz w:val="28"/>
+              </w:rPr>
+            </w:pPr>
+            <w:r>
+              <w:rPr>
+                <w:rFonts w:ascii="Nirmala UI" w:hAnsi="Nirmala UI" w:cs="Nirmala UI"/>
+                <w:sz w:val="28"/>
+              </w:rPr>
+              <w:t>২য়ঃ সার</w:t>
+            </w:r>
+            <w:r>
+              <w:rPr>
+                <w:rFonts w:ascii="Nirmala UI" w:hAnsi="Nirmala UI" w:cs="Nirmala UI"/>
+                <w:sz w:val="28"/>
+              </w:rPr>
+              <w:br/>
+              <w:t>৩য়ঃ সুতা</w:t>
+            </w:r>
+          </w:p>
+        </w:tc>
+      </w:tr>
+      <w:tr>
+        <w:trPr>
+          <w:trHeight w:val="2375"/>
+        </w:trPr>
+        <w:tc>
+          <w:tcPr>
+            <w:tcW w:w="1165" w:type="dxa"/>
+            <w:vAlign w:val="center"/>
+          </w:tcPr>
+          <w:p>
+            <w:pPr>
+              <w:spacing w:line="360" w:lineRule="auto"/>
+              <w:jc w:val="center"/>
+              <w:rPr>
+                <w:rFonts w:ascii="Nirmala UI" w:hAnsi="Nirmala UI" w:cs="Nirmala UI"/>
+                <w:sz w:val="28"/>
+              </w:rPr>
+            </w:pPr>
+          </w:p>
+        </w:tc>
+        <w:tc>
+          <w:tcPr>
+            <w:tcW w:w="4050" w:type="dxa"/>
+            <w:vAlign w:val="center"/>
+          </w:tcPr>
+          <w:p>
+            <w:pPr>
+              <w:spacing w:line="360" w:lineRule="auto"/>
+              <w:rPr>
+                <w:rFonts w:ascii="Nirmala UI" w:hAnsi="Nirmala UI" w:cs="Nirmala UI"/>
+                <w:sz w:val="28"/>
+              </w:rPr>
+            </w:pPr>
+            <w:r>
+              <w:rPr>
+                <w:rFonts w:ascii="Nirmala UI" w:hAnsi="Nirmala UI" w:cs="Nirmala UI"/>
+                <w:sz w:val="28"/>
+              </w:rPr>
+              <w:t>শিল্পজাত পণ্যেঃ</w:t>
+            </w:r>
+            <w:r>
+              <w:rPr>
+                <w:rFonts w:ascii="Nirmala UI" w:hAnsi="Nirmala UI" w:cs="Nirmala UI"/>
+                <w:sz w:val="28"/>
+              </w:rPr>
+              <w:br/>
+              <w:t>১মঃ কৃষিজাত পণ্য (১.৩৯%)</w:t>
+            </w:r>
+          </w:p>
+          <w:p>
+            <w:pPr>
+              <w:spacing w:line="360" w:lineRule="auto"/>
+              <w:rPr>
+                <w:rFonts w:ascii="Nirmala UI" w:hAnsi="Nirmala UI" w:cs="Nirmala UI"/>
+                <w:sz w:val="28"/>
+              </w:rPr>
+            </w:pPr>
+            <w:r>
+              <w:rPr>
+                <w:rFonts w:ascii="Nirmala UI" w:hAnsi="Nirmala UI" w:cs="Nirmala UI"/>
+                <w:sz w:val="28"/>
+              </w:rPr>
+              <w:t>২য়ঃ হিমায়িত খাদ্য (০.৭১%)</w:t>
+            </w:r>
+          </w:p>
+        </w:tc>
+        <w:tc>
+          <w:tcPr>
+            <w:tcW w:w="5310" w:type="dxa"/>
+            <w:vAlign w:val="center"/>
+          </w:tcPr>
+          <w:p>
+            <w:pPr>
+              <w:spacing w:line="360" w:lineRule="auto"/>
+              <w:rPr>
+                <w:rFonts w:ascii="Nirmala UI" w:hAnsi="Nirmala UI" w:cs="Nirmala UI"/>
+                <w:sz w:val="28"/>
+              </w:rPr>
+            </w:pPr>
+            <w:r>
+              <w:rPr>
+                <w:rFonts w:ascii="Nirmala UI" w:hAnsi="Nirmala UI" w:cs="Nirmala UI"/>
+                <w:sz w:val="28"/>
+                <w:highlight w:val="yellow"/>
+              </w:rPr>
+              <w:t>প্রাথমিক পণ্যের</w:t>
+            </w:r>
+            <w:r>
+              <w:rPr>
+                <w:rFonts w:ascii="Nirmala UI" w:hAnsi="Nirmala UI" w:cs="Nirmala UI"/>
+                <w:sz w:val="28"/>
+              </w:rPr>
+              <w:t xml:space="preserve"> মধ্যে</w:t>
+            </w:r>
+            <w:bookmarkStart w:id="0" w:name="_GoBack"/>
+            <w:bookmarkEnd w:id="0"/>
+            <w:r>
+              <w:rPr>
+                <w:rFonts w:ascii="Nirmala UI" w:hAnsi="Nirmala UI" w:cs="Nirmala UI"/>
+                <w:sz w:val="28"/>
+              </w:rPr>
+              <w:t xml:space="preserve"> শীর্ষ আমদানিঃ</w:t>
+            </w:r>
+            <w:r>
+              <w:rPr>
+                <w:rFonts w:ascii="Nirmala UI" w:hAnsi="Nirmala UI" w:cs="Nirmala UI"/>
+                <w:sz w:val="28"/>
+              </w:rPr>
+              <w:br/>
+              <w:t>১মঃ তুলা</w:t>
+            </w:r>
+            <w:r>
+              <w:rPr>
+                <w:rFonts w:ascii="Nirmala UI" w:hAnsi="Nirmala UI" w:cs="Nirmala UI"/>
+                <w:sz w:val="28"/>
+              </w:rPr>
+              <w:t>;</w:t>
+            </w:r>
+            <w:r>
+              <w:rPr>
+                <w:rFonts w:ascii="Nirmala UI" w:hAnsi="Nirmala UI" w:cs="Nirmala UI"/>
+                <w:sz w:val="28"/>
+              </w:rPr>
+              <w:t xml:space="preserve"> </w:t>
+            </w:r>
+            <w:r>
+              <w:rPr>
+                <w:rFonts w:ascii="Nirmala UI" w:hAnsi="Nirmala UI" w:cs="Nirmala UI"/>
+                <w:sz w:val="28"/>
+              </w:rPr>
+              <w:t xml:space="preserve"> </w:t>
+            </w:r>
+            <w:r>
+              <w:rPr>
+                <w:rFonts w:ascii="Nirmala UI" w:hAnsi="Nirmala UI" w:cs="Nirmala UI"/>
+                <w:sz w:val="28"/>
+              </w:rPr>
+              <w:t>২য়ঃ গম</w:t>
+            </w:r>
+            <w:r>
+              <w:rPr>
+                <w:rFonts w:ascii="Nirmala UI" w:hAnsi="Nirmala UI" w:cs="Nirmala UI"/>
+                <w:sz w:val="28"/>
+              </w:rPr>
+              <w:t xml:space="preserve">;  </w:t>
+            </w:r>
+            <w:r>
+              <w:rPr>
+                <w:rFonts w:ascii="Nirmala UI" w:hAnsi="Nirmala UI" w:cs="Nirmala UI"/>
+                <w:sz w:val="28"/>
+              </w:rPr>
+              <w:t>৩য়ঃ তৈলবীজ</w:t>
+            </w:r>
+          </w:p>
+        </w:tc>
+      </w:tr>
+    </w:tbl>
+    <w:p>
+      <w:pPr>
+        <w:spacing w:line="360" w:lineRule="auto"/>
+        <w:rPr>
+          <w:rFonts w:ascii="Nirmala UI" w:hAnsi="Nirmala UI" w:cs="Nirmala UI"/>
+          <w:sz w:val="28"/>
+        </w:rPr>
+      </w:pPr>
+    </w:p>
+    <w:p>
+      <w:pPr>
+        <w:pStyle w:val="ListParagraph"/>
+        <w:numPr>
+          <w:ilvl w:val="0"/>
+          <w:numId w:val="6"/>
+        </w:numPr>
+        <w:spacing w:line="360" w:lineRule="auto"/>
+        <w:rPr>
+          <w:rFonts w:ascii="Nirmala UI" w:hAnsi="Nirmala UI" w:cs="Nirmala UI"/>
+          <w:sz w:val="28"/>
+        </w:rPr>
+      </w:pPr>
+      <w:r>
+        <w:rPr>
+          <w:rFonts w:ascii="Nirmala UI" w:hAnsi="Nirmala UI" w:cs="Nirmala UI"/>
+          <w:sz w:val="28"/>
+          <w:highlight w:val="yellow"/>
+        </w:rPr>
+        <w:t>আমদানি</w:t>
+      </w:r>
+      <w:r>
+        <w:rPr>
+          <w:rFonts w:ascii="Nirmala UI" w:hAnsi="Nirmala UI" w:cs="Nirmala UI"/>
+          <w:sz w:val="28"/>
+          <w:highlight w:val="yellow"/>
+        </w:rPr>
+        <w:t xml:space="preserve"> ও </w:t>
+      </w:r>
+      <w:r>
+        <w:rPr>
+          <w:rFonts w:ascii="Nirmala UI" w:hAnsi="Nirmala UI" w:cs="Nirmala UI"/>
+          <w:sz w:val="28"/>
+          <w:highlight w:val="yellow"/>
+        </w:rPr>
+        <w:t xml:space="preserve"> সরবরাহের</w:t>
+      </w:r>
+      <w:r>
+        <w:rPr>
+          <w:rFonts w:ascii="Nirmala UI" w:hAnsi="Nirmala UI" w:cs="Nirmala UI"/>
+          <w:sz w:val="28"/>
+        </w:rPr>
+        <w:t xml:space="preserve"> ক্ষেত্রে মূল্য সংযোজন কর (মূসক)ঃ </w:t>
+      </w:r>
+      <w:r>
+        <w:rPr>
+          <w:rFonts w:ascii="Nirmala UI" w:hAnsi="Nirmala UI" w:cs="Nirmala UI"/>
+          <w:b/>
+          <w:sz w:val="28"/>
+          <w:highlight w:val="yellow"/>
+        </w:rPr>
+        <w:t>১৫%</w:t>
+      </w:r>
+    </w:p>
+    <w:p>
+      <w:pPr>
+        <w:pStyle w:val="ListParagraph"/>
+        <w:numPr>
+          <w:ilvl w:val="0"/>
+          <w:numId w:val="6"/>
+        </w:numPr>
+        <w:spacing w:line="360" w:lineRule="auto"/>
+        <w:rPr>
+          <w:rFonts w:ascii="Nirmala UI" w:hAnsi="Nirmala UI" w:cs="Nirmala UI"/>
+          <w:sz w:val="28"/>
+        </w:rPr>
+      </w:pPr>
+      <w:r>
+        <w:rPr>
+          <w:rFonts w:ascii="Nirmala UI" w:hAnsi="Nirmala UI" w:cs="Nirmala UI"/>
+          <w:sz w:val="28"/>
+          <w:highlight w:val="yellow"/>
+        </w:rPr>
+        <w:t>রপ্তানির</w:t>
+      </w:r>
+      <w:r>
+        <w:rPr>
+          <w:rFonts w:ascii="Nirmala UI" w:hAnsi="Nirmala UI" w:cs="Nirmala UI"/>
+          <w:sz w:val="28"/>
+        </w:rPr>
+        <w:t xml:space="preserve"> ক্ষেত্রে</w:t>
+      </w:r>
+      <w:r>
+        <w:rPr>
+          <w:rFonts w:ascii="Nirmala UI" w:hAnsi="Nirmala UI" w:cs="Nirmala UI"/>
+          <w:sz w:val="28"/>
+        </w:rPr>
+        <w:t xml:space="preserve"> মূসকঃ </w:t>
+      </w:r>
+      <w:r>
+        <w:rPr>
+          <w:rFonts w:ascii="Nirmala UI" w:hAnsi="Nirmala UI" w:cs="Nirmala UI"/>
+          <w:b/>
+          <w:sz w:val="28"/>
+          <w:highlight w:val="yellow"/>
+        </w:rPr>
+        <w:t>০%</w:t>
+      </w:r>
     </w:p>
     <w:sectPr>
       <w:type w:val="continuous"/>
@@ -2812,30 +3729,6 @@
 </w:document>
 </file>
 
-<file path=word/comments.xml><?xml version="1.0" encoding="utf-8"?>
-<w:comments xmlns:wpc="http://schemas.microsoft.com/office/word/2010/wordprocessingCanvas" xmlns:mc="http://schemas.openxmlformats.org/markup-compatibility/2006" xmlns:o="urn:schemas-microsoft-com:office:office" xmlns:r="http://schemas.openxmlformats.org/officeDocument/2006/relationships" xmlns:m="http://schemas.openxmlformats.org/officeDocument/2006/math" xmlns:v="urn:schemas-microsoft-com:vml" xmlns:wp14="http://schemas.microsoft.com/office/word/2010/wordprocessingDrawing" xmlns:wp="http://schemas.openxmlformats.org/drawingml/2006/wordprocessingDrawing" xmlns:w10="urn:schemas-microsoft-com:office:word" xmlns:w="http://schemas.openxmlformats.org/wordprocessingml/2006/main" xmlns:w14="http://schemas.microsoft.com/office/word/2010/wordml" xmlns:w15="http://schemas.microsoft.com/office/word/2012/wordml" xmlns:wpg="http://schemas.microsoft.com/office/word/2010/wordprocessingGroup" xmlns:wpi="http://schemas.microsoft.com/office/word/2010/wordprocessingInk" xmlns:wne="http://schemas.microsoft.com/office/word/2006/wordml" xmlns:wps="http://schemas.microsoft.com/office/word/2010/wordprocessingShape" mc:Ignorable="w14 w15 wp14">
-  <w:comment w:id="0" w:author="Susmoy Barman" w:date="2024-12-05T12:28:00Z" w:initials="SB">
-    <w:p>
-      <w:pPr>
-        <w:pStyle w:val="CommentText"/>
-      </w:pPr>
-      <w:r>
-        <w:rPr>
-          <w:rStyle w:val="CommentReference"/>
-        </w:rPr>
-        <w:annotationRef/>
-      </w:r>
-    </w:p>
-  </w:comment>
-</w:comments>
-</file>
-
-<file path=word/commentsExtended.xml><?xml version="1.0" encoding="utf-8"?>
-<w15:commentsEx xmlns:wpc="http://schemas.microsoft.com/office/word/2010/wordprocessingCanvas" xmlns:mc="http://schemas.openxmlformats.org/markup-compatibility/2006" xmlns:o="urn:schemas-microsoft-com:office:office" xmlns:r="http://schemas.openxmlformats.org/officeDocument/2006/relationships" xmlns:m="http://schemas.openxmlformats.org/officeDocument/2006/math" xmlns:v="urn:schemas-microsoft-com:vml" xmlns:wp14="http://schemas.microsoft.com/office/word/2010/wordprocessingDrawing" xmlns:wp="http://schemas.openxmlformats.org/drawingml/2006/wordprocessingDrawing" xmlns:w10="urn:schemas-microsoft-com:office:word" xmlns:w="http://schemas.openxmlformats.org/wordprocessingml/2006/main" xmlns:w14="http://schemas.microsoft.com/office/word/2010/wordml" xmlns:w15="http://schemas.microsoft.com/office/word/2012/wordml" xmlns:wpg="http://schemas.microsoft.com/office/word/2010/wordprocessingGroup" xmlns:wpi="http://schemas.microsoft.com/office/word/2010/wordprocessingInk" xmlns:wne="http://schemas.microsoft.com/office/word/2006/wordml" xmlns:wps="http://schemas.microsoft.com/office/word/2010/wordprocessingShape" mc:Ignorable="w14 w15 wp14">
-  <w15:commentEx w15:paraId="53D71BEB" w15:done="0"/>
-</w15:commentsEx>
-</file>
-
 <file path=word/numbering.xml><?xml version="1.0" encoding="utf-8"?>
 <w:numbering xmlns:wpc="http://schemas.microsoft.com/office/word/2010/wordprocessingCanvas" xmlns:mc="http://schemas.openxmlformats.org/markup-compatibility/2006" xmlns:o="urn:schemas-microsoft-com:office:office" xmlns:r="http://schemas.openxmlformats.org/officeDocument/2006/relationships" xmlns:m="http://schemas.openxmlformats.org/officeDocument/2006/math" xmlns:v="urn:schemas-microsoft-com:vml" xmlns:wp14="http://schemas.microsoft.com/office/word/2010/wordprocessingDrawing" xmlns:wp="http://schemas.openxmlformats.org/drawingml/2006/wordprocessingDrawing" xmlns:w10="urn:schemas-microsoft-com:office:word" xmlns:w="http://schemas.openxmlformats.org/wordprocessingml/2006/main" xmlns:w14="http://schemas.microsoft.com/office/word/2010/wordml" xmlns:w15="http://schemas.microsoft.com/office/word/2012/wordml" xmlns:wpg="http://schemas.microsoft.com/office/word/2010/wordprocessingGroup" xmlns:wpi="http://schemas.microsoft.com/office/word/2010/wordprocessingInk" xmlns:wne="http://schemas.microsoft.com/office/word/2006/wordml" xmlns:wps="http://schemas.microsoft.com/office/word/2010/wordprocessingShape" mc:Ignorable="w14 w15 wp14">
   <w:abstractNum w:abstractNumId="0">
@@ -3181,6 +4074,345 @@
     <w:nsid w:val="33EC1683"/>
     <w:multiLevelType w:val="hybridMultilevel"/>
     <w:tmpl w:val="B21A3AD6"/>
+    <w:lvl w:ilvl="0" w:tplc="0409000B">
+      <w:start w:val="1"/>
+      <w:numFmt w:val="bullet"/>
+      <w:lvlText w:val=""/>
+      <w:lvlJc w:val="left"/>
+      <w:pPr>
+        <w:ind w:left="720" w:hanging="360"/>
+      </w:pPr>
+      <w:rPr>
+        <w:rFonts w:ascii="Wingdings" w:hAnsi="Wingdings" w:hint="default"/>
+      </w:rPr>
+    </w:lvl>
+    <w:lvl w:ilvl="1" w:tplc="04090003" w:tentative="1">
+      <w:start w:val="1"/>
+      <w:numFmt w:val="bullet"/>
+      <w:lvlText w:val="o"/>
+      <w:lvlJc w:val="left"/>
+      <w:pPr>
+        <w:ind w:left="1440" w:hanging="360"/>
+      </w:pPr>
+      <w:rPr>
+        <w:rFonts w:ascii="Courier New" w:hAnsi="Courier New" w:cs="Courier New" w:hint="default"/>
+      </w:rPr>
+    </w:lvl>
+    <w:lvl w:ilvl="2" w:tplc="04090005" w:tentative="1">
+      <w:start w:val="1"/>
+      <w:numFmt w:val="bullet"/>
+      <w:lvlText w:val=""/>
+      <w:lvlJc w:val="left"/>
+      <w:pPr>
+        <w:ind w:left="2160" w:hanging="360"/>
+      </w:pPr>
+      <w:rPr>
+        <w:rFonts w:ascii="Wingdings" w:hAnsi="Wingdings" w:hint="default"/>
+      </w:rPr>
+    </w:lvl>
+    <w:lvl w:ilvl="3" w:tplc="04090001" w:tentative="1">
+      <w:start w:val="1"/>
+      <w:numFmt w:val="bullet"/>
+      <w:lvlText w:val=""/>
+      <w:lvlJc w:val="left"/>
+      <w:pPr>
+        <w:ind w:left="2880" w:hanging="360"/>
+      </w:pPr>
+      <w:rPr>
+        <w:rFonts w:ascii="Symbol" w:hAnsi="Symbol" w:hint="default"/>
+      </w:rPr>
+    </w:lvl>
+    <w:lvl w:ilvl="4" w:tplc="04090003" w:tentative="1">
+      <w:start w:val="1"/>
+      <w:numFmt w:val="bullet"/>
+      <w:lvlText w:val="o"/>
+      <w:lvlJc w:val="left"/>
+      <w:pPr>
+        <w:ind w:left="3600" w:hanging="360"/>
+      </w:pPr>
+      <w:rPr>
+        <w:rFonts w:ascii="Courier New" w:hAnsi="Courier New" w:cs="Courier New" w:hint="default"/>
+      </w:rPr>
+    </w:lvl>
+    <w:lvl w:ilvl="5" w:tplc="04090005" w:tentative="1">
+      <w:start w:val="1"/>
+      <w:numFmt w:val="bullet"/>
+      <w:lvlText w:val=""/>
+      <w:lvlJc w:val="left"/>
+      <w:pPr>
+        <w:ind w:left="4320" w:hanging="360"/>
+      </w:pPr>
+      <w:rPr>
+        <w:rFonts w:ascii="Wingdings" w:hAnsi="Wingdings" w:hint="default"/>
+      </w:rPr>
+    </w:lvl>
+    <w:lvl w:ilvl="6" w:tplc="04090001" w:tentative="1">
+      <w:start w:val="1"/>
+      <w:numFmt w:val="bullet"/>
+      <w:lvlText w:val=""/>
+      <w:lvlJc w:val="left"/>
+      <w:pPr>
+        <w:ind w:left="5040" w:hanging="360"/>
+      </w:pPr>
+      <w:rPr>
+        <w:rFonts w:ascii="Symbol" w:hAnsi="Symbol" w:hint="default"/>
+      </w:rPr>
+    </w:lvl>
+    <w:lvl w:ilvl="7" w:tplc="04090003" w:tentative="1">
+      <w:start w:val="1"/>
+      <w:numFmt w:val="bullet"/>
+      <w:lvlText w:val="o"/>
+      <w:lvlJc w:val="left"/>
+      <w:pPr>
+        <w:ind w:left="5760" w:hanging="360"/>
+      </w:pPr>
+      <w:rPr>
+        <w:rFonts w:ascii="Courier New" w:hAnsi="Courier New" w:cs="Courier New" w:hint="default"/>
+      </w:rPr>
+    </w:lvl>
+    <w:lvl w:ilvl="8" w:tplc="04090005" w:tentative="1">
+      <w:start w:val="1"/>
+      <w:numFmt w:val="bullet"/>
+      <w:lvlText w:val=""/>
+      <w:lvlJc w:val="left"/>
+      <w:pPr>
+        <w:ind w:left="6480" w:hanging="360"/>
+      </w:pPr>
+      <w:rPr>
+        <w:rFonts w:ascii="Wingdings" w:hAnsi="Wingdings" w:hint="default"/>
+      </w:rPr>
+    </w:lvl>
+  </w:abstractNum>
+  <w:abstractNum w:abstractNumId="4">
+    <w:nsid w:val="643649CD"/>
+    <w:multiLevelType w:val="hybridMultilevel"/>
+    <w:tmpl w:val="DFF41E4A"/>
+    <w:lvl w:ilvl="0" w:tplc="0409000B">
+      <w:start w:val="1"/>
+      <w:numFmt w:val="bullet"/>
+      <w:lvlText w:val=""/>
+      <w:lvlJc w:val="left"/>
+      <w:pPr>
+        <w:ind w:left="720" w:hanging="360"/>
+      </w:pPr>
+      <w:rPr>
+        <w:rFonts w:ascii="Wingdings" w:hAnsi="Wingdings" w:hint="default"/>
+      </w:rPr>
+    </w:lvl>
+    <w:lvl w:ilvl="1" w:tplc="04090003" w:tentative="1">
+      <w:start w:val="1"/>
+      <w:numFmt w:val="bullet"/>
+      <w:lvlText w:val="o"/>
+      <w:lvlJc w:val="left"/>
+      <w:pPr>
+        <w:ind w:left="1440" w:hanging="360"/>
+      </w:pPr>
+      <w:rPr>
+        <w:rFonts w:ascii="Courier New" w:hAnsi="Courier New" w:cs="Courier New" w:hint="default"/>
+      </w:rPr>
+    </w:lvl>
+    <w:lvl w:ilvl="2" w:tplc="04090005" w:tentative="1">
+      <w:start w:val="1"/>
+      <w:numFmt w:val="bullet"/>
+      <w:lvlText w:val=""/>
+      <w:lvlJc w:val="left"/>
+      <w:pPr>
+        <w:ind w:left="2160" w:hanging="360"/>
+      </w:pPr>
+      <w:rPr>
+        <w:rFonts w:ascii="Wingdings" w:hAnsi="Wingdings" w:hint="default"/>
+      </w:rPr>
+    </w:lvl>
+    <w:lvl w:ilvl="3" w:tplc="04090001" w:tentative="1">
+      <w:start w:val="1"/>
+      <w:numFmt w:val="bullet"/>
+      <w:lvlText w:val=""/>
+      <w:lvlJc w:val="left"/>
+      <w:pPr>
+        <w:ind w:left="2880" w:hanging="360"/>
+      </w:pPr>
+      <w:rPr>
+        <w:rFonts w:ascii="Symbol" w:hAnsi="Symbol" w:hint="default"/>
+      </w:rPr>
+    </w:lvl>
+    <w:lvl w:ilvl="4" w:tplc="04090003" w:tentative="1">
+      <w:start w:val="1"/>
+      <w:numFmt w:val="bullet"/>
+      <w:lvlText w:val="o"/>
+      <w:lvlJc w:val="left"/>
+      <w:pPr>
+        <w:ind w:left="3600" w:hanging="360"/>
+      </w:pPr>
+      <w:rPr>
+        <w:rFonts w:ascii="Courier New" w:hAnsi="Courier New" w:cs="Courier New" w:hint="default"/>
+      </w:rPr>
+    </w:lvl>
+    <w:lvl w:ilvl="5" w:tplc="04090005" w:tentative="1">
+      <w:start w:val="1"/>
+      <w:numFmt w:val="bullet"/>
+      <w:lvlText w:val=""/>
+      <w:lvlJc w:val="left"/>
+      <w:pPr>
+        <w:ind w:left="4320" w:hanging="360"/>
+      </w:pPr>
+      <w:rPr>
+        <w:rFonts w:ascii="Wingdings" w:hAnsi="Wingdings" w:hint="default"/>
+      </w:rPr>
+    </w:lvl>
+    <w:lvl w:ilvl="6" w:tplc="04090001" w:tentative="1">
+      <w:start w:val="1"/>
+      <w:numFmt w:val="bullet"/>
+      <w:lvlText w:val=""/>
+      <w:lvlJc w:val="left"/>
+      <w:pPr>
+        <w:ind w:left="5040" w:hanging="360"/>
+      </w:pPr>
+      <w:rPr>
+        <w:rFonts w:ascii="Symbol" w:hAnsi="Symbol" w:hint="default"/>
+      </w:rPr>
+    </w:lvl>
+    <w:lvl w:ilvl="7" w:tplc="04090003" w:tentative="1">
+      <w:start w:val="1"/>
+      <w:numFmt w:val="bullet"/>
+      <w:lvlText w:val="o"/>
+      <w:lvlJc w:val="left"/>
+      <w:pPr>
+        <w:ind w:left="5760" w:hanging="360"/>
+      </w:pPr>
+      <w:rPr>
+        <w:rFonts w:ascii="Courier New" w:hAnsi="Courier New" w:cs="Courier New" w:hint="default"/>
+      </w:rPr>
+    </w:lvl>
+    <w:lvl w:ilvl="8" w:tplc="04090005" w:tentative="1">
+      <w:start w:val="1"/>
+      <w:numFmt w:val="bullet"/>
+      <w:lvlText w:val=""/>
+      <w:lvlJc w:val="left"/>
+      <w:pPr>
+        <w:ind w:left="6480" w:hanging="360"/>
+      </w:pPr>
+      <w:rPr>
+        <w:rFonts w:ascii="Wingdings" w:hAnsi="Wingdings" w:hint="default"/>
+      </w:rPr>
+    </w:lvl>
+  </w:abstractNum>
+  <w:abstractNum w:abstractNumId="5">
+    <w:nsid w:val="78CD30EB"/>
+    <w:multiLevelType w:val="hybridMultilevel"/>
+    <w:tmpl w:val="B7828F6E"/>
+    <w:lvl w:ilvl="0" w:tplc="0409000B">
+      <w:start w:val="1"/>
+      <w:numFmt w:val="bullet"/>
+      <w:lvlText w:val=""/>
+      <w:lvlJc w:val="left"/>
+      <w:pPr>
+        <w:ind w:left="720" w:hanging="360"/>
+      </w:pPr>
+      <w:rPr>
+        <w:rFonts w:ascii="Wingdings" w:hAnsi="Wingdings" w:hint="default"/>
+      </w:rPr>
+    </w:lvl>
+    <w:lvl w:ilvl="1" w:tplc="04090003" w:tentative="1">
+      <w:start w:val="1"/>
+      <w:numFmt w:val="bullet"/>
+      <w:lvlText w:val="o"/>
+      <w:lvlJc w:val="left"/>
+      <w:pPr>
+        <w:ind w:left="1440" w:hanging="360"/>
+      </w:pPr>
+      <w:rPr>
+        <w:rFonts w:ascii="Courier New" w:hAnsi="Courier New" w:cs="Courier New" w:hint="default"/>
+      </w:rPr>
+    </w:lvl>
+    <w:lvl w:ilvl="2" w:tplc="04090005" w:tentative="1">
+      <w:start w:val="1"/>
+      <w:numFmt w:val="bullet"/>
+      <w:lvlText w:val=""/>
+      <w:lvlJc w:val="left"/>
+      <w:pPr>
+        <w:ind w:left="2160" w:hanging="360"/>
+      </w:pPr>
+      <w:rPr>
+        <w:rFonts w:ascii="Wingdings" w:hAnsi="Wingdings" w:hint="default"/>
+      </w:rPr>
+    </w:lvl>
+    <w:lvl w:ilvl="3" w:tplc="04090001" w:tentative="1">
+      <w:start w:val="1"/>
+      <w:numFmt w:val="bullet"/>
+      <w:lvlText w:val=""/>
+      <w:lvlJc w:val="left"/>
+      <w:pPr>
+        <w:ind w:left="2880" w:hanging="360"/>
+      </w:pPr>
+      <w:rPr>
+        <w:rFonts w:ascii="Symbol" w:hAnsi="Symbol" w:hint="default"/>
+      </w:rPr>
+    </w:lvl>
+    <w:lvl w:ilvl="4" w:tplc="04090003" w:tentative="1">
+      <w:start w:val="1"/>
+      <w:numFmt w:val="bullet"/>
+      <w:lvlText w:val="o"/>
+      <w:lvlJc w:val="left"/>
+      <w:pPr>
+        <w:ind w:left="3600" w:hanging="360"/>
+      </w:pPr>
+      <w:rPr>
+        <w:rFonts w:ascii="Courier New" w:hAnsi="Courier New" w:cs="Courier New" w:hint="default"/>
+      </w:rPr>
+    </w:lvl>
+    <w:lvl w:ilvl="5" w:tplc="04090005" w:tentative="1">
+      <w:start w:val="1"/>
+      <w:numFmt w:val="bullet"/>
+      <w:lvlText w:val=""/>
+      <w:lvlJc w:val="left"/>
+      <w:pPr>
+        <w:ind w:left="4320" w:hanging="360"/>
+      </w:pPr>
+      <w:rPr>
+        <w:rFonts w:ascii="Wingdings" w:hAnsi="Wingdings" w:hint="default"/>
+      </w:rPr>
+    </w:lvl>
+    <w:lvl w:ilvl="6" w:tplc="04090001" w:tentative="1">
+      <w:start w:val="1"/>
+      <w:numFmt w:val="bullet"/>
+      <w:lvlText w:val=""/>
+      <w:lvlJc w:val="left"/>
+      <w:pPr>
+        <w:ind w:left="5040" w:hanging="360"/>
+      </w:pPr>
+      <w:rPr>
+        <w:rFonts w:ascii="Symbol" w:hAnsi="Symbol" w:hint="default"/>
+      </w:rPr>
+    </w:lvl>
+    <w:lvl w:ilvl="7" w:tplc="04090003" w:tentative="1">
+      <w:start w:val="1"/>
+      <w:numFmt w:val="bullet"/>
+      <w:lvlText w:val="o"/>
+      <w:lvlJc w:val="left"/>
+      <w:pPr>
+        <w:ind w:left="5760" w:hanging="360"/>
+      </w:pPr>
+      <w:rPr>
+        <w:rFonts w:ascii="Courier New" w:hAnsi="Courier New" w:cs="Courier New" w:hint="default"/>
+      </w:rPr>
+    </w:lvl>
+    <w:lvl w:ilvl="8" w:tplc="04090005" w:tentative="1">
+      <w:start w:val="1"/>
+      <w:numFmt w:val="bullet"/>
+      <w:lvlText w:val=""/>
+      <w:lvlJc w:val="left"/>
+      <w:pPr>
+        <w:ind w:left="6480" w:hanging="360"/>
+      </w:pPr>
+      <w:rPr>
+        <w:rFonts w:ascii="Wingdings" w:hAnsi="Wingdings" w:hint="default"/>
+      </w:rPr>
+    </w:lvl>
+  </w:abstractNum>
+  <w:abstractNum w:abstractNumId="6">
+    <w:nsid w:val="79C07D4D"/>
+    <w:multiLevelType w:val="hybridMultilevel"/>
+    <w:tmpl w:val="43825976"/>
     <w:lvl w:ilvl="0" w:tplc="0409000B">
       <w:start w:val="1"/>
       <w:numFmt w:val="bullet"/>
@@ -3302,15 +4534,16 @@
   <w:num w:numId="4">
     <w:abstractNumId w:val="3"/>
   </w:num>
+  <w:num w:numId="5">
+    <w:abstractNumId w:val="4"/>
+  </w:num>
+  <w:num w:numId="6">
+    <w:abstractNumId w:val="6"/>
+  </w:num>
+  <w:num w:numId="7">
+    <w:abstractNumId w:val="5"/>
+  </w:num>
 </w:numbering>
-</file>
-
-<file path=word/people.xml><?xml version="1.0" encoding="utf-8"?>
-<w15:people xmlns:wpc="http://schemas.microsoft.com/office/word/2010/wordprocessingCanvas" xmlns:mc="http://schemas.openxmlformats.org/markup-compatibility/2006" xmlns:o="urn:schemas-microsoft-com:office:office" xmlns:r="http://schemas.openxmlformats.org/officeDocument/2006/relationships" xmlns:m="http://schemas.openxmlformats.org/officeDocument/2006/math" xmlns:v="urn:schemas-microsoft-com:vml" xmlns:wp14="http://schemas.microsoft.com/office/word/2010/wordprocessingDrawing" xmlns:wp="http://schemas.openxmlformats.org/drawingml/2006/wordprocessingDrawing" xmlns:w10="urn:schemas-microsoft-com:office:word" xmlns:w="http://schemas.openxmlformats.org/wordprocessingml/2006/main" xmlns:w14="http://schemas.microsoft.com/office/word/2010/wordml" xmlns:w15="http://schemas.microsoft.com/office/word/2012/wordml" xmlns:wpg="http://schemas.microsoft.com/office/word/2010/wordprocessingGroup" xmlns:wpi="http://schemas.microsoft.com/office/word/2010/wordprocessingInk" xmlns:wne="http://schemas.microsoft.com/office/word/2006/wordml" xmlns:wps="http://schemas.microsoft.com/office/word/2010/wordprocessingShape" mc:Ignorable="w14 w15 wp14">
-  <w15:person w15:author="Susmoy Barman">
-    <w15:presenceInfo w15:providerId="None" w15:userId="Susmoy Barman"/>
-  </w15:person>
-</w15:people>
 </file>
 
 <file path=word/styles.xml><?xml version="1.0" encoding="utf-8"?>

--- a/Live MCQ থেকে পড়া বিভিন্ন টপিক.docx
+++ b/Live MCQ থেকে পড়া বিভিন্ন টপিক.docx
@@ -66,13 +66,159 @@
           <w:sz w:val="28"/>
         </w:rPr>
       </w:pPr>
-      <w:r>
-        <w:rPr>
-          <w:rFonts w:ascii="Nirmala UI" w:hAnsi="Nirmala UI" w:cs="Nirmala UI"/>
-          <w:sz w:val="28"/>
-        </w:rPr>
-        <w:t>সহজে চেনা যায়, কখনো চেনা যায় না, এদিক দিয়ে যুক্তবর্ণ ২ প্রকারঃ</w:t>
-      </w:r>
+      <w:proofErr w:type="spellStart"/>
+      <w:r>
+        <w:rPr>
+          <w:rFonts w:ascii="Nirmala UI" w:hAnsi="Nirmala UI" w:cs="Nirmala UI"/>
+          <w:sz w:val="28"/>
+        </w:rPr>
+        <w:t>সহজে</w:t>
+      </w:r>
+      <w:proofErr w:type="spellEnd"/>
+      <w:r>
+        <w:rPr>
+          <w:rFonts w:ascii="Nirmala UI" w:hAnsi="Nirmala UI" w:cs="Nirmala UI"/>
+          <w:sz w:val="28"/>
+        </w:rPr>
+        <w:t xml:space="preserve"> </w:t>
+      </w:r>
+      <w:proofErr w:type="spellStart"/>
+      <w:r>
+        <w:rPr>
+          <w:rFonts w:ascii="Nirmala UI" w:hAnsi="Nirmala UI" w:cs="Nirmala UI"/>
+          <w:sz w:val="28"/>
+        </w:rPr>
+        <w:t>চেনা</w:t>
+      </w:r>
+      <w:proofErr w:type="spellEnd"/>
+      <w:r>
+        <w:rPr>
+          <w:rFonts w:ascii="Nirmala UI" w:hAnsi="Nirmala UI" w:cs="Nirmala UI"/>
+          <w:sz w:val="28"/>
+        </w:rPr>
+        <w:t xml:space="preserve"> </w:t>
+      </w:r>
+      <w:proofErr w:type="spellStart"/>
+      <w:r>
+        <w:rPr>
+          <w:rFonts w:ascii="Nirmala UI" w:hAnsi="Nirmala UI" w:cs="Nirmala UI"/>
+          <w:sz w:val="28"/>
+        </w:rPr>
+        <w:t>যায়</w:t>
+      </w:r>
+      <w:proofErr w:type="spellEnd"/>
+      <w:r>
+        <w:rPr>
+          <w:rFonts w:ascii="Nirmala UI" w:hAnsi="Nirmala UI" w:cs="Nirmala UI"/>
+          <w:sz w:val="28"/>
+        </w:rPr>
+        <w:t xml:space="preserve">, </w:t>
+      </w:r>
+      <w:proofErr w:type="spellStart"/>
+      <w:r>
+        <w:rPr>
+          <w:rFonts w:ascii="Nirmala UI" w:hAnsi="Nirmala UI" w:cs="Nirmala UI"/>
+          <w:sz w:val="28"/>
+        </w:rPr>
+        <w:t>কখনো</w:t>
+      </w:r>
+      <w:proofErr w:type="spellEnd"/>
+      <w:r>
+        <w:rPr>
+          <w:rFonts w:ascii="Nirmala UI" w:hAnsi="Nirmala UI" w:cs="Nirmala UI"/>
+          <w:sz w:val="28"/>
+        </w:rPr>
+        <w:t xml:space="preserve"> </w:t>
+      </w:r>
+      <w:proofErr w:type="spellStart"/>
+      <w:r>
+        <w:rPr>
+          <w:rFonts w:ascii="Nirmala UI" w:hAnsi="Nirmala UI" w:cs="Nirmala UI"/>
+          <w:sz w:val="28"/>
+        </w:rPr>
+        <w:t>চেনা</w:t>
+      </w:r>
+      <w:proofErr w:type="spellEnd"/>
+      <w:r>
+        <w:rPr>
+          <w:rFonts w:ascii="Nirmala UI" w:hAnsi="Nirmala UI" w:cs="Nirmala UI"/>
+          <w:sz w:val="28"/>
+        </w:rPr>
+        <w:t xml:space="preserve"> </w:t>
+      </w:r>
+      <w:proofErr w:type="spellStart"/>
+      <w:r>
+        <w:rPr>
+          <w:rFonts w:ascii="Nirmala UI" w:hAnsi="Nirmala UI" w:cs="Nirmala UI"/>
+          <w:sz w:val="28"/>
+        </w:rPr>
+        <w:t>যায়</w:t>
+      </w:r>
+      <w:proofErr w:type="spellEnd"/>
+      <w:r>
+        <w:rPr>
+          <w:rFonts w:ascii="Nirmala UI" w:hAnsi="Nirmala UI" w:cs="Nirmala UI"/>
+          <w:sz w:val="28"/>
+        </w:rPr>
+        <w:t xml:space="preserve"> না, </w:t>
+      </w:r>
+      <w:proofErr w:type="spellStart"/>
+      <w:r>
+        <w:rPr>
+          <w:rFonts w:ascii="Nirmala UI" w:hAnsi="Nirmala UI" w:cs="Nirmala UI"/>
+          <w:sz w:val="28"/>
+        </w:rPr>
+        <w:t>এদিক</w:t>
+      </w:r>
+      <w:proofErr w:type="spellEnd"/>
+      <w:r>
+        <w:rPr>
+          <w:rFonts w:ascii="Nirmala UI" w:hAnsi="Nirmala UI" w:cs="Nirmala UI"/>
+          <w:sz w:val="28"/>
+        </w:rPr>
+        <w:t xml:space="preserve"> </w:t>
+      </w:r>
+      <w:proofErr w:type="spellStart"/>
+      <w:r>
+        <w:rPr>
+          <w:rFonts w:ascii="Nirmala UI" w:hAnsi="Nirmala UI" w:cs="Nirmala UI"/>
+          <w:sz w:val="28"/>
+        </w:rPr>
+        <w:t>দিয়ে</w:t>
+      </w:r>
+      <w:proofErr w:type="spellEnd"/>
+      <w:r>
+        <w:rPr>
+          <w:rFonts w:ascii="Nirmala UI" w:hAnsi="Nirmala UI" w:cs="Nirmala UI"/>
+          <w:sz w:val="28"/>
+        </w:rPr>
+        <w:t xml:space="preserve"> </w:t>
+      </w:r>
+      <w:proofErr w:type="spellStart"/>
+      <w:r>
+        <w:rPr>
+          <w:rFonts w:ascii="Nirmala UI" w:hAnsi="Nirmala UI" w:cs="Nirmala UI"/>
+          <w:sz w:val="28"/>
+        </w:rPr>
+        <w:t>যুক্তবর্ণ</w:t>
+      </w:r>
+      <w:proofErr w:type="spellEnd"/>
+      <w:r>
+        <w:rPr>
+          <w:rFonts w:ascii="Nirmala UI" w:hAnsi="Nirmala UI" w:cs="Nirmala UI"/>
+          <w:sz w:val="28"/>
+        </w:rPr>
+        <w:t xml:space="preserve"> ২ </w:t>
+      </w:r>
+      <w:proofErr w:type="spellStart"/>
+      <w:r>
+        <w:rPr>
+          <w:rFonts w:ascii="Nirmala UI" w:hAnsi="Nirmala UI" w:cs="Nirmala UI"/>
+          <w:sz w:val="28"/>
+        </w:rPr>
+        <w:t>প্রকারঃ</w:t>
+      </w:r>
+      <w:proofErr w:type="spellEnd"/>
       <w:r>
         <w:rPr>
           <w:rFonts w:ascii="Nirmala UI" w:hAnsi="Nirmala UI" w:cs="Nirmala UI"/>
@@ -106,8 +252,17 @@
           <w:rFonts w:ascii="Nirmala UI" w:hAnsi="Nirmala UI" w:cs="Nirmala UI"/>
           <w:sz w:val="28"/>
         </w:rPr>
-        <w:t>১. স্বচ্ছ</w:t>
-      </w:r>
+        <w:t xml:space="preserve">১. </w:t>
+      </w:r>
+      <w:proofErr w:type="spellStart"/>
+      <w:r>
+        <w:rPr>
+          <w:rFonts w:ascii="Nirmala UI" w:hAnsi="Nirmala UI" w:cs="Nirmala UI"/>
+          <w:sz w:val="28"/>
+        </w:rPr>
+        <w:t>স্বচ্ছ</w:t>
+      </w:r>
+      <w:proofErr w:type="spellEnd"/>
       <w:r>
         <w:rPr>
           <w:rFonts w:ascii="Nirmala UI" w:hAnsi="Nirmala UI" w:cs="Nirmala UI"/>
@@ -128,8 +283,17 @@
           <w:rFonts w:ascii="Nirmala UI" w:hAnsi="Nirmala UI" w:cs="Nirmala UI"/>
           <w:sz w:val="28"/>
         </w:rPr>
-        <w:t>২. অস্বচ্ছ</w:t>
-      </w:r>
+        <w:t xml:space="preserve">২. </w:t>
+      </w:r>
+      <w:proofErr w:type="spellStart"/>
+      <w:r>
+        <w:rPr>
+          <w:rFonts w:ascii="Nirmala UI" w:hAnsi="Nirmala UI" w:cs="Nirmala UI"/>
+          <w:sz w:val="28"/>
+        </w:rPr>
+        <w:t>অস্বচ্ছ</w:t>
+      </w:r>
+      <w:proofErr w:type="spellEnd"/>
     </w:p>
     <w:p>
       <w:pPr>
@@ -143,13 +307,23 @@
           <w:sz w:val="28"/>
         </w:rPr>
       </w:pPr>
+      <w:proofErr w:type="spellStart"/>
       <w:r>
         <w:rPr>
           <w:rFonts w:ascii="Nirmala UI" w:hAnsi="Nirmala UI" w:cs="Nirmala UI"/>
           <w:sz w:val="28"/>
           <w:highlight w:val="yellow"/>
         </w:rPr>
-        <w:t>স্বচ্ছ যুক্তবর্ণঃ</w:t>
+        <w:t>স্বচ্ছ</w:t>
+      </w:r>
+      <w:proofErr w:type="spellEnd"/>
+      <w:r>
+        <w:rPr>
+          <w:rFonts w:ascii="Nirmala UI" w:hAnsi="Nirmala UI" w:cs="Nirmala UI"/>
+          <w:sz w:val="28"/>
+          <w:highlight w:val="yellow"/>
+        </w:rPr>
+        <w:t xml:space="preserve"> যুক্তবর্ণঃ</w:t>
       </w:r>
       <w:r>
         <w:rPr>
@@ -158,48 +332,415 @@
         </w:rPr>
         <w:br/>
       </w:r>
-      <w:r>
-        <w:rPr>
-          <w:rFonts w:ascii="Nirmala UI" w:hAnsi="Nirmala UI" w:cs="Nirmala UI"/>
-          <w:sz w:val="36"/>
-        </w:rPr>
-        <w:t xml:space="preserve">ক্ট, </w:t>
-      </w:r>
-      <w:r>
-        <w:rPr>
-          <w:rFonts w:ascii="Nirmala UI" w:hAnsi="Nirmala UI" w:cs="Nirmala UI"/>
-          <w:sz w:val="36"/>
-        </w:rPr>
-        <w:t xml:space="preserve">জ্জ, জ্ঝ, ঞ, </w:t>
-      </w:r>
-      <w:r>
-        <w:rPr>
-          <w:rFonts w:ascii="Nirmala UI" w:hAnsi="Nirmala UI" w:cs="Nirmala UI"/>
-          <w:sz w:val="36"/>
-        </w:rPr>
-        <w:t xml:space="preserve">ণ্ট, ণ্ঠ, দ্দ, দ্ব, ন্ঠ, ড্ড, ন্স, প্ট, </w:t>
-      </w:r>
-      <w:r>
-        <w:rPr>
-          <w:rFonts w:ascii="Nirmala UI" w:hAnsi="Nirmala UI" w:cs="Nirmala UI"/>
-          <w:sz w:val="36"/>
-        </w:rPr>
-        <w:t xml:space="preserve">প্ত, প্প, ব্জ, ল্প, ল্ট, </w:t>
-      </w:r>
-      <w:r>
-        <w:rPr>
-          <w:rFonts w:ascii="Nirmala UI" w:hAnsi="Nirmala UI" w:cs="Nirmala UI"/>
-          <w:sz w:val="36"/>
-        </w:rPr>
-        <w:t xml:space="preserve">ল্ড, ষ্ফ, শ্চ, শ্ছ, ষ্ট, ষ্ঠ, স্ফ, </w:t>
-      </w:r>
-      <w:r>
-        <w:rPr>
-          <w:rFonts w:ascii="Nirmala UI" w:hAnsi="Nirmala UI" w:cs="Nirmala UI"/>
-          <w:sz w:val="36"/>
-        </w:rPr>
-        <w:t>স্থ, স্ট, স্ক</w:t>
-      </w:r>
+      <w:proofErr w:type="spellStart"/>
+      <w:r>
+        <w:rPr>
+          <w:rFonts w:ascii="Nirmala UI" w:hAnsi="Nirmala UI" w:cs="Nirmala UI"/>
+          <w:sz w:val="36"/>
+        </w:rPr>
+        <w:t>ক্ট</w:t>
+      </w:r>
+      <w:proofErr w:type="spellEnd"/>
+      <w:r>
+        <w:rPr>
+          <w:rFonts w:ascii="Nirmala UI" w:hAnsi="Nirmala UI" w:cs="Nirmala UI"/>
+          <w:sz w:val="36"/>
+        </w:rPr>
+        <w:t xml:space="preserve">, </w:t>
+      </w:r>
+      <w:proofErr w:type="spellStart"/>
+      <w:r>
+        <w:rPr>
+          <w:rFonts w:ascii="Nirmala UI" w:hAnsi="Nirmala UI" w:cs="Nirmala UI"/>
+          <w:sz w:val="36"/>
+        </w:rPr>
+        <w:t>জ্জ</w:t>
+      </w:r>
+      <w:proofErr w:type="spellEnd"/>
+      <w:r>
+        <w:rPr>
+          <w:rFonts w:ascii="Nirmala UI" w:hAnsi="Nirmala UI" w:cs="Nirmala UI"/>
+          <w:sz w:val="36"/>
+        </w:rPr>
+        <w:t xml:space="preserve">, </w:t>
+      </w:r>
+      <w:proofErr w:type="spellStart"/>
+      <w:r>
+        <w:rPr>
+          <w:rFonts w:ascii="Nirmala UI" w:hAnsi="Nirmala UI" w:cs="Nirmala UI"/>
+          <w:sz w:val="36"/>
+        </w:rPr>
+        <w:t>জ্ঝ</w:t>
+      </w:r>
+      <w:proofErr w:type="spellEnd"/>
+      <w:r>
+        <w:rPr>
+          <w:rFonts w:ascii="Nirmala UI" w:hAnsi="Nirmala UI" w:cs="Nirmala UI"/>
+          <w:sz w:val="36"/>
+        </w:rPr>
+        <w:t xml:space="preserve">, ঞ, </w:t>
+      </w:r>
+      <w:proofErr w:type="spellStart"/>
+      <w:r>
+        <w:rPr>
+          <w:rFonts w:ascii="Nirmala UI" w:hAnsi="Nirmala UI" w:cs="Nirmala UI"/>
+          <w:sz w:val="36"/>
+        </w:rPr>
+        <w:t>ণ্ট</w:t>
+      </w:r>
+      <w:proofErr w:type="spellEnd"/>
+      <w:r>
+        <w:rPr>
+          <w:rFonts w:ascii="Nirmala UI" w:hAnsi="Nirmala UI" w:cs="Nirmala UI"/>
+          <w:sz w:val="36"/>
+        </w:rPr>
+        <w:t xml:space="preserve">, </w:t>
+      </w:r>
+      <w:proofErr w:type="spellStart"/>
+      <w:r>
+        <w:rPr>
+          <w:rFonts w:ascii="Nirmala UI" w:hAnsi="Nirmala UI" w:cs="Nirmala UI"/>
+          <w:sz w:val="36"/>
+        </w:rPr>
+        <w:t>ণ্ঠ</w:t>
+      </w:r>
+      <w:proofErr w:type="spellEnd"/>
+      <w:r>
+        <w:rPr>
+          <w:rFonts w:ascii="Nirmala UI" w:hAnsi="Nirmala UI" w:cs="Nirmala UI"/>
+          <w:sz w:val="36"/>
+        </w:rPr>
+        <w:t xml:space="preserve">, </w:t>
+      </w:r>
+      <w:proofErr w:type="spellStart"/>
+      <w:r>
+        <w:rPr>
+          <w:rFonts w:ascii="Nirmala UI" w:hAnsi="Nirmala UI" w:cs="Nirmala UI"/>
+          <w:sz w:val="36"/>
+        </w:rPr>
+        <w:t>দ্দ</w:t>
+      </w:r>
+      <w:proofErr w:type="spellEnd"/>
+      <w:r>
+        <w:rPr>
+          <w:rFonts w:ascii="Nirmala UI" w:hAnsi="Nirmala UI" w:cs="Nirmala UI"/>
+          <w:sz w:val="36"/>
+        </w:rPr>
+        <w:t xml:space="preserve">, </w:t>
+      </w:r>
+      <w:proofErr w:type="spellStart"/>
+      <w:r>
+        <w:rPr>
+          <w:rFonts w:ascii="Nirmala UI" w:hAnsi="Nirmala UI" w:cs="Nirmala UI"/>
+          <w:sz w:val="36"/>
+        </w:rPr>
+        <w:t>দ্ব</w:t>
+      </w:r>
+      <w:proofErr w:type="spellEnd"/>
+      <w:r>
+        <w:rPr>
+          <w:rFonts w:ascii="Nirmala UI" w:hAnsi="Nirmala UI" w:cs="Nirmala UI"/>
+          <w:sz w:val="36"/>
+        </w:rPr>
+        <w:t xml:space="preserve">, </w:t>
+      </w:r>
+      <w:proofErr w:type="spellStart"/>
+      <w:r>
+        <w:rPr>
+          <w:rFonts w:ascii="Nirmala UI" w:hAnsi="Nirmala UI" w:cs="Nirmala UI"/>
+          <w:sz w:val="36"/>
+        </w:rPr>
+        <w:t>ন্ঠ</w:t>
+      </w:r>
+      <w:proofErr w:type="spellEnd"/>
+      <w:r>
+        <w:rPr>
+          <w:rFonts w:ascii="Nirmala UI" w:hAnsi="Nirmala UI" w:cs="Nirmala UI"/>
+          <w:sz w:val="36"/>
+        </w:rPr>
+        <w:t xml:space="preserve">, </w:t>
+      </w:r>
+      <w:proofErr w:type="spellStart"/>
+      <w:r>
+        <w:rPr>
+          <w:rFonts w:ascii="Nirmala UI" w:hAnsi="Nirmala UI" w:cs="Nirmala UI"/>
+          <w:sz w:val="36"/>
+        </w:rPr>
+        <w:t>ড্ড</w:t>
+      </w:r>
+      <w:proofErr w:type="spellEnd"/>
+      <w:r>
+        <w:rPr>
+          <w:rFonts w:ascii="Nirmala UI" w:hAnsi="Nirmala UI" w:cs="Nirmala UI"/>
+          <w:sz w:val="36"/>
+        </w:rPr>
+        <w:t xml:space="preserve">, </w:t>
+      </w:r>
+      <w:proofErr w:type="spellStart"/>
+      <w:r>
+        <w:rPr>
+          <w:rFonts w:ascii="Nirmala UI" w:hAnsi="Nirmala UI" w:cs="Nirmala UI"/>
+          <w:sz w:val="36"/>
+        </w:rPr>
+        <w:t>ন্স</w:t>
+      </w:r>
+      <w:proofErr w:type="spellEnd"/>
+      <w:r>
+        <w:rPr>
+          <w:rFonts w:ascii="Nirmala UI" w:hAnsi="Nirmala UI" w:cs="Nirmala UI"/>
+          <w:sz w:val="36"/>
+        </w:rPr>
+        <w:t xml:space="preserve">, </w:t>
+      </w:r>
+      <w:proofErr w:type="spellStart"/>
+      <w:r>
+        <w:rPr>
+          <w:rFonts w:ascii="Nirmala UI" w:hAnsi="Nirmala UI" w:cs="Nirmala UI"/>
+          <w:sz w:val="36"/>
+        </w:rPr>
+        <w:t>প্ট</w:t>
+      </w:r>
+      <w:proofErr w:type="spellEnd"/>
+      <w:r>
+        <w:rPr>
+          <w:rFonts w:ascii="Nirmala UI" w:hAnsi="Nirmala UI" w:cs="Nirmala UI"/>
+          <w:sz w:val="36"/>
+        </w:rPr>
+        <w:t xml:space="preserve">, </w:t>
+      </w:r>
+      <w:proofErr w:type="spellStart"/>
+      <w:r>
+        <w:rPr>
+          <w:rFonts w:ascii="Nirmala UI" w:hAnsi="Nirmala UI" w:cs="Nirmala UI"/>
+          <w:sz w:val="36"/>
+        </w:rPr>
+        <w:t>প্ত</w:t>
+      </w:r>
+      <w:proofErr w:type="spellEnd"/>
+      <w:r>
+        <w:rPr>
+          <w:rFonts w:ascii="Nirmala UI" w:hAnsi="Nirmala UI" w:cs="Nirmala UI"/>
+          <w:sz w:val="36"/>
+        </w:rPr>
+        <w:t xml:space="preserve">, </w:t>
+      </w:r>
+      <w:proofErr w:type="spellStart"/>
+      <w:r>
+        <w:rPr>
+          <w:rFonts w:ascii="Nirmala UI" w:hAnsi="Nirmala UI" w:cs="Nirmala UI"/>
+          <w:sz w:val="36"/>
+        </w:rPr>
+        <w:t>প্প</w:t>
+      </w:r>
+      <w:proofErr w:type="spellEnd"/>
+      <w:r>
+        <w:rPr>
+          <w:rFonts w:ascii="Nirmala UI" w:hAnsi="Nirmala UI" w:cs="Nirmala UI"/>
+          <w:sz w:val="36"/>
+        </w:rPr>
+        <w:t xml:space="preserve">, </w:t>
+      </w:r>
+      <w:proofErr w:type="spellStart"/>
+      <w:r>
+        <w:rPr>
+          <w:rFonts w:ascii="Nirmala UI" w:hAnsi="Nirmala UI" w:cs="Nirmala UI"/>
+          <w:sz w:val="36"/>
+        </w:rPr>
+        <w:t>ব্জ</w:t>
+      </w:r>
+      <w:proofErr w:type="spellEnd"/>
+      <w:r>
+        <w:rPr>
+          <w:rFonts w:ascii="Nirmala UI" w:hAnsi="Nirmala UI" w:cs="Nirmala UI"/>
+          <w:sz w:val="36"/>
+        </w:rPr>
+        <w:t xml:space="preserve">, </w:t>
+      </w:r>
+      <w:proofErr w:type="spellStart"/>
+      <w:r>
+        <w:rPr>
+          <w:rFonts w:ascii="Nirmala UI" w:hAnsi="Nirmala UI" w:cs="Nirmala UI"/>
+          <w:sz w:val="36"/>
+        </w:rPr>
+        <w:t>ল্প</w:t>
+      </w:r>
+      <w:proofErr w:type="spellEnd"/>
+      <w:r>
+        <w:rPr>
+          <w:rFonts w:ascii="Nirmala UI" w:hAnsi="Nirmala UI" w:cs="Nirmala UI"/>
+          <w:sz w:val="36"/>
+        </w:rPr>
+        <w:t xml:space="preserve">, </w:t>
+      </w:r>
+      <w:proofErr w:type="spellStart"/>
+      <w:r>
+        <w:rPr>
+          <w:rFonts w:ascii="Nirmala UI" w:hAnsi="Nirmala UI" w:cs="Nirmala UI"/>
+          <w:sz w:val="36"/>
+        </w:rPr>
+        <w:t>ল্ট</w:t>
+      </w:r>
+      <w:proofErr w:type="spellEnd"/>
+      <w:r>
+        <w:rPr>
+          <w:rFonts w:ascii="Nirmala UI" w:hAnsi="Nirmala UI" w:cs="Nirmala UI"/>
+          <w:sz w:val="36"/>
+        </w:rPr>
+        <w:t xml:space="preserve">, </w:t>
+      </w:r>
+      <w:proofErr w:type="spellStart"/>
+      <w:r>
+        <w:rPr>
+          <w:rFonts w:ascii="Nirmala UI" w:hAnsi="Nirmala UI" w:cs="Nirmala UI"/>
+          <w:sz w:val="36"/>
+        </w:rPr>
+        <w:t>ল্ড</w:t>
+      </w:r>
+      <w:proofErr w:type="spellEnd"/>
+      <w:r>
+        <w:rPr>
+          <w:rFonts w:ascii="Nirmala UI" w:hAnsi="Nirmala UI" w:cs="Nirmala UI"/>
+          <w:sz w:val="36"/>
+        </w:rPr>
+        <w:t xml:space="preserve">, </w:t>
+      </w:r>
+      <w:proofErr w:type="spellStart"/>
+      <w:r>
+        <w:rPr>
+          <w:rFonts w:ascii="Nirmala UI" w:hAnsi="Nirmala UI" w:cs="Nirmala UI"/>
+          <w:sz w:val="36"/>
+        </w:rPr>
+        <w:t>ষ্ফ</w:t>
+      </w:r>
+      <w:proofErr w:type="spellEnd"/>
+      <w:r>
+        <w:rPr>
+          <w:rFonts w:ascii="Nirmala UI" w:hAnsi="Nirmala UI" w:cs="Nirmala UI"/>
+          <w:sz w:val="36"/>
+        </w:rPr>
+        <w:t xml:space="preserve">, </w:t>
+      </w:r>
+      <w:proofErr w:type="spellStart"/>
+      <w:r>
+        <w:rPr>
+          <w:rFonts w:ascii="Nirmala UI" w:hAnsi="Nirmala UI" w:cs="Nirmala UI"/>
+          <w:sz w:val="36"/>
+        </w:rPr>
+        <w:t>শ্চ</w:t>
+      </w:r>
+      <w:proofErr w:type="spellEnd"/>
+      <w:r>
+        <w:rPr>
+          <w:rFonts w:ascii="Nirmala UI" w:hAnsi="Nirmala UI" w:cs="Nirmala UI"/>
+          <w:sz w:val="36"/>
+        </w:rPr>
+        <w:t xml:space="preserve">, </w:t>
+      </w:r>
+      <w:proofErr w:type="spellStart"/>
+      <w:r>
+        <w:rPr>
+          <w:rFonts w:ascii="Nirmala UI" w:hAnsi="Nirmala UI" w:cs="Nirmala UI"/>
+          <w:sz w:val="36"/>
+        </w:rPr>
+        <w:t>শ্ছ</w:t>
+      </w:r>
+      <w:proofErr w:type="spellEnd"/>
+      <w:r>
+        <w:rPr>
+          <w:rFonts w:ascii="Nirmala UI" w:hAnsi="Nirmala UI" w:cs="Nirmala UI"/>
+          <w:sz w:val="36"/>
+        </w:rPr>
+        <w:t xml:space="preserve">, </w:t>
+      </w:r>
+      <w:proofErr w:type="spellStart"/>
+      <w:r>
+        <w:rPr>
+          <w:rFonts w:ascii="Nirmala UI" w:hAnsi="Nirmala UI" w:cs="Nirmala UI"/>
+          <w:sz w:val="36"/>
+        </w:rPr>
+        <w:t>ষ্ট</w:t>
+      </w:r>
+      <w:proofErr w:type="spellEnd"/>
+      <w:r>
+        <w:rPr>
+          <w:rFonts w:ascii="Nirmala UI" w:hAnsi="Nirmala UI" w:cs="Nirmala UI"/>
+          <w:sz w:val="36"/>
+        </w:rPr>
+        <w:t xml:space="preserve">, </w:t>
+      </w:r>
+      <w:proofErr w:type="spellStart"/>
+      <w:r>
+        <w:rPr>
+          <w:rFonts w:ascii="Nirmala UI" w:hAnsi="Nirmala UI" w:cs="Nirmala UI"/>
+          <w:sz w:val="36"/>
+        </w:rPr>
+        <w:t>ষ্ঠ</w:t>
+      </w:r>
+      <w:proofErr w:type="spellEnd"/>
+      <w:r>
+        <w:rPr>
+          <w:rFonts w:ascii="Nirmala UI" w:hAnsi="Nirmala UI" w:cs="Nirmala UI"/>
+          <w:sz w:val="36"/>
+        </w:rPr>
+        <w:t xml:space="preserve">, </w:t>
+      </w:r>
+      <w:proofErr w:type="spellStart"/>
+      <w:r>
+        <w:rPr>
+          <w:rFonts w:ascii="Nirmala UI" w:hAnsi="Nirmala UI" w:cs="Nirmala UI"/>
+          <w:sz w:val="36"/>
+        </w:rPr>
+        <w:t>স্ফ</w:t>
+      </w:r>
+      <w:proofErr w:type="spellEnd"/>
+      <w:r>
+        <w:rPr>
+          <w:rFonts w:ascii="Nirmala UI" w:hAnsi="Nirmala UI" w:cs="Nirmala UI"/>
+          <w:sz w:val="36"/>
+        </w:rPr>
+        <w:t xml:space="preserve">, </w:t>
+      </w:r>
+      <w:proofErr w:type="spellStart"/>
+      <w:r>
+        <w:rPr>
+          <w:rFonts w:ascii="Nirmala UI" w:hAnsi="Nirmala UI" w:cs="Nirmala UI"/>
+          <w:sz w:val="36"/>
+        </w:rPr>
+        <w:t>স্থ</w:t>
+      </w:r>
+      <w:proofErr w:type="spellEnd"/>
+      <w:r>
+        <w:rPr>
+          <w:rFonts w:ascii="Nirmala UI" w:hAnsi="Nirmala UI" w:cs="Nirmala UI"/>
+          <w:sz w:val="36"/>
+        </w:rPr>
+        <w:t xml:space="preserve">, </w:t>
+      </w:r>
+      <w:proofErr w:type="spellStart"/>
+      <w:r>
+        <w:rPr>
+          <w:rFonts w:ascii="Nirmala UI" w:hAnsi="Nirmala UI" w:cs="Nirmala UI"/>
+          <w:sz w:val="36"/>
+        </w:rPr>
+        <w:t>স্ট</w:t>
+      </w:r>
+      <w:proofErr w:type="spellEnd"/>
+      <w:r>
+        <w:rPr>
+          <w:rFonts w:ascii="Nirmala UI" w:hAnsi="Nirmala UI" w:cs="Nirmala UI"/>
+          <w:sz w:val="36"/>
+        </w:rPr>
+        <w:t xml:space="preserve">, </w:t>
+      </w:r>
+      <w:proofErr w:type="spellStart"/>
+      <w:r>
+        <w:rPr>
+          <w:rFonts w:ascii="Nirmala UI" w:hAnsi="Nirmala UI" w:cs="Nirmala UI"/>
+          <w:sz w:val="36"/>
+        </w:rPr>
+        <w:t>স্ক</w:t>
+      </w:r>
+      <w:proofErr w:type="spellEnd"/>
     </w:p>
     <w:p>
       <w:pPr>
@@ -219,13 +760,23 @@
           <w:docGrid w:linePitch="360"/>
         </w:sectPr>
       </w:pPr>
+      <w:proofErr w:type="spellStart"/>
       <w:r>
         <w:rPr>
           <w:rFonts w:ascii="Nirmala UI" w:hAnsi="Nirmala UI" w:cs="Nirmala UI"/>
           <w:sz w:val="28"/>
           <w:highlight w:val="yellow"/>
         </w:rPr>
-        <w:t>অস্বচ্ছ যুক্তবর্ণঃ</w:t>
+        <w:t>অস্বচ্ছ</w:t>
+      </w:r>
+      <w:proofErr w:type="spellEnd"/>
+      <w:r>
+        <w:rPr>
+          <w:rFonts w:ascii="Nirmala UI" w:hAnsi="Nirmala UI" w:cs="Nirmala UI"/>
+          <w:sz w:val="28"/>
+          <w:highlight w:val="yellow"/>
+        </w:rPr>
+        <w:t xml:space="preserve"> যুক্তবর্ণঃ</w:t>
       </w:r>
     </w:p>
     <w:p>
@@ -244,6 +795,7 @@
           <w:docGrid w:linePitch="360"/>
         </w:sectPr>
       </w:pPr>
+      <w:proofErr w:type="spellStart"/>
       <w:r>
         <w:rPr>
           <w:rFonts w:ascii="Nirmala UI" w:hAnsi="Nirmala UI" w:cs="Nirmala UI"/>
@@ -253,13 +805,32 @@
         <w:lastRenderedPageBreak/>
         <w:t>ক্ত</w:t>
       </w:r>
-      <w:r>
-        <w:rPr>
-          <w:rFonts w:ascii="Nirmala UI" w:hAnsi="Nirmala UI" w:cs="Nirmala UI"/>
-          <w:sz w:val="36"/>
-          <w:szCs w:val="36"/>
-        </w:rPr>
-        <w:t xml:space="preserve"> (ক+ত)</w:t>
+      <w:proofErr w:type="spellEnd"/>
+      <w:r>
+        <w:rPr>
+          <w:rFonts w:ascii="Nirmala UI" w:hAnsi="Nirmala UI" w:cs="Nirmala UI"/>
+          <w:sz w:val="36"/>
+          <w:szCs w:val="36"/>
+        </w:rPr>
+        <w:t xml:space="preserve"> (</w:t>
+      </w:r>
+      <w:proofErr w:type="spellStart"/>
+      <w:r>
+        <w:rPr>
+          <w:rFonts w:ascii="Nirmala UI" w:hAnsi="Nirmala UI" w:cs="Nirmala UI"/>
+          <w:sz w:val="36"/>
+          <w:szCs w:val="36"/>
+        </w:rPr>
+        <w:t>ক+ত</w:t>
+      </w:r>
+      <w:proofErr w:type="spellEnd"/>
+      <w:r>
+        <w:rPr>
+          <w:rFonts w:ascii="Nirmala UI" w:hAnsi="Nirmala UI" w:cs="Nirmala UI"/>
+          <w:sz w:val="36"/>
+          <w:szCs w:val="36"/>
+        </w:rPr>
+        <w:t>)</w:t>
       </w:r>
       <w:r>
         <w:rPr>
@@ -268,7 +839,42 @@
           <w:szCs w:val="36"/>
         </w:rPr>
         <w:br/>
-        <w:t>ক্ম (ক+ম)</w:t>
+      </w:r>
+      <w:proofErr w:type="spellStart"/>
+      <w:r>
+        <w:rPr>
+          <w:rFonts w:ascii="Nirmala UI" w:hAnsi="Nirmala UI" w:cs="Nirmala UI"/>
+          <w:sz w:val="36"/>
+          <w:szCs w:val="36"/>
+        </w:rPr>
+        <w:t>ক্ম</w:t>
+      </w:r>
+      <w:proofErr w:type="spellEnd"/>
+      <w:r>
+        <w:rPr>
+          <w:rFonts w:ascii="Nirmala UI" w:hAnsi="Nirmala UI" w:cs="Nirmala UI"/>
+          <w:sz w:val="36"/>
+          <w:szCs w:val="36"/>
+        </w:rPr>
+        <w:t xml:space="preserve"> (</w:t>
+      </w:r>
+      <w:proofErr w:type="spellStart"/>
+      <w:r>
+        <w:rPr>
+          <w:rFonts w:ascii="Nirmala UI" w:hAnsi="Nirmala UI" w:cs="Nirmala UI"/>
+          <w:sz w:val="36"/>
+          <w:szCs w:val="36"/>
+        </w:rPr>
+        <w:t>ক+ম</w:t>
+      </w:r>
+      <w:proofErr w:type="spellEnd"/>
+      <w:r>
+        <w:rPr>
+          <w:rFonts w:ascii="Nirmala UI" w:hAnsi="Nirmala UI" w:cs="Nirmala UI"/>
+          <w:sz w:val="36"/>
+          <w:szCs w:val="36"/>
+        </w:rPr>
+        <w:t>)</w:t>
       </w:r>
       <w:r>
         <w:rPr>
@@ -277,7 +883,42 @@
           <w:szCs w:val="36"/>
         </w:rPr>
         <w:br/>
-        <w:t>ক্ষ (ক+ষ)</w:t>
+      </w:r>
+      <w:proofErr w:type="spellStart"/>
+      <w:r>
+        <w:rPr>
+          <w:rFonts w:ascii="Nirmala UI" w:hAnsi="Nirmala UI" w:cs="Nirmala UI"/>
+          <w:sz w:val="36"/>
+          <w:szCs w:val="36"/>
+        </w:rPr>
+        <w:t>ক্ষ</w:t>
+      </w:r>
+      <w:proofErr w:type="spellEnd"/>
+      <w:r>
+        <w:rPr>
+          <w:rFonts w:ascii="Nirmala UI" w:hAnsi="Nirmala UI" w:cs="Nirmala UI"/>
+          <w:sz w:val="36"/>
+          <w:szCs w:val="36"/>
+        </w:rPr>
+        <w:t xml:space="preserve"> (</w:t>
+      </w:r>
+      <w:proofErr w:type="spellStart"/>
+      <w:r>
+        <w:rPr>
+          <w:rFonts w:ascii="Nirmala UI" w:hAnsi="Nirmala UI" w:cs="Nirmala UI"/>
+          <w:sz w:val="36"/>
+          <w:szCs w:val="36"/>
+        </w:rPr>
+        <w:t>ক+ষ</w:t>
+      </w:r>
+      <w:proofErr w:type="spellEnd"/>
+      <w:r>
+        <w:rPr>
+          <w:rFonts w:ascii="Nirmala UI" w:hAnsi="Nirmala UI" w:cs="Nirmala UI"/>
+          <w:sz w:val="36"/>
+          <w:szCs w:val="36"/>
+        </w:rPr>
+        <w:t>)</w:t>
       </w:r>
       <w:r>
         <w:rPr>
@@ -287,13 +928,41 @@
         </w:rPr>
         <w:br/>
       </w:r>
-      <w:r>
-        <w:rPr>
-          <w:rFonts w:ascii="Nirmala UI" w:hAnsi="Nirmala UI" w:cs="Nirmala UI"/>
-          <w:sz w:val="36"/>
-          <w:szCs w:val="36"/>
-        </w:rPr>
-        <w:t>ক্ষ্ম (ক+ষ+ম)</w:t>
+      <w:proofErr w:type="spellStart"/>
+      <w:r>
+        <w:rPr>
+          <w:rFonts w:ascii="Nirmala UI" w:hAnsi="Nirmala UI" w:cs="Nirmala UI"/>
+          <w:sz w:val="36"/>
+          <w:szCs w:val="36"/>
+        </w:rPr>
+        <w:t>ক্ষ্ম</w:t>
+      </w:r>
+      <w:proofErr w:type="spellEnd"/>
+      <w:r>
+        <w:rPr>
+          <w:rFonts w:ascii="Nirmala UI" w:hAnsi="Nirmala UI" w:cs="Nirmala UI"/>
+          <w:sz w:val="36"/>
+          <w:szCs w:val="36"/>
+        </w:rPr>
+        <w:t xml:space="preserve"> (</w:t>
+      </w:r>
+      <w:proofErr w:type="spellStart"/>
+      <w:r>
+        <w:rPr>
+          <w:rFonts w:ascii="Nirmala UI" w:hAnsi="Nirmala UI" w:cs="Nirmala UI"/>
+          <w:sz w:val="36"/>
+          <w:szCs w:val="36"/>
+        </w:rPr>
+        <w:t>ক+ষ+ম</w:t>
+      </w:r>
+      <w:proofErr w:type="spellEnd"/>
+      <w:r>
+        <w:rPr>
+          <w:rFonts w:ascii="Nirmala UI" w:hAnsi="Nirmala UI" w:cs="Nirmala UI"/>
+          <w:sz w:val="36"/>
+          <w:szCs w:val="36"/>
+        </w:rPr>
+        <w:t>)</w:t>
       </w:r>
       <w:r>
         <w:rPr>
@@ -302,7 +971,42 @@
           <w:szCs w:val="36"/>
         </w:rPr>
         <w:br/>
-        <w:t>ক্স (ক+স)</w:t>
+      </w:r>
+      <w:proofErr w:type="spellStart"/>
+      <w:r>
+        <w:rPr>
+          <w:rFonts w:ascii="Nirmala UI" w:hAnsi="Nirmala UI" w:cs="Nirmala UI"/>
+          <w:sz w:val="36"/>
+          <w:szCs w:val="36"/>
+        </w:rPr>
+        <w:t>ক্স</w:t>
+      </w:r>
+      <w:proofErr w:type="spellEnd"/>
+      <w:r>
+        <w:rPr>
+          <w:rFonts w:ascii="Nirmala UI" w:hAnsi="Nirmala UI" w:cs="Nirmala UI"/>
+          <w:sz w:val="36"/>
+          <w:szCs w:val="36"/>
+        </w:rPr>
+        <w:t xml:space="preserve"> (</w:t>
+      </w:r>
+      <w:proofErr w:type="spellStart"/>
+      <w:r>
+        <w:rPr>
+          <w:rFonts w:ascii="Nirmala UI" w:hAnsi="Nirmala UI" w:cs="Nirmala UI"/>
+          <w:sz w:val="36"/>
+          <w:szCs w:val="36"/>
+        </w:rPr>
+        <w:t>ক+স</w:t>
+      </w:r>
+      <w:proofErr w:type="spellEnd"/>
+      <w:r>
+        <w:rPr>
+          <w:rFonts w:ascii="Nirmala UI" w:hAnsi="Nirmala UI" w:cs="Nirmala UI"/>
+          <w:sz w:val="36"/>
+          <w:szCs w:val="36"/>
+        </w:rPr>
+        <w:t>)</w:t>
       </w:r>
       <w:r>
         <w:rPr>
@@ -312,6 +1016,7 @@
         </w:rPr>
         <w:br/>
       </w:r>
+      <w:proofErr w:type="spellStart"/>
       <w:r>
         <w:rPr>
           <w:rFonts w:ascii="Nirmala UI" w:hAnsi="Nirmala UI" w:cs="Nirmala UI"/>
@@ -319,7 +1024,34 @@
           <w:szCs w:val="36"/>
         </w:rPr>
         <w:lastRenderedPageBreak/>
-        <w:t>গু (গ+উ)</w:t>
+        <w:t>গু</w:t>
+      </w:r>
+      <w:proofErr w:type="spellEnd"/>
+      <w:r>
+        <w:rPr>
+          <w:rFonts w:ascii="Nirmala UI" w:hAnsi="Nirmala UI" w:cs="Nirmala UI"/>
+          <w:sz w:val="36"/>
+          <w:szCs w:val="36"/>
+        </w:rPr>
+        <w:t xml:space="preserve"> (</w:t>
+      </w:r>
+      <w:proofErr w:type="spellStart"/>
+      <w:r>
+        <w:rPr>
+          <w:rFonts w:ascii="Nirmala UI" w:hAnsi="Nirmala UI" w:cs="Nirmala UI"/>
+          <w:sz w:val="36"/>
+          <w:szCs w:val="36"/>
+        </w:rPr>
+        <w:t>গ+উ</w:t>
+      </w:r>
+      <w:proofErr w:type="spellEnd"/>
+      <w:r>
+        <w:rPr>
+          <w:rFonts w:ascii="Nirmala UI" w:hAnsi="Nirmala UI" w:cs="Nirmala UI"/>
+          <w:sz w:val="36"/>
+          <w:szCs w:val="36"/>
+        </w:rPr>
+        <w:t>)</w:t>
       </w:r>
       <w:r>
         <w:rPr>
@@ -328,7 +1060,42 @@
           <w:szCs w:val="36"/>
         </w:rPr>
         <w:br/>
-        <w:t>গ্ধ (গ+ধ)</w:t>
+      </w:r>
+      <w:proofErr w:type="spellStart"/>
+      <w:r>
+        <w:rPr>
+          <w:rFonts w:ascii="Nirmala UI" w:hAnsi="Nirmala UI" w:cs="Nirmala UI"/>
+          <w:sz w:val="36"/>
+          <w:szCs w:val="36"/>
+        </w:rPr>
+        <w:t>গ্ধ</w:t>
+      </w:r>
+      <w:proofErr w:type="spellEnd"/>
+      <w:r>
+        <w:rPr>
+          <w:rFonts w:ascii="Nirmala UI" w:hAnsi="Nirmala UI" w:cs="Nirmala UI"/>
+          <w:sz w:val="36"/>
+          <w:szCs w:val="36"/>
+        </w:rPr>
+        <w:t xml:space="preserve"> (</w:t>
+      </w:r>
+      <w:proofErr w:type="spellStart"/>
+      <w:r>
+        <w:rPr>
+          <w:rFonts w:ascii="Nirmala UI" w:hAnsi="Nirmala UI" w:cs="Nirmala UI"/>
+          <w:sz w:val="36"/>
+          <w:szCs w:val="36"/>
+        </w:rPr>
+        <w:t>গ+ধ</w:t>
+      </w:r>
+      <w:proofErr w:type="spellEnd"/>
+      <w:r>
+        <w:rPr>
+          <w:rFonts w:ascii="Nirmala UI" w:hAnsi="Nirmala UI" w:cs="Nirmala UI"/>
+          <w:sz w:val="36"/>
+          <w:szCs w:val="36"/>
+        </w:rPr>
+        <w:t>)</w:t>
       </w:r>
       <w:r>
         <w:rPr>
@@ -338,13 +1105,41 @@
         </w:rPr>
         <w:br/>
       </w:r>
-      <w:r>
-        <w:rPr>
-          <w:rFonts w:ascii="Nirmala UI" w:hAnsi="Nirmala UI" w:cs="Nirmala UI"/>
-          <w:sz w:val="36"/>
-          <w:szCs w:val="36"/>
-        </w:rPr>
-        <w:t>ঙ্গ (ঙ+গ)</w:t>
+      <w:proofErr w:type="spellStart"/>
+      <w:r>
+        <w:rPr>
+          <w:rFonts w:ascii="Nirmala UI" w:hAnsi="Nirmala UI" w:cs="Nirmala UI"/>
+          <w:sz w:val="36"/>
+          <w:szCs w:val="36"/>
+        </w:rPr>
+        <w:t>ঙ্গ</w:t>
+      </w:r>
+      <w:proofErr w:type="spellEnd"/>
+      <w:r>
+        <w:rPr>
+          <w:rFonts w:ascii="Nirmala UI" w:hAnsi="Nirmala UI" w:cs="Nirmala UI"/>
+          <w:sz w:val="36"/>
+          <w:szCs w:val="36"/>
+        </w:rPr>
+        <w:t xml:space="preserve"> (</w:t>
+      </w:r>
+      <w:proofErr w:type="spellStart"/>
+      <w:r>
+        <w:rPr>
+          <w:rFonts w:ascii="Nirmala UI" w:hAnsi="Nirmala UI" w:cs="Nirmala UI"/>
+          <w:sz w:val="36"/>
+          <w:szCs w:val="36"/>
+        </w:rPr>
+        <w:t>ঙ+গ</w:t>
+      </w:r>
+      <w:proofErr w:type="spellEnd"/>
+      <w:r>
+        <w:rPr>
+          <w:rFonts w:ascii="Nirmala UI" w:hAnsi="Nirmala UI" w:cs="Nirmala UI"/>
+          <w:sz w:val="36"/>
+          <w:szCs w:val="36"/>
+        </w:rPr>
+        <w:t>)</w:t>
       </w:r>
       <w:r>
         <w:rPr>
@@ -354,14 +1149,34 @@
         </w:rPr>
         <w:br/>
       </w:r>
-      <w:r>
-        <w:rPr>
-          <w:rFonts w:ascii="Nirmala UI" w:hAnsi="Nirmala UI" w:cs="Nirmala UI"/>
-          <w:sz w:val="36"/>
-          <w:szCs w:val="36"/>
-        </w:rPr>
-        <w:t>ণ্ড (ণ+ড</w:t>
-      </w:r>
+      <w:proofErr w:type="spellStart"/>
+      <w:r>
+        <w:rPr>
+          <w:rFonts w:ascii="Nirmala UI" w:hAnsi="Nirmala UI" w:cs="Nirmala UI"/>
+          <w:sz w:val="36"/>
+          <w:szCs w:val="36"/>
+        </w:rPr>
+        <w:t>ণ্ড</w:t>
+      </w:r>
+      <w:proofErr w:type="spellEnd"/>
+      <w:r>
+        <w:rPr>
+          <w:rFonts w:ascii="Nirmala UI" w:hAnsi="Nirmala UI" w:cs="Nirmala UI"/>
+          <w:sz w:val="36"/>
+          <w:szCs w:val="36"/>
+        </w:rPr>
+        <w:t xml:space="preserve"> (</w:t>
+      </w:r>
+      <w:proofErr w:type="spellStart"/>
+      <w:r>
+        <w:rPr>
+          <w:rFonts w:ascii="Nirmala UI" w:hAnsi="Nirmala UI" w:cs="Nirmala UI"/>
+          <w:sz w:val="36"/>
+          <w:szCs w:val="36"/>
+        </w:rPr>
+        <w:t>ণ+ড</w:t>
+      </w:r>
+      <w:proofErr w:type="spellEnd"/>
       <w:r>
         <w:rPr>
           <w:rFonts w:ascii="Nirmala UI" w:hAnsi="Nirmala UI" w:cs="Nirmala UI"/>
@@ -377,7 +1192,42 @@
           <w:szCs w:val="36"/>
         </w:rPr>
         <w:br/>
-        <w:t>জ্ঞ (জ+ঞ)</w:t>
+      </w:r>
+      <w:proofErr w:type="spellStart"/>
+      <w:r>
+        <w:rPr>
+          <w:rFonts w:ascii="Nirmala UI" w:hAnsi="Nirmala UI" w:cs="Nirmala UI"/>
+          <w:sz w:val="36"/>
+          <w:szCs w:val="36"/>
+        </w:rPr>
+        <w:t>জ্ঞ</w:t>
+      </w:r>
+      <w:proofErr w:type="spellEnd"/>
+      <w:r>
+        <w:rPr>
+          <w:rFonts w:ascii="Nirmala UI" w:hAnsi="Nirmala UI" w:cs="Nirmala UI"/>
+          <w:sz w:val="36"/>
+          <w:szCs w:val="36"/>
+        </w:rPr>
+        <w:t xml:space="preserve"> (</w:t>
+      </w:r>
+      <w:proofErr w:type="spellStart"/>
+      <w:r>
+        <w:rPr>
+          <w:rFonts w:ascii="Nirmala UI" w:hAnsi="Nirmala UI" w:cs="Nirmala UI"/>
+          <w:sz w:val="36"/>
+          <w:szCs w:val="36"/>
+        </w:rPr>
+        <w:t>জ+ঞ</w:t>
+      </w:r>
+      <w:proofErr w:type="spellEnd"/>
+      <w:r>
+        <w:rPr>
+          <w:rFonts w:ascii="Nirmala UI" w:hAnsi="Nirmala UI" w:cs="Nirmala UI"/>
+          <w:sz w:val="36"/>
+          <w:szCs w:val="36"/>
+        </w:rPr>
+        <w:t>)</w:t>
       </w:r>
       <w:r>
         <w:rPr>
@@ -387,6 +1237,7 @@
         </w:rPr>
         <w:br/>
       </w:r>
+      <w:proofErr w:type="spellStart"/>
       <w:r>
         <w:rPr>
           <w:rFonts w:ascii="Nirmala UI" w:hAnsi="Nirmala UI" w:cs="Nirmala UI"/>
@@ -394,7 +1245,34 @@
           <w:szCs w:val="36"/>
         </w:rPr>
         <w:lastRenderedPageBreak/>
-        <w:t>ঞ্চ (ঞ+চ)</w:t>
+        <w:t>ঞ্চ</w:t>
+      </w:r>
+      <w:proofErr w:type="spellEnd"/>
+      <w:r>
+        <w:rPr>
+          <w:rFonts w:ascii="Nirmala UI" w:hAnsi="Nirmala UI" w:cs="Nirmala UI"/>
+          <w:sz w:val="36"/>
+          <w:szCs w:val="36"/>
+        </w:rPr>
+        <w:t xml:space="preserve"> (</w:t>
+      </w:r>
+      <w:proofErr w:type="spellStart"/>
+      <w:r>
+        <w:rPr>
+          <w:rFonts w:ascii="Nirmala UI" w:hAnsi="Nirmala UI" w:cs="Nirmala UI"/>
+          <w:sz w:val="36"/>
+          <w:szCs w:val="36"/>
+        </w:rPr>
+        <w:t>ঞ+চ</w:t>
+      </w:r>
+      <w:proofErr w:type="spellEnd"/>
+      <w:r>
+        <w:rPr>
+          <w:rFonts w:ascii="Nirmala UI" w:hAnsi="Nirmala UI" w:cs="Nirmala UI"/>
+          <w:sz w:val="36"/>
+          <w:szCs w:val="36"/>
+        </w:rPr>
+        <w:t>)</w:t>
       </w:r>
       <w:r>
         <w:rPr>
@@ -403,7 +1281,42 @@
           <w:szCs w:val="36"/>
         </w:rPr>
         <w:br/>
-        <w:t>ঞ্জ (ঞ+জ)</w:t>
+      </w:r>
+      <w:proofErr w:type="spellStart"/>
+      <w:r>
+        <w:rPr>
+          <w:rFonts w:ascii="Nirmala UI" w:hAnsi="Nirmala UI" w:cs="Nirmala UI"/>
+          <w:sz w:val="36"/>
+          <w:szCs w:val="36"/>
+        </w:rPr>
+        <w:t>ঞ্জ</w:t>
+      </w:r>
+      <w:proofErr w:type="spellEnd"/>
+      <w:r>
+        <w:rPr>
+          <w:rFonts w:ascii="Nirmala UI" w:hAnsi="Nirmala UI" w:cs="Nirmala UI"/>
+          <w:sz w:val="36"/>
+          <w:szCs w:val="36"/>
+        </w:rPr>
+        <w:t xml:space="preserve"> (</w:t>
+      </w:r>
+      <w:proofErr w:type="spellStart"/>
+      <w:r>
+        <w:rPr>
+          <w:rFonts w:ascii="Nirmala UI" w:hAnsi="Nirmala UI" w:cs="Nirmala UI"/>
+          <w:sz w:val="36"/>
+          <w:szCs w:val="36"/>
+        </w:rPr>
+        <w:t>ঞ+জ</w:t>
+      </w:r>
+      <w:proofErr w:type="spellEnd"/>
+      <w:r>
+        <w:rPr>
+          <w:rFonts w:ascii="Nirmala UI" w:hAnsi="Nirmala UI" w:cs="Nirmala UI"/>
+          <w:sz w:val="36"/>
+          <w:szCs w:val="36"/>
+        </w:rPr>
+        <w:t>)</w:t>
       </w:r>
       <w:r>
         <w:rPr>
@@ -413,13 +1326,41 @@
         </w:rPr>
         <w:br/>
       </w:r>
-      <w:r>
-        <w:rPr>
-          <w:rFonts w:ascii="Nirmala UI" w:hAnsi="Nirmala UI" w:cs="Nirmala UI"/>
-          <w:sz w:val="36"/>
-          <w:szCs w:val="36"/>
-        </w:rPr>
-        <w:t>ষ্ণ (ষ+ণ)</w:t>
+      <w:proofErr w:type="spellStart"/>
+      <w:r>
+        <w:rPr>
+          <w:rFonts w:ascii="Nirmala UI" w:hAnsi="Nirmala UI" w:cs="Nirmala UI"/>
+          <w:sz w:val="36"/>
+          <w:szCs w:val="36"/>
+        </w:rPr>
+        <w:t>ষ্ণ</w:t>
+      </w:r>
+      <w:proofErr w:type="spellEnd"/>
+      <w:r>
+        <w:rPr>
+          <w:rFonts w:ascii="Nirmala UI" w:hAnsi="Nirmala UI" w:cs="Nirmala UI"/>
+          <w:sz w:val="36"/>
+          <w:szCs w:val="36"/>
+        </w:rPr>
+        <w:t xml:space="preserve"> (</w:t>
+      </w:r>
+      <w:proofErr w:type="spellStart"/>
+      <w:r>
+        <w:rPr>
+          <w:rFonts w:ascii="Nirmala UI" w:hAnsi="Nirmala UI" w:cs="Nirmala UI"/>
+          <w:sz w:val="36"/>
+          <w:szCs w:val="36"/>
+        </w:rPr>
+        <w:t>ষ+ণ</w:t>
+      </w:r>
+      <w:proofErr w:type="spellEnd"/>
+      <w:r>
+        <w:rPr>
+          <w:rFonts w:ascii="Nirmala UI" w:hAnsi="Nirmala UI" w:cs="Nirmala UI"/>
+          <w:sz w:val="36"/>
+          <w:szCs w:val="36"/>
+        </w:rPr>
+        <w:t>)</w:t>
       </w:r>
       <w:r>
         <w:rPr>
@@ -429,13 +1370,41 @@
         </w:rPr>
         <w:br/>
       </w:r>
-      <w:r>
-        <w:rPr>
-          <w:rFonts w:ascii="Nirmala UI" w:hAnsi="Nirmala UI" w:cs="Nirmala UI"/>
-          <w:sz w:val="36"/>
-          <w:szCs w:val="36"/>
-        </w:rPr>
-        <w:t>হু (হ+উ)</w:t>
+      <w:proofErr w:type="spellStart"/>
+      <w:r>
+        <w:rPr>
+          <w:rFonts w:ascii="Nirmala UI" w:hAnsi="Nirmala UI" w:cs="Nirmala UI"/>
+          <w:sz w:val="36"/>
+          <w:szCs w:val="36"/>
+        </w:rPr>
+        <w:t>হু</w:t>
+      </w:r>
+      <w:proofErr w:type="spellEnd"/>
+      <w:r>
+        <w:rPr>
+          <w:rFonts w:ascii="Nirmala UI" w:hAnsi="Nirmala UI" w:cs="Nirmala UI"/>
+          <w:sz w:val="36"/>
+          <w:szCs w:val="36"/>
+        </w:rPr>
+        <w:t xml:space="preserve"> (</w:t>
+      </w:r>
+      <w:proofErr w:type="spellStart"/>
+      <w:r>
+        <w:rPr>
+          <w:rFonts w:ascii="Nirmala UI" w:hAnsi="Nirmala UI" w:cs="Nirmala UI"/>
+          <w:sz w:val="36"/>
+          <w:szCs w:val="36"/>
+        </w:rPr>
+        <w:t>হ+উ</w:t>
+      </w:r>
+      <w:proofErr w:type="spellEnd"/>
+      <w:r>
+        <w:rPr>
+          <w:rFonts w:ascii="Nirmala UI" w:hAnsi="Nirmala UI" w:cs="Nirmala UI"/>
+          <w:sz w:val="36"/>
+          <w:szCs w:val="36"/>
+        </w:rPr>
+        <w:t>)</w:t>
       </w:r>
       <w:r>
         <w:rPr>
@@ -445,14 +1414,34 @@
         </w:rPr>
         <w:br/>
       </w:r>
-      <w:r>
-        <w:rPr>
-          <w:rFonts w:ascii="Nirmala UI" w:hAnsi="Nirmala UI" w:cs="Nirmala UI"/>
-          <w:sz w:val="36"/>
-          <w:szCs w:val="36"/>
-        </w:rPr>
-        <w:t>হৃ (হ+ঋ</w:t>
-      </w:r>
+      <w:proofErr w:type="spellStart"/>
+      <w:r>
+        <w:rPr>
+          <w:rFonts w:ascii="Nirmala UI" w:hAnsi="Nirmala UI" w:cs="Nirmala UI"/>
+          <w:sz w:val="36"/>
+          <w:szCs w:val="36"/>
+        </w:rPr>
+        <w:t>হৃ</w:t>
+      </w:r>
+      <w:proofErr w:type="spellEnd"/>
+      <w:r>
+        <w:rPr>
+          <w:rFonts w:ascii="Nirmala UI" w:hAnsi="Nirmala UI" w:cs="Nirmala UI"/>
+          <w:sz w:val="36"/>
+          <w:szCs w:val="36"/>
+        </w:rPr>
+        <w:t xml:space="preserve"> (</w:t>
+      </w:r>
+      <w:proofErr w:type="spellStart"/>
+      <w:r>
+        <w:rPr>
+          <w:rFonts w:ascii="Nirmala UI" w:hAnsi="Nirmala UI" w:cs="Nirmala UI"/>
+          <w:sz w:val="36"/>
+          <w:szCs w:val="36"/>
+        </w:rPr>
+        <w:t>হ+ঋ</w:t>
+      </w:r>
+      <w:proofErr w:type="spellEnd"/>
       <w:r>
         <w:rPr>
           <w:rFonts w:ascii="Nirmala UI" w:hAnsi="Nirmala UI" w:cs="Nirmala UI"/>
@@ -478,6 +1467,7 @@
           <w:docGrid w:linePitch="360"/>
         </w:sectPr>
       </w:pPr>
+      <w:proofErr w:type="spellStart"/>
       <w:r>
         <w:rPr>
           <w:rFonts w:ascii="Nirmala UI" w:hAnsi="Nirmala UI" w:cs="Nirmala UI"/>
@@ -485,8 +1475,37 @@
           <w:szCs w:val="36"/>
         </w:rPr>
         <w:lastRenderedPageBreak/>
-        <w:t>হ্ন (হ+ন)</w:t>
-      </w:r>
+        <w:t>হ্ন</w:t>
+      </w:r>
+      <w:proofErr w:type="spellEnd"/>
+      <w:r>
+        <w:rPr>
+          <w:rFonts w:ascii="Nirmala UI" w:hAnsi="Nirmala UI" w:cs="Nirmala UI"/>
+          <w:sz w:val="36"/>
+          <w:szCs w:val="36"/>
+        </w:rPr>
+        <w:t xml:space="preserve"> (</w:t>
+      </w:r>
+      <w:proofErr w:type="spellStart"/>
+      <w:r>
+        <w:rPr>
+          <w:rFonts w:ascii="Nirmala UI" w:hAnsi="Nirmala UI" w:cs="Nirmala UI"/>
+          <w:sz w:val="36"/>
+          <w:szCs w:val="36"/>
+        </w:rPr>
+        <w:t>হ+ন</w:t>
+      </w:r>
+      <w:proofErr w:type="spellEnd"/>
+      <w:proofErr w:type="gramStart"/>
+      <w:r>
+        <w:rPr>
+          <w:rFonts w:ascii="Nirmala UI" w:hAnsi="Nirmala UI" w:cs="Nirmala UI"/>
+          <w:sz w:val="36"/>
+          <w:szCs w:val="36"/>
+        </w:rPr>
+        <w:t>)</w:t>
+      </w:r>
+      <w:proofErr w:type="gramEnd"/>
       <w:r>
         <w:rPr>
           <w:rFonts w:ascii="Nirmala UI" w:hAnsi="Nirmala UI" w:cs="Nirmala UI"/>
@@ -494,7 +1513,42 @@
           <w:szCs w:val="36"/>
         </w:rPr>
         <w:br/>
-        <w:t>হ্ণ (হ+ণ)</w:t>
+      </w:r>
+      <w:proofErr w:type="spellStart"/>
+      <w:r>
+        <w:rPr>
+          <w:rFonts w:ascii="Nirmala UI" w:hAnsi="Nirmala UI" w:cs="Nirmala UI"/>
+          <w:sz w:val="36"/>
+          <w:szCs w:val="36"/>
+        </w:rPr>
+        <w:t>হ্ণ</w:t>
+      </w:r>
+      <w:proofErr w:type="spellEnd"/>
+      <w:r>
+        <w:rPr>
+          <w:rFonts w:ascii="Nirmala UI" w:hAnsi="Nirmala UI" w:cs="Nirmala UI"/>
+          <w:sz w:val="36"/>
+          <w:szCs w:val="36"/>
+        </w:rPr>
+        <w:t xml:space="preserve"> (</w:t>
+      </w:r>
+      <w:proofErr w:type="spellStart"/>
+      <w:r>
+        <w:rPr>
+          <w:rFonts w:ascii="Nirmala UI" w:hAnsi="Nirmala UI" w:cs="Nirmala UI"/>
+          <w:sz w:val="36"/>
+          <w:szCs w:val="36"/>
+        </w:rPr>
+        <w:t>হ+ণ</w:t>
+      </w:r>
+      <w:proofErr w:type="spellEnd"/>
+      <w:r>
+        <w:rPr>
+          <w:rFonts w:ascii="Nirmala UI" w:hAnsi="Nirmala UI" w:cs="Nirmala UI"/>
+          <w:sz w:val="36"/>
+          <w:szCs w:val="36"/>
+        </w:rPr>
+        <w:t>)</w:t>
       </w:r>
       <w:r>
         <w:rPr>
@@ -504,14 +1558,34 @@
         </w:rPr>
         <w:br/>
       </w:r>
-      <w:r>
-        <w:rPr>
-          <w:rFonts w:ascii="Nirmala UI" w:hAnsi="Nirmala UI" w:cs="Nirmala UI"/>
-          <w:sz w:val="36"/>
-          <w:szCs w:val="36"/>
-        </w:rPr>
-        <w:t>হ্ম (হ+ম</w:t>
-      </w:r>
+      <w:proofErr w:type="spellStart"/>
+      <w:r>
+        <w:rPr>
+          <w:rFonts w:ascii="Nirmala UI" w:hAnsi="Nirmala UI" w:cs="Nirmala UI"/>
+          <w:sz w:val="36"/>
+          <w:szCs w:val="36"/>
+        </w:rPr>
+        <w:t>হ্ম</w:t>
+      </w:r>
+      <w:proofErr w:type="spellEnd"/>
+      <w:r>
+        <w:rPr>
+          <w:rFonts w:ascii="Nirmala UI" w:hAnsi="Nirmala UI" w:cs="Nirmala UI"/>
+          <w:sz w:val="36"/>
+          <w:szCs w:val="36"/>
+        </w:rPr>
+        <w:t xml:space="preserve"> (</w:t>
+      </w:r>
+      <w:proofErr w:type="spellStart"/>
+      <w:r>
+        <w:rPr>
+          <w:rFonts w:ascii="Nirmala UI" w:hAnsi="Nirmala UI" w:cs="Nirmala UI"/>
+          <w:sz w:val="36"/>
+          <w:szCs w:val="36"/>
+        </w:rPr>
+        <w:t>হ+ম</w:t>
+      </w:r>
+      <w:proofErr w:type="spellEnd"/>
       <w:r>
         <w:rPr>
           <w:rFonts w:ascii="Nirmala UI" w:hAnsi="Nirmala UI" w:cs="Nirmala UI"/>
@@ -1395,6 +2469,7 @@
         </w:rPr>
         <w:t xml:space="preserve">-&gt; অ, আ, ই, উ, এ, ও, </w:t>
       </w:r>
+      <w:proofErr w:type="spellStart"/>
       <w:r>
         <w:rPr>
           <w:rFonts w:ascii="Nirmala UI" w:hAnsi="Nirmala UI" w:cs="Nirmala UI"/>
@@ -1402,6 +2477,7 @@
         </w:rPr>
         <w:t>অ্যা</w:t>
       </w:r>
+      <w:proofErr w:type="spellEnd"/>
     </w:p>
     <w:p>
       <w:pPr>
@@ -1445,15 +2521,113 @@
           <w:rFonts w:ascii="Nirmala UI" w:hAnsi="Nirmala UI" w:cs="Nirmala UI"/>
           <w:sz w:val="28"/>
         </w:rPr>
-        <w:t xml:space="preserve"> -&gt; অঁ, আঁ, ইঁ</w:t>
-      </w:r>
-      <w:r>
-        <w:rPr>
-          <w:rFonts w:ascii="Nirmala UI" w:hAnsi="Nirmala UI" w:cs="Nirmala UI"/>
-          <w:sz w:val="28"/>
-        </w:rPr>
-        <w:t>, উঁ, এঁ, ওঁ, অ্যাঁ</w:t>
-      </w:r>
+        <w:t xml:space="preserve"> -&gt; </w:t>
+      </w:r>
+      <w:proofErr w:type="spellStart"/>
+      <w:r>
+        <w:rPr>
+          <w:rFonts w:ascii="Nirmala UI" w:hAnsi="Nirmala UI" w:cs="Nirmala UI"/>
+          <w:sz w:val="28"/>
+        </w:rPr>
+        <w:t>অঁ</w:t>
+      </w:r>
+      <w:proofErr w:type="spellEnd"/>
+      <w:r>
+        <w:rPr>
+          <w:rFonts w:ascii="Nirmala UI" w:hAnsi="Nirmala UI" w:cs="Nirmala UI"/>
+          <w:sz w:val="28"/>
+        </w:rPr>
+        <w:t xml:space="preserve">, </w:t>
+      </w:r>
+      <w:proofErr w:type="spellStart"/>
+      <w:r>
+        <w:rPr>
+          <w:rFonts w:ascii="Nirmala UI" w:hAnsi="Nirmala UI" w:cs="Nirmala UI"/>
+          <w:sz w:val="28"/>
+        </w:rPr>
+        <w:t>আঁ</w:t>
+      </w:r>
+      <w:proofErr w:type="spellEnd"/>
+      <w:r>
+        <w:rPr>
+          <w:rFonts w:ascii="Nirmala UI" w:hAnsi="Nirmala UI" w:cs="Nirmala UI"/>
+          <w:sz w:val="28"/>
+        </w:rPr>
+        <w:t xml:space="preserve">, </w:t>
+      </w:r>
+      <w:proofErr w:type="spellStart"/>
+      <w:r>
+        <w:rPr>
+          <w:rFonts w:ascii="Nirmala UI" w:hAnsi="Nirmala UI" w:cs="Nirmala UI"/>
+          <w:sz w:val="28"/>
+        </w:rPr>
+        <w:t>ইঁ</w:t>
+      </w:r>
+      <w:proofErr w:type="spellEnd"/>
+      <w:r>
+        <w:rPr>
+          <w:rFonts w:ascii="Nirmala UI" w:hAnsi="Nirmala UI" w:cs="Nirmala UI"/>
+          <w:sz w:val="28"/>
+        </w:rPr>
+        <w:t xml:space="preserve">, </w:t>
+      </w:r>
+      <w:proofErr w:type="spellStart"/>
+      <w:r>
+        <w:rPr>
+          <w:rFonts w:ascii="Nirmala UI" w:hAnsi="Nirmala UI" w:cs="Nirmala UI"/>
+          <w:sz w:val="28"/>
+        </w:rPr>
+        <w:t>উঁ</w:t>
+      </w:r>
+      <w:proofErr w:type="spellEnd"/>
+      <w:r>
+        <w:rPr>
+          <w:rFonts w:ascii="Nirmala UI" w:hAnsi="Nirmala UI" w:cs="Nirmala UI"/>
+          <w:sz w:val="28"/>
+        </w:rPr>
+        <w:t xml:space="preserve">, </w:t>
+      </w:r>
+      <w:proofErr w:type="spellStart"/>
+      <w:r>
+        <w:rPr>
+          <w:rFonts w:ascii="Nirmala UI" w:hAnsi="Nirmala UI" w:cs="Nirmala UI"/>
+          <w:sz w:val="28"/>
+        </w:rPr>
+        <w:t>এঁ</w:t>
+      </w:r>
+      <w:proofErr w:type="spellEnd"/>
+      <w:r>
+        <w:rPr>
+          <w:rFonts w:ascii="Nirmala UI" w:hAnsi="Nirmala UI" w:cs="Nirmala UI"/>
+          <w:sz w:val="28"/>
+        </w:rPr>
+        <w:t xml:space="preserve">, </w:t>
+      </w:r>
+      <w:proofErr w:type="spellStart"/>
+      <w:r>
+        <w:rPr>
+          <w:rFonts w:ascii="Nirmala UI" w:hAnsi="Nirmala UI" w:cs="Nirmala UI"/>
+          <w:sz w:val="28"/>
+        </w:rPr>
+        <w:t>ওঁ</w:t>
+      </w:r>
+      <w:proofErr w:type="spellEnd"/>
+      <w:r>
+        <w:rPr>
+          <w:rFonts w:ascii="Nirmala UI" w:hAnsi="Nirmala UI" w:cs="Nirmala UI"/>
+          <w:sz w:val="28"/>
+        </w:rPr>
+        <w:t xml:space="preserve">, </w:t>
+      </w:r>
+      <w:proofErr w:type="spellStart"/>
+      <w:r>
+        <w:rPr>
+          <w:rFonts w:ascii="Nirmala UI" w:hAnsi="Nirmala UI" w:cs="Nirmala UI"/>
+          <w:sz w:val="28"/>
+        </w:rPr>
+        <w:t>অ্যাঁ</w:t>
+      </w:r>
+      <w:proofErr w:type="spellEnd"/>
       <w:r>
         <w:rPr>
           <w:rFonts w:ascii="Nirmala UI" w:hAnsi="Nirmala UI" w:cs="Nirmala UI"/>
@@ -2001,7 +3175,7 @@
         <w:gridCol w:w="2245"/>
         <w:gridCol w:w="2250"/>
         <w:gridCol w:w="2340"/>
-        <w:gridCol w:w="5670"/>
+        <w:gridCol w:w="6210"/>
       </w:tblGrid>
       <w:tr>
         <w:trPr>
@@ -2107,7 +3281,7 @@
         </w:tc>
         <w:tc>
           <w:tcPr>
-            <w:tcW w:w="5670" w:type="dxa"/>
+            <w:tcW w:w="6210" w:type="dxa"/>
             <w:tcBorders>
               <w:left w:val="single" w:sz="12" w:space="0" w:color="auto"/>
               <w:bottom w:val="single" w:sz="12" w:space="0" w:color="auto"/>
@@ -2221,7 +3395,7 @@
         </w:tc>
         <w:tc>
           <w:tcPr>
-            <w:tcW w:w="5670" w:type="dxa"/>
+            <w:tcW w:w="6210" w:type="dxa"/>
             <w:tcBorders>
               <w:top w:val="single" w:sz="12" w:space="0" w:color="auto"/>
               <w:left w:val="single" w:sz="12" w:space="0" w:color="auto"/>
@@ -2261,6 +3435,87 @@
               </w:rPr>
               <w:br/>
               <w:t>কুমিল্লা – দিনাজপুর – ময়মনসিংহ</w:t>
+            </w:r>
+          </w:p>
+          <w:p>
+            <w:pPr>
+              <w:spacing w:line="360" w:lineRule="auto"/>
+              <w:rPr>
+                <w:rFonts w:ascii="Nirmala UI" w:hAnsi="Nirmala UI" w:cs="Nirmala UI"/>
+                <w:sz w:val="28"/>
+              </w:rPr>
+            </w:pPr>
+            <w:r>
+              <w:rPr>
+                <w:rFonts w:ascii="Nirmala UI" w:hAnsi="Nirmala UI" w:cs="Nirmala UI"/>
+                <w:sz w:val="28"/>
+              </w:rPr>
+              <w:t>* “</w:t>
+            </w:r>
+            <w:r>
+              <w:rPr>
+                <w:rFonts w:ascii="Nirmala UI" w:hAnsi="Nirmala UI" w:cs="Nirmala UI"/>
+                <w:b/>
+                <w:sz w:val="28"/>
+              </w:rPr>
+              <w:t>আমন ধান”</w:t>
+            </w:r>
+            <w:r>
+              <w:rPr>
+                <w:rFonts w:ascii="Nirmala UI" w:hAnsi="Nirmala UI" w:cs="Nirmala UI"/>
+                <w:sz w:val="28"/>
+              </w:rPr>
+              <w:t xml:space="preserve"> </w:t>
+            </w:r>
+            <w:r>
+              <w:rPr>
+                <w:rFonts w:ascii="Nirmala UI" w:hAnsi="Nirmala UI" w:cs="Nirmala UI"/>
+                <w:sz w:val="28"/>
+                <w:highlight w:val="green"/>
+              </w:rPr>
+              <w:t>সবচেয়ে বেশি জমিতে</w:t>
+            </w:r>
+            <w:r>
+              <w:rPr>
+                <w:rFonts w:ascii="Nirmala UI" w:hAnsi="Nirmala UI" w:cs="Nirmala UI"/>
+                <w:sz w:val="28"/>
+              </w:rPr>
+              <w:t xml:space="preserve"> উৎপাদন হয়</w:t>
+            </w:r>
+          </w:p>
+          <w:p>
+            <w:pPr>
+              <w:spacing w:line="360" w:lineRule="auto"/>
+              <w:rPr>
+                <w:rFonts w:ascii="Nirmala UI" w:hAnsi="Nirmala UI" w:cs="Nirmala UI"/>
+                <w:sz w:val="28"/>
+                <w:highlight w:val="yellow"/>
+              </w:rPr>
+            </w:pPr>
+            <w:r>
+              <w:rPr>
+                <w:rFonts w:ascii="Nirmala UI" w:hAnsi="Nirmala UI" w:cs="Nirmala UI"/>
+                <w:sz w:val="28"/>
+              </w:rPr>
+              <w:t xml:space="preserve">* উৎপাদনের ভিত্তিতেঃ </w:t>
+            </w:r>
+            <w:r>
+              <w:rPr>
+                <w:rFonts w:ascii="Nirmala UI" w:hAnsi="Nirmala UI" w:cs="Nirmala UI"/>
+                <w:sz w:val="28"/>
+                <w:highlight w:val="green"/>
+              </w:rPr>
+              <w:t>আমন – আ</w:t>
+            </w:r>
+            <w:bookmarkStart w:id="0" w:name="_GoBack"/>
+            <w:bookmarkEnd w:id="0"/>
+            <w:r>
+              <w:rPr>
+                <w:rFonts w:ascii="Nirmala UI" w:hAnsi="Nirmala UI" w:cs="Nirmala UI"/>
+                <w:sz w:val="28"/>
+                <w:highlight w:val="green"/>
+              </w:rPr>
+              <w:t>উশ - বোরো</w:t>
             </w:r>
           </w:p>
         </w:tc>
@@ -2353,7 +3608,7 @@
         </w:tc>
         <w:tc>
           <w:tcPr>
-            <w:tcW w:w="5670" w:type="dxa"/>
+            <w:tcW w:w="6210" w:type="dxa"/>
             <w:tcBorders>
               <w:left w:val="single" w:sz="12" w:space="0" w:color="auto"/>
             </w:tcBorders>
@@ -2458,7 +3713,7 @@
         </w:tc>
         <w:tc>
           <w:tcPr>
-            <w:tcW w:w="5670" w:type="dxa"/>
+            <w:tcW w:w="6210" w:type="dxa"/>
             <w:tcBorders>
               <w:left w:val="single" w:sz="12" w:space="0" w:color="auto"/>
             </w:tcBorders>
@@ -2562,7 +3817,7 @@
         </w:tc>
         <w:tc>
           <w:tcPr>
-            <w:tcW w:w="5670" w:type="dxa"/>
+            <w:tcW w:w="6210" w:type="dxa"/>
             <w:tcBorders>
               <w:left w:val="single" w:sz="12" w:space="0" w:color="auto"/>
             </w:tcBorders>
@@ -2665,7 +3920,7 @@
         </w:tc>
         <w:tc>
           <w:tcPr>
-            <w:tcW w:w="5670" w:type="dxa"/>
+            <w:tcW w:w="6210" w:type="dxa"/>
             <w:tcBorders>
               <w:left w:val="single" w:sz="12" w:space="0" w:color="auto"/>
             </w:tcBorders>
@@ -2769,7 +4024,7 @@
         </w:tc>
         <w:tc>
           <w:tcPr>
-            <w:tcW w:w="5670" w:type="dxa"/>
+            <w:tcW w:w="6210" w:type="dxa"/>
             <w:tcBorders>
               <w:left w:val="single" w:sz="12" w:space="0" w:color="auto"/>
             </w:tcBorders>
@@ -2873,7 +4128,7 @@
         </w:tc>
         <w:tc>
           <w:tcPr>
-            <w:tcW w:w="5670" w:type="dxa"/>
+            <w:tcW w:w="6210" w:type="dxa"/>
             <w:tcBorders>
               <w:left w:val="single" w:sz="12" w:space="0" w:color="auto"/>
             </w:tcBorders>
@@ -2976,7 +4231,7 @@
         </w:tc>
         <w:tc>
           <w:tcPr>
-            <w:tcW w:w="5670" w:type="dxa"/>
+            <w:tcW w:w="6210" w:type="dxa"/>
             <w:tcBorders>
               <w:left w:val="single" w:sz="12" w:space="0" w:color="auto"/>
             </w:tcBorders>
@@ -3076,9 +4331,100 @@
           <w:sz w:val="28"/>
         </w:rPr>
       </w:pPr>
+      <w:r>
+        <w:rPr>
+          <w:rFonts w:ascii="Nirmala UI" w:hAnsi="Nirmala UI" w:cs="Nirmala UI"/>
+          <w:sz w:val="28"/>
+        </w:rPr>
+        <w:t xml:space="preserve">অভ্যন্তরীণ </w:t>
+      </w:r>
+      <w:r>
+        <w:rPr>
+          <w:rFonts w:ascii="Nirmala UI" w:hAnsi="Nirmala UI" w:cs="Nirmala UI"/>
+          <w:sz w:val="28"/>
+          <w:highlight w:val="yellow"/>
+        </w:rPr>
+        <w:t>মুক্ত</w:t>
+      </w:r>
+      <w:r>
+        <w:rPr>
+          <w:rFonts w:ascii="Nirmala UI" w:hAnsi="Nirmala UI" w:cs="Nirmala UI"/>
+          <w:sz w:val="28"/>
+        </w:rPr>
+        <w:t xml:space="preserve"> জলাশয়ে মাছ উৎপাদনে বাংলাদেশঃ </w:t>
+      </w:r>
+      <w:r>
+        <w:rPr>
+          <w:rFonts w:ascii="Nirmala UI" w:hAnsi="Nirmala UI" w:cs="Nirmala UI"/>
+          <w:b/>
+          <w:sz w:val="28"/>
+          <w:highlight w:val="yellow"/>
+        </w:rPr>
+        <w:t>৩য়</w:t>
+      </w:r>
     </w:p>
     <w:p>
       <w:pPr>
+        <w:pStyle w:val="ListParagraph"/>
+        <w:numPr>
+          <w:ilvl w:val="0"/>
+          <w:numId w:val="7"/>
+        </w:numPr>
+        <w:spacing w:line="360" w:lineRule="auto"/>
+        <w:rPr>
+          <w:rFonts w:ascii="Nirmala UI" w:hAnsi="Nirmala UI" w:cs="Nirmala UI"/>
+          <w:sz w:val="28"/>
+        </w:rPr>
+      </w:pPr>
+      <w:r>
+        <w:rPr>
+          <w:rFonts w:ascii="Nirmala UI" w:hAnsi="Nirmala UI" w:cs="Nirmala UI"/>
+          <w:b/>
+          <w:sz w:val="28"/>
+        </w:rPr>
+        <w:t xml:space="preserve">       “         </w:t>
+      </w:r>
+      <w:r>
+        <w:rPr>
+          <w:rFonts w:ascii="Nirmala UI" w:hAnsi="Nirmala UI" w:cs="Nirmala UI"/>
+          <w:sz w:val="28"/>
+          <w:highlight w:val="yellow"/>
+        </w:rPr>
+        <w:t>বদ্ধ</w:t>
+      </w:r>
+      <w:r>
+        <w:rPr>
+          <w:rFonts w:ascii="Nirmala UI" w:hAnsi="Nirmala UI" w:cs="Nirmala UI"/>
+          <w:sz w:val="28"/>
+        </w:rPr>
+        <w:t xml:space="preserve">       “          “         “               “        : </w:t>
+      </w:r>
+      <w:r>
+        <w:rPr>
+          <w:rFonts w:ascii="Nirmala UI" w:hAnsi="Nirmala UI" w:cs="Nirmala UI"/>
+          <w:b/>
+          <w:sz w:val="28"/>
+          <w:highlight w:val="yellow"/>
+        </w:rPr>
+        <w:t>৫ম</w:t>
+      </w:r>
+    </w:p>
+    <w:p>
+      <w:pPr>
+        <w:pStyle w:val="ListParagraph"/>
+        <w:numPr>
+          <w:ilvl w:val="0"/>
+          <w:numId w:val="7"/>
+        </w:numPr>
+        <w:spacing w:line="360" w:lineRule="auto"/>
+        <w:rPr>
+          <w:rFonts w:ascii="Nirmala UI" w:hAnsi="Nirmala UI" w:cs="Nirmala UI"/>
+          <w:sz w:val="28"/>
+        </w:rPr>
+      </w:pPr>
+    </w:p>
+    <w:p>
+      <w:pPr>
         <w:spacing w:line="360" w:lineRule="auto"/>
         <w:jc w:val="center"/>
         <w:rPr>
@@ -3126,8 +4472,9 @@
           <w:highlight w:val="yellow"/>
         </w:rPr>
         <w:lastRenderedPageBreak/>
-        <w:t>অর্থনৈতিক সমীক্ষা</w:t>
-      </w:r>
+        <w:t xml:space="preserve">অর্থনৈতিক </w:t>
+      </w:r>
+      <w:proofErr w:type="spellStart"/>
       <w:r>
         <w:rPr>
           <w:rFonts w:ascii="Nirmala UI" w:hAnsi="Nirmala UI" w:cs="Nirmala UI"/>
@@ -3135,8 +4482,9 @@
           <w:sz w:val="36"/>
           <w:highlight w:val="yellow"/>
         </w:rPr>
-        <w:t xml:space="preserve"> – ২০২৩</w:t>
-      </w:r>
+        <w:t>সমীক্ষা</w:t>
+      </w:r>
+      <w:proofErr w:type="spellEnd"/>
       <w:r>
         <w:rPr>
           <w:rFonts w:ascii="Nirmala UI" w:hAnsi="Nirmala UI" w:cs="Nirmala UI"/>
@@ -3144,7 +4492,7 @@
           <w:sz w:val="36"/>
           <w:highlight w:val="yellow"/>
         </w:rPr>
-        <w:t>-২৪</w:t>
+        <w:t xml:space="preserve"> – ২০২৩-২৪</w:t>
       </w:r>
     </w:p>
     <w:p>
@@ -3165,8 +4513,17 @@
           <w:rFonts w:ascii="Nirmala UI" w:hAnsi="Nirmala UI" w:cs="Nirmala UI"/>
           <w:sz w:val="28"/>
         </w:rPr>
-        <w:t>শীর্ষ আমদানী/রপ্তানী খাতঃ</w:t>
-      </w:r>
+        <w:t xml:space="preserve">শীর্ষ আমদানী/রপ্তানী </w:t>
+      </w:r>
+      <w:proofErr w:type="spellStart"/>
+      <w:r>
+        <w:rPr>
+          <w:rFonts w:ascii="Nirmala UI" w:hAnsi="Nirmala UI" w:cs="Nirmala UI"/>
+          <w:sz w:val="28"/>
+        </w:rPr>
+        <w:t>খাতঃ</w:t>
+      </w:r>
+      <w:proofErr w:type="spellEnd"/>
     </w:p>
     <w:tbl>
       <w:tblPr>
@@ -3545,16 +4902,7 @@
                 <w:rFonts w:ascii="Nirmala UI" w:hAnsi="Nirmala UI" w:cs="Nirmala UI"/>
                 <w:sz w:val="28"/>
               </w:rPr>
-              <w:t xml:space="preserve"> মধ্যে</w:t>
-            </w:r>
-            <w:bookmarkStart w:id="0" w:name="_GoBack"/>
-            <w:bookmarkEnd w:id="0"/>
-            <w:r>
-              <w:rPr>
-                <w:rFonts w:ascii="Nirmala UI" w:hAnsi="Nirmala UI" w:cs="Nirmala UI"/>
-                <w:sz w:val="28"/>
-              </w:rPr>
-              <w:t xml:space="preserve"> শীর্ষ আমদানিঃ</w:t>
+              <w:t xml:space="preserve"> মধ্যে শীর্ষ আমদানিঃ</w:t>
             </w:r>
             <w:r>
               <w:rPr>
